--- a/POR.docx
+++ b/POR.docx
@@ -16,13 +16,31 @@
           <w:sz w:val="40"/>
           <w:szCs w:val="40"/>
         </w:rPr>
-        <w:t xml:space="preserve">Plan of Record (oversikt) </w:t>
+        <w:t xml:space="preserve">Plan </w:t>
+      </w:r>
+      <w:proofErr w:type="spellStart"/>
+      <w:r>
+        <w:rPr>
+          <w:rFonts w:ascii="Times New Roman" w:hAnsi="Times New Roman" w:cs="Times New Roman"/>
+          <w:sz w:val="40"/>
+          <w:szCs w:val="40"/>
+        </w:rPr>
+        <w:t>of</w:t>
+      </w:r>
+      <w:proofErr w:type="spellEnd"/>
+      <w:r>
+        <w:rPr>
+          <w:rFonts w:ascii="Times New Roman" w:hAnsi="Times New Roman" w:cs="Times New Roman"/>
+          <w:sz w:val="40"/>
+          <w:szCs w:val="40"/>
+        </w:rPr>
+        <w:t xml:space="preserve"> Record (oversikt) </w:t>
       </w:r>
     </w:p>
     <w:p/>
     <w:p>
       <w:pPr>
-        <w:pStyle w:val="ListParagraph"/>
+        <w:pStyle w:val="Listeavsnitt"/>
         <w:numPr>
           <w:ilvl w:val="0"/>
           <w:numId w:val="1"/>
@@ -44,7 +62,7 @@
     </w:p>
     <w:p>
       <w:pPr>
-        <w:pStyle w:val="ListParagraph"/>
+        <w:pStyle w:val="Listeavsnitt"/>
         <w:numPr>
           <w:ilvl w:val="0"/>
           <w:numId w:val="1"/>
@@ -77,12 +95,66 @@
           <w:sz w:val="28"/>
           <w:szCs w:val="28"/>
         </w:rPr>
-        <w:t xml:space="preserve">å unngå feature creep, tydeliggjør en grunnlinje og andre ønskelige funksjonaliteter/features </w:t>
+        <w:t xml:space="preserve">å unngå </w:t>
+      </w:r>
+      <w:proofErr w:type="spellStart"/>
+      <w:r>
+        <w:rPr>
+          <w:rFonts w:ascii="Times New Roman" w:hAnsi="Times New Roman" w:cs="Times New Roman"/>
+          <w:sz w:val="28"/>
+          <w:szCs w:val="28"/>
+        </w:rPr>
+        <w:t>feature</w:t>
+      </w:r>
+      <w:proofErr w:type="spellEnd"/>
+      <w:r>
+        <w:rPr>
+          <w:rFonts w:ascii="Times New Roman" w:hAnsi="Times New Roman" w:cs="Times New Roman"/>
+          <w:sz w:val="28"/>
+          <w:szCs w:val="28"/>
+        </w:rPr>
+        <w:t xml:space="preserve"> </w:t>
+      </w:r>
+      <w:proofErr w:type="spellStart"/>
+      <w:r>
+        <w:rPr>
+          <w:rFonts w:ascii="Times New Roman" w:hAnsi="Times New Roman" w:cs="Times New Roman"/>
+          <w:sz w:val="28"/>
+          <w:szCs w:val="28"/>
+        </w:rPr>
+        <w:t>creep</w:t>
+      </w:r>
+      <w:proofErr w:type="spellEnd"/>
+      <w:r>
+        <w:rPr>
+          <w:rFonts w:ascii="Times New Roman" w:hAnsi="Times New Roman" w:cs="Times New Roman"/>
+          <w:sz w:val="28"/>
+          <w:szCs w:val="28"/>
+        </w:rPr>
+        <w:t>, tydeliggjør en grunnlinje og andre ønskelige funksjonaliteter/</w:t>
+      </w:r>
+      <w:proofErr w:type="spellStart"/>
+      <w:r>
+        <w:rPr>
+          <w:rFonts w:ascii="Times New Roman" w:hAnsi="Times New Roman" w:cs="Times New Roman"/>
+          <w:sz w:val="28"/>
+          <w:szCs w:val="28"/>
+        </w:rPr>
+        <w:t>features</w:t>
+      </w:r>
+      <w:proofErr w:type="spellEnd"/>
+      <w:r>
+        <w:rPr>
+          <w:rFonts w:ascii="Times New Roman" w:hAnsi="Times New Roman" w:cs="Times New Roman"/>
+          <w:sz w:val="28"/>
+          <w:szCs w:val="28"/>
+        </w:rPr>
+        <w:t xml:space="preserve"> </w:t>
       </w:r>
     </w:p>
     <w:p>
       <w:pPr>
-        <w:pStyle w:val="ListParagraph"/>
+        <w:pStyle w:val="Listeavsnitt"/>
         <w:numPr>
           <w:ilvl w:val="0"/>
           <w:numId w:val="1"/>
@@ -104,7 +176,7 @@
     </w:p>
     <w:p>
       <w:pPr>
-        <w:pStyle w:val="ListParagraph"/>
+        <w:pStyle w:val="Listeavsnitt"/>
         <w:numPr>
           <w:ilvl w:val="0"/>
           <w:numId w:val="1"/>
@@ -126,7 +198,7 @@
     </w:p>
     <w:p>
       <w:pPr>
-        <w:pStyle w:val="ListParagraph"/>
+        <w:pStyle w:val="Listeavsnitt"/>
         <w:numPr>
           <w:ilvl w:val="0"/>
           <w:numId w:val="1"/>
@@ -143,12 +215,30 @@
           <w:sz w:val="28"/>
           <w:szCs w:val="28"/>
         </w:rPr>
-        <w:t xml:space="preserve">En røff beskrivelse av hva ”det fungerer” betyr er klargjort </w:t>
+        <w:t xml:space="preserve">En røff beskrivelse av </w:t>
+      </w:r>
+      <w:proofErr w:type="gramStart"/>
+      <w:r>
+        <w:rPr>
+          <w:rFonts w:ascii="Times New Roman" w:hAnsi="Times New Roman" w:cs="Times New Roman"/>
+          <w:sz w:val="28"/>
+          <w:szCs w:val="28"/>
+        </w:rPr>
+        <w:t>hva ”det</w:t>
+      </w:r>
+      <w:proofErr w:type="gramEnd"/>
+      <w:r>
+        <w:rPr>
+          <w:rFonts w:ascii="Times New Roman" w:hAnsi="Times New Roman" w:cs="Times New Roman"/>
+          <w:sz w:val="28"/>
+          <w:szCs w:val="28"/>
+        </w:rPr>
+        <w:t xml:space="preserve"> fungerer” betyr er klargjort </w:t>
       </w:r>
     </w:p>
     <w:p>
       <w:pPr>
-        <w:pStyle w:val="ListParagraph"/>
+        <w:pStyle w:val="Listeavsnitt"/>
         <w:numPr>
           <w:ilvl w:val="0"/>
           <w:numId w:val="1"/>
@@ -170,7 +260,7 @@
     </w:p>
     <w:p>
       <w:pPr>
-        <w:pStyle w:val="ListParagraph"/>
+        <w:pStyle w:val="Listeavsnitt"/>
         <w:numPr>
           <w:ilvl w:val="0"/>
           <w:numId w:val="1"/>
@@ -192,7 +282,7 @@
     </w:p>
     <w:p>
       <w:pPr>
-        <w:pStyle w:val="ListParagraph"/>
+        <w:pStyle w:val="Listeavsnitt"/>
         <w:numPr>
           <w:ilvl w:val="0"/>
           <w:numId w:val="1"/>
@@ -214,7 +304,7 @@
     </w:p>
     <w:p>
       <w:pPr>
-        <w:pStyle w:val="ListParagraph"/>
+        <w:pStyle w:val="Listeavsnitt"/>
         <w:numPr>
           <w:ilvl w:val="0"/>
           <w:numId w:val="1"/>
@@ -236,7 +326,7 @@
     </w:p>
     <w:p>
       <w:pPr>
-        <w:pStyle w:val="ListParagraph"/>
+        <w:pStyle w:val="Listeavsnitt"/>
         <w:numPr>
           <w:ilvl w:val="0"/>
           <w:numId w:val="1"/>
@@ -258,7 +348,7 @@
     </w:p>
     <w:p>
       <w:pPr>
-        <w:pStyle w:val="ListParagraph"/>
+        <w:pStyle w:val="Listeavsnitt"/>
         <w:numPr>
           <w:ilvl w:val="0"/>
           <w:numId w:val="1"/>
@@ -280,7 +370,7 @@
     </w:p>
     <w:p>
       <w:pPr>
-        <w:pStyle w:val="ListParagraph"/>
+        <w:pStyle w:val="Listeavsnitt"/>
         <w:numPr>
           <w:ilvl w:val="0"/>
           <w:numId w:val="1"/>
@@ -305,20 +395,74 @@
           <w:sz w:val="28"/>
           <w:szCs w:val="28"/>
         </w:rPr>
-        <w:t>(proo</w:t>
-      </w:r>
-      <w:r>
-        <w:rPr>
-          <w:rFonts w:ascii="Times New Roman" w:hAnsi="Times New Roman" w:cs="Times New Roman"/>
-          <w:sz w:val="28"/>
-          <w:szCs w:val="28"/>
-        </w:rPr>
-        <w:t>f of concept)</w:t>
+        <w:t>(</w:t>
+      </w:r>
+      <w:proofErr w:type="spellStart"/>
+      <w:r>
+        <w:rPr>
+          <w:rFonts w:ascii="Times New Roman" w:hAnsi="Times New Roman" w:cs="Times New Roman"/>
+          <w:sz w:val="28"/>
+          <w:szCs w:val="28"/>
+        </w:rPr>
+        <w:t>proo</w:t>
+      </w:r>
+      <w:r>
+        <w:rPr>
+          <w:rFonts w:ascii="Times New Roman" w:hAnsi="Times New Roman" w:cs="Times New Roman"/>
+          <w:sz w:val="28"/>
+          <w:szCs w:val="28"/>
+        </w:rPr>
+        <w:t>f</w:t>
+      </w:r>
+      <w:proofErr w:type="spellEnd"/>
+      <w:r>
+        <w:rPr>
+          <w:rFonts w:ascii="Times New Roman" w:hAnsi="Times New Roman" w:cs="Times New Roman"/>
+          <w:sz w:val="28"/>
+          <w:szCs w:val="28"/>
+        </w:rPr>
+        <w:t xml:space="preserve"> </w:t>
+      </w:r>
+      <w:proofErr w:type="spellStart"/>
+      <w:r>
+        <w:rPr>
+          <w:rFonts w:ascii="Times New Roman" w:hAnsi="Times New Roman" w:cs="Times New Roman"/>
+          <w:sz w:val="28"/>
+          <w:szCs w:val="28"/>
+        </w:rPr>
+        <w:t>of</w:t>
+      </w:r>
+      <w:proofErr w:type="spellEnd"/>
+      <w:r>
+        <w:rPr>
+          <w:rFonts w:ascii="Times New Roman" w:hAnsi="Times New Roman" w:cs="Times New Roman"/>
+          <w:sz w:val="28"/>
+          <w:szCs w:val="28"/>
+        </w:rPr>
+        <w:t xml:space="preserve"> </w:t>
+      </w:r>
+      <w:proofErr w:type="spellStart"/>
+      <w:r>
+        <w:rPr>
+          <w:rFonts w:ascii="Times New Roman" w:hAnsi="Times New Roman" w:cs="Times New Roman"/>
+          <w:sz w:val="28"/>
+          <w:szCs w:val="28"/>
+        </w:rPr>
+        <w:t>concept</w:t>
+      </w:r>
+      <w:proofErr w:type="spellEnd"/>
+      <w:r>
+        <w:rPr>
+          <w:rFonts w:ascii="Times New Roman" w:hAnsi="Times New Roman" w:cs="Times New Roman"/>
+          <w:sz w:val="28"/>
+          <w:szCs w:val="28"/>
+        </w:rPr>
+        <w:t>)</w:t>
       </w:r>
     </w:p>
     <w:p>
       <w:pPr>
-        <w:pStyle w:val="ListParagraph"/>
+        <w:pStyle w:val="Listeavsnitt"/>
         <w:numPr>
           <w:ilvl w:val="0"/>
           <w:numId w:val="1"/>
@@ -335,12 +479,48 @@
           <w:sz w:val="28"/>
           <w:szCs w:val="28"/>
         </w:rPr>
-        <w:t>Tiltak for å gjøre komponenter kompatible med breadboard har blitt iverksatt, dersom breadboard skal brukes</w:t>
+        <w:t xml:space="preserve">Tiltak for å gjøre komponenter kompatible med </w:t>
+      </w:r>
+      <w:proofErr w:type="spellStart"/>
+      <w:r>
+        <w:rPr>
+          <w:rFonts w:ascii="Times New Roman" w:hAnsi="Times New Roman" w:cs="Times New Roman"/>
+          <w:sz w:val="28"/>
+          <w:szCs w:val="28"/>
+        </w:rPr>
+        <w:t>breadboard</w:t>
+      </w:r>
+      <w:proofErr w:type="spellEnd"/>
+      <w:r>
+        <w:rPr>
+          <w:rFonts w:ascii="Times New Roman" w:hAnsi="Times New Roman" w:cs="Times New Roman"/>
+          <w:sz w:val="28"/>
+          <w:szCs w:val="28"/>
+        </w:rPr>
+        <w:t xml:space="preserve"> har blitt iverksatt, dersom </w:t>
+      </w:r>
+      <w:proofErr w:type="spellStart"/>
+      <w:r>
+        <w:rPr>
+          <w:rFonts w:ascii="Times New Roman" w:hAnsi="Times New Roman" w:cs="Times New Roman"/>
+          <w:sz w:val="28"/>
+          <w:szCs w:val="28"/>
+        </w:rPr>
+        <w:t>breadboard</w:t>
+      </w:r>
+      <w:proofErr w:type="spellEnd"/>
+      <w:r>
+        <w:rPr>
+          <w:rFonts w:ascii="Times New Roman" w:hAnsi="Times New Roman" w:cs="Times New Roman"/>
+          <w:sz w:val="28"/>
+          <w:szCs w:val="28"/>
+        </w:rPr>
+        <w:t xml:space="preserve"> skal brukes</w:t>
       </w:r>
     </w:p>
     <w:p>
       <w:pPr>
-        <w:pStyle w:val="ListParagraph"/>
+        <w:pStyle w:val="Listeavsnitt"/>
         <w:numPr>
           <w:ilvl w:val="0"/>
           <w:numId w:val="1"/>
@@ -362,7 +542,7 @@
     </w:p>
     <w:p>
       <w:pPr>
-        <w:pStyle w:val="ListParagraph"/>
+        <w:pStyle w:val="Listeavsnitt"/>
         <w:numPr>
           <w:ilvl w:val="0"/>
           <w:numId w:val="1"/>
@@ -384,7 +564,7 @@
     </w:p>
     <w:p>
       <w:pPr>
-        <w:pStyle w:val="ListParagraph"/>
+        <w:pStyle w:val="Listeavsnitt"/>
         <w:numPr>
           <w:ilvl w:val="0"/>
           <w:numId w:val="1"/>
@@ -401,8 +581,36 @@
           <w:sz w:val="28"/>
           <w:szCs w:val="28"/>
         </w:rPr>
-        <w:t>Mot slutten av POR skal det gjennomføres en preliminary design review</w:t>
-      </w:r>
+        <w:t xml:space="preserve">Mot slutten av POR skal det gjennomføres en </w:t>
+      </w:r>
+      <w:proofErr w:type="spellStart"/>
+      <w:r>
+        <w:rPr>
+          <w:rFonts w:ascii="Times New Roman" w:hAnsi="Times New Roman" w:cs="Times New Roman"/>
+          <w:sz w:val="28"/>
+          <w:szCs w:val="28"/>
+        </w:rPr>
+        <w:t>preliminary</w:t>
+      </w:r>
+      <w:proofErr w:type="spellEnd"/>
+      <w:r>
+        <w:rPr>
+          <w:rFonts w:ascii="Times New Roman" w:hAnsi="Times New Roman" w:cs="Times New Roman"/>
+          <w:sz w:val="28"/>
+          <w:szCs w:val="28"/>
+        </w:rPr>
+        <w:t xml:space="preserve"> design </w:t>
+      </w:r>
+      <w:proofErr w:type="spellStart"/>
+      <w:r>
+        <w:rPr>
+          <w:rFonts w:ascii="Times New Roman" w:hAnsi="Times New Roman" w:cs="Times New Roman"/>
+          <w:sz w:val="28"/>
+          <w:szCs w:val="28"/>
+        </w:rPr>
+        <w:t>review</w:t>
+      </w:r>
+      <w:proofErr w:type="spellEnd"/>
     </w:p>
     <w:p>
       <w:pPr>
@@ -524,7 +732,31 @@
           <w:sz w:val="28"/>
           <w:szCs w:val="28"/>
         </w:rPr>
-        <w:t>Beskrivelse</w:t>
+        <w:t xml:space="preserve">En robot arm som klare å navigere seg til </w:t>
+      </w:r>
+      <w:r>
+        <w:rPr>
+          <w:rFonts w:ascii="Times New Roman" w:hAnsi="Times New Roman" w:cs="Times New Roman"/>
+          <w:sz w:val="28"/>
+          <w:szCs w:val="28"/>
+        </w:rPr>
+        <w:t>predefinert</w:t>
+      </w:r>
+      <w:r>
+        <w:rPr>
+          <w:rFonts w:ascii="Times New Roman" w:hAnsi="Times New Roman" w:cs="Times New Roman"/>
+          <w:sz w:val="28"/>
+          <w:szCs w:val="28"/>
+        </w:rPr>
+        <w:t xml:space="preserve"> områder og fylle opp glass med væske</w:t>
+      </w:r>
+      <w:r>
+        <w:rPr>
+          <w:rFonts w:ascii="Times New Roman" w:hAnsi="Times New Roman" w:cs="Times New Roman"/>
+          <w:sz w:val="28"/>
+          <w:szCs w:val="28"/>
+        </w:rPr>
+        <w:t>.</w:t>
       </w:r>
     </w:p>
     <w:p>
@@ -570,7 +802,7 @@
     </w:p>
     <w:p>
       <w:pPr>
-        <w:pStyle w:val="ListParagraph"/>
+        <w:pStyle w:val="Listeavsnitt"/>
         <w:numPr>
           <w:ilvl w:val="0"/>
           <w:numId w:val="2"/>
@@ -587,84 +819,65 @@
           <w:sz w:val="28"/>
           <w:szCs w:val="28"/>
         </w:rPr>
-        <w:t>Systemet skal bla bla</w:t>
+        <w:t>Armen</w:t>
+      </w:r>
+      <w:r>
+        <w:rPr>
+          <w:rFonts w:ascii="Times New Roman" w:hAnsi="Times New Roman" w:cs="Times New Roman"/>
+          <w:sz w:val="28"/>
+          <w:szCs w:val="28"/>
+        </w:rPr>
+        <w:t xml:space="preserve"> skal </w:t>
+      </w:r>
+      <w:r>
+        <w:rPr>
+          <w:rFonts w:ascii="Times New Roman" w:hAnsi="Times New Roman" w:cs="Times New Roman"/>
+          <w:sz w:val="28"/>
+          <w:szCs w:val="28"/>
+        </w:rPr>
+        <w:t xml:space="preserve">klare å </w:t>
+      </w:r>
+      <w:r>
+        <w:rPr>
+          <w:rFonts w:ascii="Times New Roman" w:hAnsi="Times New Roman" w:cs="Times New Roman"/>
+          <w:sz w:val="28"/>
+          <w:szCs w:val="28"/>
+        </w:rPr>
+        <w:t>bevege seg til et tomt glass</w:t>
+      </w:r>
+      <w:r>
+        <w:rPr>
+          <w:rFonts w:ascii="Times New Roman" w:hAnsi="Times New Roman" w:cs="Times New Roman"/>
+          <w:sz w:val="28"/>
+          <w:szCs w:val="28"/>
+        </w:rPr>
+        <w:t xml:space="preserve"> og fylle opp glasset</w:t>
       </w:r>
     </w:p>
     <w:p>
       <w:pPr>
         <w:rPr>
           <w:rFonts w:ascii="Times New Roman" w:hAnsi="Times New Roman" w:cs="Times New Roman"/>
-          <w:sz w:val="28"/>
-          <w:szCs w:val="28"/>
-        </w:rPr>
-      </w:pPr>
+          <w:b/>
+          <w:bCs/>
+          <w:sz w:val="28"/>
+          <w:szCs w:val="28"/>
+        </w:rPr>
+      </w:pPr>
+      <w:r>
+        <w:rPr>
+          <w:rFonts w:ascii="Times New Roman" w:hAnsi="Times New Roman" w:cs="Times New Roman"/>
+          <w:b/>
+          <w:bCs/>
+          <w:sz w:val="28"/>
+          <w:szCs w:val="28"/>
+        </w:rPr>
+        <w:t>Vellykket funksjonalitet</w:t>
+      </w:r>
     </w:p>
     <w:p>
       <w:pPr>
-        <w:rPr>
-          <w:rFonts w:ascii="Times New Roman" w:hAnsi="Times New Roman" w:cs="Times New Roman"/>
-          <w:sz w:val="28"/>
-          <w:szCs w:val="28"/>
-        </w:rPr>
-      </w:pPr>
-    </w:p>
-    <w:p>
-      <w:pPr>
-        <w:rPr>
-          <w:rFonts w:ascii="Times New Roman" w:hAnsi="Times New Roman" w:cs="Times New Roman"/>
-          <w:b/>
-          <w:bCs/>
-          <w:sz w:val="28"/>
-          <w:szCs w:val="28"/>
-        </w:rPr>
-      </w:pPr>
-      <w:r>
-        <w:rPr>
-          <w:rFonts w:ascii="Times New Roman" w:hAnsi="Times New Roman" w:cs="Times New Roman"/>
-          <w:b/>
-          <w:bCs/>
-          <w:sz w:val="28"/>
-          <w:szCs w:val="28"/>
-        </w:rPr>
-        <w:t>Vellykket funksjonalitet</w:t>
-      </w:r>
-    </w:p>
-    <w:p>
-      <w:pPr>
-        <w:rPr>
-          <w:rFonts w:ascii="Times New Roman" w:hAnsi="Times New Roman" w:cs="Times New Roman"/>
-          <w:sz w:val="28"/>
-          <w:szCs w:val="28"/>
-        </w:rPr>
-      </w:pPr>
-      <w:r>
-        <w:rPr>
-          <w:rFonts w:ascii="Times New Roman" w:hAnsi="Times New Roman" w:cs="Times New Roman"/>
-          <w:sz w:val="28"/>
-          <w:szCs w:val="28"/>
-        </w:rPr>
-        <w:t>Vell</w:t>
-      </w:r>
-      <w:r>
-        <w:rPr>
-          <w:rFonts w:ascii="Times New Roman" w:hAnsi="Times New Roman" w:cs="Times New Roman"/>
-          <w:sz w:val="28"/>
-          <w:szCs w:val="28"/>
-        </w:rPr>
-        <w:t>y</w:t>
-      </w:r>
-      <w:r>
-        <w:rPr>
-          <w:rFonts w:ascii="Times New Roman" w:hAnsi="Times New Roman" w:cs="Times New Roman"/>
-          <w:sz w:val="28"/>
-          <w:szCs w:val="28"/>
-        </w:rPr>
-        <w:t xml:space="preserve">kket funksjonalitet betyr at bla bla </w:t>
-      </w:r>
-    </w:p>
-    <w:p>
-      <w:pPr>
-        <w:pStyle w:val="ListParagraph"/>
+        <w:pStyle w:val="Listeavsnitt"/>
         <w:numPr>
           <w:ilvl w:val="0"/>
           <w:numId w:val="3"/>
@@ -681,19 +894,141 @@
           <w:sz w:val="28"/>
           <w:szCs w:val="28"/>
         </w:rPr>
-        <w:t xml:space="preserve">Sensor 1 måler verdier innenfor 5% </w:t>
-      </w:r>
-      <w:r>
-        <w:rPr>
-          <w:rFonts w:ascii="Times New Roman" w:hAnsi="Times New Roman" w:cs="Times New Roman"/>
-          <w:sz w:val="28"/>
-          <w:szCs w:val="28"/>
-        </w:rPr>
-        <w:t>bla bla</w:t>
+        <w:t>Alle s</w:t>
+      </w:r>
+      <w:r>
+        <w:rPr>
+          <w:rFonts w:ascii="Times New Roman" w:hAnsi="Times New Roman" w:cs="Times New Roman"/>
+          <w:sz w:val="28"/>
+          <w:szCs w:val="28"/>
+        </w:rPr>
+        <w:t>ensor</w:t>
+      </w:r>
+      <w:r>
+        <w:rPr>
+          <w:rFonts w:ascii="Times New Roman" w:hAnsi="Times New Roman" w:cs="Times New Roman"/>
+          <w:sz w:val="28"/>
+          <w:szCs w:val="28"/>
+        </w:rPr>
+        <w:t>ene</w:t>
+      </w:r>
+      <w:r>
+        <w:rPr>
+          <w:rFonts w:ascii="Times New Roman" w:hAnsi="Times New Roman" w:cs="Times New Roman"/>
+          <w:sz w:val="28"/>
+          <w:szCs w:val="28"/>
+        </w:rPr>
+        <w:t xml:space="preserve"> </w:t>
+      </w:r>
+      <w:r>
+        <w:rPr>
+          <w:rFonts w:ascii="Times New Roman" w:hAnsi="Times New Roman" w:cs="Times New Roman"/>
+          <w:sz w:val="28"/>
+          <w:szCs w:val="28"/>
+        </w:rPr>
+        <w:t>i armen</w:t>
+      </w:r>
+      <w:r>
+        <w:rPr>
+          <w:rFonts w:ascii="Times New Roman" w:hAnsi="Times New Roman" w:cs="Times New Roman"/>
+          <w:sz w:val="28"/>
+          <w:szCs w:val="28"/>
+        </w:rPr>
+        <w:t xml:space="preserve"> </w:t>
+      </w:r>
+      <w:r>
+        <w:rPr>
+          <w:rFonts w:ascii="Times New Roman" w:hAnsi="Times New Roman" w:cs="Times New Roman"/>
+          <w:sz w:val="28"/>
+          <w:szCs w:val="28"/>
+        </w:rPr>
+        <w:t>jobber samme</w:t>
+      </w:r>
+      <w:r>
+        <w:rPr>
+          <w:rFonts w:ascii="Times New Roman" w:hAnsi="Times New Roman" w:cs="Times New Roman"/>
+          <w:sz w:val="28"/>
+          <w:szCs w:val="28"/>
+        </w:rPr>
+        <w:t>n for å en «</w:t>
+      </w:r>
+      <w:proofErr w:type="spellStart"/>
+      <w:r>
+        <w:rPr>
+          <w:rFonts w:ascii="Times New Roman" w:hAnsi="Times New Roman" w:cs="Times New Roman"/>
+          <w:sz w:val="28"/>
+          <w:szCs w:val="28"/>
+        </w:rPr>
+        <w:t>smooth</w:t>
+      </w:r>
+      <w:proofErr w:type="spellEnd"/>
+      <w:r>
+        <w:rPr>
+          <w:rFonts w:ascii="Times New Roman" w:hAnsi="Times New Roman" w:cs="Times New Roman"/>
+          <w:sz w:val="28"/>
+          <w:szCs w:val="28"/>
+        </w:rPr>
+        <w:t>» bevegelse</w:t>
       </w:r>
     </w:p>
     <w:p>
       <w:pPr>
+        <w:pStyle w:val="Listeavsnitt"/>
+        <w:numPr>
+          <w:ilvl w:val="0"/>
+          <w:numId w:val="3"/>
+        </w:numPr>
+        <w:rPr>
+          <w:rFonts w:ascii="Times New Roman" w:hAnsi="Times New Roman" w:cs="Times New Roman"/>
+          <w:sz w:val="28"/>
+          <w:szCs w:val="28"/>
+        </w:rPr>
+      </w:pPr>
+      <w:r>
+        <w:rPr>
+          <w:rFonts w:ascii="Times New Roman" w:hAnsi="Times New Roman" w:cs="Times New Roman"/>
+          <w:sz w:val="28"/>
+          <w:szCs w:val="28"/>
+        </w:rPr>
+        <w:t xml:space="preserve">Pumpe </w:t>
+      </w:r>
+      <w:proofErr w:type="gramStart"/>
+      <w:r>
+        <w:rPr>
+          <w:rFonts w:ascii="Times New Roman" w:hAnsi="Times New Roman" w:cs="Times New Roman"/>
+          <w:sz w:val="28"/>
+          <w:szCs w:val="28"/>
+        </w:rPr>
+        <w:t xml:space="preserve">en </w:t>
+      </w:r>
+      <w:r>
+        <w:rPr>
+          <w:rFonts w:ascii="Times New Roman" w:hAnsi="Times New Roman" w:cs="Times New Roman"/>
+          <w:sz w:val="28"/>
+          <w:szCs w:val="28"/>
+        </w:rPr>
+        <w:t>pre</w:t>
+      </w:r>
+      <w:r>
+        <w:rPr>
+          <w:rFonts w:ascii="Times New Roman" w:hAnsi="Times New Roman" w:cs="Times New Roman"/>
+          <w:sz w:val="28"/>
+          <w:szCs w:val="28"/>
+        </w:rPr>
+        <w:t>definert mengde</w:t>
+      </w:r>
+      <w:proofErr w:type="gramEnd"/>
+      <w:r>
+        <w:rPr>
+          <w:rFonts w:ascii="Times New Roman" w:hAnsi="Times New Roman" w:cs="Times New Roman"/>
+          <w:sz w:val="28"/>
+          <w:szCs w:val="28"/>
+        </w:rPr>
+        <w:t xml:space="preserve"> med væske</w:t>
+      </w:r>
+    </w:p>
+    <w:p>
+      <w:pPr>
         <w:rPr>
           <w:rFonts w:ascii="Times New Roman" w:hAnsi="Times New Roman" w:cs="Times New Roman"/>
           <w:b/>
@@ -715,7 +1050,7 @@
     </w:p>
     <w:p>
       <w:pPr>
-        <w:pStyle w:val="ListParagraph"/>
+        <w:pStyle w:val="Listeavsnitt"/>
         <w:numPr>
           <w:ilvl w:val="0"/>
           <w:numId w:val="4"/>
@@ -732,12 +1067,20 @@
           <w:sz w:val="28"/>
           <w:szCs w:val="28"/>
         </w:rPr>
-        <w:t>Ekstrafunksjonalitet 1</w:t>
+        <w:t>Brikett med vekt sensor</w:t>
+      </w:r>
+      <w:r>
+        <w:rPr>
+          <w:rFonts w:ascii="Times New Roman" w:hAnsi="Times New Roman" w:cs="Times New Roman"/>
+          <w:sz w:val="28"/>
+          <w:szCs w:val="28"/>
+        </w:rPr>
+        <w:t xml:space="preserve"> og farge sensor</w:t>
       </w:r>
     </w:p>
     <w:p>
       <w:pPr>
-        <w:pStyle w:val="ListParagraph"/>
+        <w:pStyle w:val="Listeavsnitt"/>
         <w:numPr>
           <w:ilvl w:val="0"/>
           <w:numId w:val="4"/>
@@ -754,7 +1097,15 @@
           <w:sz w:val="28"/>
           <w:szCs w:val="28"/>
         </w:rPr>
-        <w:t>2</w:t>
+        <w:t xml:space="preserve">Armen </w:t>
+      </w:r>
+      <w:r>
+        <w:rPr>
+          <w:rFonts w:ascii="Times New Roman" w:hAnsi="Times New Roman" w:cs="Times New Roman"/>
+          <w:sz w:val="28"/>
+          <w:szCs w:val="28"/>
+        </w:rPr>
+        <w:t>har et kamera for og hjelpe å treffe glasset</w:t>
       </w:r>
     </w:p>
     <w:p>
@@ -770,30 +1121,90 @@
       <w:pPr>
         <w:rPr>
           <w:rFonts w:ascii="Times New Roman" w:hAnsi="Times New Roman" w:cs="Times New Roman"/>
-          <w:sz w:val="28"/>
-          <w:szCs w:val="28"/>
-        </w:rPr>
-      </w:pPr>
+          <w:b/>
+          <w:bCs/>
+          <w:sz w:val="28"/>
+          <w:szCs w:val="28"/>
+        </w:rPr>
+      </w:pPr>
+      <w:r>
+        <w:rPr>
+          <w:rFonts w:ascii="Times New Roman" w:hAnsi="Times New Roman" w:cs="Times New Roman"/>
+          <w:b/>
+          <w:bCs/>
+          <w:sz w:val="28"/>
+          <w:szCs w:val="28"/>
+        </w:rPr>
+        <w:t>Foreslått løsning:</w:t>
+      </w:r>
     </w:p>
     <w:p>
       <w:pPr>
         <w:rPr>
           <w:rFonts w:ascii="Times New Roman" w:hAnsi="Times New Roman" w:cs="Times New Roman"/>
-          <w:b/>
-          <w:bCs/>
-          <w:sz w:val="28"/>
-          <w:szCs w:val="28"/>
-        </w:rPr>
-      </w:pPr>
-      <w:r>
-        <w:rPr>
-          <w:rFonts w:ascii="Times New Roman" w:hAnsi="Times New Roman" w:cs="Times New Roman"/>
-          <w:b/>
-          <w:bCs/>
-          <w:sz w:val="28"/>
-          <w:szCs w:val="28"/>
-        </w:rPr>
-        <w:t>Foreslått løsning:</w:t>
+          <w:sz w:val="28"/>
+          <w:szCs w:val="28"/>
+        </w:rPr>
+      </w:pPr>
+      <w:r>
+        <w:rPr>
+          <w:rFonts w:ascii="Times New Roman" w:hAnsi="Times New Roman" w:cs="Times New Roman"/>
+          <w:sz w:val="28"/>
+          <w:szCs w:val="28"/>
+        </w:rPr>
+        <w:t xml:space="preserve">Forenklet </w:t>
+      </w:r>
+      <w:proofErr w:type="spellStart"/>
+      <w:r>
+        <w:rPr>
+          <w:rFonts w:ascii="Times New Roman" w:hAnsi="Times New Roman" w:cs="Times New Roman"/>
+          <w:sz w:val="28"/>
+          <w:szCs w:val="28"/>
+        </w:rPr>
+        <w:t>deployment</w:t>
+      </w:r>
+      <w:proofErr w:type="spellEnd"/>
+      <w:r>
+        <w:rPr>
+          <w:rFonts w:ascii="Times New Roman" w:hAnsi="Times New Roman" w:cs="Times New Roman"/>
+          <w:sz w:val="28"/>
+          <w:szCs w:val="28"/>
+        </w:rPr>
+        <w:t xml:space="preserve">-diagram/blokkdiagram vises på neste side. Her er ikke alle </w:t>
+      </w:r>
+      <w:r>
+        <w:rPr>
+          <w:rFonts w:ascii="Times New Roman" w:hAnsi="Times New Roman" w:cs="Times New Roman"/>
+          <w:i/>
+          <w:iCs/>
+          <w:sz w:val="28"/>
+          <w:szCs w:val="28"/>
+        </w:rPr>
+        <w:t>ønskede</w:t>
+      </w:r>
+      <w:r>
+        <w:rPr>
+          <w:rFonts w:ascii="Times New Roman" w:hAnsi="Times New Roman" w:cs="Times New Roman"/>
+          <w:sz w:val="28"/>
+          <w:szCs w:val="28"/>
+        </w:rPr>
+        <w:t xml:space="preserve"> ekstrafunksjoner lagt til, men alle nødvendige</w:t>
+      </w:r>
+      <w:r>
+        <w:rPr>
+          <w:rFonts w:ascii="Times New Roman" w:hAnsi="Times New Roman" w:cs="Times New Roman"/>
+          <w:sz w:val="28"/>
+          <w:szCs w:val="28"/>
+        </w:rPr>
+        <w:t xml:space="preserve"> er vist</w:t>
+      </w:r>
+      <w:r>
+        <w:rPr>
+          <w:rFonts w:ascii="Times New Roman" w:hAnsi="Times New Roman" w:cs="Times New Roman"/>
+          <w:sz w:val="28"/>
+          <w:szCs w:val="28"/>
+        </w:rPr>
+        <w:t>.</w:t>
       </w:r>
     </w:p>
     <w:p>
@@ -807,67 +1218,16 @@
       <w:r>
         <w:rPr>
           <w:rFonts w:ascii="Times New Roman" w:hAnsi="Times New Roman" w:cs="Times New Roman"/>
-          <w:sz w:val="28"/>
-          <w:szCs w:val="28"/>
-        </w:rPr>
-        <w:t xml:space="preserve">Forenklet deployment-diagram/blokkdiagram vises på neste side. Her er ikke alle </w:t>
-      </w:r>
-      <w:r>
-        <w:rPr>
-          <w:rFonts w:ascii="Times New Roman" w:hAnsi="Times New Roman" w:cs="Times New Roman"/>
-          <w:i/>
-          <w:iCs/>
-          <w:sz w:val="28"/>
-          <w:szCs w:val="28"/>
-        </w:rPr>
-        <w:t>ønskede</w:t>
-      </w:r>
-      <w:r>
-        <w:rPr>
-          <w:rFonts w:ascii="Times New Roman" w:hAnsi="Times New Roman" w:cs="Times New Roman"/>
-          <w:sz w:val="28"/>
-          <w:szCs w:val="28"/>
-        </w:rPr>
-        <w:t xml:space="preserve"> ekstrafunksjoner lagt til, men alle nødvendige</w:t>
-      </w:r>
-      <w:r>
-        <w:rPr>
-          <w:rFonts w:ascii="Times New Roman" w:hAnsi="Times New Roman" w:cs="Times New Roman"/>
-          <w:sz w:val="28"/>
-          <w:szCs w:val="28"/>
-        </w:rPr>
-        <w:t xml:space="preserve"> er vist</w:t>
-      </w:r>
-      <w:r>
-        <w:rPr>
-          <w:rFonts w:ascii="Times New Roman" w:hAnsi="Times New Roman" w:cs="Times New Roman"/>
-          <w:sz w:val="28"/>
-          <w:szCs w:val="28"/>
-        </w:rPr>
-        <w:t>.</w:t>
-      </w:r>
-    </w:p>
-    <w:p>
-      <w:pPr>
-        <w:rPr>
-          <w:rFonts w:ascii="Times New Roman" w:hAnsi="Times New Roman" w:cs="Times New Roman"/>
-          <w:sz w:val="28"/>
-          <w:szCs w:val="28"/>
-        </w:rPr>
-      </w:pPr>
-      <w:r>
-        <w:rPr>
-          <w:rFonts w:ascii="Times New Roman" w:hAnsi="Times New Roman" w:cs="Times New Roman"/>
           <w:noProof/>
           <w:sz w:val="28"/>
           <w:szCs w:val="28"/>
         </w:rPr>
         <w:lastRenderedPageBreak/>
         <w:drawing>
-          <wp:inline distT="0" distB="0" distL="0" distR="0" wp14:anchorId="30AC73DB" wp14:editId="62E5783D">
-            <wp:extent cx="8701520" cy="3859668"/>
-            <wp:effectExtent l="1588" t="0" r="6032" b="6033"/>
-            <wp:docPr id="1162688357" name="Bilde 1" descr="Et bilde som inneholder diagram, tekst, plan, Teknisk tegning&#10;&#10;KI-generert innhold kan være feil."/>
+          <wp:inline distT="0" distB="0" distL="0" distR="0" wp14:anchorId="30AC73DB" wp14:editId="71928077">
+            <wp:extent cx="7895546" cy="3872338"/>
+            <wp:effectExtent l="0" t="7937" r="2857" b="2858"/>
+            <wp:docPr id="1162688357" name="Bilde 1"/>
             <wp:cNvGraphicFramePr>
               <a:graphicFrameLocks xmlns:a="http://schemas.openxmlformats.org/drawingml/2006/main" noChangeAspect="1"/>
             </wp:cNvGraphicFramePr>
@@ -875,7 +1235,7 @@
               <a:graphicData uri="http://schemas.openxmlformats.org/drawingml/2006/picture">
                 <pic:pic xmlns:pic="http://schemas.openxmlformats.org/drawingml/2006/picture">
                   <pic:nvPicPr>
-                    <pic:cNvPr id="1162688357" name="Bilde 1" descr="Et bilde som inneholder diagram, tekst, plan, Teknisk tegning&#10;&#10;KI-generert innhold kan være feil."/>
+                    <pic:cNvPr id="1162688357" name="Bilde 1"/>
                     <pic:cNvPicPr/>
                   </pic:nvPicPr>
                   <pic:blipFill>
@@ -893,7 +1253,7 @@
                   <pic:spPr>
                     <a:xfrm rot="16200000">
                       <a:off x="0" y="0"/>
-                      <a:ext cx="8730085" cy="3872338"/>
+                      <a:ext cx="7895546" cy="3872338"/>
                     </a:xfrm>
                     <a:prstGeom prst="rect">
                       <a:avLst/>
@@ -914,6 +1274,24 @@
           <w:szCs w:val="28"/>
         </w:rPr>
       </w:pPr>
+    </w:p>
+    <w:p>
+      <w:pPr>
+        <w:rPr>
+          <w:rFonts w:ascii="Times New Roman" w:hAnsi="Times New Roman" w:cs="Times New Roman"/>
+          <w:sz w:val="28"/>
+          <w:szCs w:val="28"/>
+        </w:rPr>
+      </w:pPr>
+    </w:p>
+    <w:p>
+      <w:pPr>
+        <w:rPr>
+          <w:rFonts w:ascii="Times New Roman" w:hAnsi="Times New Roman" w:cs="Times New Roman"/>
+          <w:sz w:val="28"/>
+          <w:szCs w:val="28"/>
+        </w:rPr>
+      </w:pPr>
       <w:r>
         <w:rPr>
           <w:rFonts w:ascii="Times New Roman" w:hAnsi="Times New Roman" w:cs="Times New Roman"/>
@@ -940,6 +1318,61 @@
           <w:szCs w:val="28"/>
         </w:rPr>
       </w:pPr>
+      <w:r>
+        <w:rPr>
+          <w:rFonts w:ascii="Times New Roman" w:hAnsi="Times New Roman" w:cs="Times New Roman"/>
+          <w:sz w:val="28"/>
+          <w:szCs w:val="28"/>
+        </w:rPr>
+        <w:drawing>
+          <wp:inline distT="0" distB="0" distL="0" distR="0" wp14:anchorId="3224C1BB" wp14:editId="20BBF2F7">
+            <wp:extent cx="2503216" cy="2350477"/>
+            <wp:effectExtent l="0" t="0" r="0" b="0"/>
+            <wp:docPr id="503338670" name="Bilde 10" descr="Håndskriftstegninger&#10;Håndskriftstegninger&#10;Håndskriftstegninger&#10;Håndskriftstegninger&#10;Håndskriftstegninger&#10;Håndskriftstegninger&#10;Håndskriftstegninger&#10;Håndskriftstegninger&#10;Håndskriftstegninger&#10;Håndskriftstegninger&#10;Håndskriftstegninger&#10;Håndskriftstegninger&#10;Håndskriftstegninger&#10;Håndskriftstegninger&#10;Håndskriftstegninger&#10;Håndskriftstegninger&#10;Håndskriftstegninger&#10;Håndskriftstegninger&#10;Håndskriftstegninger&#10;Håndskriftstegninger&#10;Håndskriftstegninger&#10;Håndskriftstegninger&#10;Håndskriftstegninger&#10;Håndskriftstegninger&#10;Håndskriftstegninger&#10;Håndskriftstegninger&#10;Håndskriftstegninger&#10;Håndskriftstegninger&#10;Håndskriftstegninger&#10;Håndskriftstegninger&#10;Håndskriftstegninger&#10;Håndskriftstegninger&#10;Håndskriftstegninger&#10;Håndskriftstegninger&#10;Håndskriftstegninger&#10;Håndskriftstegninger&#10;Håndskriftstegninger&#10;Håndskriftstegninger&#10;Håndskriftstegninger&#10;Håndskriftstegninger&#10;Håndskriftstegninger&#10;Håndskriftstegninger&#10;Håndskriftstegninger&#10;Håndskriftstegninger&#10;Håndskriftstegninger&#10;Håndskriftstegninger&#10;Håndskriftstegninger&#10;Håndskriftstegninger&#10;Håndskriftstegninger&#10;Håndskriftstegninger&#10;Håndskriftstegninger&#10;Håndskriftstegninger&#10;Håndskriftstegninger&#10;Håndskriftstegninger&#10;Håndskriftstegninger&#10;Håndskriftstegninger&#10;Håndskriftstegninger&#10;Håndskriftstegninger&#10;Håndskriftstegninger&#10;Håndskriftstegninger&#10;Håndskriftstegninger&#10;Håndskriftstegninger&#10;Håndskriftstegninger&#10;Håndskriftstegninger&#10;Håndskriftstegninger&#10;Håndskriftstegninger&#10;Håndskriftstegninger&#10;Håndskriftstegninger&#10;Håndskriftstegninger&#10;Håndskriftstegninger&#10;Håndskriftstegninger&#10;Håndskriftstegninger&#10;Håndskriftstegninger&#10;Håndskriftstegninger&#10;Håndskriftstegninger&#10;Håndskriftstegninger&#10;Håndskriftstegninger&#10;Håndskriftstegninger&#10;Håndskriftstegninger&#10;Håndskriftstegninger&#10;Håndskriftstegninger&#10;Håndskriftstegninger&#10;Håndskriftstegninger&#10;Håndskriftstegninger&#10;Håndskriftstegninger&#10;Håndskriftstegninger&#10;Håndskriftstegninger&#10;Håndskriftstegninger&#10;Håndskriftstegninger&#10;Håndskriftstegninger&#10;Håndskriftstegninger&#10;Håndskriftstegninger&#10;Håndskriftstegninger&#10;Håndskriftstegninger&#10;Håndskriftstegninger&#10;Håndskriftstegninger&#10;Håndskriftstegninger&#10;Håndskriftstegninger&#10;Håndskriftstegninger&#10;Håndskriftstegninger&#10;Håndskriftstegninger&#10;Håndskriftstegninger&#10;Håndskriftstegninger&#10;Håndskriftstegninger&#10;Håndskriftstegninger&#10;Håndskriftstegninger&#10;Håndskriftstegninger&#10;Håndskriftstegninger&#10;Håndskriftstegninger&#10;Håndskriftstegninger&#10;Håndskriftstegninger&#10;Håndskriftstegninger&#10;Håndskriftstegninger&#10;Håndskriftstegninger&#10;Håndskriftstegninger&#10;Håndskriftstegninger&#10;Håndskriftstegninger&#10;Håndskriftstegninger&#10;Håndskriftstegninger&#10;"/>
+            <wp:cNvGraphicFramePr>
+              <a:graphicFrameLocks xmlns:a="http://schemas.openxmlformats.org/drawingml/2006/main" noChangeAspect="1"/>
+            </wp:cNvGraphicFramePr>
+            <a:graphic xmlns:a="http://schemas.openxmlformats.org/drawingml/2006/main">
+              <a:graphicData uri="http://schemas.openxmlformats.org/drawingml/2006/picture">
+                <pic:pic xmlns:pic="http://schemas.openxmlformats.org/drawingml/2006/picture">
+                  <pic:nvPicPr>
+                    <pic:cNvPr id="0" name="Picture 54" descr="Håndskriftstegninger&#10;Håndskriftstegninger&#10;Håndskriftstegninger&#10;Håndskriftstegninger&#10;Håndskriftstegninger&#10;Håndskriftstegninger&#10;Håndskriftstegninger&#10;Håndskriftstegninger&#10;Håndskriftstegninger&#10;Håndskriftstegninger&#10;Håndskriftstegninger&#10;Håndskriftstegninger&#10;Håndskriftstegninger&#10;Håndskriftstegninger&#10;Håndskriftstegninger&#10;Håndskriftstegninger&#10;Håndskriftstegninger&#10;Håndskriftstegninger&#10;Håndskriftstegninger&#10;Håndskriftstegninger&#10;Håndskriftstegninger&#10;Håndskriftstegninger&#10;Håndskriftstegninger&#10;Håndskriftstegninger&#10;Håndskriftstegninger&#10;Håndskriftstegninger&#10;Håndskriftstegninger&#10;Håndskriftstegninger&#10;Håndskriftstegninger&#10;Håndskriftstegninger&#10;Håndskriftstegninger&#10;Håndskriftstegninger&#10;Håndskriftstegninger&#10;Håndskriftstegninger&#10;Håndskriftstegninger&#10;Håndskriftstegninger&#10;Håndskriftstegninger&#10;Håndskriftstegninger&#10;Håndskriftstegninger&#10;Håndskriftstegninger&#10;Håndskriftstegninger&#10;Håndskriftstegninger&#10;Håndskriftstegninger&#10;Håndskriftstegninger&#10;Håndskriftstegninger&#10;Håndskriftstegninger&#10;Håndskriftstegninger&#10;Håndskriftstegninger&#10;Håndskriftstegninger&#10;Håndskriftstegninger&#10;Håndskriftstegninger&#10;Håndskriftstegninger&#10;Håndskriftstegninger&#10;Håndskriftstegninger&#10;Håndskriftstegninger&#10;Håndskriftstegninger&#10;Håndskriftstegninger&#10;Håndskriftstegninger&#10;Håndskriftstegninger&#10;Håndskriftstegninger&#10;Håndskriftstegninger&#10;Håndskriftstegninger&#10;Håndskriftstegninger&#10;Håndskriftstegninger&#10;Håndskriftstegninger&#10;Håndskriftstegninger&#10;Håndskriftstegninger&#10;Håndskriftstegninger&#10;Håndskriftstegninger&#10;Håndskriftstegninger&#10;Håndskriftstegninger&#10;Håndskriftstegninger&#10;Håndskriftstegninger&#10;Håndskriftstegninger&#10;Håndskriftstegninger&#10;Håndskriftstegninger&#10;Håndskriftstegninger&#10;Håndskriftstegninger&#10;Håndskriftstegninger&#10;Håndskriftstegninger&#10;Håndskriftstegninger&#10;Håndskriftstegninger&#10;Håndskriftstegninger&#10;Håndskriftstegninger&#10;Håndskriftstegninger&#10;Håndskriftstegninger&#10;Håndskriftstegninger&#10;Håndskriftstegninger&#10;Håndskriftstegninger&#10;Håndskriftstegninger&#10;Håndskriftstegninger&#10;Håndskriftstegninger&#10;Håndskriftstegninger&#10;Håndskriftstegninger&#10;Håndskriftstegninger&#10;Håndskriftstegninger&#10;Håndskriftstegninger&#10;Håndskriftstegninger&#10;Håndskriftstegninger&#10;Håndskriftstegninger&#10;Håndskriftstegninger&#10;Håndskriftstegninger&#10;Håndskriftstegninger&#10;Håndskriftstegninger&#10;Håndskriftstegninger&#10;Håndskriftstegninger&#10;Håndskriftstegninger&#10;Håndskriftstegninger&#10;Håndskriftstegninger&#10;Håndskriftstegninger&#10;Håndskriftstegninger&#10;Håndskriftstegninger&#10;Håndskriftstegninger&#10;Håndskriftstegninger&#10;Håndskriftstegninger&#10;Håndskriftstegninger&#10;Håndskriftstegninger&#10;Håndskriftstegninger&#10;Håndskriftstegninger&#10;"/>
+                    <pic:cNvPicPr>
+                      <a:picLocks noChangeAspect="1" noChangeArrowheads="1"/>
+                    </pic:cNvPicPr>
+                  </pic:nvPicPr>
+                  <pic:blipFill>
+                    <a:blip r:embed="rId6">
+                      <a:extLst>
+                        <a:ext uri="{28A0092B-C50C-407E-A947-70E740481C1C}">
+                          <a14:useLocalDpi xmlns:a14="http://schemas.microsoft.com/office/drawing/2010/main" val="0"/>
+                        </a:ext>
+                      </a:extLst>
+                    </a:blip>
+                    <a:srcRect/>
+                    <a:stretch>
+                      <a:fillRect/>
+                    </a:stretch>
+                  </pic:blipFill>
+                  <pic:spPr bwMode="auto">
+                    <a:xfrm>
+                      <a:off x="0" y="0"/>
+                      <a:ext cx="2511881" cy="2358613"/>
+                    </a:xfrm>
+                    <a:prstGeom prst="rect">
+                      <a:avLst/>
+                    </a:prstGeom>
+                    <a:noFill/>
+                    <a:ln>
+                      <a:noFill/>
+                    </a:ln>
+                  </pic:spPr>
+                </pic:pic>
+              </a:graphicData>
+            </a:graphic>
+          </wp:inline>
+        </w:drawing>
+      </w:r>
     </w:p>
     <w:p>
       <w:pPr>
@@ -958,14 +1391,6 @@
           <w:szCs w:val="28"/>
         </w:rPr>
       </w:pPr>
-      <w:r>
-        <w:rPr>
-          <w:rFonts w:ascii="Times New Roman" w:hAnsi="Times New Roman" w:cs="Times New Roman"/>
-          <w:sz w:val="28"/>
-          <w:szCs w:val="28"/>
-        </w:rPr>
-        <w:t>Skisse av overordnet skjematikk:</w:t>
-      </w:r>
     </w:p>
     <w:p>
       <w:pPr>
@@ -975,6 +1400,14 @@
           <w:szCs w:val="28"/>
         </w:rPr>
       </w:pPr>
+      <w:r>
+        <w:rPr>
+          <w:rFonts w:ascii="Times New Roman" w:hAnsi="Times New Roman" w:cs="Times New Roman"/>
+          <w:sz w:val="28"/>
+          <w:szCs w:val="28"/>
+        </w:rPr>
+        <w:t>Skisse av overordnet skjematikk:</w:t>
+      </w:r>
     </w:p>
     <w:p>
       <w:pPr>
@@ -1029,7 +1462,7 @@
     </w:p>
     <w:tbl>
       <w:tblPr>
-        <w:tblStyle w:val="TableGrid"/>
+        <w:tblStyle w:val="Tabellrutenett"/>
         <w:tblW w:w="0" w:type="auto"/>
         <w:tblLook w:val="04A0" w:firstRow="1" w:lastRow="0" w:firstColumn="1" w:lastColumn="0" w:noHBand="0" w:noVBand="1"/>
       </w:tblPr>
@@ -1045,7 +1478,7 @@
         </w:trPr>
         <w:tc>
           <w:tcPr>
-            <w:tcW w:w="2935" w:type="dxa"/>
+            <w:tcW w:w="2707" w:type="dxa"/>
           </w:tcPr>
           <w:p>
             <w:pPr>
@@ -1071,7 +1504,7 @@
         </w:tc>
         <w:tc>
           <w:tcPr>
-            <w:tcW w:w="3596" w:type="dxa"/>
+            <w:tcW w:w="3341" w:type="dxa"/>
           </w:tcPr>
           <w:p>
             <w:pPr>
@@ -1097,7 +1530,7 @@
         </w:tc>
         <w:tc>
           <w:tcPr>
-            <w:tcW w:w="1377" w:type="dxa"/>
+            <w:tcW w:w="1289" w:type="dxa"/>
           </w:tcPr>
           <w:p>
             <w:pPr>
@@ -1123,7 +1556,7 @@
         </w:tc>
         <w:tc>
           <w:tcPr>
-            <w:tcW w:w="1154" w:type="dxa"/>
+            <w:tcW w:w="1725" w:type="dxa"/>
           </w:tcPr>
           <w:p>
             <w:pPr>
@@ -1151,17 +1584,25 @@
       <w:tr>
         <w:tc>
           <w:tcPr>
-            <w:tcW w:w="2935" w:type="dxa"/>
-          </w:tcPr>
-          <w:p>
-            <w:pPr>
+            <w:tcW w:w="2707" w:type="dxa"/>
+          </w:tcPr>
+          <w:p>
+            <w:pPr>
+              <w:rPr>
+                <w:rFonts w:ascii="Times New Roman" w:hAnsi="Times New Roman" w:cs="Times New Roman"/>
+                <w:sz w:val="28"/>
+                <w:szCs w:val="28"/>
+              </w:rPr>
+            </w:pPr>
+            <w:r>
               <w:rPr>
                 <w:rFonts w:ascii="Times New Roman" w:hAnsi="Times New Roman" w:cs="Times New Roman"/>
                 <w:sz w:val="28"/>
                 <w:szCs w:val="28"/>
                 <w:lang w:val="en-US"/>
               </w:rPr>
-            </w:pPr>
+              <w:t xml:space="preserve">FEETECH </w:t>
+            </w:r>
             <w:r>
               <w:rPr>
                 <w:rFonts w:ascii="Times New Roman" w:hAnsi="Times New Roman" w:cs="Times New Roman"/>
@@ -1169,7 +1610,7 @@
                 <w:szCs w:val="28"/>
                 <w:lang w:val="en-US"/>
               </w:rPr>
-              <w:t>Parallax Feedback 360 High Speed S</w:t>
+              <w:t>180</w:t>
             </w:r>
             <w:r>
               <w:rPr>
@@ -1178,7 +1619,25 @@
                 <w:szCs w:val="28"/>
                 <w:lang w:val="en-US"/>
               </w:rPr>
-              <w:t>ervo (6V-8V)</w:t>
+              <w:t xml:space="preserve"> </w:t>
+            </w:r>
+            <w:r>
+              <w:rPr>
+                <w:rFonts w:ascii="Times New Roman" w:hAnsi="Times New Roman" w:cs="Times New Roman"/>
+                <w:sz w:val="28"/>
+                <w:szCs w:val="28"/>
+              </w:rPr>
+              <w:t>servo stort</w:t>
+            </w:r>
+            <w:r>
+              <w:rPr>
+                <w:rFonts w:ascii="Times New Roman" w:hAnsi="Times New Roman" w:cs="Times New Roman"/>
+                <w:b/>
+                <w:bCs/>
+                <w:sz w:val="28"/>
+                <w:szCs w:val="28"/>
+              </w:rPr>
+              <w:t xml:space="preserve"> </w:t>
             </w:r>
           </w:p>
           <w:p>
@@ -1190,18 +1649,32 @@
                 <w:lang w:val="en-US"/>
               </w:rPr>
             </w:pPr>
-            <w:r>
+          </w:p>
+        </w:tc>
+        <w:tc>
+          <w:tcPr>
+            <w:tcW w:w="3341" w:type="dxa"/>
+          </w:tcPr>
+          <w:p>
+            <w:pPr>
               <w:rPr>
                 <w:rFonts w:ascii="Times New Roman" w:hAnsi="Times New Roman" w:cs="Times New Roman"/>
                 <w:sz w:val="28"/>
                 <w:szCs w:val="28"/>
                 <w:lang w:val="en-US"/>
               </w:rPr>
-              <w:t>Eller tilsvarende</w:t>
-            </w:r>
-          </w:p>
-          <w:p>
-            <w:pPr>
+            </w:pPr>
+          </w:p>
+        </w:tc>
+        <w:tc>
+          <w:tcPr>
+            <w:tcW w:w="1289" w:type="dxa"/>
+          </w:tcPr>
+          <w:p>
+            <w:pPr>
+              <w:tabs>
+                <w:tab w:val="left" w:pos="591"/>
+              </w:tabs>
               <w:rPr>
                 <w:rFonts w:ascii="Times New Roman" w:hAnsi="Times New Roman" w:cs="Times New Roman"/>
                 <w:sz w:val="28"/>
@@ -1209,11 +1682,19 @@
                 <w:lang w:val="en-US"/>
               </w:rPr>
             </w:pPr>
-          </w:p>
-        </w:tc>
-        <w:tc>
-          <w:tcPr>
-            <w:tcW w:w="3596" w:type="dxa"/>
+            <w:r>
+              <w:rPr>
+                <w:rFonts w:ascii="Times New Roman" w:hAnsi="Times New Roman" w:cs="Times New Roman"/>
+                <w:sz w:val="28"/>
+                <w:szCs w:val="28"/>
+              </w:rPr>
+              <w:t>4</w:t>
+            </w:r>
+          </w:p>
+        </w:tc>
+        <w:tc>
+          <w:tcPr>
+            <w:tcW w:w="1725" w:type="dxa"/>
           </w:tcPr>
           <w:p>
             <w:pPr>
@@ -1231,37 +1712,76 @@
                 <w:szCs w:val="28"/>
                 <w:lang w:val="en-US"/>
               </w:rPr>
-              <w:t>Kontinuerlig servomotor</w:t>
-            </w:r>
-          </w:p>
-        </w:tc>
-        <w:tc>
-          <w:tcPr>
-            <w:tcW w:w="1377" w:type="dxa"/>
-          </w:tcPr>
-          <w:p>
-            <w:pPr>
+              <w:t xml:space="preserve">2 </w:t>
+            </w:r>
+            <w:proofErr w:type="spellStart"/>
+            <w:r>
               <w:rPr>
                 <w:rFonts w:ascii="Times New Roman" w:hAnsi="Times New Roman" w:cs="Times New Roman"/>
                 <w:sz w:val="28"/>
                 <w:szCs w:val="28"/>
                 <w:lang w:val="en-US"/>
               </w:rPr>
-            </w:pPr>
-            <w:r>
+              <w:t>uker</w:t>
+            </w:r>
+            <w:proofErr w:type="spellEnd"/>
+          </w:p>
+        </w:tc>
+      </w:tr>
+      <w:tr>
+        <w:tc>
+          <w:tcPr>
+            <w:tcW w:w="2707" w:type="dxa"/>
+          </w:tcPr>
+          <w:p>
+            <w:pPr>
+              <w:rPr>
+                <w:rFonts w:ascii="Times New Roman" w:hAnsi="Times New Roman" w:cs="Times New Roman"/>
+                <w:sz w:val="28"/>
+                <w:szCs w:val="28"/>
+              </w:rPr>
+            </w:pPr>
+            <w:proofErr w:type="spellStart"/>
+            <w:r>
+              <w:rPr>
+                <w:rFonts w:ascii="Times New Roman" w:hAnsi="Times New Roman" w:cs="Times New Roman"/>
+                <w:sz w:val="28"/>
+                <w:szCs w:val="28"/>
+              </w:rPr>
+              <w:t>Load</w:t>
+            </w:r>
+            <w:r>
+              <w:rPr>
+                <w:rFonts w:ascii="Times New Roman" w:hAnsi="Times New Roman" w:cs="Times New Roman"/>
+                <w:sz w:val="28"/>
+                <w:szCs w:val="28"/>
+              </w:rPr>
+              <w:t>cell</w:t>
+            </w:r>
+            <w:proofErr w:type="spellEnd"/>
+            <w:r>
+              <w:rPr>
+                <w:rFonts w:ascii="Times New Roman" w:hAnsi="Times New Roman" w:cs="Times New Roman"/>
+                <w:sz w:val="28"/>
+                <w:szCs w:val="28"/>
+              </w:rPr>
+              <w:t xml:space="preserve"> 5kg </w:t>
+            </w:r>
+          </w:p>
+          <w:p>
+            <w:pPr>
               <w:rPr>
                 <w:rFonts w:ascii="Times New Roman" w:hAnsi="Times New Roman" w:cs="Times New Roman"/>
                 <w:sz w:val="28"/>
                 <w:szCs w:val="28"/>
                 <w:lang w:val="en-US"/>
               </w:rPr>
-              <w:t>2</w:t>
-            </w:r>
-          </w:p>
-        </w:tc>
-        <w:tc>
-          <w:tcPr>
-            <w:tcW w:w="1154" w:type="dxa"/>
+            </w:pPr>
+          </w:p>
+        </w:tc>
+        <w:tc>
+          <w:tcPr>
+            <w:tcW w:w="3341" w:type="dxa"/>
           </w:tcPr>
           <w:p>
             <w:pPr>
@@ -1272,6 +1792,7 @@
                 <w:lang w:val="en-US"/>
               </w:rPr>
             </w:pPr>
+            <w:proofErr w:type="spellStart"/>
             <w:r>
               <w:rPr>
                 <w:rFonts w:ascii="Times New Roman" w:hAnsi="Times New Roman" w:cs="Times New Roman"/>
@@ -1279,15 +1800,78 @@
                 <w:szCs w:val="28"/>
                 <w:lang w:val="en-US"/>
               </w:rPr>
-              <w:t>2 uker</w:t>
-            </w:r>
+              <w:t>Måle</w:t>
+            </w:r>
+            <w:proofErr w:type="spellEnd"/>
+            <w:r>
+              <w:rPr>
+                <w:rFonts w:ascii="Times New Roman" w:hAnsi="Times New Roman" w:cs="Times New Roman"/>
+                <w:sz w:val="28"/>
+                <w:szCs w:val="28"/>
+                <w:lang w:val="en-US"/>
+              </w:rPr>
+              <w:t xml:space="preserve"> </w:t>
+            </w:r>
+            <w:proofErr w:type="spellStart"/>
+            <w:r>
+              <w:rPr>
+                <w:rFonts w:ascii="Times New Roman" w:hAnsi="Times New Roman" w:cs="Times New Roman"/>
+                <w:sz w:val="28"/>
+                <w:szCs w:val="28"/>
+                <w:lang w:val="en-US"/>
+              </w:rPr>
+              <w:t>vekt</w:t>
+            </w:r>
+            <w:proofErr w:type="spellEnd"/>
+          </w:p>
+        </w:tc>
+        <w:tc>
+          <w:tcPr>
+            <w:tcW w:w="1289" w:type="dxa"/>
+          </w:tcPr>
+          <w:p>
+            <w:pPr>
+              <w:tabs>
+                <w:tab w:val="left" w:pos="591"/>
+              </w:tabs>
+              <w:rPr>
+                <w:rFonts w:ascii="Times New Roman" w:hAnsi="Times New Roman" w:cs="Times New Roman"/>
+                <w:sz w:val="28"/>
+                <w:szCs w:val="28"/>
+                <w:lang w:val="en-US"/>
+              </w:rPr>
+            </w:pPr>
+            <w:r>
+              <w:rPr>
+                <w:rFonts w:ascii="Times New Roman" w:hAnsi="Times New Roman" w:cs="Times New Roman"/>
+                <w:sz w:val="28"/>
+                <w:szCs w:val="28"/>
+                <w:lang w:val="en-US"/>
+              </w:rPr>
+              <w:t>1 (3)</w:t>
+            </w:r>
+          </w:p>
+        </w:tc>
+        <w:tc>
+          <w:tcPr>
+            <w:tcW w:w="1725" w:type="dxa"/>
+          </w:tcPr>
+          <w:p>
+            <w:pPr>
+              <w:rPr>
+                <w:rFonts w:ascii="Times New Roman" w:hAnsi="Times New Roman" w:cs="Times New Roman"/>
+                <w:sz w:val="28"/>
+                <w:szCs w:val="28"/>
+                <w:lang w:val="en-US"/>
+              </w:rPr>
+            </w:pPr>
           </w:p>
         </w:tc>
       </w:tr>
       <w:tr>
         <w:tc>
           <w:tcPr>
-            <w:tcW w:w="2935" w:type="dxa"/>
+            <w:tcW w:w="2707" w:type="dxa"/>
           </w:tcPr>
           <w:p>
             <w:pPr>
@@ -1306,11 +1890,6 @@
               <w:t>AVR128DB32</w:t>
             </w:r>
           </w:p>
-        </w:tc>
-        <w:tc>
-          <w:tcPr>
-            <w:tcW w:w="3596" w:type="dxa"/>
-          </w:tcPr>
           <w:p>
             <w:pPr>
               <w:rPr>
@@ -1319,49 +1898,63 @@
                 <w:szCs w:val="28"/>
               </w:rPr>
             </w:pPr>
-            <w:r>
+          </w:p>
+        </w:tc>
+        <w:tc>
+          <w:tcPr>
+            <w:tcW w:w="3341" w:type="dxa"/>
+          </w:tcPr>
+          <w:p>
+            <w:pPr>
               <w:rPr>
                 <w:rFonts w:ascii="Times New Roman" w:hAnsi="Times New Roman" w:cs="Times New Roman"/>
                 <w:sz w:val="28"/>
                 <w:szCs w:val="28"/>
               </w:rPr>
-              <w:t>MCU</w:t>
-            </w:r>
-          </w:p>
-        </w:tc>
-        <w:tc>
-          <w:tcPr>
-            <w:tcW w:w="1377" w:type="dxa"/>
-          </w:tcPr>
-          <w:p>
-            <w:pPr>
+            </w:pPr>
+            <w:r>
               <w:rPr>
                 <w:rFonts w:ascii="Times New Roman" w:hAnsi="Times New Roman" w:cs="Times New Roman"/>
                 <w:sz w:val="28"/>
                 <w:szCs w:val="28"/>
               </w:rPr>
-            </w:pPr>
-            <w:r>
+              <w:t>MCU</w:t>
+            </w:r>
+          </w:p>
+        </w:tc>
+        <w:tc>
+          <w:tcPr>
+            <w:tcW w:w="1289" w:type="dxa"/>
+          </w:tcPr>
+          <w:p>
+            <w:pPr>
               <w:rPr>
                 <w:rFonts w:ascii="Times New Roman" w:hAnsi="Times New Roman" w:cs="Times New Roman"/>
                 <w:sz w:val="28"/>
                 <w:szCs w:val="28"/>
               </w:rPr>
-              <w:t>1</w:t>
-            </w:r>
-          </w:p>
-        </w:tc>
-        <w:tc>
-          <w:tcPr>
-            <w:tcW w:w="1154" w:type="dxa"/>
-          </w:tcPr>
-          <w:p>
-            <w:pPr>
+            </w:pPr>
+            <w:r>
               <w:rPr>
                 <w:rFonts w:ascii="Times New Roman" w:hAnsi="Times New Roman" w:cs="Times New Roman"/>
                 <w:sz w:val="28"/>
                 <w:szCs w:val="28"/>
               </w:rPr>
+              <w:t>1</w:t>
+            </w:r>
+          </w:p>
+        </w:tc>
+        <w:tc>
+          <w:tcPr>
+            <w:tcW w:w="1725" w:type="dxa"/>
+          </w:tcPr>
+          <w:p>
+            <w:pPr>
+              <w:rPr>
+                <w:rFonts w:ascii="Times New Roman" w:hAnsi="Times New Roman" w:cs="Times New Roman"/>
+                <w:sz w:val="28"/>
+                <w:szCs w:val="28"/>
+              </w:rPr>
             </w:pPr>
           </w:p>
         </w:tc>
@@ -1369,7 +1962,7 @@
       <w:tr>
         <w:tc>
           <w:tcPr>
-            <w:tcW w:w="2935" w:type="dxa"/>
+            <w:tcW w:w="2707" w:type="dxa"/>
           </w:tcPr>
           <w:p>
             <w:pPr>
@@ -1385,14 +1978,9 @@
                 <w:sz w:val="28"/>
                 <w:szCs w:val="28"/>
               </w:rPr>
-              <w:t>?</w:t>
-            </w:r>
-          </w:p>
-        </w:tc>
-        <w:tc>
-          <w:tcPr>
-            <w:tcW w:w="3596" w:type="dxa"/>
-          </w:tcPr>
+              <w:t>Pumpe</w:t>
+            </w:r>
+          </w:p>
           <w:p>
             <w:pPr>
               <w:rPr>
@@ -1401,19 +1989,25 @@
                 <w:szCs w:val="28"/>
               </w:rPr>
             </w:pPr>
-            <w:r>
+          </w:p>
+        </w:tc>
+        <w:tc>
+          <w:tcPr>
+            <w:tcW w:w="3341" w:type="dxa"/>
+          </w:tcPr>
+          <w:p>
+            <w:pPr>
               <w:rPr>
                 <w:rFonts w:ascii="Times New Roman" w:hAnsi="Times New Roman" w:cs="Times New Roman"/>
                 <w:sz w:val="28"/>
                 <w:szCs w:val="28"/>
               </w:rPr>
-              <w:t>LED og lyssensitiv transistor-par</w:t>
-            </w:r>
-          </w:p>
-        </w:tc>
-        <w:tc>
-          <w:tcPr>
-            <w:tcW w:w="1377" w:type="dxa"/>
+            </w:pPr>
+          </w:p>
+        </w:tc>
+        <w:tc>
+          <w:tcPr>
+            <w:tcW w:w="1289" w:type="dxa"/>
           </w:tcPr>
           <w:p>
             <w:pPr>
@@ -1429,13 +2023,13 @@
                 <w:sz w:val="28"/>
                 <w:szCs w:val="28"/>
               </w:rPr>
-              <w:t>2</w:t>
-            </w:r>
-          </w:p>
-        </w:tc>
-        <w:tc>
-          <w:tcPr>
-            <w:tcW w:w="1154" w:type="dxa"/>
+              <w:t>1</w:t>
+            </w:r>
+          </w:p>
+        </w:tc>
+        <w:tc>
+          <w:tcPr>
+            <w:tcW w:w="1725" w:type="dxa"/>
           </w:tcPr>
           <w:p>
             <w:pPr>
@@ -1451,7 +2045,7 @@
       <w:tr>
         <w:tc>
           <w:tcPr>
-            <w:tcW w:w="2935" w:type="dxa"/>
+            <w:tcW w:w="2707" w:type="dxa"/>
           </w:tcPr>
           <w:p>
             <w:pPr>
@@ -1461,42 +2055,33 @@
                 <w:szCs w:val="28"/>
               </w:rPr>
             </w:pPr>
+            <w:proofErr w:type="spellStart"/>
             <w:r>
               <w:rPr>
                 <w:rFonts w:ascii="Times New Roman" w:hAnsi="Times New Roman" w:cs="Times New Roman"/>
                 <w:sz w:val="28"/>
                 <w:szCs w:val="28"/>
               </w:rPr>
-              <w:t>Raspberry Pi zero</w:t>
-            </w:r>
-          </w:p>
-        </w:tc>
-        <w:tc>
-          <w:tcPr>
-            <w:tcW w:w="3596" w:type="dxa"/>
-          </w:tcPr>
-          <w:p>
-            <w:pPr>
+              <w:t>Raspberry</w:t>
+            </w:r>
+            <w:proofErr w:type="spellEnd"/>
+            <w:r>
               <w:rPr>
                 <w:rFonts w:ascii="Times New Roman" w:hAnsi="Times New Roman" w:cs="Times New Roman"/>
                 <w:sz w:val="28"/>
                 <w:szCs w:val="28"/>
               </w:rPr>
-            </w:pPr>
+              <w:t xml:space="preserve"> Pi </w:t>
+            </w:r>
             <w:r>
               <w:rPr>
                 <w:rFonts w:ascii="Times New Roman" w:hAnsi="Times New Roman" w:cs="Times New Roman"/>
                 <w:sz w:val="28"/>
                 <w:szCs w:val="28"/>
               </w:rPr>
-              <w:t>Datamaskin</w:t>
-            </w:r>
-          </w:p>
-        </w:tc>
-        <w:tc>
-          <w:tcPr>
-            <w:tcW w:w="1377" w:type="dxa"/>
-          </w:tcPr>
+              <w:t>5</w:t>
+            </w:r>
+          </w:p>
           <w:p>
             <w:pPr>
               <w:rPr>
@@ -1505,27 +2090,63 @@
                 <w:szCs w:val="28"/>
               </w:rPr>
             </w:pPr>
-            <w:r>
+          </w:p>
+        </w:tc>
+        <w:tc>
+          <w:tcPr>
+            <w:tcW w:w="3341" w:type="dxa"/>
+          </w:tcPr>
+          <w:p>
+            <w:pPr>
               <w:rPr>
                 <w:rFonts w:ascii="Times New Roman" w:hAnsi="Times New Roman" w:cs="Times New Roman"/>
                 <w:sz w:val="28"/>
                 <w:szCs w:val="28"/>
               </w:rPr>
-              <w:t>1</w:t>
-            </w:r>
-          </w:p>
-        </w:tc>
-        <w:tc>
-          <w:tcPr>
-            <w:tcW w:w="1154" w:type="dxa"/>
-          </w:tcPr>
-          <w:p>
-            <w:pPr>
+            </w:pPr>
+            <w:r>
               <w:rPr>
                 <w:rFonts w:ascii="Times New Roman" w:hAnsi="Times New Roman" w:cs="Times New Roman"/>
                 <w:sz w:val="28"/>
                 <w:szCs w:val="28"/>
               </w:rPr>
+              <w:t>Datamaskin</w:t>
+            </w:r>
+          </w:p>
+        </w:tc>
+        <w:tc>
+          <w:tcPr>
+            <w:tcW w:w="1289" w:type="dxa"/>
+          </w:tcPr>
+          <w:p>
+            <w:pPr>
+              <w:rPr>
+                <w:rFonts w:ascii="Times New Roman" w:hAnsi="Times New Roman" w:cs="Times New Roman"/>
+                <w:sz w:val="28"/>
+                <w:szCs w:val="28"/>
+              </w:rPr>
+            </w:pPr>
+            <w:r>
+              <w:rPr>
+                <w:rFonts w:ascii="Times New Roman" w:hAnsi="Times New Roman" w:cs="Times New Roman"/>
+                <w:sz w:val="28"/>
+                <w:szCs w:val="28"/>
+              </w:rPr>
+              <w:t>1</w:t>
+            </w:r>
+          </w:p>
+        </w:tc>
+        <w:tc>
+          <w:tcPr>
+            <w:tcW w:w="1725" w:type="dxa"/>
+          </w:tcPr>
+          <w:p>
+            <w:pPr>
+              <w:rPr>
+                <w:rFonts w:ascii="Times New Roman" w:hAnsi="Times New Roman" w:cs="Times New Roman"/>
+                <w:sz w:val="28"/>
+                <w:szCs w:val="28"/>
+              </w:rPr>
             </w:pPr>
           </w:p>
         </w:tc>
@@ -1533,7 +2154,7 @@
       <w:tr>
         <w:tc>
           <w:tcPr>
-            <w:tcW w:w="2935" w:type="dxa"/>
+            <w:tcW w:w="2707" w:type="dxa"/>
           </w:tcPr>
           <w:p>
             <w:pPr>
@@ -1555,7 +2176,7 @@
         </w:tc>
         <w:tc>
           <w:tcPr>
-            <w:tcW w:w="3596" w:type="dxa"/>
+            <w:tcW w:w="3341" w:type="dxa"/>
           </w:tcPr>
           <w:p>
             <w:pPr>
@@ -1577,7 +2198,7 @@
         </w:tc>
         <w:tc>
           <w:tcPr>
-            <w:tcW w:w="1377" w:type="dxa"/>
+            <w:tcW w:w="1289" w:type="dxa"/>
           </w:tcPr>
           <w:p>
             <w:pPr>
@@ -1599,7 +2220,7 @@
         </w:tc>
         <w:tc>
           <w:tcPr>
-            <w:tcW w:w="1154" w:type="dxa"/>
+            <w:tcW w:w="1725" w:type="dxa"/>
           </w:tcPr>
           <w:p>
             <w:pPr>
@@ -1615,7 +2236,7 @@
       <w:tr>
         <w:tc>
           <w:tcPr>
-            <w:tcW w:w="2935" w:type="dxa"/>
+            <w:tcW w:w="2707" w:type="dxa"/>
           </w:tcPr>
           <w:p>
             <w:pPr>
@@ -1637,7 +2258,7 @@
         </w:tc>
         <w:tc>
           <w:tcPr>
-            <w:tcW w:w="3596" w:type="dxa"/>
+            <w:tcW w:w="3341" w:type="dxa"/>
           </w:tcPr>
           <w:p>
             <w:pPr>
@@ -1659,7 +2280,7 @@
         </w:tc>
         <w:tc>
           <w:tcPr>
-            <w:tcW w:w="1377" w:type="dxa"/>
+            <w:tcW w:w="1289" w:type="dxa"/>
           </w:tcPr>
           <w:p>
             <w:pPr>
@@ -1681,7 +2302,7 @@
         </w:tc>
         <w:tc>
           <w:tcPr>
-            <w:tcW w:w="1154" w:type="dxa"/>
+            <w:tcW w:w="1725" w:type="dxa"/>
           </w:tcPr>
           <w:p>
             <w:pPr>
@@ -1697,7 +2318,7 @@
       <w:tr>
         <w:tc>
           <w:tcPr>
-            <w:tcW w:w="2935" w:type="dxa"/>
+            <w:tcW w:w="2707" w:type="dxa"/>
           </w:tcPr>
           <w:p>
             <w:pPr>
@@ -1713,13 +2334,13 @@
                 <w:sz w:val="28"/>
                 <w:szCs w:val="28"/>
               </w:rPr>
-              <w:t>?</w:t>
-            </w:r>
-          </w:p>
-        </w:tc>
-        <w:tc>
-          <w:tcPr>
-            <w:tcW w:w="3596" w:type="dxa"/>
+              <w:t>PSU</w:t>
+            </w:r>
+          </w:p>
+        </w:tc>
+        <w:tc>
+          <w:tcPr>
+            <w:tcW w:w="3341" w:type="dxa"/>
           </w:tcPr>
           <w:p>
             <w:pPr>
@@ -1735,35 +2356,43 @@
                 <w:sz w:val="28"/>
                 <w:szCs w:val="28"/>
               </w:rPr>
-              <w:t>Batteripakke</w:t>
-            </w:r>
-          </w:p>
-        </w:tc>
-        <w:tc>
-          <w:tcPr>
-            <w:tcW w:w="1377" w:type="dxa"/>
-          </w:tcPr>
-          <w:p>
-            <w:pPr>
+              <w:t>S</w:t>
+            </w:r>
+            <w:r>
               <w:rPr>
                 <w:rFonts w:ascii="Times New Roman" w:hAnsi="Times New Roman" w:cs="Times New Roman"/>
                 <w:sz w:val="28"/>
                 <w:szCs w:val="28"/>
               </w:rPr>
-            </w:pPr>
-            <w:r>
+              <w:t>trøm forsyning</w:t>
+            </w:r>
+          </w:p>
+        </w:tc>
+        <w:tc>
+          <w:tcPr>
+            <w:tcW w:w="1289" w:type="dxa"/>
+          </w:tcPr>
+          <w:p>
+            <w:pPr>
               <w:rPr>
                 <w:rFonts w:ascii="Times New Roman" w:hAnsi="Times New Roman" w:cs="Times New Roman"/>
                 <w:sz w:val="28"/>
                 <w:szCs w:val="28"/>
               </w:rPr>
+            </w:pPr>
+            <w:r>
+              <w:rPr>
+                <w:rFonts w:ascii="Times New Roman" w:hAnsi="Times New Roman" w:cs="Times New Roman"/>
+                <w:sz w:val="28"/>
+                <w:szCs w:val="28"/>
+              </w:rPr>
               <w:t>1</w:t>
             </w:r>
           </w:p>
         </w:tc>
         <w:tc>
           <w:tcPr>
-            <w:tcW w:w="1154" w:type="dxa"/>
+            <w:tcW w:w="1725" w:type="dxa"/>
           </w:tcPr>
           <w:p>
             <w:pPr>
@@ -1802,6 +2431,7 @@
           <w:sz w:val="28"/>
           <w:szCs w:val="28"/>
         </w:rPr>
+        <w:lastRenderedPageBreak/>
         <w:t>Omtrentlig budsjett</w:t>
       </w:r>
       <w:r>
@@ -1813,8 +2443,646 @@
         <w:t>:</w:t>
       </w:r>
     </w:p>
-    <w:bookmarkStart w:id="0" w:name="_MON_1809779568"/>
-    <w:bookmarkEnd w:id="0"/>
+    <w:tbl>
+      <w:tblPr>
+        <w:tblStyle w:val="Tabellrutenett"/>
+        <w:tblW w:w="0" w:type="auto"/>
+        <w:tblLook w:val="04A0" w:firstRow="1" w:lastRow="0" w:firstColumn="1" w:lastColumn="0" w:noHBand="0" w:noVBand="1"/>
+      </w:tblPr>
+      <w:tblGrid>
+        <w:gridCol w:w="1812"/>
+        <w:gridCol w:w="1812"/>
+        <w:gridCol w:w="1812"/>
+        <w:gridCol w:w="1813"/>
+        <w:gridCol w:w="1813"/>
+      </w:tblGrid>
+      <w:tr>
+        <w:tc>
+          <w:tcPr>
+            <w:tcW w:w="1812" w:type="dxa"/>
+          </w:tcPr>
+          <w:p>
+            <w:pPr>
+              <w:rPr>
+                <w:rFonts w:ascii="Times New Roman" w:hAnsi="Times New Roman" w:cs="Times New Roman"/>
+                <w:sz w:val="22"/>
+                <w:szCs w:val="22"/>
+              </w:rPr>
+            </w:pPr>
+            <w:r>
+              <w:rPr>
+                <w:rFonts w:ascii="Times New Roman" w:hAnsi="Times New Roman" w:cs="Times New Roman"/>
+                <w:sz w:val="22"/>
+                <w:szCs w:val="22"/>
+              </w:rPr>
+              <w:t>Komponent</w:t>
+            </w:r>
+          </w:p>
+        </w:tc>
+        <w:tc>
+          <w:tcPr>
+            <w:tcW w:w="1812" w:type="dxa"/>
+          </w:tcPr>
+          <w:p>
+            <w:pPr>
+              <w:rPr>
+                <w:rFonts w:ascii="Times New Roman" w:hAnsi="Times New Roman" w:cs="Times New Roman"/>
+                <w:sz w:val="22"/>
+                <w:szCs w:val="22"/>
+              </w:rPr>
+            </w:pPr>
+            <w:r>
+              <w:rPr>
+                <w:rFonts w:ascii="Times New Roman" w:hAnsi="Times New Roman" w:cs="Times New Roman"/>
+                <w:sz w:val="22"/>
+                <w:szCs w:val="22"/>
+              </w:rPr>
+              <w:t>Antall</w:t>
+            </w:r>
+          </w:p>
+        </w:tc>
+        <w:tc>
+          <w:tcPr>
+            <w:tcW w:w="1812" w:type="dxa"/>
+          </w:tcPr>
+          <w:p>
+            <w:pPr>
+              <w:rPr>
+                <w:rFonts w:ascii="Times New Roman" w:hAnsi="Times New Roman" w:cs="Times New Roman"/>
+                <w:sz w:val="22"/>
+                <w:szCs w:val="22"/>
+              </w:rPr>
+            </w:pPr>
+            <w:r>
+              <w:rPr>
+                <w:rFonts w:ascii="Times New Roman" w:hAnsi="Times New Roman" w:cs="Times New Roman"/>
+                <w:sz w:val="22"/>
+                <w:szCs w:val="22"/>
+              </w:rPr>
+              <w:t>S</w:t>
+            </w:r>
+            <w:r>
+              <w:rPr>
+                <w:rFonts w:ascii="Times New Roman" w:hAnsi="Times New Roman" w:cs="Times New Roman"/>
+                <w:sz w:val="22"/>
+                <w:szCs w:val="22"/>
+              </w:rPr>
+              <w:t>t</w:t>
+            </w:r>
+            <w:r>
+              <w:rPr>
+                <w:rFonts w:ascii="Times New Roman" w:hAnsi="Times New Roman" w:cs="Times New Roman"/>
+                <w:sz w:val="22"/>
+                <w:szCs w:val="22"/>
+              </w:rPr>
+              <w:t>ykkpris</w:t>
+            </w:r>
+          </w:p>
+        </w:tc>
+        <w:tc>
+          <w:tcPr>
+            <w:tcW w:w="1813" w:type="dxa"/>
+          </w:tcPr>
+          <w:p>
+            <w:pPr>
+              <w:rPr>
+                <w:rFonts w:ascii="Times New Roman" w:hAnsi="Times New Roman" w:cs="Times New Roman"/>
+                <w:sz w:val="22"/>
+                <w:szCs w:val="22"/>
+              </w:rPr>
+            </w:pPr>
+            <w:r>
+              <w:rPr>
+                <w:rFonts w:ascii="Times New Roman" w:hAnsi="Times New Roman" w:cs="Times New Roman"/>
+                <w:sz w:val="22"/>
+                <w:szCs w:val="22"/>
+              </w:rPr>
+              <w:t xml:space="preserve">Pris </w:t>
+            </w:r>
+          </w:p>
+        </w:tc>
+        <w:tc>
+          <w:tcPr>
+            <w:tcW w:w="1813" w:type="dxa"/>
+          </w:tcPr>
+          <w:p>
+            <w:pPr>
+              <w:rPr>
+                <w:rFonts w:ascii="Times New Roman" w:hAnsi="Times New Roman" w:cs="Times New Roman"/>
+                <w:sz w:val="22"/>
+                <w:szCs w:val="22"/>
+              </w:rPr>
+            </w:pPr>
+            <w:r>
+              <w:rPr>
+                <w:rFonts w:ascii="Times New Roman" w:hAnsi="Times New Roman" w:cs="Times New Roman"/>
+                <w:sz w:val="22"/>
+                <w:szCs w:val="22"/>
+              </w:rPr>
+              <w:t>Notat</w:t>
+            </w:r>
+          </w:p>
+        </w:tc>
+      </w:tr>
+      <w:tr>
+        <w:tc>
+          <w:tcPr>
+            <w:tcW w:w="1812" w:type="dxa"/>
+          </w:tcPr>
+          <w:p>
+            <w:pPr>
+              <w:rPr>
+                <w:rFonts w:ascii="Times New Roman" w:hAnsi="Times New Roman" w:cs="Times New Roman"/>
+                <w:sz w:val="22"/>
+                <w:szCs w:val="22"/>
+              </w:rPr>
+            </w:pPr>
+            <w:proofErr w:type="spellStart"/>
+            <w:r>
+              <w:rPr>
+                <w:rFonts w:ascii="Times New Roman" w:hAnsi="Times New Roman" w:cs="Times New Roman"/>
+                <w:sz w:val="22"/>
+                <w:szCs w:val="22"/>
+              </w:rPr>
+              <w:t>Loadcell</w:t>
+            </w:r>
+            <w:proofErr w:type="spellEnd"/>
+          </w:p>
+        </w:tc>
+        <w:tc>
+          <w:tcPr>
+            <w:tcW w:w="1812" w:type="dxa"/>
+          </w:tcPr>
+          <w:p>
+            <w:pPr>
+              <w:rPr>
+                <w:rFonts w:ascii="Times New Roman" w:hAnsi="Times New Roman" w:cs="Times New Roman"/>
+                <w:sz w:val="22"/>
+                <w:szCs w:val="22"/>
+              </w:rPr>
+            </w:pPr>
+            <w:r>
+              <w:rPr>
+                <w:rFonts w:ascii="Times New Roman" w:hAnsi="Times New Roman" w:cs="Times New Roman"/>
+                <w:sz w:val="22"/>
+                <w:szCs w:val="22"/>
+              </w:rPr>
+              <w:t>1</w:t>
+            </w:r>
+          </w:p>
+        </w:tc>
+        <w:tc>
+          <w:tcPr>
+            <w:tcW w:w="1812" w:type="dxa"/>
+          </w:tcPr>
+          <w:p>
+            <w:pPr>
+              <w:rPr>
+                <w:rFonts w:ascii="Times New Roman" w:hAnsi="Times New Roman" w:cs="Times New Roman"/>
+                <w:sz w:val="22"/>
+                <w:szCs w:val="22"/>
+              </w:rPr>
+            </w:pPr>
+            <w:r>
+              <w:rPr>
+                <w:rFonts w:ascii="Times New Roman" w:hAnsi="Times New Roman" w:cs="Times New Roman"/>
+                <w:sz w:val="22"/>
+                <w:szCs w:val="22"/>
+              </w:rPr>
+              <w:t>139</w:t>
+            </w:r>
+          </w:p>
+        </w:tc>
+        <w:tc>
+          <w:tcPr>
+            <w:tcW w:w="1813" w:type="dxa"/>
+          </w:tcPr>
+          <w:p>
+            <w:pPr>
+              <w:rPr>
+                <w:rFonts w:ascii="Times New Roman" w:hAnsi="Times New Roman" w:cs="Times New Roman"/>
+                <w:sz w:val="22"/>
+                <w:szCs w:val="22"/>
+              </w:rPr>
+            </w:pPr>
+            <w:r>
+              <w:rPr>
+                <w:rFonts w:ascii="Times New Roman" w:hAnsi="Times New Roman" w:cs="Times New Roman"/>
+                <w:sz w:val="22"/>
+                <w:szCs w:val="22"/>
+              </w:rPr>
+              <w:t>139</w:t>
+            </w:r>
+          </w:p>
+        </w:tc>
+        <w:tc>
+          <w:tcPr>
+            <w:tcW w:w="1813" w:type="dxa"/>
+          </w:tcPr>
+          <w:p>
+            <w:pPr>
+              <w:rPr>
+                <w:rFonts w:ascii="Times New Roman" w:hAnsi="Times New Roman" w:cs="Times New Roman"/>
+                <w:sz w:val="22"/>
+                <w:szCs w:val="22"/>
+              </w:rPr>
+            </w:pPr>
+            <w:r>
+              <w:rPr>
+                <w:rFonts w:ascii="Times New Roman" w:hAnsi="Times New Roman" w:cs="Times New Roman"/>
+                <w:sz w:val="22"/>
+                <w:szCs w:val="22"/>
+              </w:rPr>
+              <w:t xml:space="preserve">Finner </w:t>
+            </w:r>
+            <w:r>
+              <w:rPr>
+                <w:rFonts w:ascii="Times New Roman" w:hAnsi="Times New Roman" w:cs="Times New Roman"/>
+                <w:sz w:val="22"/>
+                <w:szCs w:val="22"/>
+              </w:rPr>
+              <w:t>billigere vers</w:t>
+            </w:r>
+          </w:p>
+        </w:tc>
+      </w:tr>
+      <w:tr>
+        <w:tc>
+          <w:tcPr>
+            <w:tcW w:w="1812" w:type="dxa"/>
+          </w:tcPr>
+          <w:p>
+            <w:pPr>
+              <w:rPr>
+                <w:rFonts w:ascii="Times New Roman" w:hAnsi="Times New Roman" w:cs="Times New Roman"/>
+                <w:sz w:val="22"/>
+                <w:szCs w:val="22"/>
+              </w:rPr>
+            </w:pPr>
+            <w:r>
+              <w:rPr>
+                <w:rFonts w:ascii="Times New Roman" w:hAnsi="Times New Roman" w:cs="Times New Roman"/>
+                <w:sz w:val="22"/>
+                <w:szCs w:val="22"/>
+              </w:rPr>
+              <w:t xml:space="preserve">Servo </w:t>
+            </w:r>
+          </w:p>
+        </w:tc>
+        <w:tc>
+          <w:tcPr>
+            <w:tcW w:w="1812" w:type="dxa"/>
+          </w:tcPr>
+          <w:p>
+            <w:pPr>
+              <w:rPr>
+                <w:rFonts w:ascii="Times New Roman" w:hAnsi="Times New Roman" w:cs="Times New Roman"/>
+                <w:sz w:val="22"/>
+                <w:szCs w:val="22"/>
+              </w:rPr>
+            </w:pPr>
+            <w:r>
+              <w:rPr>
+                <w:rFonts w:ascii="Times New Roman" w:hAnsi="Times New Roman" w:cs="Times New Roman"/>
+                <w:sz w:val="22"/>
+                <w:szCs w:val="22"/>
+              </w:rPr>
+              <w:t>4</w:t>
+            </w:r>
+          </w:p>
+        </w:tc>
+        <w:tc>
+          <w:tcPr>
+            <w:tcW w:w="1812" w:type="dxa"/>
+          </w:tcPr>
+          <w:p>
+            <w:pPr>
+              <w:rPr>
+                <w:rFonts w:ascii="Times New Roman" w:hAnsi="Times New Roman" w:cs="Times New Roman"/>
+                <w:sz w:val="22"/>
+                <w:szCs w:val="22"/>
+              </w:rPr>
+            </w:pPr>
+            <w:r>
+              <w:rPr>
+                <w:rFonts w:ascii="Times New Roman" w:hAnsi="Times New Roman" w:cs="Times New Roman"/>
+                <w:sz w:val="22"/>
+                <w:szCs w:val="22"/>
+              </w:rPr>
+              <w:t>229</w:t>
+            </w:r>
+          </w:p>
+        </w:tc>
+        <w:tc>
+          <w:tcPr>
+            <w:tcW w:w="1813" w:type="dxa"/>
+          </w:tcPr>
+          <w:p>
+            <w:pPr>
+              <w:rPr>
+                <w:rFonts w:ascii="Times New Roman" w:hAnsi="Times New Roman" w:cs="Times New Roman"/>
+                <w:sz w:val="22"/>
+                <w:szCs w:val="22"/>
+              </w:rPr>
+            </w:pPr>
+            <w:r>
+              <w:rPr>
+                <w:rFonts w:ascii="Times New Roman" w:hAnsi="Times New Roman" w:cs="Times New Roman"/>
+                <w:sz w:val="22"/>
+                <w:szCs w:val="22"/>
+              </w:rPr>
+              <w:t>91</w:t>
+            </w:r>
+            <w:r>
+              <w:rPr>
+                <w:rFonts w:ascii="Times New Roman" w:hAnsi="Times New Roman" w:cs="Times New Roman"/>
+                <w:sz w:val="22"/>
+                <w:szCs w:val="22"/>
+              </w:rPr>
+              <w:t>6</w:t>
+            </w:r>
+          </w:p>
+        </w:tc>
+        <w:tc>
+          <w:tcPr>
+            <w:tcW w:w="1813" w:type="dxa"/>
+          </w:tcPr>
+          <w:p>
+            <w:pPr>
+              <w:rPr>
+                <w:rFonts w:ascii="Times New Roman" w:hAnsi="Times New Roman" w:cs="Times New Roman"/>
+                <w:sz w:val="22"/>
+                <w:szCs w:val="22"/>
+              </w:rPr>
+            </w:pPr>
+            <w:r>
+              <w:rPr>
+                <w:rFonts w:ascii="Times New Roman" w:hAnsi="Times New Roman" w:cs="Times New Roman"/>
+                <w:sz w:val="22"/>
+                <w:szCs w:val="22"/>
+              </w:rPr>
+              <w:t>Veldig dyrt</w:t>
+            </w:r>
+          </w:p>
+        </w:tc>
+      </w:tr>
+      <w:tr>
+        <w:tc>
+          <w:tcPr>
+            <w:tcW w:w="1812" w:type="dxa"/>
+          </w:tcPr>
+          <w:p>
+            <w:pPr>
+              <w:rPr>
+                <w:rFonts w:ascii="Times New Roman" w:hAnsi="Times New Roman" w:cs="Times New Roman"/>
+                <w:sz w:val="22"/>
+                <w:szCs w:val="22"/>
+              </w:rPr>
+            </w:pPr>
+            <w:r>
+              <w:rPr>
+                <w:rFonts w:ascii="Times New Roman" w:hAnsi="Times New Roman" w:cs="Times New Roman"/>
+                <w:sz w:val="22"/>
+                <w:szCs w:val="22"/>
+              </w:rPr>
+              <w:t>Pumpe</w:t>
+            </w:r>
+          </w:p>
+        </w:tc>
+        <w:tc>
+          <w:tcPr>
+            <w:tcW w:w="1812" w:type="dxa"/>
+          </w:tcPr>
+          <w:p>
+            <w:pPr>
+              <w:rPr>
+                <w:rFonts w:ascii="Times New Roman" w:hAnsi="Times New Roman" w:cs="Times New Roman"/>
+                <w:sz w:val="22"/>
+                <w:szCs w:val="22"/>
+              </w:rPr>
+            </w:pPr>
+            <w:r>
+              <w:rPr>
+                <w:rFonts w:ascii="Times New Roman" w:hAnsi="Times New Roman" w:cs="Times New Roman"/>
+                <w:sz w:val="22"/>
+                <w:szCs w:val="22"/>
+              </w:rPr>
+              <w:t>1</w:t>
+            </w:r>
+          </w:p>
+        </w:tc>
+        <w:tc>
+          <w:tcPr>
+            <w:tcW w:w="1812" w:type="dxa"/>
+          </w:tcPr>
+          <w:p>
+            <w:pPr>
+              <w:rPr>
+                <w:rFonts w:ascii="Times New Roman" w:hAnsi="Times New Roman" w:cs="Times New Roman"/>
+                <w:sz w:val="22"/>
+                <w:szCs w:val="22"/>
+              </w:rPr>
+            </w:pPr>
+            <w:r>
+              <w:rPr>
+                <w:rFonts w:ascii="Times New Roman" w:hAnsi="Times New Roman" w:cs="Times New Roman"/>
+                <w:sz w:val="22"/>
+                <w:szCs w:val="22"/>
+              </w:rPr>
+              <w:t>249</w:t>
+            </w:r>
+          </w:p>
+        </w:tc>
+        <w:tc>
+          <w:tcPr>
+            <w:tcW w:w="1813" w:type="dxa"/>
+          </w:tcPr>
+          <w:p>
+            <w:pPr>
+              <w:rPr>
+                <w:rFonts w:ascii="Times New Roman" w:hAnsi="Times New Roman" w:cs="Times New Roman"/>
+                <w:sz w:val="22"/>
+                <w:szCs w:val="22"/>
+              </w:rPr>
+            </w:pPr>
+            <w:r>
+              <w:rPr>
+                <w:rFonts w:ascii="Times New Roman" w:hAnsi="Times New Roman" w:cs="Times New Roman"/>
+                <w:sz w:val="22"/>
+                <w:szCs w:val="22"/>
+              </w:rPr>
+              <w:t>249</w:t>
+            </w:r>
+          </w:p>
+        </w:tc>
+        <w:tc>
+          <w:tcPr>
+            <w:tcW w:w="1813" w:type="dxa"/>
+          </w:tcPr>
+          <w:p>
+            <w:pPr>
+              <w:rPr>
+                <w:rFonts w:ascii="Times New Roman" w:hAnsi="Times New Roman" w:cs="Times New Roman"/>
+                <w:sz w:val="22"/>
+                <w:szCs w:val="22"/>
+              </w:rPr>
+            </w:pPr>
+            <w:r>
+              <w:rPr>
+                <w:rFonts w:ascii="Times New Roman" w:hAnsi="Times New Roman" w:cs="Times New Roman"/>
+                <w:sz w:val="22"/>
+                <w:szCs w:val="22"/>
+              </w:rPr>
+              <w:t>Finn e-waste</w:t>
+            </w:r>
+          </w:p>
+        </w:tc>
+      </w:tr>
+      <w:tr>
+        <w:tc>
+          <w:tcPr>
+            <w:tcW w:w="1812" w:type="dxa"/>
+          </w:tcPr>
+          <w:p>
+            <w:pPr>
+              <w:rPr>
+                <w:rFonts w:ascii="Times New Roman" w:hAnsi="Times New Roman" w:cs="Times New Roman"/>
+                <w:sz w:val="22"/>
+                <w:szCs w:val="22"/>
+              </w:rPr>
+            </w:pPr>
+          </w:p>
+        </w:tc>
+        <w:tc>
+          <w:tcPr>
+            <w:tcW w:w="1812" w:type="dxa"/>
+          </w:tcPr>
+          <w:p>
+            <w:pPr>
+              <w:rPr>
+                <w:rFonts w:ascii="Times New Roman" w:hAnsi="Times New Roman" w:cs="Times New Roman"/>
+                <w:sz w:val="22"/>
+                <w:szCs w:val="22"/>
+              </w:rPr>
+            </w:pPr>
+          </w:p>
+        </w:tc>
+        <w:tc>
+          <w:tcPr>
+            <w:tcW w:w="1812" w:type="dxa"/>
+          </w:tcPr>
+          <w:p>
+            <w:pPr>
+              <w:rPr>
+                <w:rFonts w:ascii="Times New Roman" w:hAnsi="Times New Roman" w:cs="Times New Roman"/>
+                <w:sz w:val="22"/>
+                <w:szCs w:val="22"/>
+              </w:rPr>
+            </w:pPr>
+          </w:p>
+        </w:tc>
+        <w:tc>
+          <w:tcPr>
+            <w:tcW w:w="1813" w:type="dxa"/>
+          </w:tcPr>
+          <w:p>
+            <w:pPr>
+              <w:rPr>
+                <w:rFonts w:ascii="Times New Roman" w:hAnsi="Times New Roman" w:cs="Times New Roman"/>
+                <w:sz w:val="22"/>
+                <w:szCs w:val="22"/>
+              </w:rPr>
+            </w:pPr>
+          </w:p>
+        </w:tc>
+        <w:tc>
+          <w:tcPr>
+            <w:tcW w:w="1813" w:type="dxa"/>
+          </w:tcPr>
+          <w:p>
+            <w:pPr>
+              <w:rPr>
+                <w:rFonts w:ascii="Times New Roman" w:hAnsi="Times New Roman" w:cs="Times New Roman"/>
+                <w:sz w:val="22"/>
+                <w:szCs w:val="22"/>
+              </w:rPr>
+            </w:pPr>
+          </w:p>
+        </w:tc>
+      </w:tr>
+      <w:tr>
+        <w:tc>
+          <w:tcPr>
+            <w:tcW w:w="1812" w:type="dxa"/>
+          </w:tcPr>
+          <w:p>
+            <w:pPr>
+              <w:rPr>
+                <w:rFonts w:ascii="Times New Roman" w:hAnsi="Times New Roman" w:cs="Times New Roman"/>
+                <w:sz w:val="22"/>
+                <w:szCs w:val="22"/>
+              </w:rPr>
+            </w:pPr>
+          </w:p>
+        </w:tc>
+        <w:tc>
+          <w:tcPr>
+            <w:tcW w:w="1812" w:type="dxa"/>
+          </w:tcPr>
+          <w:p>
+            <w:pPr>
+              <w:rPr>
+                <w:rFonts w:ascii="Times New Roman" w:hAnsi="Times New Roman" w:cs="Times New Roman"/>
+                <w:sz w:val="22"/>
+                <w:szCs w:val="22"/>
+              </w:rPr>
+            </w:pPr>
+          </w:p>
+        </w:tc>
+        <w:tc>
+          <w:tcPr>
+            <w:tcW w:w="1812" w:type="dxa"/>
+          </w:tcPr>
+          <w:p>
+            <w:pPr>
+              <w:rPr>
+                <w:rFonts w:ascii="Times New Roman" w:hAnsi="Times New Roman" w:cs="Times New Roman"/>
+                <w:sz w:val="22"/>
+                <w:szCs w:val="22"/>
+              </w:rPr>
+            </w:pPr>
+          </w:p>
+        </w:tc>
+        <w:tc>
+          <w:tcPr>
+            <w:tcW w:w="1813" w:type="dxa"/>
+          </w:tcPr>
+          <w:p>
+            <w:pPr>
+              <w:rPr>
+                <w:rFonts w:ascii="Times New Roman" w:hAnsi="Times New Roman" w:cs="Times New Roman"/>
+                <w:sz w:val="22"/>
+                <w:szCs w:val="22"/>
+              </w:rPr>
+            </w:pPr>
+          </w:p>
+        </w:tc>
+        <w:tc>
+          <w:tcPr>
+            <w:tcW w:w="1813" w:type="dxa"/>
+          </w:tcPr>
+          <w:p>
+            <w:pPr>
+              <w:rPr>
+                <w:rFonts w:ascii="Times New Roman" w:hAnsi="Times New Roman" w:cs="Times New Roman"/>
+                <w:sz w:val="22"/>
+                <w:szCs w:val="22"/>
+              </w:rPr>
+            </w:pPr>
+          </w:p>
+        </w:tc>
+      </w:tr>
+    </w:tbl>
     <w:p>
       <w:pPr>
         <w:rPr>
@@ -1823,38 +3091,6 @@
           <w:szCs w:val="28"/>
         </w:rPr>
       </w:pPr>
-      <w:r>
-        <w:rPr>
-          <w:rFonts w:ascii="Times New Roman" w:hAnsi="Times New Roman" w:cs="Times New Roman"/>
-          <w:sz w:val="28"/>
-          <w:szCs w:val="28"/>
-        </w:rPr>
-        <w:object w:dxaOrig="8025" w:dyaOrig="2763" w14:anchorId="3AA53BCC">
-          <v:shapetype id="_x0000_t75" coordsize="21600,21600" o:spt="75" o:preferrelative="t" path="m@4@5l@4@11@9@11@9@5xe" filled="f" stroked="f">
-            <v:stroke joinstyle="miter"/>
-            <v:formulas>
-              <v:f eqn="if lineDrawn pixelLineWidth 0"/>
-              <v:f eqn="sum @0 1 0"/>
-              <v:f eqn="sum 0 0 @1"/>
-              <v:f eqn="prod @2 1 2"/>
-              <v:f eqn="prod @3 21600 pixelWidth"/>
-              <v:f eqn="prod @3 21600 pixelHeight"/>
-              <v:f eqn="sum @0 0 1"/>
-              <v:f eqn="prod @6 1 2"/>
-              <v:f eqn="prod @7 21600 pixelWidth"/>
-              <v:f eqn="sum @8 21600 0"/>
-              <v:f eqn="prod @7 21600 pixelHeight"/>
-              <v:f eqn="sum @10 21600 0"/>
-            </v:formulas>
-            <v:path o:extrusionok="f" gradientshapeok="t" o:connecttype="rect"/>
-            <o:lock v:ext="edit" aspectratio="t"/>
-          </v:shapetype>
-          <v:shape id="_x0000_i1080" type="#_x0000_t75" style="width:401.3pt;height:138.35pt" o:ole="">
-            <v:imagedata r:id="rId6" o:title=""/>
-          </v:shape>
-          <o:OLEObject Type="Embed" ProgID="Excel.Sheet.12" ShapeID="_x0000_i1080" DrawAspect="Content" ObjectID="_1829220154" r:id="rId7"/>
-        </w:object>
-      </w:r>
     </w:p>
     <w:p>
       <w:pPr>
@@ -1873,6 +3109,15 @@
           <w:szCs w:val="28"/>
         </w:rPr>
       </w:pPr>
+    </w:p>
+    <w:p>
+      <w:pPr>
+        <w:rPr>
+          <w:rFonts w:ascii="Times New Roman" w:hAnsi="Times New Roman" w:cs="Times New Roman"/>
+          <w:sz w:val="28"/>
+          <w:szCs w:val="28"/>
+        </w:rPr>
+      </w:pPr>
       <w:r>
         <w:rPr>
           <w:rFonts w:ascii="Times New Roman" w:hAnsi="Times New Roman" w:cs="Times New Roman"/>
@@ -1881,7 +3126,6 @@
           <w:sz w:val="28"/>
           <w:szCs w:val="28"/>
         </w:rPr>
-        <w:lastRenderedPageBreak/>
         <w:t>Omtrentlig kraftbudsjett</w:t>
       </w:r>
       <w:r>
@@ -1901,8 +3145,793 @@
         <w:t>:</w:t>
       </w:r>
     </w:p>
-    <w:bookmarkStart w:id="1" w:name="_MON_1809779997"/>
-    <w:bookmarkEnd w:id="1"/>
+    <w:tbl>
+      <w:tblPr>
+        <w:tblStyle w:val="Tabellrutenett"/>
+        <w:tblW w:w="0" w:type="auto"/>
+        <w:tblLook w:val="04A0" w:firstRow="1" w:lastRow="0" w:firstColumn="1" w:lastColumn="0" w:noHBand="0" w:noVBand="1"/>
+      </w:tblPr>
+      <w:tblGrid>
+        <w:gridCol w:w="1554"/>
+        <w:gridCol w:w="916"/>
+        <w:gridCol w:w="2061"/>
+        <w:gridCol w:w="1985"/>
+        <w:gridCol w:w="1276"/>
+        <w:gridCol w:w="1270"/>
+      </w:tblGrid>
+      <w:tr>
+        <w:tc>
+          <w:tcPr>
+            <w:tcW w:w="1554" w:type="dxa"/>
+          </w:tcPr>
+          <w:p>
+            <w:pPr>
+              <w:rPr>
+                <w:rFonts w:ascii="Times New Roman" w:hAnsi="Times New Roman" w:cs="Times New Roman"/>
+                <w:sz w:val="22"/>
+                <w:szCs w:val="22"/>
+              </w:rPr>
+            </w:pPr>
+            <w:r>
+              <w:rPr>
+                <w:rFonts w:ascii="Times New Roman" w:hAnsi="Times New Roman" w:cs="Times New Roman"/>
+                <w:sz w:val="22"/>
+                <w:szCs w:val="22"/>
+              </w:rPr>
+              <w:t>Komponent</w:t>
+            </w:r>
+          </w:p>
+        </w:tc>
+        <w:tc>
+          <w:tcPr>
+            <w:tcW w:w="916" w:type="dxa"/>
+          </w:tcPr>
+          <w:p>
+            <w:pPr>
+              <w:rPr>
+                <w:rFonts w:ascii="Times New Roman" w:hAnsi="Times New Roman" w:cs="Times New Roman"/>
+                <w:sz w:val="22"/>
+                <w:szCs w:val="22"/>
+              </w:rPr>
+            </w:pPr>
+            <w:r>
+              <w:rPr>
+                <w:rFonts w:ascii="Times New Roman" w:hAnsi="Times New Roman" w:cs="Times New Roman"/>
+                <w:sz w:val="22"/>
+                <w:szCs w:val="22"/>
+              </w:rPr>
+              <w:t>Antall</w:t>
+            </w:r>
+          </w:p>
+        </w:tc>
+        <w:tc>
+          <w:tcPr>
+            <w:tcW w:w="2061" w:type="dxa"/>
+          </w:tcPr>
+          <w:p>
+            <w:pPr>
+              <w:rPr>
+                <w:rFonts w:ascii="Times New Roman" w:hAnsi="Times New Roman" w:cs="Times New Roman"/>
+                <w:sz w:val="22"/>
+                <w:szCs w:val="22"/>
+              </w:rPr>
+            </w:pPr>
+            <w:r>
+              <w:rPr>
+                <w:rFonts w:ascii="Times New Roman" w:hAnsi="Times New Roman" w:cs="Times New Roman"/>
+                <w:sz w:val="22"/>
+                <w:szCs w:val="22"/>
+              </w:rPr>
+              <w:t xml:space="preserve">Effekt pr. komp. Max </w:t>
+            </w:r>
+            <w:proofErr w:type="spellStart"/>
+            <w:r>
+              <w:rPr>
+                <w:rFonts w:ascii="Times New Roman" w:hAnsi="Times New Roman" w:cs="Times New Roman"/>
+                <w:sz w:val="22"/>
+                <w:szCs w:val="22"/>
+              </w:rPr>
+              <w:t>mA</w:t>
+            </w:r>
+            <w:proofErr w:type="spellEnd"/>
+          </w:p>
+        </w:tc>
+        <w:tc>
+          <w:tcPr>
+            <w:tcW w:w="1985" w:type="dxa"/>
+          </w:tcPr>
+          <w:p>
+            <w:pPr>
+              <w:rPr>
+                <w:rFonts w:ascii="Times New Roman" w:hAnsi="Times New Roman" w:cs="Times New Roman"/>
+                <w:sz w:val="22"/>
+                <w:szCs w:val="22"/>
+              </w:rPr>
+            </w:pPr>
+            <w:r>
+              <w:rPr>
+                <w:rFonts w:ascii="Times New Roman" w:hAnsi="Times New Roman" w:cs="Times New Roman"/>
+                <w:sz w:val="22"/>
+                <w:szCs w:val="22"/>
+              </w:rPr>
+              <w:t xml:space="preserve">Effekt pr. komp. </w:t>
+            </w:r>
+            <w:r>
+              <w:rPr>
+                <w:rFonts w:ascii="Times New Roman" w:hAnsi="Times New Roman" w:cs="Times New Roman"/>
+                <w:sz w:val="22"/>
+                <w:szCs w:val="22"/>
+              </w:rPr>
+              <w:t>Min</w:t>
+            </w:r>
+            <w:r>
+              <w:rPr>
+                <w:rFonts w:ascii="Times New Roman" w:hAnsi="Times New Roman" w:cs="Times New Roman"/>
+                <w:sz w:val="22"/>
+                <w:szCs w:val="22"/>
+              </w:rPr>
+              <w:t xml:space="preserve"> </w:t>
+            </w:r>
+            <w:proofErr w:type="spellStart"/>
+            <w:r>
+              <w:rPr>
+                <w:rFonts w:ascii="Times New Roman" w:hAnsi="Times New Roman" w:cs="Times New Roman"/>
+                <w:sz w:val="22"/>
+                <w:szCs w:val="22"/>
+              </w:rPr>
+              <w:t>mA</w:t>
+            </w:r>
+            <w:proofErr w:type="spellEnd"/>
+          </w:p>
+        </w:tc>
+        <w:tc>
+          <w:tcPr>
+            <w:tcW w:w="1276" w:type="dxa"/>
+          </w:tcPr>
+          <w:p>
+            <w:pPr>
+              <w:rPr>
+                <w:rFonts w:ascii="Times New Roman" w:hAnsi="Times New Roman" w:cs="Times New Roman"/>
+                <w:sz w:val="22"/>
+                <w:szCs w:val="22"/>
+              </w:rPr>
+            </w:pPr>
+            <w:r>
+              <w:rPr>
+                <w:rFonts w:ascii="Times New Roman" w:hAnsi="Times New Roman" w:cs="Times New Roman"/>
+                <w:sz w:val="22"/>
+                <w:szCs w:val="22"/>
+              </w:rPr>
+              <w:t xml:space="preserve">Effekt </w:t>
+            </w:r>
+            <w:r>
+              <w:rPr>
+                <w:rFonts w:ascii="Times New Roman" w:hAnsi="Times New Roman" w:cs="Times New Roman"/>
+                <w:sz w:val="22"/>
+                <w:szCs w:val="22"/>
+              </w:rPr>
+              <w:t>Max</w:t>
+            </w:r>
+            <w:r>
+              <w:rPr>
+                <w:rFonts w:ascii="Times New Roman" w:hAnsi="Times New Roman" w:cs="Times New Roman"/>
+                <w:sz w:val="22"/>
+                <w:szCs w:val="22"/>
+              </w:rPr>
+              <w:t xml:space="preserve"> </w:t>
+            </w:r>
+            <w:proofErr w:type="spellStart"/>
+            <w:r>
+              <w:rPr>
+                <w:rFonts w:ascii="Times New Roman" w:hAnsi="Times New Roman" w:cs="Times New Roman"/>
+                <w:sz w:val="22"/>
+                <w:szCs w:val="22"/>
+              </w:rPr>
+              <w:t>mA</w:t>
+            </w:r>
+            <w:proofErr w:type="spellEnd"/>
+          </w:p>
+        </w:tc>
+        <w:tc>
+          <w:tcPr>
+            <w:tcW w:w="1270" w:type="dxa"/>
+          </w:tcPr>
+          <w:p>
+            <w:pPr>
+              <w:rPr>
+                <w:rFonts w:ascii="Times New Roman" w:hAnsi="Times New Roman" w:cs="Times New Roman"/>
+                <w:sz w:val="22"/>
+                <w:szCs w:val="22"/>
+              </w:rPr>
+            </w:pPr>
+            <w:r>
+              <w:rPr>
+                <w:rFonts w:ascii="Times New Roman" w:hAnsi="Times New Roman" w:cs="Times New Roman"/>
+                <w:sz w:val="22"/>
+                <w:szCs w:val="22"/>
+              </w:rPr>
+              <w:t xml:space="preserve">Effekt </w:t>
+            </w:r>
+            <w:r>
+              <w:rPr>
+                <w:rFonts w:ascii="Times New Roman" w:hAnsi="Times New Roman" w:cs="Times New Roman"/>
+                <w:sz w:val="22"/>
+                <w:szCs w:val="22"/>
+              </w:rPr>
+              <w:t>Min</w:t>
+            </w:r>
+            <w:r>
+              <w:rPr>
+                <w:rFonts w:ascii="Times New Roman" w:hAnsi="Times New Roman" w:cs="Times New Roman"/>
+                <w:sz w:val="22"/>
+                <w:szCs w:val="22"/>
+              </w:rPr>
+              <w:t xml:space="preserve"> </w:t>
+            </w:r>
+            <w:proofErr w:type="spellStart"/>
+            <w:r>
+              <w:rPr>
+                <w:rFonts w:ascii="Times New Roman" w:hAnsi="Times New Roman" w:cs="Times New Roman"/>
+                <w:sz w:val="22"/>
+                <w:szCs w:val="22"/>
+              </w:rPr>
+              <w:t>mA</w:t>
+            </w:r>
+            <w:proofErr w:type="spellEnd"/>
+          </w:p>
+        </w:tc>
+      </w:tr>
+      <w:tr>
+        <w:tc>
+          <w:tcPr>
+            <w:tcW w:w="1554" w:type="dxa"/>
+          </w:tcPr>
+          <w:p>
+            <w:pPr>
+              <w:rPr>
+                <w:rFonts w:ascii="Times New Roman" w:hAnsi="Times New Roman" w:cs="Times New Roman"/>
+                <w:sz w:val="22"/>
+                <w:szCs w:val="22"/>
+              </w:rPr>
+            </w:pPr>
+            <w:r>
+              <w:rPr>
+                <w:rFonts w:ascii="Times New Roman" w:hAnsi="Times New Roman" w:cs="Times New Roman"/>
+                <w:sz w:val="22"/>
+                <w:szCs w:val="22"/>
+              </w:rPr>
+              <w:t>Pumpe</w:t>
+            </w:r>
+          </w:p>
+        </w:tc>
+        <w:tc>
+          <w:tcPr>
+            <w:tcW w:w="916" w:type="dxa"/>
+          </w:tcPr>
+          <w:p>
+            <w:pPr>
+              <w:rPr>
+                <w:rFonts w:ascii="Times New Roman" w:hAnsi="Times New Roman" w:cs="Times New Roman"/>
+                <w:sz w:val="22"/>
+                <w:szCs w:val="22"/>
+              </w:rPr>
+            </w:pPr>
+            <w:r>
+              <w:rPr>
+                <w:rFonts w:ascii="Times New Roman" w:hAnsi="Times New Roman" w:cs="Times New Roman"/>
+                <w:sz w:val="22"/>
+                <w:szCs w:val="22"/>
+              </w:rPr>
+              <w:t>1</w:t>
+            </w:r>
+          </w:p>
+        </w:tc>
+        <w:tc>
+          <w:tcPr>
+            <w:tcW w:w="2061" w:type="dxa"/>
+          </w:tcPr>
+          <w:p>
+            <w:pPr>
+              <w:rPr>
+                <w:rFonts w:ascii="Times New Roman" w:hAnsi="Times New Roman" w:cs="Times New Roman"/>
+                <w:sz w:val="22"/>
+                <w:szCs w:val="22"/>
+              </w:rPr>
+            </w:pPr>
+          </w:p>
+        </w:tc>
+        <w:tc>
+          <w:tcPr>
+            <w:tcW w:w="1985" w:type="dxa"/>
+          </w:tcPr>
+          <w:p>
+            <w:pPr>
+              <w:rPr>
+                <w:rFonts w:ascii="Times New Roman" w:hAnsi="Times New Roman" w:cs="Times New Roman"/>
+                <w:sz w:val="22"/>
+                <w:szCs w:val="22"/>
+              </w:rPr>
+            </w:pPr>
+          </w:p>
+        </w:tc>
+        <w:tc>
+          <w:tcPr>
+            <w:tcW w:w="1276" w:type="dxa"/>
+          </w:tcPr>
+          <w:p>
+            <w:pPr>
+              <w:rPr>
+                <w:rFonts w:ascii="Times New Roman" w:hAnsi="Times New Roman" w:cs="Times New Roman"/>
+                <w:sz w:val="22"/>
+                <w:szCs w:val="22"/>
+              </w:rPr>
+            </w:pPr>
+          </w:p>
+        </w:tc>
+        <w:tc>
+          <w:tcPr>
+            <w:tcW w:w="1270" w:type="dxa"/>
+          </w:tcPr>
+          <w:p>
+            <w:pPr>
+              <w:rPr>
+                <w:rFonts w:ascii="Times New Roman" w:hAnsi="Times New Roman" w:cs="Times New Roman"/>
+                <w:sz w:val="22"/>
+                <w:szCs w:val="22"/>
+              </w:rPr>
+            </w:pPr>
+          </w:p>
+        </w:tc>
+      </w:tr>
+      <w:tr>
+        <w:tc>
+          <w:tcPr>
+            <w:tcW w:w="1554" w:type="dxa"/>
+          </w:tcPr>
+          <w:p>
+            <w:pPr>
+              <w:rPr>
+                <w:rFonts w:ascii="Times New Roman" w:hAnsi="Times New Roman" w:cs="Times New Roman"/>
+                <w:sz w:val="22"/>
+                <w:szCs w:val="22"/>
+              </w:rPr>
+            </w:pPr>
+            <w:r>
+              <w:rPr>
+                <w:rFonts w:ascii="Times New Roman" w:hAnsi="Times New Roman" w:cs="Times New Roman"/>
+                <w:sz w:val="22"/>
+                <w:szCs w:val="22"/>
+              </w:rPr>
+              <w:t xml:space="preserve">Servo </w:t>
+            </w:r>
+          </w:p>
+        </w:tc>
+        <w:tc>
+          <w:tcPr>
+            <w:tcW w:w="916" w:type="dxa"/>
+          </w:tcPr>
+          <w:p>
+            <w:pPr>
+              <w:rPr>
+                <w:rFonts w:ascii="Times New Roman" w:hAnsi="Times New Roman" w:cs="Times New Roman"/>
+                <w:sz w:val="22"/>
+                <w:szCs w:val="22"/>
+              </w:rPr>
+            </w:pPr>
+            <w:r>
+              <w:rPr>
+                <w:rFonts w:ascii="Times New Roman" w:hAnsi="Times New Roman" w:cs="Times New Roman"/>
+                <w:sz w:val="22"/>
+                <w:szCs w:val="22"/>
+              </w:rPr>
+              <w:t>4</w:t>
+            </w:r>
+          </w:p>
+        </w:tc>
+        <w:tc>
+          <w:tcPr>
+            <w:tcW w:w="2061" w:type="dxa"/>
+          </w:tcPr>
+          <w:p>
+            <w:pPr>
+              <w:rPr>
+                <w:rFonts w:ascii="Times New Roman" w:hAnsi="Times New Roman" w:cs="Times New Roman"/>
+                <w:sz w:val="22"/>
+                <w:szCs w:val="22"/>
+              </w:rPr>
+            </w:pPr>
+            <w:r>
+              <w:rPr>
+                <w:rFonts w:ascii="Times New Roman" w:hAnsi="Times New Roman" w:cs="Times New Roman"/>
+                <w:sz w:val="22"/>
+                <w:szCs w:val="22"/>
+              </w:rPr>
+              <w:t>1100</w:t>
+            </w:r>
+          </w:p>
+        </w:tc>
+        <w:tc>
+          <w:tcPr>
+            <w:tcW w:w="1985" w:type="dxa"/>
+          </w:tcPr>
+          <w:p>
+            <w:pPr>
+              <w:rPr>
+                <w:rFonts w:ascii="Times New Roman" w:hAnsi="Times New Roman" w:cs="Times New Roman"/>
+                <w:sz w:val="22"/>
+                <w:szCs w:val="22"/>
+              </w:rPr>
+            </w:pPr>
+            <w:r>
+              <w:rPr>
+                <w:rFonts w:ascii="Times New Roman" w:hAnsi="Times New Roman" w:cs="Times New Roman"/>
+                <w:sz w:val="22"/>
+                <w:szCs w:val="22"/>
+              </w:rPr>
+              <w:t>190</w:t>
+            </w:r>
+          </w:p>
+        </w:tc>
+        <w:tc>
+          <w:tcPr>
+            <w:tcW w:w="1276" w:type="dxa"/>
+          </w:tcPr>
+          <w:p>
+            <w:pPr>
+              <w:rPr>
+                <w:rFonts w:ascii="Times New Roman" w:hAnsi="Times New Roman" w:cs="Times New Roman"/>
+                <w:sz w:val="22"/>
+                <w:szCs w:val="22"/>
+              </w:rPr>
+            </w:pPr>
+            <w:r>
+              <w:rPr>
+                <w:rFonts w:ascii="Times New Roman" w:hAnsi="Times New Roman" w:cs="Times New Roman"/>
+                <w:sz w:val="22"/>
+                <w:szCs w:val="22"/>
+              </w:rPr>
+              <w:t>44</w:t>
+            </w:r>
+            <w:r>
+              <w:rPr>
+                <w:rFonts w:ascii="Times New Roman" w:hAnsi="Times New Roman" w:cs="Times New Roman"/>
+                <w:sz w:val="22"/>
+                <w:szCs w:val="22"/>
+              </w:rPr>
+              <w:t>00</w:t>
+            </w:r>
+          </w:p>
+        </w:tc>
+        <w:tc>
+          <w:tcPr>
+            <w:tcW w:w="1270" w:type="dxa"/>
+          </w:tcPr>
+          <w:p>
+            <w:pPr>
+              <w:rPr>
+                <w:rFonts w:ascii="Times New Roman" w:hAnsi="Times New Roman" w:cs="Times New Roman"/>
+                <w:sz w:val="22"/>
+                <w:szCs w:val="22"/>
+              </w:rPr>
+            </w:pPr>
+            <w:r>
+              <w:rPr>
+                <w:rFonts w:ascii="Times New Roman" w:hAnsi="Times New Roman" w:cs="Times New Roman"/>
+                <w:sz w:val="22"/>
+                <w:szCs w:val="22"/>
+              </w:rPr>
+              <w:t>76</w:t>
+            </w:r>
+            <w:r>
+              <w:rPr>
+                <w:rFonts w:ascii="Times New Roman" w:hAnsi="Times New Roman" w:cs="Times New Roman"/>
+                <w:sz w:val="22"/>
+                <w:szCs w:val="22"/>
+              </w:rPr>
+              <w:t>0</w:t>
+            </w:r>
+          </w:p>
+        </w:tc>
+      </w:tr>
+      <w:tr>
+        <w:tc>
+          <w:tcPr>
+            <w:tcW w:w="1554" w:type="dxa"/>
+          </w:tcPr>
+          <w:p>
+            <w:pPr>
+              <w:rPr>
+                <w:rFonts w:ascii="Times New Roman" w:hAnsi="Times New Roman" w:cs="Times New Roman"/>
+                <w:sz w:val="22"/>
+                <w:szCs w:val="22"/>
+              </w:rPr>
+            </w:pPr>
+            <w:r>
+              <w:rPr>
+                <w:rFonts w:ascii="Times New Roman" w:hAnsi="Times New Roman" w:cs="Times New Roman"/>
+                <w:sz w:val="22"/>
+                <w:szCs w:val="22"/>
+              </w:rPr>
+              <w:t>RPI</w:t>
+            </w:r>
+          </w:p>
+        </w:tc>
+        <w:tc>
+          <w:tcPr>
+            <w:tcW w:w="916" w:type="dxa"/>
+          </w:tcPr>
+          <w:p>
+            <w:pPr>
+              <w:rPr>
+                <w:rFonts w:ascii="Times New Roman" w:hAnsi="Times New Roman" w:cs="Times New Roman"/>
+                <w:sz w:val="22"/>
+                <w:szCs w:val="22"/>
+              </w:rPr>
+            </w:pPr>
+            <w:r>
+              <w:rPr>
+                <w:rFonts w:ascii="Times New Roman" w:hAnsi="Times New Roman" w:cs="Times New Roman"/>
+                <w:sz w:val="22"/>
+                <w:szCs w:val="22"/>
+              </w:rPr>
+              <w:t>1</w:t>
+            </w:r>
+          </w:p>
+        </w:tc>
+        <w:tc>
+          <w:tcPr>
+            <w:tcW w:w="2061" w:type="dxa"/>
+          </w:tcPr>
+          <w:p>
+            <w:pPr>
+              <w:rPr>
+                <w:rFonts w:ascii="Times New Roman" w:hAnsi="Times New Roman" w:cs="Times New Roman"/>
+                <w:sz w:val="22"/>
+                <w:szCs w:val="22"/>
+              </w:rPr>
+            </w:pPr>
+          </w:p>
+        </w:tc>
+        <w:tc>
+          <w:tcPr>
+            <w:tcW w:w="1985" w:type="dxa"/>
+          </w:tcPr>
+          <w:p>
+            <w:pPr>
+              <w:rPr>
+                <w:rFonts w:ascii="Times New Roman" w:hAnsi="Times New Roman" w:cs="Times New Roman"/>
+                <w:sz w:val="22"/>
+                <w:szCs w:val="22"/>
+              </w:rPr>
+            </w:pPr>
+          </w:p>
+        </w:tc>
+        <w:tc>
+          <w:tcPr>
+            <w:tcW w:w="1276" w:type="dxa"/>
+          </w:tcPr>
+          <w:p>
+            <w:pPr>
+              <w:rPr>
+                <w:rFonts w:ascii="Times New Roman" w:hAnsi="Times New Roman" w:cs="Times New Roman"/>
+                <w:sz w:val="22"/>
+                <w:szCs w:val="22"/>
+              </w:rPr>
+            </w:pPr>
+          </w:p>
+        </w:tc>
+        <w:tc>
+          <w:tcPr>
+            <w:tcW w:w="1270" w:type="dxa"/>
+          </w:tcPr>
+          <w:p>
+            <w:pPr>
+              <w:rPr>
+                <w:rFonts w:ascii="Times New Roman" w:hAnsi="Times New Roman" w:cs="Times New Roman"/>
+                <w:sz w:val="22"/>
+                <w:szCs w:val="22"/>
+              </w:rPr>
+            </w:pPr>
+          </w:p>
+        </w:tc>
+      </w:tr>
+      <w:tr>
+        <w:tc>
+          <w:tcPr>
+            <w:tcW w:w="1554" w:type="dxa"/>
+          </w:tcPr>
+          <w:p>
+            <w:pPr>
+              <w:rPr>
+                <w:rFonts w:ascii="Times New Roman" w:hAnsi="Times New Roman" w:cs="Times New Roman"/>
+                <w:sz w:val="22"/>
+                <w:szCs w:val="22"/>
+              </w:rPr>
+            </w:pPr>
+            <w:r>
+              <w:rPr>
+                <w:rFonts w:ascii="Times New Roman" w:hAnsi="Times New Roman" w:cs="Times New Roman"/>
+                <w:sz w:val="22"/>
+                <w:szCs w:val="22"/>
+              </w:rPr>
+              <w:t>Farge sensor</w:t>
+            </w:r>
+          </w:p>
+        </w:tc>
+        <w:tc>
+          <w:tcPr>
+            <w:tcW w:w="916" w:type="dxa"/>
+          </w:tcPr>
+          <w:p>
+            <w:pPr>
+              <w:rPr>
+                <w:rFonts w:ascii="Times New Roman" w:hAnsi="Times New Roman" w:cs="Times New Roman"/>
+                <w:sz w:val="22"/>
+                <w:szCs w:val="22"/>
+              </w:rPr>
+            </w:pPr>
+            <w:r>
+              <w:rPr>
+                <w:rFonts w:ascii="Times New Roman" w:hAnsi="Times New Roman" w:cs="Times New Roman"/>
+                <w:sz w:val="22"/>
+                <w:szCs w:val="22"/>
+              </w:rPr>
+              <w:t>1</w:t>
+            </w:r>
+          </w:p>
+        </w:tc>
+        <w:tc>
+          <w:tcPr>
+            <w:tcW w:w="2061" w:type="dxa"/>
+          </w:tcPr>
+          <w:p>
+            <w:pPr>
+              <w:rPr>
+                <w:rFonts w:ascii="Times New Roman" w:hAnsi="Times New Roman" w:cs="Times New Roman"/>
+                <w:sz w:val="22"/>
+                <w:szCs w:val="22"/>
+              </w:rPr>
+            </w:pPr>
+          </w:p>
+        </w:tc>
+        <w:tc>
+          <w:tcPr>
+            <w:tcW w:w="1985" w:type="dxa"/>
+          </w:tcPr>
+          <w:p>
+            <w:pPr>
+              <w:rPr>
+                <w:rFonts w:ascii="Times New Roman" w:hAnsi="Times New Roman" w:cs="Times New Roman"/>
+                <w:sz w:val="22"/>
+                <w:szCs w:val="22"/>
+              </w:rPr>
+            </w:pPr>
+          </w:p>
+        </w:tc>
+        <w:tc>
+          <w:tcPr>
+            <w:tcW w:w="1276" w:type="dxa"/>
+          </w:tcPr>
+          <w:p>
+            <w:pPr>
+              <w:rPr>
+                <w:rFonts w:ascii="Times New Roman" w:hAnsi="Times New Roman" w:cs="Times New Roman"/>
+                <w:sz w:val="22"/>
+                <w:szCs w:val="22"/>
+              </w:rPr>
+            </w:pPr>
+          </w:p>
+        </w:tc>
+        <w:tc>
+          <w:tcPr>
+            <w:tcW w:w="1270" w:type="dxa"/>
+          </w:tcPr>
+          <w:p>
+            <w:pPr>
+              <w:rPr>
+                <w:rFonts w:ascii="Times New Roman" w:hAnsi="Times New Roman" w:cs="Times New Roman"/>
+                <w:sz w:val="22"/>
+                <w:szCs w:val="22"/>
+              </w:rPr>
+            </w:pPr>
+          </w:p>
+        </w:tc>
+      </w:tr>
+      <w:tr>
+        <w:tc>
+          <w:tcPr>
+            <w:tcW w:w="1554" w:type="dxa"/>
+          </w:tcPr>
+          <w:p>
+            <w:pPr>
+              <w:rPr>
+                <w:rFonts w:ascii="Times New Roman" w:hAnsi="Times New Roman" w:cs="Times New Roman"/>
+                <w:sz w:val="22"/>
+                <w:szCs w:val="22"/>
+              </w:rPr>
+            </w:pPr>
+            <w:r>
+              <w:rPr>
+                <w:rFonts w:ascii="Times New Roman" w:hAnsi="Times New Roman" w:cs="Times New Roman"/>
+                <w:sz w:val="22"/>
+                <w:szCs w:val="22"/>
+              </w:rPr>
+              <w:t>Tot</w:t>
+            </w:r>
+          </w:p>
+        </w:tc>
+        <w:tc>
+          <w:tcPr>
+            <w:tcW w:w="916" w:type="dxa"/>
+          </w:tcPr>
+          <w:p>
+            <w:pPr>
+              <w:rPr>
+                <w:rFonts w:ascii="Times New Roman" w:hAnsi="Times New Roman" w:cs="Times New Roman"/>
+                <w:sz w:val="22"/>
+                <w:szCs w:val="22"/>
+              </w:rPr>
+            </w:pPr>
+          </w:p>
+        </w:tc>
+        <w:tc>
+          <w:tcPr>
+            <w:tcW w:w="2061" w:type="dxa"/>
+          </w:tcPr>
+          <w:p>
+            <w:pPr>
+              <w:rPr>
+                <w:rFonts w:ascii="Times New Roman" w:hAnsi="Times New Roman" w:cs="Times New Roman"/>
+                <w:sz w:val="22"/>
+                <w:szCs w:val="22"/>
+              </w:rPr>
+            </w:pPr>
+          </w:p>
+        </w:tc>
+        <w:tc>
+          <w:tcPr>
+            <w:tcW w:w="1985" w:type="dxa"/>
+          </w:tcPr>
+          <w:p>
+            <w:pPr>
+              <w:rPr>
+                <w:rFonts w:ascii="Times New Roman" w:hAnsi="Times New Roman" w:cs="Times New Roman"/>
+                <w:sz w:val="22"/>
+                <w:szCs w:val="22"/>
+              </w:rPr>
+            </w:pPr>
+          </w:p>
+        </w:tc>
+        <w:tc>
+          <w:tcPr>
+            <w:tcW w:w="1276" w:type="dxa"/>
+          </w:tcPr>
+          <w:p>
+            <w:pPr>
+              <w:rPr>
+                <w:rFonts w:ascii="Times New Roman" w:hAnsi="Times New Roman" w:cs="Times New Roman"/>
+                <w:sz w:val="22"/>
+                <w:szCs w:val="22"/>
+              </w:rPr>
+            </w:pPr>
+          </w:p>
+        </w:tc>
+        <w:tc>
+          <w:tcPr>
+            <w:tcW w:w="1270" w:type="dxa"/>
+          </w:tcPr>
+          <w:p>
+            <w:pPr>
+              <w:rPr>
+                <w:rFonts w:ascii="Times New Roman" w:hAnsi="Times New Roman" w:cs="Times New Roman"/>
+                <w:sz w:val="22"/>
+                <w:szCs w:val="22"/>
+              </w:rPr>
+            </w:pPr>
+          </w:p>
+        </w:tc>
+      </w:tr>
+    </w:tbl>
     <w:p>
       <w:pPr>
         <w:rPr>
@@ -1911,31 +3940,126 @@
           <w:szCs w:val="28"/>
         </w:rPr>
       </w:pPr>
-      <w:r>
-        <w:rPr>
-          <w:rFonts w:ascii="Times New Roman" w:hAnsi="Times New Roman" w:cs="Times New Roman"/>
-          <w:sz w:val="28"/>
-          <w:szCs w:val="28"/>
-        </w:rPr>
-        <w:object w:dxaOrig="11282" w:dyaOrig="2153" w14:anchorId="6FF3DC38">
-          <v:shape id="_x0000_i1083" type="#_x0000_t75" style="width:499.6pt;height:107.7pt" o:ole="">
-            <v:imagedata r:id="rId8" o:title=""/>
-          </v:shape>
-          <o:OLEObject Type="Embed" ProgID="Excel.Sheet.12" ShapeID="_x0000_i1083" DrawAspect="Content" ObjectID="_1829220155" r:id="rId9"/>
-        </w:object>
-      </w:r>
     </w:p>
     <w:p>
       <w:pPr>
         <w:rPr>
           <w:rFonts w:ascii="Times New Roman" w:hAnsi="Times New Roman" w:cs="Times New Roman"/>
+          <w:sz w:val="28"/>
+          <w:szCs w:val="28"/>
+        </w:rPr>
+      </w:pPr>
+      <w:r>
+        <w:rPr>
+          <w:rFonts w:ascii="Times New Roman" w:hAnsi="Times New Roman" w:cs="Times New Roman"/>
           <w:b/>
           <w:bCs/>
           <w:sz w:val="28"/>
           <w:szCs w:val="28"/>
         </w:rPr>
-      </w:pPr>
-      <w:r>
+        <w:t>Risikofaktorer</w:t>
+      </w:r>
+      <w:r>
+        <w:rPr>
+          <w:rFonts w:ascii="Times New Roman" w:hAnsi="Times New Roman" w:cs="Times New Roman"/>
+          <w:sz w:val="28"/>
+          <w:szCs w:val="28"/>
+        </w:rPr>
+        <w:t xml:space="preserve"> (som kan ødelegge for prosjektet)</w:t>
+      </w:r>
+    </w:p>
+    <w:p>
+      <w:pPr>
+        <w:pStyle w:val="Listeavsnitt"/>
+        <w:numPr>
+          <w:ilvl w:val="0"/>
+          <w:numId w:val="10"/>
+        </w:numPr>
+        <w:rPr>
+          <w:rFonts w:ascii="Times New Roman" w:hAnsi="Times New Roman" w:cs="Times New Roman"/>
+          <w:sz w:val="28"/>
+          <w:szCs w:val="28"/>
+        </w:rPr>
+      </w:pPr>
+      <w:r>
+        <w:rPr>
+          <w:rFonts w:ascii="Times New Roman" w:hAnsi="Times New Roman" w:cs="Times New Roman"/>
+          <w:sz w:val="28"/>
+          <w:szCs w:val="28"/>
+        </w:rPr>
+        <w:t>S</w:t>
+      </w:r>
+      <w:r>
+        <w:rPr>
+          <w:rFonts w:ascii="Times New Roman" w:hAnsi="Times New Roman" w:cs="Times New Roman"/>
+          <w:sz w:val="28"/>
+          <w:szCs w:val="28"/>
+        </w:rPr>
+        <w:t>ervo</w:t>
+      </w:r>
+      <w:r>
+        <w:rPr>
+          <w:rFonts w:ascii="Times New Roman" w:hAnsi="Times New Roman" w:cs="Times New Roman"/>
+          <w:sz w:val="28"/>
+          <w:szCs w:val="28"/>
+        </w:rPr>
+        <w:t xml:space="preserve"> har ikke nok </w:t>
+      </w:r>
+      <w:r>
+        <w:rPr>
+          <w:rFonts w:ascii="Times New Roman" w:hAnsi="Times New Roman" w:cs="Times New Roman"/>
+          <w:sz w:val="28"/>
+          <w:szCs w:val="28"/>
+        </w:rPr>
+        <w:t>dreiemoment</w:t>
+      </w:r>
+    </w:p>
+    <w:p>
+      <w:pPr>
+        <w:pStyle w:val="Listeavsnitt"/>
+        <w:numPr>
+          <w:ilvl w:val="0"/>
+          <w:numId w:val="10"/>
+        </w:numPr>
+        <w:rPr>
+          <w:rFonts w:ascii="Times New Roman" w:hAnsi="Times New Roman" w:cs="Times New Roman"/>
+          <w:sz w:val="28"/>
+          <w:szCs w:val="28"/>
+        </w:rPr>
+      </w:pPr>
+      <w:r>
+        <w:rPr>
+          <w:rFonts w:ascii="Times New Roman" w:hAnsi="Times New Roman" w:cs="Times New Roman"/>
+          <w:sz w:val="28"/>
+          <w:szCs w:val="28"/>
+        </w:rPr>
+        <w:t>Pumpe er ikke kraftig nok</w:t>
+      </w:r>
+    </w:p>
+    <w:p>
+      <w:pPr>
+        <w:pStyle w:val="Listeavsnitt"/>
+        <w:numPr>
+          <w:ilvl w:val="0"/>
+          <w:numId w:val="10"/>
+        </w:numPr>
+        <w:rPr>
+          <w:rFonts w:ascii="Times New Roman" w:hAnsi="Times New Roman" w:cs="Times New Roman"/>
+          <w:sz w:val="28"/>
+          <w:szCs w:val="28"/>
+        </w:rPr>
+      </w:pPr>
+      <w:r>
+        <w:rPr>
+          <w:rFonts w:ascii="Times New Roman" w:hAnsi="Times New Roman" w:cs="Times New Roman"/>
+          <w:sz w:val="28"/>
+          <w:szCs w:val="28"/>
+        </w:rPr>
+        <w:t>Pris</w:t>
+      </w:r>
+    </w:p>
+    <w:p>
+      <w:pPr>
         <w:rPr>
           <w:rFonts w:ascii="Times New Roman" w:hAnsi="Times New Roman" w:cs="Times New Roman"/>
           <w:b/>
@@ -1943,129 +4067,21 @@
           <w:sz w:val="28"/>
           <w:szCs w:val="28"/>
         </w:rPr>
-        <w:t>Eventuelt vektbudsjett:</w:t>
+      </w:pPr>
+      <w:r>
+        <w:rPr>
+          <w:rFonts w:ascii="Times New Roman" w:hAnsi="Times New Roman" w:cs="Times New Roman"/>
+          <w:b/>
+          <w:bCs/>
+          <w:sz w:val="28"/>
+          <w:szCs w:val="28"/>
+        </w:rPr>
+        <w:t>Risikoreduserende tiltak:</w:t>
       </w:r>
     </w:p>
     <w:p>
       <w:pPr>
-        <w:rPr>
-          <w:rFonts w:ascii="Times New Roman" w:hAnsi="Times New Roman" w:cs="Times New Roman"/>
-          <w:sz w:val="28"/>
-          <w:szCs w:val="28"/>
-        </w:rPr>
-      </w:pPr>
-    </w:p>
-    <w:p>
-      <w:pPr>
-        <w:rPr>
-          <w:rFonts w:ascii="Times New Roman" w:hAnsi="Times New Roman" w:cs="Times New Roman"/>
-          <w:sz w:val="28"/>
-          <w:szCs w:val="28"/>
-        </w:rPr>
-      </w:pPr>
-      <w:r>
-        <w:rPr>
-          <w:rFonts w:ascii="Times New Roman" w:hAnsi="Times New Roman" w:cs="Times New Roman"/>
-          <w:b/>
-          <w:bCs/>
-          <w:sz w:val="28"/>
-          <w:szCs w:val="28"/>
-        </w:rPr>
-        <w:t>Risikofaktorer</w:t>
-      </w:r>
-      <w:r>
-        <w:rPr>
-          <w:rFonts w:ascii="Times New Roman" w:hAnsi="Times New Roman" w:cs="Times New Roman"/>
-          <w:sz w:val="28"/>
-          <w:szCs w:val="28"/>
-        </w:rPr>
-        <w:t xml:space="preserve"> (som kan ødelegge for prosjektet)</w:t>
-      </w:r>
-    </w:p>
-    <w:p>
-      <w:pPr>
-        <w:pStyle w:val="ListParagraph"/>
-        <w:numPr>
-          <w:ilvl w:val="0"/>
-          <w:numId w:val="6"/>
-        </w:numPr>
-        <w:rPr>
-          <w:rFonts w:ascii="Times New Roman" w:hAnsi="Times New Roman" w:cs="Times New Roman"/>
-          <w:sz w:val="28"/>
-          <w:szCs w:val="28"/>
-        </w:rPr>
-      </w:pPr>
-      <w:r>
-        <w:rPr>
-          <w:rFonts w:ascii="Times New Roman" w:hAnsi="Times New Roman" w:cs="Times New Roman"/>
-          <w:sz w:val="28"/>
-          <w:szCs w:val="28"/>
-        </w:rPr>
-        <w:t xml:space="preserve">Komponent </w:t>
-      </w:r>
-      <w:r>
-        <w:rPr>
-          <w:rFonts w:ascii="Times New Roman" w:hAnsi="Times New Roman" w:cs="Times New Roman"/>
-          <w:sz w:val="28"/>
-          <w:szCs w:val="28"/>
-        </w:rPr>
-        <w:t xml:space="preserve">1 </w:t>
-      </w:r>
-      <w:r>
-        <w:rPr>
-          <w:rFonts w:ascii="Times New Roman" w:hAnsi="Times New Roman" w:cs="Times New Roman"/>
-          <w:sz w:val="28"/>
-          <w:szCs w:val="28"/>
-        </w:rPr>
-        <w:t>er tidvis lite tilgjengelig</w:t>
-      </w:r>
-    </w:p>
-    <w:p>
-      <w:pPr>
-        <w:pStyle w:val="ListParagraph"/>
-        <w:numPr>
-          <w:ilvl w:val="0"/>
-          <w:numId w:val="6"/>
-        </w:numPr>
-        <w:rPr>
-          <w:rFonts w:ascii="Times New Roman" w:hAnsi="Times New Roman" w:cs="Times New Roman"/>
-          <w:sz w:val="28"/>
-          <w:szCs w:val="28"/>
-        </w:rPr>
-      </w:pPr>
-      <w:r>
-        <w:rPr>
-          <w:rFonts w:ascii="Times New Roman" w:hAnsi="Times New Roman" w:cs="Times New Roman"/>
-          <w:sz w:val="28"/>
-          <w:szCs w:val="28"/>
-        </w:rPr>
-        <w:t>Komponent 2 har ikke blitt testet for bla bla</w:t>
-      </w:r>
-    </w:p>
-    <w:p>
-      <w:pPr>
-        <w:rPr>
-          <w:rFonts w:ascii="Times New Roman" w:hAnsi="Times New Roman" w:cs="Times New Roman"/>
-          <w:b/>
-          <w:bCs/>
-          <w:sz w:val="28"/>
-          <w:szCs w:val="28"/>
-        </w:rPr>
-      </w:pPr>
-      <w:r>
-        <w:rPr>
-          <w:rFonts w:ascii="Times New Roman" w:hAnsi="Times New Roman" w:cs="Times New Roman"/>
-          <w:b/>
-          <w:bCs/>
-          <w:sz w:val="28"/>
-          <w:szCs w:val="28"/>
-        </w:rPr>
-        <w:t>Risikoreduserende tiltak:</w:t>
-      </w:r>
-    </w:p>
-    <w:p>
-      <w:pPr>
-        <w:pStyle w:val="ListParagraph"/>
+        <w:pStyle w:val="Listeavsnitt"/>
         <w:numPr>
           <w:ilvl w:val="0"/>
           <w:numId w:val="9"/>
@@ -2082,12 +4098,12 @@
           <w:sz w:val="28"/>
           <w:szCs w:val="28"/>
         </w:rPr>
-        <w:t>Komponent 1 kan byttes ut med komponent bla bla</w:t>
+        <w:t>Prøve å lage et designe og deler for å minke vekten</w:t>
       </w:r>
     </w:p>
     <w:p>
       <w:pPr>
-        <w:pStyle w:val="ListParagraph"/>
+        <w:pStyle w:val="Listeavsnitt"/>
         <w:numPr>
           <w:ilvl w:val="0"/>
           <w:numId w:val="9"/>
@@ -2104,27 +4120,69 @@
           <w:sz w:val="28"/>
           <w:szCs w:val="28"/>
         </w:rPr>
-        <w:t xml:space="preserve">Komponent 2 </w:t>
-      </w:r>
-      <w:r>
-        <w:rPr>
-          <w:rFonts w:ascii="Times New Roman" w:hAnsi="Times New Roman" w:cs="Times New Roman"/>
-          <w:sz w:val="28"/>
-          <w:szCs w:val="28"/>
-        </w:rPr>
-        <w:t xml:space="preserve">kan </w:t>
-      </w:r>
-      <w:r>
-        <w:rPr>
-          <w:rFonts w:ascii="Times New Roman" w:hAnsi="Times New Roman" w:cs="Times New Roman"/>
-          <w:sz w:val="28"/>
-          <w:szCs w:val="28"/>
-        </w:rPr>
-        <w:t xml:space="preserve">kobles til kjøling </w:t>
+        <w:t>Dobbel sjekk og teste forskjellige pumper (bare hvis vi finn e-</w:t>
+      </w:r>
+      <w:proofErr w:type="spellStart"/>
+      <w:r>
+        <w:rPr>
+          <w:rFonts w:ascii="Times New Roman" w:hAnsi="Times New Roman" w:cs="Times New Roman"/>
+          <w:sz w:val="28"/>
+          <w:szCs w:val="28"/>
+        </w:rPr>
+        <w:t>waste</w:t>
+      </w:r>
+      <w:proofErr w:type="spellEnd"/>
+      <w:r>
+        <w:rPr>
+          <w:rFonts w:ascii="Times New Roman" w:hAnsi="Times New Roman" w:cs="Times New Roman"/>
+          <w:sz w:val="28"/>
+          <w:szCs w:val="28"/>
+        </w:rPr>
+        <w:t xml:space="preserve"> har pumper)</w:t>
       </w:r>
     </w:p>
     <w:p>
       <w:pPr>
+        <w:pStyle w:val="Listeavsnitt"/>
+        <w:numPr>
+          <w:ilvl w:val="0"/>
+          <w:numId w:val="9"/>
+        </w:numPr>
+        <w:rPr>
+          <w:rFonts w:ascii="Times New Roman" w:hAnsi="Times New Roman" w:cs="Times New Roman"/>
+          <w:sz w:val="28"/>
+          <w:szCs w:val="28"/>
+        </w:rPr>
+      </w:pPr>
+      <w:r>
+        <w:rPr>
+          <w:rFonts w:ascii="Times New Roman" w:hAnsi="Times New Roman" w:cs="Times New Roman"/>
+          <w:sz w:val="28"/>
+          <w:szCs w:val="28"/>
+        </w:rPr>
+        <w:t>Prøv å finne e-</w:t>
+      </w:r>
+      <w:proofErr w:type="spellStart"/>
+      <w:r>
+        <w:rPr>
+          <w:rFonts w:ascii="Times New Roman" w:hAnsi="Times New Roman" w:cs="Times New Roman"/>
+          <w:sz w:val="28"/>
+          <w:szCs w:val="28"/>
+        </w:rPr>
+        <w:t>waste</w:t>
+      </w:r>
+      <w:proofErr w:type="spellEnd"/>
+      <w:r>
+        <w:rPr>
+          <w:rFonts w:ascii="Times New Roman" w:hAnsi="Times New Roman" w:cs="Times New Roman"/>
+          <w:sz w:val="28"/>
+          <w:szCs w:val="28"/>
+        </w:rPr>
+        <w:t xml:space="preserve"> som kan bli tik prosjektet</w:t>
+      </w:r>
+    </w:p>
+    <w:p>
+      <w:pPr>
         <w:rPr>
           <w:rFonts w:ascii="Times New Roman" w:hAnsi="Times New Roman" w:cs="Times New Roman"/>
           <w:b/>
@@ -2155,8 +4213,9 @@
           <w:szCs w:val="28"/>
           <w:lang w:val="en-GB"/>
         </w:rPr>
-        <w:t xml:space="preserve">Proof of Concept-versjon av </w:t>
-      </w:r>
+        <w:t>Proof of Concept-</w:t>
+      </w:r>
+      <w:proofErr w:type="spellStart"/>
       <w:r>
         <w:rPr>
           <w:rFonts w:ascii="Times New Roman" w:hAnsi="Times New Roman" w:cs="Times New Roman"/>
@@ -2166,8 +4225,9 @@
           <w:szCs w:val="28"/>
           <w:lang w:val="en-GB"/>
         </w:rPr>
-        <w:t>systemet (TODO)</w:t>
-      </w:r>
+        <w:t>versjon</w:t>
+      </w:r>
+      <w:proofErr w:type="spellEnd"/>
       <w:r>
         <w:rPr>
           <w:rFonts w:ascii="Times New Roman" w:hAnsi="Times New Roman" w:cs="Times New Roman"/>
@@ -2177,12 +4237,71 @@
           <w:szCs w:val="28"/>
           <w:lang w:val="en-GB"/>
         </w:rPr>
+        <w:t xml:space="preserve"> </w:t>
+      </w:r>
+      <w:proofErr w:type="spellStart"/>
+      <w:r>
+        <w:rPr>
+          <w:rFonts w:ascii="Times New Roman" w:hAnsi="Times New Roman" w:cs="Times New Roman"/>
+          <w:b/>
+          <w:bCs/>
+          <w:sz w:val="28"/>
+          <w:szCs w:val="28"/>
+          <w:lang w:val="en-GB"/>
+        </w:rPr>
+        <w:t>av</w:t>
+      </w:r>
+      <w:proofErr w:type="spellEnd"/>
+      <w:r>
+        <w:rPr>
+          <w:rFonts w:ascii="Times New Roman" w:hAnsi="Times New Roman" w:cs="Times New Roman"/>
+          <w:b/>
+          <w:bCs/>
+          <w:sz w:val="28"/>
+          <w:szCs w:val="28"/>
+          <w:lang w:val="en-GB"/>
+        </w:rPr>
+        <w:t xml:space="preserve"> </w:t>
+      </w:r>
+      <w:proofErr w:type="spellStart"/>
+      <w:r>
+        <w:rPr>
+          <w:rFonts w:ascii="Times New Roman" w:hAnsi="Times New Roman" w:cs="Times New Roman"/>
+          <w:b/>
+          <w:bCs/>
+          <w:sz w:val="28"/>
+          <w:szCs w:val="28"/>
+          <w:lang w:val="en-GB"/>
+        </w:rPr>
+        <w:t>systemet</w:t>
+      </w:r>
+      <w:proofErr w:type="spellEnd"/>
+      <w:r>
+        <w:rPr>
+          <w:rFonts w:ascii="Times New Roman" w:hAnsi="Times New Roman" w:cs="Times New Roman"/>
+          <w:b/>
+          <w:bCs/>
+          <w:sz w:val="28"/>
+          <w:szCs w:val="28"/>
+          <w:lang w:val="en-GB"/>
+        </w:rPr>
+        <w:t xml:space="preserve"> (TODO)</w:t>
+      </w:r>
+      <w:r>
+        <w:rPr>
+          <w:rFonts w:ascii="Times New Roman" w:hAnsi="Times New Roman" w:cs="Times New Roman"/>
+          <w:b/>
+          <w:bCs/>
+          <w:sz w:val="28"/>
+          <w:szCs w:val="28"/>
+          <w:lang w:val="en-GB"/>
+        </w:rPr>
         <w:t>:</w:t>
       </w:r>
     </w:p>
     <w:p>
       <w:pPr>
-        <w:pStyle w:val="ListParagraph"/>
+        <w:pStyle w:val="Listeavsnitt"/>
         <w:numPr>
           <w:ilvl w:val="0"/>
           <w:numId w:val="5"/>
@@ -2199,8 +4318,18 @@
           <w:sz w:val="28"/>
           <w:szCs w:val="28"/>
         </w:rPr>
-        <w:t>Komponent 2 testes på breadboard</w:t>
-      </w:r>
+        <w:t xml:space="preserve">Komponent 2 testes på </w:t>
+      </w:r>
+      <w:proofErr w:type="spellStart"/>
+      <w:r>
+        <w:rPr>
+          <w:rFonts w:ascii="Times New Roman" w:hAnsi="Times New Roman" w:cs="Times New Roman"/>
+          <w:sz w:val="28"/>
+          <w:szCs w:val="28"/>
+        </w:rPr>
+        <w:t>breadboard</w:t>
+      </w:r>
+      <w:proofErr w:type="spellEnd"/>
     </w:p>
     <w:p>
       <w:pPr>
@@ -2211,6 +4340,7 @@
           <w:lang w:val="en-GB"/>
         </w:rPr>
       </w:pPr>
+      <w:proofErr w:type="spellStart"/>
       <w:r>
         <w:rPr>
           <w:rFonts w:ascii="Times New Roman" w:hAnsi="Times New Roman" w:cs="Times New Roman"/>
@@ -2218,7 +4348,17 @@
           <w:szCs w:val="28"/>
           <w:lang w:val="en-GB"/>
         </w:rPr>
-        <w:t>Beskrivelse.</w:t>
+        <w:t>Beskrivelse</w:t>
+      </w:r>
+      <w:proofErr w:type="spellEnd"/>
+      <w:r>
+        <w:rPr>
+          <w:rFonts w:ascii="Times New Roman" w:hAnsi="Times New Roman" w:cs="Times New Roman"/>
+          <w:sz w:val="28"/>
+          <w:szCs w:val="28"/>
+          <w:lang w:val="en-GB"/>
+        </w:rPr>
+        <w:t>.</w:t>
       </w:r>
     </w:p>
     <w:p>
@@ -2246,7 +4386,7 @@
     </w:p>
     <w:p>
       <w:pPr>
-        <w:pStyle w:val="ListParagraph"/>
+        <w:pStyle w:val="Listeavsnitt"/>
         <w:numPr>
           <w:ilvl w:val="0"/>
           <w:numId w:val="5"/>
@@ -2300,7 +4440,7 @@
     </w:p>
     <w:p>
       <w:pPr>
-        <w:pStyle w:val="ListParagraph"/>
+        <w:pStyle w:val="Listeavsnitt"/>
         <w:numPr>
           <w:ilvl w:val="0"/>
           <w:numId w:val="5"/>
@@ -2317,6 +4457,7 @@
           <w:sz w:val="28"/>
           <w:szCs w:val="28"/>
         </w:rPr>
+        <w:lastRenderedPageBreak/>
         <w:t>Hvordan testes SW og hva må stemme</w:t>
       </w:r>
       <w:r>
@@ -2338,7 +4479,7 @@
     </w:p>
     <w:p>
       <w:pPr>
-        <w:pStyle w:val="ListParagraph"/>
+        <w:pStyle w:val="Listeavsnitt"/>
         <w:numPr>
           <w:ilvl w:val="0"/>
           <w:numId w:val="5"/>
@@ -2450,7 +4591,6 @@
           <w:sz w:val="28"/>
           <w:szCs w:val="28"/>
         </w:rPr>
-        <w:lastRenderedPageBreak/>
         <w:t>Tidsplan:</w:t>
       </w:r>
       <w:r>
@@ -2477,59 +4617,1203 @@
         </w:rPr>
         <w:t>)</w:t>
       </w:r>
+    </w:p>
+    <w:tbl>
+      <w:tblPr>
+        <w:tblStyle w:val="Tabellrutenett"/>
+        <w:tblW w:w="8968" w:type="dxa"/>
+        <w:tblLook w:val="04A0" w:firstRow="1" w:lastRow="0" w:firstColumn="1" w:lastColumn="0" w:noHBand="0" w:noVBand="1"/>
+      </w:tblPr>
+      <w:tblGrid>
+        <w:gridCol w:w="2405"/>
+        <w:gridCol w:w="1276"/>
+        <w:gridCol w:w="1276"/>
+        <w:gridCol w:w="1276"/>
+        <w:gridCol w:w="1276"/>
+        <w:gridCol w:w="1459"/>
+      </w:tblGrid>
+      <w:tr>
+        <w:tc>
+          <w:tcPr>
+            <w:tcW w:w="2405" w:type="dxa"/>
+          </w:tcPr>
+          <w:p>
+            <w:pPr>
+              <w:rPr>
+                <w:rFonts w:ascii="Times New Roman" w:hAnsi="Times New Roman" w:cs="Times New Roman"/>
+                <w:sz w:val="22"/>
+                <w:szCs w:val="22"/>
+              </w:rPr>
+            </w:pPr>
+            <w:r>
+              <w:rPr>
+                <w:rFonts w:ascii="Times New Roman" w:hAnsi="Times New Roman" w:cs="Times New Roman"/>
+                <w:sz w:val="22"/>
+                <w:szCs w:val="22"/>
+              </w:rPr>
+              <w:t>Skjematikk og BOM</w:t>
+            </w:r>
+          </w:p>
+        </w:tc>
+        <w:tc>
+          <w:tcPr>
+            <w:tcW w:w="1276" w:type="dxa"/>
+            <w:shd w:val="clear" w:color="auto" w:fill="A5C9EB" w:themeFill="text2" w:themeFillTint="40"/>
+          </w:tcPr>
+          <w:p>
+            <w:pPr>
+              <w:rPr>
+                <w:rFonts w:ascii="Times New Roman" w:hAnsi="Times New Roman" w:cs="Times New Roman"/>
+                <w:sz w:val="22"/>
+                <w:szCs w:val="22"/>
+              </w:rPr>
+            </w:pPr>
+          </w:p>
+        </w:tc>
+        <w:tc>
+          <w:tcPr>
+            <w:tcW w:w="1276" w:type="dxa"/>
+          </w:tcPr>
+          <w:p>
+            <w:pPr>
+              <w:rPr>
+                <w:rFonts w:ascii="Times New Roman" w:hAnsi="Times New Roman" w:cs="Times New Roman"/>
+                <w:sz w:val="22"/>
+                <w:szCs w:val="22"/>
+              </w:rPr>
+            </w:pPr>
+          </w:p>
+        </w:tc>
+        <w:tc>
+          <w:tcPr>
+            <w:tcW w:w="1276" w:type="dxa"/>
+          </w:tcPr>
+          <w:p>
+            <w:pPr>
+              <w:rPr>
+                <w:rFonts w:ascii="Times New Roman" w:hAnsi="Times New Roman" w:cs="Times New Roman"/>
+                <w:sz w:val="22"/>
+                <w:szCs w:val="22"/>
+              </w:rPr>
+            </w:pPr>
+          </w:p>
+        </w:tc>
+        <w:tc>
+          <w:tcPr>
+            <w:tcW w:w="1276" w:type="dxa"/>
+          </w:tcPr>
+          <w:p>
+            <w:pPr>
+              <w:rPr>
+                <w:rFonts w:ascii="Times New Roman" w:hAnsi="Times New Roman" w:cs="Times New Roman"/>
+                <w:sz w:val="22"/>
+                <w:szCs w:val="22"/>
+              </w:rPr>
+            </w:pPr>
+          </w:p>
+        </w:tc>
+        <w:tc>
+          <w:tcPr>
+            <w:tcW w:w="1459" w:type="dxa"/>
+          </w:tcPr>
+          <w:p>
+            <w:pPr>
+              <w:rPr>
+                <w:rFonts w:ascii="Times New Roman" w:hAnsi="Times New Roman" w:cs="Times New Roman"/>
+                <w:sz w:val="22"/>
+                <w:szCs w:val="22"/>
+              </w:rPr>
+            </w:pPr>
+          </w:p>
+        </w:tc>
+      </w:tr>
+      <w:tr>
+        <w:tc>
+          <w:tcPr>
+            <w:tcW w:w="2405" w:type="dxa"/>
+          </w:tcPr>
+          <w:p>
+            <w:pPr>
+              <w:rPr>
+                <w:rFonts w:ascii="Times New Roman" w:hAnsi="Times New Roman" w:cs="Times New Roman"/>
+                <w:sz w:val="22"/>
+                <w:szCs w:val="22"/>
+              </w:rPr>
+            </w:pPr>
+            <w:r>
+              <w:rPr>
+                <w:rFonts w:ascii="Times New Roman" w:hAnsi="Times New Roman" w:cs="Times New Roman"/>
+                <w:sz w:val="22"/>
+                <w:szCs w:val="22"/>
+              </w:rPr>
+              <w:t>Utlegg</w:t>
+            </w:r>
+          </w:p>
+        </w:tc>
+        <w:tc>
+          <w:tcPr>
+            <w:tcW w:w="1276" w:type="dxa"/>
+          </w:tcPr>
+          <w:p>
+            <w:pPr>
+              <w:rPr>
+                <w:rFonts w:ascii="Times New Roman" w:hAnsi="Times New Roman" w:cs="Times New Roman"/>
+                <w:sz w:val="22"/>
+                <w:szCs w:val="22"/>
+              </w:rPr>
+            </w:pPr>
+          </w:p>
+        </w:tc>
+        <w:tc>
+          <w:tcPr>
+            <w:tcW w:w="1276" w:type="dxa"/>
+            <w:shd w:val="clear" w:color="auto" w:fill="A5C9EB" w:themeFill="text2" w:themeFillTint="40"/>
+          </w:tcPr>
+          <w:p>
+            <w:pPr>
+              <w:rPr>
+                <w:rFonts w:ascii="Times New Roman" w:hAnsi="Times New Roman" w:cs="Times New Roman"/>
+                <w:sz w:val="22"/>
+                <w:szCs w:val="22"/>
+              </w:rPr>
+            </w:pPr>
+          </w:p>
+        </w:tc>
+        <w:tc>
+          <w:tcPr>
+            <w:tcW w:w="1276" w:type="dxa"/>
+            <w:shd w:val="clear" w:color="auto" w:fill="A5C9EB" w:themeFill="text2" w:themeFillTint="40"/>
+          </w:tcPr>
+          <w:p>
+            <w:pPr>
+              <w:rPr>
+                <w:rFonts w:ascii="Times New Roman" w:hAnsi="Times New Roman" w:cs="Times New Roman"/>
+                <w:sz w:val="22"/>
+                <w:szCs w:val="22"/>
+              </w:rPr>
+            </w:pPr>
+          </w:p>
+        </w:tc>
+        <w:tc>
+          <w:tcPr>
+            <w:tcW w:w="1276" w:type="dxa"/>
+          </w:tcPr>
+          <w:p>
+            <w:pPr>
+              <w:rPr>
+                <w:rFonts w:ascii="Times New Roman" w:hAnsi="Times New Roman" w:cs="Times New Roman"/>
+                <w:sz w:val="22"/>
+                <w:szCs w:val="22"/>
+              </w:rPr>
+            </w:pPr>
+          </w:p>
+        </w:tc>
+        <w:tc>
+          <w:tcPr>
+            <w:tcW w:w="1459" w:type="dxa"/>
+          </w:tcPr>
+          <w:p>
+            <w:pPr>
+              <w:rPr>
+                <w:rFonts w:ascii="Times New Roman" w:hAnsi="Times New Roman" w:cs="Times New Roman"/>
+                <w:sz w:val="22"/>
+                <w:szCs w:val="22"/>
+              </w:rPr>
+            </w:pPr>
+          </w:p>
+        </w:tc>
+      </w:tr>
+      <w:tr>
+        <w:tc>
+          <w:tcPr>
+            <w:tcW w:w="2405" w:type="dxa"/>
+          </w:tcPr>
+          <w:p>
+            <w:pPr>
+              <w:rPr>
+                <w:rFonts w:ascii="Times New Roman" w:hAnsi="Times New Roman" w:cs="Times New Roman"/>
+                <w:sz w:val="22"/>
+                <w:szCs w:val="22"/>
+              </w:rPr>
+            </w:pPr>
+            <w:r>
+              <w:rPr>
+                <w:rFonts w:ascii="Times New Roman" w:hAnsi="Times New Roman" w:cs="Times New Roman"/>
+                <w:sz w:val="22"/>
+                <w:szCs w:val="22"/>
+              </w:rPr>
+              <w:t xml:space="preserve">3D- </w:t>
+            </w:r>
+            <w:proofErr w:type="spellStart"/>
+            <w:r>
+              <w:rPr>
+                <w:rFonts w:ascii="Times New Roman" w:hAnsi="Times New Roman" w:cs="Times New Roman"/>
+                <w:sz w:val="22"/>
+                <w:szCs w:val="22"/>
+              </w:rPr>
+              <w:t>printing</w:t>
+            </w:r>
+            <w:proofErr w:type="spellEnd"/>
+            <w:r>
+              <w:rPr>
+                <w:rFonts w:ascii="Times New Roman" w:hAnsi="Times New Roman" w:cs="Times New Roman"/>
+                <w:sz w:val="22"/>
+                <w:szCs w:val="22"/>
+              </w:rPr>
+              <w:t xml:space="preserve"> av deler</w:t>
+            </w:r>
+          </w:p>
+        </w:tc>
+        <w:tc>
+          <w:tcPr>
+            <w:tcW w:w="1276" w:type="dxa"/>
+          </w:tcPr>
+          <w:p>
+            <w:pPr>
+              <w:rPr>
+                <w:rFonts w:ascii="Times New Roman" w:hAnsi="Times New Roman" w:cs="Times New Roman"/>
+                <w:sz w:val="22"/>
+                <w:szCs w:val="22"/>
+              </w:rPr>
+            </w:pPr>
+          </w:p>
+        </w:tc>
+        <w:tc>
+          <w:tcPr>
+            <w:tcW w:w="1276" w:type="dxa"/>
+            <w:shd w:val="clear" w:color="auto" w:fill="A5C9EB" w:themeFill="text2" w:themeFillTint="40"/>
+          </w:tcPr>
+          <w:p>
+            <w:pPr>
+              <w:rPr>
+                <w:rFonts w:ascii="Times New Roman" w:hAnsi="Times New Roman" w:cs="Times New Roman"/>
+                <w:sz w:val="22"/>
+                <w:szCs w:val="22"/>
+              </w:rPr>
+            </w:pPr>
+          </w:p>
+        </w:tc>
+        <w:tc>
+          <w:tcPr>
+            <w:tcW w:w="1276" w:type="dxa"/>
+            <w:shd w:val="clear" w:color="auto" w:fill="A5C9EB" w:themeFill="text2" w:themeFillTint="40"/>
+          </w:tcPr>
+          <w:p>
+            <w:pPr>
+              <w:rPr>
+                <w:rFonts w:ascii="Times New Roman" w:hAnsi="Times New Roman" w:cs="Times New Roman"/>
+                <w:sz w:val="22"/>
+                <w:szCs w:val="22"/>
+              </w:rPr>
+            </w:pPr>
+          </w:p>
+        </w:tc>
+        <w:tc>
+          <w:tcPr>
+            <w:tcW w:w="1276" w:type="dxa"/>
+          </w:tcPr>
+          <w:p>
+            <w:pPr>
+              <w:rPr>
+                <w:rFonts w:ascii="Times New Roman" w:hAnsi="Times New Roman" w:cs="Times New Roman"/>
+                <w:sz w:val="22"/>
+                <w:szCs w:val="22"/>
+              </w:rPr>
+            </w:pPr>
+          </w:p>
+        </w:tc>
+        <w:tc>
+          <w:tcPr>
+            <w:tcW w:w="1459" w:type="dxa"/>
+          </w:tcPr>
+          <w:p>
+            <w:pPr>
+              <w:rPr>
+                <w:rFonts w:ascii="Times New Roman" w:hAnsi="Times New Roman" w:cs="Times New Roman"/>
+                <w:sz w:val="22"/>
+                <w:szCs w:val="22"/>
+              </w:rPr>
+            </w:pPr>
+          </w:p>
+        </w:tc>
+      </w:tr>
+      <w:tr>
+        <w:tc>
+          <w:tcPr>
+            <w:tcW w:w="2405" w:type="dxa"/>
+          </w:tcPr>
+          <w:p>
+            <w:pPr>
+              <w:rPr>
+                <w:rFonts w:ascii="Times New Roman" w:hAnsi="Times New Roman" w:cs="Times New Roman"/>
+                <w:sz w:val="22"/>
+                <w:szCs w:val="22"/>
+              </w:rPr>
+            </w:pPr>
+            <w:r>
+              <w:rPr>
+                <w:rFonts w:ascii="Times New Roman" w:hAnsi="Times New Roman" w:cs="Times New Roman"/>
+                <w:sz w:val="22"/>
+                <w:szCs w:val="22"/>
+              </w:rPr>
+              <w:t>Laser kutting av deler</w:t>
+            </w:r>
+          </w:p>
+        </w:tc>
+        <w:tc>
+          <w:tcPr>
+            <w:tcW w:w="1276" w:type="dxa"/>
+          </w:tcPr>
+          <w:p>
+            <w:pPr>
+              <w:rPr>
+                <w:rFonts w:ascii="Times New Roman" w:hAnsi="Times New Roman" w:cs="Times New Roman"/>
+                <w:sz w:val="22"/>
+                <w:szCs w:val="22"/>
+              </w:rPr>
+            </w:pPr>
+          </w:p>
+        </w:tc>
+        <w:tc>
+          <w:tcPr>
+            <w:tcW w:w="1276" w:type="dxa"/>
+            <w:shd w:val="clear" w:color="auto" w:fill="A5C9EB" w:themeFill="text2" w:themeFillTint="40"/>
+          </w:tcPr>
+          <w:p>
+            <w:pPr>
+              <w:rPr>
+                <w:rFonts w:ascii="Times New Roman" w:hAnsi="Times New Roman" w:cs="Times New Roman"/>
+                <w:sz w:val="22"/>
+                <w:szCs w:val="22"/>
+              </w:rPr>
+            </w:pPr>
+          </w:p>
+        </w:tc>
+        <w:tc>
+          <w:tcPr>
+            <w:tcW w:w="1276" w:type="dxa"/>
+          </w:tcPr>
+          <w:p>
+            <w:pPr>
+              <w:rPr>
+                <w:rFonts w:ascii="Times New Roman" w:hAnsi="Times New Roman" w:cs="Times New Roman"/>
+                <w:sz w:val="22"/>
+                <w:szCs w:val="22"/>
+              </w:rPr>
+            </w:pPr>
+          </w:p>
+        </w:tc>
+        <w:tc>
+          <w:tcPr>
+            <w:tcW w:w="1276" w:type="dxa"/>
+          </w:tcPr>
+          <w:p>
+            <w:pPr>
+              <w:rPr>
+                <w:rFonts w:ascii="Times New Roman" w:hAnsi="Times New Roman" w:cs="Times New Roman"/>
+                <w:sz w:val="22"/>
+                <w:szCs w:val="22"/>
+              </w:rPr>
+            </w:pPr>
+          </w:p>
+        </w:tc>
+        <w:tc>
+          <w:tcPr>
+            <w:tcW w:w="1459" w:type="dxa"/>
+          </w:tcPr>
+          <w:p>
+            <w:pPr>
+              <w:rPr>
+                <w:rFonts w:ascii="Times New Roman" w:hAnsi="Times New Roman" w:cs="Times New Roman"/>
+                <w:sz w:val="22"/>
+                <w:szCs w:val="22"/>
+              </w:rPr>
+            </w:pPr>
+          </w:p>
+        </w:tc>
+      </w:tr>
+      <w:tr>
+        <w:tc>
+          <w:tcPr>
+            <w:tcW w:w="2405" w:type="dxa"/>
+          </w:tcPr>
+          <w:p>
+            <w:pPr>
+              <w:rPr>
+                <w:rFonts w:ascii="Times New Roman" w:hAnsi="Times New Roman" w:cs="Times New Roman"/>
+                <w:sz w:val="22"/>
+                <w:szCs w:val="22"/>
+              </w:rPr>
+            </w:pPr>
+            <w:r>
+              <w:rPr>
+                <w:rFonts w:ascii="Times New Roman" w:hAnsi="Times New Roman" w:cs="Times New Roman"/>
+                <w:sz w:val="22"/>
+                <w:szCs w:val="22"/>
+              </w:rPr>
+              <w:t>Lodding av kort</w:t>
+            </w:r>
+          </w:p>
+        </w:tc>
+        <w:tc>
+          <w:tcPr>
+            <w:tcW w:w="1276" w:type="dxa"/>
+          </w:tcPr>
+          <w:p>
+            <w:pPr>
+              <w:rPr>
+                <w:rFonts w:ascii="Times New Roman" w:hAnsi="Times New Roman" w:cs="Times New Roman"/>
+                <w:sz w:val="22"/>
+                <w:szCs w:val="22"/>
+              </w:rPr>
+            </w:pPr>
+          </w:p>
+        </w:tc>
+        <w:tc>
+          <w:tcPr>
+            <w:tcW w:w="1276" w:type="dxa"/>
+          </w:tcPr>
+          <w:p>
+            <w:pPr>
+              <w:rPr>
+                <w:rFonts w:ascii="Times New Roman" w:hAnsi="Times New Roman" w:cs="Times New Roman"/>
+                <w:sz w:val="22"/>
+                <w:szCs w:val="22"/>
+              </w:rPr>
+            </w:pPr>
+          </w:p>
+        </w:tc>
+        <w:tc>
+          <w:tcPr>
+            <w:tcW w:w="1276" w:type="dxa"/>
+          </w:tcPr>
+          <w:p>
+            <w:pPr>
+              <w:rPr>
+                <w:rFonts w:ascii="Times New Roman" w:hAnsi="Times New Roman" w:cs="Times New Roman"/>
+                <w:sz w:val="22"/>
+                <w:szCs w:val="22"/>
+              </w:rPr>
+            </w:pPr>
+          </w:p>
+        </w:tc>
+        <w:tc>
+          <w:tcPr>
+            <w:tcW w:w="1276" w:type="dxa"/>
+            <w:shd w:val="clear" w:color="auto" w:fill="A5C9EB" w:themeFill="text2" w:themeFillTint="40"/>
+          </w:tcPr>
+          <w:p>
+            <w:pPr>
+              <w:rPr>
+                <w:rFonts w:ascii="Times New Roman" w:hAnsi="Times New Roman" w:cs="Times New Roman"/>
+                <w:sz w:val="22"/>
+                <w:szCs w:val="22"/>
+              </w:rPr>
+            </w:pPr>
+          </w:p>
+        </w:tc>
+        <w:tc>
+          <w:tcPr>
+            <w:tcW w:w="1459" w:type="dxa"/>
+          </w:tcPr>
+          <w:p>
+            <w:pPr>
+              <w:rPr>
+                <w:rFonts w:ascii="Times New Roman" w:hAnsi="Times New Roman" w:cs="Times New Roman"/>
+                <w:sz w:val="22"/>
+                <w:szCs w:val="22"/>
+              </w:rPr>
+            </w:pPr>
+          </w:p>
+        </w:tc>
+      </w:tr>
+      <w:tr>
+        <w:tc>
+          <w:tcPr>
+            <w:tcW w:w="2405" w:type="dxa"/>
+          </w:tcPr>
+          <w:p>
+            <w:pPr>
+              <w:rPr>
+                <w:rFonts w:ascii="Times New Roman" w:hAnsi="Times New Roman" w:cs="Times New Roman"/>
+                <w:sz w:val="22"/>
+                <w:szCs w:val="22"/>
+              </w:rPr>
+            </w:pPr>
+            <w:r>
+              <w:rPr>
+                <w:rFonts w:ascii="Times New Roman" w:hAnsi="Times New Roman" w:cs="Times New Roman"/>
+                <w:sz w:val="22"/>
+                <w:szCs w:val="22"/>
+              </w:rPr>
+              <w:t>Utvikling av enkel POC</w:t>
+            </w:r>
+          </w:p>
+        </w:tc>
+        <w:tc>
+          <w:tcPr>
+            <w:tcW w:w="1276" w:type="dxa"/>
+          </w:tcPr>
+          <w:p>
+            <w:pPr>
+              <w:rPr>
+                <w:rFonts w:ascii="Times New Roman" w:hAnsi="Times New Roman" w:cs="Times New Roman"/>
+                <w:sz w:val="22"/>
+                <w:szCs w:val="22"/>
+              </w:rPr>
+            </w:pPr>
+          </w:p>
+        </w:tc>
+        <w:tc>
+          <w:tcPr>
+            <w:tcW w:w="1276" w:type="dxa"/>
+            <w:shd w:val="clear" w:color="auto" w:fill="A5C9EB" w:themeFill="text2" w:themeFillTint="40"/>
+          </w:tcPr>
+          <w:p>
+            <w:pPr>
+              <w:rPr>
+                <w:rFonts w:ascii="Times New Roman" w:hAnsi="Times New Roman" w:cs="Times New Roman"/>
+                <w:sz w:val="22"/>
+                <w:szCs w:val="22"/>
+              </w:rPr>
+            </w:pPr>
+          </w:p>
+        </w:tc>
+        <w:tc>
+          <w:tcPr>
+            <w:tcW w:w="1276" w:type="dxa"/>
+          </w:tcPr>
+          <w:p>
+            <w:pPr>
+              <w:rPr>
+                <w:rFonts w:ascii="Times New Roman" w:hAnsi="Times New Roman" w:cs="Times New Roman"/>
+                <w:sz w:val="22"/>
+                <w:szCs w:val="22"/>
+              </w:rPr>
+            </w:pPr>
+          </w:p>
+        </w:tc>
+        <w:tc>
+          <w:tcPr>
+            <w:tcW w:w="1276" w:type="dxa"/>
+          </w:tcPr>
+          <w:p>
+            <w:pPr>
+              <w:rPr>
+                <w:rFonts w:ascii="Times New Roman" w:hAnsi="Times New Roman" w:cs="Times New Roman"/>
+                <w:sz w:val="22"/>
+                <w:szCs w:val="22"/>
+              </w:rPr>
+            </w:pPr>
+          </w:p>
+        </w:tc>
+        <w:tc>
+          <w:tcPr>
+            <w:tcW w:w="1459" w:type="dxa"/>
+          </w:tcPr>
+          <w:p>
+            <w:pPr>
+              <w:rPr>
+                <w:rFonts w:ascii="Times New Roman" w:hAnsi="Times New Roman" w:cs="Times New Roman"/>
+                <w:sz w:val="22"/>
+                <w:szCs w:val="22"/>
+              </w:rPr>
+            </w:pPr>
+          </w:p>
+        </w:tc>
+      </w:tr>
+      <w:tr>
+        <w:tc>
+          <w:tcPr>
+            <w:tcW w:w="2405" w:type="dxa"/>
+          </w:tcPr>
+          <w:p>
+            <w:pPr>
+              <w:rPr>
+                <w:rFonts w:ascii="Times New Roman" w:hAnsi="Times New Roman" w:cs="Times New Roman"/>
+                <w:sz w:val="22"/>
+                <w:szCs w:val="22"/>
+              </w:rPr>
+            </w:pPr>
+            <w:r>
+              <w:rPr>
+                <w:rFonts w:ascii="Times New Roman" w:hAnsi="Times New Roman" w:cs="Times New Roman"/>
+                <w:sz w:val="22"/>
+                <w:szCs w:val="22"/>
+              </w:rPr>
+              <w:t>SW-utvikling med POC</w:t>
+            </w:r>
+          </w:p>
+        </w:tc>
+        <w:tc>
+          <w:tcPr>
+            <w:tcW w:w="1276" w:type="dxa"/>
+          </w:tcPr>
+          <w:p>
+            <w:pPr>
+              <w:rPr>
+                <w:rFonts w:ascii="Times New Roman" w:hAnsi="Times New Roman" w:cs="Times New Roman"/>
+                <w:sz w:val="22"/>
+                <w:szCs w:val="22"/>
+              </w:rPr>
+            </w:pPr>
+          </w:p>
+        </w:tc>
+        <w:tc>
+          <w:tcPr>
+            <w:tcW w:w="1276" w:type="dxa"/>
+          </w:tcPr>
+          <w:p>
+            <w:pPr>
+              <w:rPr>
+                <w:rFonts w:ascii="Times New Roman" w:hAnsi="Times New Roman" w:cs="Times New Roman"/>
+                <w:sz w:val="22"/>
+                <w:szCs w:val="22"/>
+              </w:rPr>
+            </w:pPr>
+          </w:p>
+        </w:tc>
+        <w:tc>
+          <w:tcPr>
+            <w:tcW w:w="1276" w:type="dxa"/>
+            <w:shd w:val="clear" w:color="auto" w:fill="A5C9EB" w:themeFill="text2" w:themeFillTint="40"/>
+          </w:tcPr>
+          <w:p>
+            <w:pPr>
+              <w:rPr>
+                <w:rFonts w:ascii="Times New Roman" w:hAnsi="Times New Roman" w:cs="Times New Roman"/>
+                <w:sz w:val="22"/>
+                <w:szCs w:val="22"/>
+              </w:rPr>
+            </w:pPr>
+          </w:p>
+        </w:tc>
+        <w:tc>
+          <w:tcPr>
+            <w:tcW w:w="1276" w:type="dxa"/>
+            <w:shd w:val="clear" w:color="auto" w:fill="A5C9EB" w:themeFill="text2" w:themeFillTint="40"/>
+          </w:tcPr>
+          <w:p>
+            <w:pPr>
+              <w:rPr>
+                <w:rFonts w:ascii="Times New Roman" w:hAnsi="Times New Roman" w:cs="Times New Roman"/>
+                <w:sz w:val="22"/>
+                <w:szCs w:val="22"/>
+              </w:rPr>
+            </w:pPr>
+          </w:p>
+        </w:tc>
+        <w:tc>
+          <w:tcPr>
+            <w:tcW w:w="1459" w:type="dxa"/>
+          </w:tcPr>
+          <w:p>
+            <w:pPr>
+              <w:rPr>
+                <w:rFonts w:ascii="Times New Roman" w:hAnsi="Times New Roman" w:cs="Times New Roman"/>
+                <w:sz w:val="22"/>
+                <w:szCs w:val="22"/>
+              </w:rPr>
+            </w:pPr>
+          </w:p>
+        </w:tc>
+      </w:tr>
+      <w:tr>
+        <w:tc>
+          <w:tcPr>
+            <w:tcW w:w="2405" w:type="dxa"/>
+          </w:tcPr>
+          <w:p>
+            <w:pPr>
+              <w:rPr>
+                <w:rFonts w:ascii="Times New Roman" w:hAnsi="Times New Roman" w:cs="Times New Roman"/>
+                <w:sz w:val="22"/>
+                <w:szCs w:val="22"/>
+              </w:rPr>
+            </w:pPr>
+            <w:r>
+              <w:rPr>
+                <w:rFonts w:ascii="Times New Roman" w:hAnsi="Times New Roman" w:cs="Times New Roman"/>
+                <w:sz w:val="22"/>
+                <w:szCs w:val="22"/>
+              </w:rPr>
+              <w:t>Montering og testing</w:t>
+            </w:r>
+          </w:p>
+        </w:tc>
+        <w:tc>
+          <w:tcPr>
+            <w:tcW w:w="1276" w:type="dxa"/>
+          </w:tcPr>
+          <w:p>
+            <w:pPr>
+              <w:rPr>
+                <w:rFonts w:ascii="Times New Roman" w:hAnsi="Times New Roman" w:cs="Times New Roman"/>
+                <w:sz w:val="22"/>
+                <w:szCs w:val="22"/>
+              </w:rPr>
+            </w:pPr>
+          </w:p>
+        </w:tc>
+        <w:tc>
+          <w:tcPr>
+            <w:tcW w:w="1276" w:type="dxa"/>
+          </w:tcPr>
+          <w:p>
+            <w:pPr>
+              <w:rPr>
+                <w:rFonts w:ascii="Times New Roman" w:hAnsi="Times New Roman" w:cs="Times New Roman"/>
+                <w:sz w:val="22"/>
+                <w:szCs w:val="22"/>
+              </w:rPr>
+            </w:pPr>
+          </w:p>
+        </w:tc>
+        <w:tc>
+          <w:tcPr>
+            <w:tcW w:w="1276" w:type="dxa"/>
+          </w:tcPr>
+          <w:p>
+            <w:pPr>
+              <w:rPr>
+                <w:rFonts w:ascii="Times New Roman" w:hAnsi="Times New Roman" w:cs="Times New Roman"/>
+                <w:sz w:val="22"/>
+                <w:szCs w:val="22"/>
+              </w:rPr>
+            </w:pPr>
+          </w:p>
+        </w:tc>
+        <w:tc>
+          <w:tcPr>
+            <w:tcW w:w="1276" w:type="dxa"/>
+            <w:shd w:val="clear" w:color="auto" w:fill="A5C9EB" w:themeFill="text2" w:themeFillTint="40"/>
+          </w:tcPr>
+          <w:p>
+            <w:pPr>
+              <w:rPr>
+                <w:rFonts w:ascii="Times New Roman" w:hAnsi="Times New Roman" w:cs="Times New Roman"/>
+                <w:sz w:val="22"/>
+                <w:szCs w:val="22"/>
+              </w:rPr>
+            </w:pPr>
+          </w:p>
+        </w:tc>
+        <w:tc>
+          <w:tcPr>
+            <w:tcW w:w="1459" w:type="dxa"/>
+            <w:shd w:val="clear" w:color="auto" w:fill="A5C9EB" w:themeFill="text2" w:themeFillTint="40"/>
+          </w:tcPr>
+          <w:p>
+            <w:pPr>
+              <w:rPr>
+                <w:rFonts w:ascii="Times New Roman" w:hAnsi="Times New Roman" w:cs="Times New Roman"/>
+                <w:sz w:val="22"/>
+                <w:szCs w:val="22"/>
+              </w:rPr>
+            </w:pPr>
+          </w:p>
+        </w:tc>
+      </w:tr>
+      <w:tr>
+        <w:tc>
+          <w:tcPr>
+            <w:tcW w:w="2405" w:type="dxa"/>
+          </w:tcPr>
+          <w:p>
+            <w:pPr>
+              <w:rPr>
+                <w:rFonts w:ascii="Times New Roman" w:hAnsi="Times New Roman" w:cs="Times New Roman"/>
+                <w:sz w:val="22"/>
+                <w:szCs w:val="22"/>
+              </w:rPr>
+            </w:pPr>
+            <w:r>
+              <w:rPr>
+                <w:rFonts w:ascii="Times New Roman" w:hAnsi="Times New Roman" w:cs="Times New Roman"/>
+                <w:sz w:val="22"/>
+                <w:szCs w:val="22"/>
+              </w:rPr>
+              <w:t>SW</w:t>
+            </w:r>
+            <w:r>
+              <w:rPr>
+                <w:rFonts w:ascii="Times New Roman" w:hAnsi="Times New Roman" w:cs="Times New Roman"/>
+                <w:sz w:val="22"/>
+                <w:szCs w:val="22"/>
+              </w:rPr>
+              <w:t>-utvikling med V1</w:t>
+            </w:r>
+          </w:p>
+        </w:tc>
+        <w:tc>
+          <w:tcPr>
+            <w:tcW w:w="1276" w:type="dxa"/>
+          </w:tcPr>
+          <w:p>
+            <w:pPr>
+              <w:rPr>
+                <w:rFonts w:ascii="Times New Roman" w:hAnsi="Times New Roman" w:cs="Times New Roman"/>
+                <w:sz w:val="22"/>
+                <w:szCs w:val="22"/>
+              </w:rPr>
+            </w:pPr>
+          </w:p>
+        </w:tc>
+        <w:tc>
+          <w:tcPr>
+            <w:tcW w:w="1276" w:type="dxa"/>
+          </w:tcPr>
+          <w:p>
+            <w:pPr>
+              <w:rPr>
+                <w:rFonts w:ascii="Times New Roman" w:hAnsi="Times New Roman" w:cs="Times New Roman"/>
+                <w:sz w:val="22"/>
+                <w:szCs w:val="22"/>
+              </w:rPr>
+            </w:pPr>
+          </w:p>
+        </w:tc>
+        <w:tc>
+          <w:tcPr>
+            <w:tcW w:w="1276" w:type="dxa"/>
+          </w:tcPr>
+          <w:p>
+            <w:pPr>
+              <w:rPr>
+                <w:rFonts w:ascii="Times New Roman" w:hAnsi="Times New Roman" w:cs="Times New Roman"/>
+                <w:sz w:val="22"/>
+                <w:szCs w:val="22"/>
+              </w:rPr>
+            </w:pPr>
+          </w:p>
+        </w:tc>
+        <w:tc>
+          <w:tcPr>
+            <w:tcW w:w="1276" w:type="dxa"/>
+          </w:tcPr>
+          <w:p>
+            <w:pPr>
+              <w:rPr>
+                <w:rFonts w:ascii="Times New Roman" w:hAnsi="Times New Roman" w:cs="Times New Roman"/>
+                <w:sz w:val="22"/>
+                <w:szCs w:val="22"/>
+              </w:rPr>
+            </w:pPr>
+          </w:p>
+        </w:tc>
+        <w:tc>
+          <w:tcPr>
+            <w:tcW w:w="1459" w:type="dxa"/>
+            <w:shd w:val="clear" w:color="auto" w:fill="A5C9EB" w:themeFill="text2" w:themeFillTint="40"/>
+          </w:tcPr>
+          <w:p>
+            <w:pPr>
+              <w:rPr>
+                <w:rFonts w:ascii="Times New Roman" w:hAnsi="Times New Roman" w:cs="Times New Roman"/>
+                <w:sz w:val="22"/>
+                <w:szCs w:val="22"/>
+              </w:rPr>
+            </w:pPr>
+          </w:p>
+        </w:tc>
+      </w:tr>
+      <w:tr>
+        <w:tc>
+          <w:tcPr>
+            <w:tcW w:w="2405" w:type="dxa"/>
+          </w:tcPr>
+          <w:p>
+            <w:pPr>
+              <w:rPr>
+                <w:rFonts w:ascii="Times New Roman" w:hAnsi="Times New Roman" w:cs="Times New Roman"/>
+                <w:sz w:val="22"/>
+                <w:szCs w:val="22"/>
+              </w:rPr>
+            </w:pPr>
+            <w:r>
+              <w:rPr>
+                <w:rFonts w:ascii="Times New Roman" w:hAnsi="Times New Roman" w:cs="Times New Roman"/>
+                <w:sz w:val="22"/>
+                <w:szCs w:val="22"/>
+              </w:rPr>
+              <w:t>Testing av V1</w:t>
+            </w:r>
+          </w:p>
+        </w:tc>
+        <w:tc>
+          <w:tcPr>
+            <w:tcW w:w="1276" w:type="dxa"/>
+          </w:tcPr>
+          <w:p>
+            <w:pPr>
+              <w:rPr>
+                <w:rFonts w:ascii="Times New Roman" w:hAnsi="Times New Roman" w:cs="Times New Roman"/>
+                <w:sz w:val="22"/>
+                <w:szCs w:val="22"/>
+              </w:rPr>
+            </w:pPr>
+          </w:p>
+        </w:tc>
+        <w:tc>
+          <w:tcPr>
+            <w:tcW w:w="1276" w:type="dxa"/>
+          </w:tcPr>
+          <w:p>
+            <w:pPr>
+              <w:rPr>
+                <w:rFonts w:ascii="Times New Roman" w:hAnsi="Times New Roman" w:cs="Times New Roman"/>
+                <w:sz w:val="22"/>
+                <w:szCs w:val="22"/>
+              </w:rPr>
+            </w:pPr>
+          </w:p>
+        </w:tc>
+        <w:tc>
+          <w:tcPr>
+            <w:tcW w:w="1276" w:type="dxa"/>
+          </w:tcPr>
+          <w:p>
+            <w:pPr>
+              <w:rPr>
+                <w:rFonts w:ascii="Times New Roman" w:hAnsi="Times New Roman" w:cs="Times New Roman"/>
+                <w:sz w:val="22"/>
+                <w:szCs w:val="22"/>
+              </w:rPr>
+            </w:pPr>
+          </w:p>
+        </w:tc>
+        <w:tc>
+          <w:tcPr>
+            <w:tcW w:w="1276" w:type="dxa"/>
+          </w:tcPr>
+          <w:p>
+            <w:pPr>
+              <w:rPr>
+                <w:rFonts w:ascii="Times New Roman" w:hAnsi="Times New Roman" w:cs="Times New Roman"/>
+                <w:sz w:val="22"/>
+                <w:szCs w:val="22"/>
+              </w:rPr>
+            </w:pPr>
+          </w:p>
+        </w:tc>
+        <w:tc>
+          <w:tcPr>
+            <w:tcW w:w="1459" w:type="dxa"/>
+            <w:shd w:val="clear" w:color="auto" w:fill="A5C9EB" w:themeFill="text2" w:themeFillTint="40"/>
+          </w:tcPr>
+          <w:p>
+            <w:pPr>
+              <w:rPr>
+                <w:rFonts w:ascii="Times New Roman" w:hAnsi="Times New Roman" w:cs="Times New Roman"/>
+                <w:sz w:val="22"/>
+                <w:szCs w:val="22"/>
+              </w:rPr>
+            </w:pPr>
+          </w:p>
+        </w:tc>
+      </w:tr>
+      <w:tr>
+        <w:tc>
+          <w:tcPr>
+            <w:tcW w:w="2405" w:type="dxa"/>
+          </w:tcPr>
+          <w:p>
+            <w:pPr>
+              <w:rPr>
+                <w:rFonts w:ascii="Times New Roman" w:hAnsi="Times New Roman" w:cs="Times New Roman"/>
+                <w:sz w:val="22"/>
+                <w:szCs w:val="22"/>
+              </w:rPr>
+            </w:pPr>
+            <w:r>
+              <w:rPr>
+                <w:rFonts w:ascii="Times New Roman" w:hAnsi="Times New Roman" w:cs="Times New Roman"/>
+                <w:sz w:val="22"/>
+                <w:szCs w:val="22"/>
+              </w:rPr>
+              <w:t>Dokumentasjon</w:t>
+            </w:r>
+          </w:p>
+        </w:tc>
+        <w:tc>
+          <w:tcPr>
+            <w:tcW w:w="1276" w:type="dxa"/>
+          </w:tcPr>
+          <w:p>
+            <w:pPr>
+              <w:rPr>
+                <w:rFonts w:ascii="Times New Roman" w:hAnsi="Times New Roman" w:cs="Times New Roman"/>
+                <w:sz w:val="22"/>
+                <w:szCs w:val="22"/>
+              </w:rPr>
+            </w:pPr>
+          </w:p>
+        </w:tc>
+        <w:tc>
+          <w:tcPr>
+            <w:tcW w:w="1276" w:type="dxa"/>
+          </w:tcPr>
+          <w:p>
+            <w:pPr>
+              <w:rPr>
+                <w:rFonts w:ascii="Times New Roman" w:hAnsi="Times New Roman" w:cs="Times New Roman"/>
+                <w:sz w:val="22"/>
+                <w:szCs w:val="22"/>
+              </w:rPr>
+            </w:pPr>
+          </w:p>
+        </w:tc>
+        <w:tc>
+          <w:tcPr>
+            <w:tcW w:w="1276" w:type="dxa"/>
+          </w:tcPr>
+          <w:p>
+            <w:pPr>
+              <w:rPr>
+                <w:rFonts w:ascii="Times New Roman" w:hAnsi="Times New Roman" w:cs="Times New Roman"/>
+                <w:sz w:val="22"/>
+                <w:szCs w:val="22"/>
+              </w:rPr>
+            </w:pPr>
+          </w:p>
+        </w:tc>
+        <w:tc>
+          <w:tcPr>
+            <w:tcW w:w="1276" w:type="dxa"/>
+          </w:tcPr>
+          <w:p>
+            <w:pPr>
+              <w:rPr>
+                <w:rFonts w:ascii="Times New Roman" w:hAnsi="Times New Roman" w:cs="Times New Roman"/>
+                <w:sz w:val="22"/>
+                <w:szCs w:val="22"/>
+              </w:rPr>
+            </w:pPr>
+          </w:p>
+        </w:tc>
+        <w:tc>
+          <w:tcPr>
+            <w:tcW w:w="1459" w:type="dxa"/>
+            <w:shd w:val="clear" w:color="auto" w:fill="A5C9EB" w:themeFill="text2" w:themeFillTint="40"/>
+          </w:tcPr>
+          <w:p>
+            <w:pPr>
+              <w:rPr>
+                <w:rFonts w:ascii="Times New Roman" w:hAnsi="Times New Roman" w:cs="Times New Roman"/>
+                <w:sz w:val="22"/>
+                <w:szCs w:val="22"/>
+              </w:rPr>
+            </w:pPr>
+          </w:p>
+        </w:tc>
+      </w:tr>
+      <w:tr>
+        <w:tc>
+          <w:tcPr>
+            <w:tcW w:w="2405" w:type="dxa"/>
+          </w:tcPr>
+          <w:p>
+            <w:pPr>
+              <w:rPr>
+                <w:rFonts w:ascii="Times New Roman" w:hAnsi="Times New Roman" w:cs="Times New Roman"/>
+                <w:sz w:val="22"/>
+                <w:szCs w:val="22"/>
+              </w:rPr>
+            </w:pPr>
+          </w:p>
+        </w:tc>
+        <w:tc>
+          <w:tcPr>
+            <w:tcW w:w="1276" w:type="dxa"/>
+          </w:tcPr>
+          <w:p>
+            <w:pPr>
+              <w:rPr>
+                <w:rFonts w:ascii="Times New Roman" w:hAnsi="Times New Roman" w:cs="Times New Roman"/>
+                <w:sz w:val="22"/>
+                <w:szCs w:val="22"/>
+              </w:rPr>
+            </w:pPr>
+          </w:p>
+        </w:tc>
+        <w:tc>
+          <w:tcPr>
+            <w:tcW w:w="1276" w:type="dxa"/>
+          </w:tcPr>
+          <w:p>
+            <w:pPr>
+              <w:rPr>
+                <w:rFonts w:ascii="Times New Roman" w:hAnsi="Times New Roman" w:cs="Times New Roman"/>
+                <w:sz w:val="22"/>
+                <w:szCs w:val="22"/>
+              </w:rPr>
+            </w:pPr>
+          </w:p>
+        </w:tc>
+        <w:tc>
+          <w:tcPr>
+            <w:tcW w:w="1276" w:type="dxa"/>
+          </w:tcPr>
+          <w:p>
+            <w:pPr>
+              <w:rPr>
+                <w:rFonts w:ascii="Times New Roman" w:hAnsi="Times New Roman" w:cs="Times New Roman"/>
+                <w:sz w:val="22"/>
+                <w:szCs w:val="22"/>
+              </w:rPr>
+            </w:pPr>
+          </w:p>
+        </w:tc>
+        <w:tc>
+          <w:tcPr>
+            <w:tcW w:w="1276" w:type="dxa"/>
+          </w:tcPr>
+          <w:p>
+            <w:pPr>
+              <w:rPr>
+                <w:rFonts w:ascii="Times New Roman" w:hAnsi="Times New Roman" w:cs="Times New Roman"/>
+                <w:sz w:val="22"/>
+                <w:szCs w:val="22"/>
+              </w:rPr>
+            </w:pPr>
+          </w:p>
+        </w:tc>
+        <w:tc>
+          <w:tcPr>
+            <w:tcW w:w="1459" w:type="dxa"/>
+          </w:tcPr>
+          <w:p>
+            <w:pPr>
+              <w:rPr>
+                <w:rFonts w:ascii="Times New Roman" w:hAnsi="Times New Roman" w:cs="Times New Roman"/>
+                <w:sz w:val="22"/>
+                <w:szCs w:val="22"/>
+              </w:rPr>
+            </w:pPr>
+          </w:p>
+        </w:tc>
+      </w:tr>
+    </w:tbl>
+    <w:p>
+      <w:pPr>
+        <w:rPr>
+          <w:rFonts w:ascii="Times New Roman" w:hAnsi="Times New Roman" w:cs="Times New Roman"/>
+          <w:sz w:val="28"/>
+          <w:szCs w:val="28"/>
+        </w:rPr>
+      </w:pPr>
     </w:p>
     <w:p>
       <w:pPr>
         <w:rPr>
           <w:rFonts w:ascii="Times New Roman" w:hAnsi="Times New Roman" w:cs="Times New Roman"/>
-          <w:sz w:val="28"/>
-          <w:szCs w:val="28"/>
-        </w:rPr>
-      </w:pPr>
-    </w:p>
-    <w:bookmarkStart w:id="2" w:name="_MON_1829217176"/>
-    <w:bookmarkEnd w:id="2"/>
-    <w:p>
-      <w:pPr>
-        <w:rPr>
-          <w:rFonts w:ascii="Times New Roman" w:hAnsi="Times New Roman" w:cs="Times New Roman"/>
-          <w:sz w:val="28"/>
-          <w:szCs w:val="28"/>
-        </w:rPr>
-      </w:pPr>
-      <w:r>
-        <w:rPr>
-          <w:rFonts w:ascii="Times New Roman" w:hAnsi="Times New Roman" w:cs="Times New Roman"/>
-          <w:sz w:val="28"/>
-          <w:szCs w:val="28"/>
-        </w:rPr>
-        <w:object w:dxaOrig="9139" w:dyaOrig="3677" w14:anchorId="7328A31F">
-          <v:shape id="_x0000_i1070" type="#_x0000_t75" style="width:457.05pt;height:184.05pt" o:ole="">
-            <v:imagedata r:id="rId10" o:title=""/>
-          </v:shape>
-          <o:OLEObject Type="Embed" ProgID="Excel.Sheet.12" ShapeID="_x0000_i1070" DrawAspect="Content" ObjectID="_1829220156" r:id="rId11"/>
-        </w:object>
-      </w:r>
-    </w:p>
-    <w:p>
-      <w:pPr>
-        <w:rPr>
-          <w:rFonts w:ascii="Times New Roman" w:hAnsi="Times New Roman" w:cs="Times New Roman"/>
-          <w:sz w:val="28"/>
-          <w:szCs w:val="28"/>
-        </w:rPr>
-      </w:pPr>
-    </w:p>
-    <w:p>
-      <w:pPr>
-        <w:rPr>
-          <w:rFonts w:ascii="Times New Roman" w:hAnsi="Times New Roman" w:cs="Times New Roman"/>
           <w:b/>
           <w:bCs/>
           <w:sz w:val="28"/>
           <w:szCs w:val="28"/>
         </w:rPr>
       </w:pPr>
+      <w:proofErr w:type="spellStart"/>
       <w:r>
         <w:rPr>
           <w:rFonts w:ascii="Times New Roman" w:hAnsi="Times New Roman" w:cs="Times New Roman"/>
@@ -2538,7 +5822,18 @@
           <w:sz w:val="28"/>
           <w:szCs w:val="28"/>
         </w:rPr>
-        <w:t>Use-Case-diagram</w:t>
+        <w:t>Use</w:t>
+      </w:r>
+      <w:proofErr w:type="spellEnd"/>
+      <w:r>
+        <w:rPr>
+          <w:rFonts w:ascii="Times New Roman" w:hAnsi="Times New Roman" w:cs="Times New Roman"/>
+          <w:b/>
+          <w:bCs/>
+          <w:sz w:val="28"/>
+          <w:szCs w:val="28"/>
+        </w:rPr>
+        <w:t>-Case-diagram</w:t>
       </w:r>
       <w:r>
         <w:rPr>
@@ -2879,6 +6174,95 @@
     </w:lvl>
   </w:abstractNum>
   <w:abstractNum w:abstractNumId="3" w15:restartNumberingAfterBreak="0">
+    <w:nsid w:val="2FD775B4"/>
+    <w:multiLevelType w:val="hybridMultilevel"/>
+    <w:tmpl w:val="69902D04"/>
+    <w:lvl w:ilvl="0" w:tplc="04140011">
+      <w:start w:val="1"/>
+      <w:numFmt w:val="decimal"/>
+      <w:lvlText w:val="%1)"/>
+      <w:lvlJc w:val="left"/>
+      <w:pPr>
+        <w:ind w:left="720" w:hanging="360"/>
+      </w:pPr>
+      <w:rPr>
+        <w:rFonts w:hint="default"/>
+      </w:rPr>
+    </w:lvl>
+    <w:lvl w:ilvl="1" w:tplc="04140019" w:tentative="1">
+      <w:start w:val="1"/>
+      <w:numFmt w:val="lowerLetter"/>
+      <w:lvlText w:val="%2."/>
+      <w:lvlJc w:val="left"/>
+      <w:pPr>
+        <w:ind w:left="1440" w:hanging="360"/>
+      </w:pPr>
+    </w:lvl>
+    <w:lvl w:ilvl="2" w:tplc="0414001B" w:tentative="1">
+      <w:start w:val="1"/>
+      <w:numFmt w:val="lowerRoman"/>
+      <w:lvlText w:val="%3."/>
+      <w:lvlJc w:val="right"/>
+      <w:pPr>
+        <w:ind w:left="2160" w:hanging="180"/>
+      </w:pPr>
+    </w:lvl>
+    <w:lvl w:ilvl="3" w:tplc="0414000F" w:tentative="1">
+      <w:start w:val="1"/>
+      <w:numFmt w:val="decimal"/>
+      <w:lvlText w:val="%4."/>
+      <w:lvlJc w:val="left"/>
+      <w:pPr>
+        <w:ind w:left="2880" w:hanging="360"/>
+      </w:pPr>
+    </w:lvl>
+    <w:lvl w:ilvl="4" w:tplc="04140019" w:tentative="1">
+      <w:start w:val="1"/>
+      <w:numFmt w:val="lowerLetter"/>
+      <w:lvlText w:val="%5."/>
+      <w:lvlJc w:val="left"/>
+      <w:pPr>
+        <w:ind w:left="3600" w:hanging="360"/>
+      </w:pPr>
+    </w:lvl>
+    <w:lvl w:ilvl="5" w:tplc="0414001B" w:tentative="1">
+      <w:start w:val="1"/>
+      <w:numFmt w:val="lowerRoman"/>
+      <w:lvlText w:val="%6."/>
+      <w:lvlJc w:val="right"/>
+      <w:pPr>
+        <w:ind w:left="4320" w:hanging="180"/>
+      </w:pPr>
+    </w:lvl>
+    <w:lvl w:ilvl="6" w:tplc="0414000F" w:tentative="1">
+      <w:start w:val="1"/>
+      <w:numFmt w:val="decimal"/>
+      <w:lvlText w:val="%7."/>
+      <w:lvlJc w:val="left"/>
+      <w:pPr>
+        <w:ind w:left="5040" w:hanging="360"/>
+      </w:pPr>
+    </w:lvl>
+    <w:lvl w:ilvl="7" w:tplc="04140019" w:tentative="1">
+      <w:start w:val="1"/>
+      <w:numFmt w:val="lowerLetter"/>
+      <w:lvlText w:val="%8."/>
+      <w:lvlJc w:val="left"/>
+      <w:pPr>
+        <w:ind w:left="5760" w:hanging="360"/>
+      </w:pPr>
+    </w:lvl>
+    <w:lvl w:ilvl="8" w:tplc="0414001B" w:tentative="1">
+      <w:start w:val="1"/>
+      <w:numFmt w:val="lowerRoman"/>
+      <w:lvlText w:val="%9."/>
+      <w:lvlJc w:val="right"/>
+      <w:pPr>
+        <w:ind w:left="6480" w:hanging="180"/>
+      </w:pPr>
+    </w:lvl>
+  </w:abstractNum>
+  <w:abstractNum w:abstractNumId="4" w15:restartNumberingAfterBreak="0">
     <w:nsid w:val="4E6D7488"/>
     <w:multiLevelType w:val="hybridMultilevel"/>
     <w:tmpl w:val="13C0226A"/>
@@ -2990,7 +6374,7 @@
       </w:rPr>
     </w:lvl>
   </w:abstractNum>
-  <w:abstractNum w:abstractNumId="4" w15:restartNumberingAfterBreak="0">
+  <w:abstractNum w:abstractNumId="5" w15:restartNumberingAfterBreak="0">
     <w:nsid w:val="555D17DD"/>
     <w:multiLevelType w:val="hybridMultilevel"/>
     <w:tmpl w:val="8B8E3D44"/>
@@ -3079,7 +6463,7 @@
       </w:pPr>
     </w:lvl>
   </w:abstractNum>
-  <w:abstractNum w:abstractNumId="5" w15:restartNumberingAfterBreak="0">
+  <w:abstractNum w:abstractNumId="6" w15:restartNumberingAfterBreak="0">
     <w:nsid w:val="56960BF9"/>
     <w:multiLevelType w:val="hybridMultilevel"/>
     <w:tmpl w:val="EF3C7D64"/>
@@ -3165,7 +6549,7 @@
       </w:pPr>
     </w:lvl>
   </w:abstractNum>
-  <w:abstractNum w:abstractNumId="6" w15:restartNumberingAfterBreak="0">
+  <w:abstractNum w:abstractNumId="7" w15:restartNumberingAfterBreak="0">
     <w:nsid w:val="63EB0C07"/>
     <w:multiLevelType w:val="hybridMultilevel"/>
     <w:tmpl w:val="ACA02A9E"/>
@@ -3254,7 +6638,7 @@
       </w:pPr>
     </w:lvl>
   </w:abstractNum>
-  <w:abstractNum w:abstractNumId="7" w15:restartNumberingAfterBreak="0">
+  <w:abstractNum w:abstractNumId="8" w15:restartNumberingAfterBreak="0">
     <w:nsid w:val="6AB744F4"/>
     <w:multiLevelType w:val="hybridMultilevel"/>
     <w:tmpl w:val="F912E790"/>
@@ -3343,7 +6727,7 @@
       </w:pPr>
     </w:lvl>
   </w:abstractNum>
-  <w:abstractNum w:abstractNumId="8" w15:restartNumberingAfterBreak="0">
+  <w:abstractNum w:abstractNumId="9" w15:restartNumberingAfterBreak="0">
     <w:nsid w:val="6E7F3D7B"/>
     <w:multiLevelType w:val="hybridMultilevel"/>
     <w:tmpl w:val="C074A296"/>
@@ -3460,28 +6844,31 @@
     <w:abstractNumId w:val="1"/>
   </w:num>
   <w:num w:numId="2" w16cid:durableId="1553155855">
-    <w:abstractNumId w:val="5"/>
+    <w:abstractNumId w:val="6"/>
   </w:num>
   <w:num w:numId="3" w16cid:durableId="1828400006">
-    <w:abstractNumId w:val="8"/>
+    <w:abstractNumId w:val="9"/>
   </w:num>
   <w:num w:numId="4" w16cid:durableId="1026952963">
     <w:abstractNumId w:val="2"/>
   </w:num>
   <w:num w:numId="5" w16cid:durableId="177474568">
-    <w:abstractNumId w:val="3"/>
+    <w:abstractNumId w:val="4"/>
   </w:num>
   <w:num w:numId="6" w16cid:durableId="1488354668">
-    <w:abstractNumId w:val="6"/>
+    <w:abstractNumId w:val="7"/>
   </w:num>
   <w:num w:numId="7" w16cid:durableId="1718893534">
-    <w:abstractNumId w:val="7"/>
+    <w:abstractNumId w:val="8"/>
   </w:num>
   <w:num w:numId="8" w16cid:durableId="500315517">
     <w:abstractNumId w:val="0"/>
   </w:num>
   <w:num w:numId="9" w16cid:durableId="1698121050">
-    <w:abstractNumId w:val="4"/>
+    <w:abstractNumId w:val="5"/>
+  </w:num>
+  <w:num w:numId="10" w16cid:durableId="1706176766">
+    <w:abstractNumId w:val="3"/>
   </w:num>
 </w:numbering>
 </file>
@@ -3888,11 +7275,11 @@
     <w:qFormat/>
     <w:rsid w:val="0095475A"/>
   </w:style>
-  <w:style w:type="paragraph" w:styleId="Heading1">
+  <w:style w:type="paragraph" w:styleId="Overskrift1">
     <w:name w:val="heading 1"/>
     <w:basedOn w:val="Normal"/>
     <w:next w:val="Normal"/>
-    <w:link w:val="Heading1Char"/>
+    <w:link w:val="Overskrift1Tegn"/>
     <w:uiPriority w:val="9"/>
     <w:qFormat/>
     <w:rsid w:val="00164591"/>
@@ -3909,11 +7296,11 @@
       <w:szCs w:val="40"/>
     </w:rPr>
   </w:style>
-  <w:style w:type="paragraph" w:styleId="Heading2">
+  <w:style w:type="paragraph" w:styleId="Overskrift2">
     <w:name w:val="heading 2"/>
     <w:basedOn w:val="Normal"/>
     <w:next w:val="Normal"/>
-    <w:link w:val="Heading2Char"/>
+    <w:link w:val="Overskrift2Tegn"/>
     <w:uiPriority w:val="9"/>
     <w:semiHidden/>
     <w:unhideWhenUsed/>
@@ -3932,11 +7319,11 @@
       <w:szCs w:val="32"/>
     </w:rPr>
   </w:style>
-  <w:style w:type="paragraph" w:styleId="Heading3">
+  <w:style w:type="paragraph" w:styleId="Overskrift3">
     <w:name w:val="heading 3"/>
     <w:basedOn w:val="Normal"/>
     <w:next w:val="Normal"/>
-    <w:link w:val="Heading3Char"/>
+    <w:link w:val="Overskrift3Tegn"/>
     <w:uiPriority w:val="9"/>
     <w:semiHidden/>
     <w:unhideWhenUsed/>
@@ -3955,11 +7342,11 @@
       <w:szCs w:val="28"/>
     </w:rPr>
   </w:style>
-  <w:style w:type="paragraph" w:styleId="Heading4">
+  <w:style w:type="paragraph" w:styleId="Overskrift4">
     <w:name w:val="heading 4"/>
     <w:basedOn w:val="Normal"/>
     <w:next w:val="Normal"/>
-    <w:link w:val="Heading4Char"/>
+    <w:link w:val="Overskrift4Tegn"/>
     <w:uiPriority w:val="9"/>
     <w:semiHidden/>
     <w:unhideWhenUsed/>
@@ -3978,11 +7365,11 @@
       <w:color w:val="0F4761" w:themeColor="accent1" w:themeShade="BF"/>
     </w:rPr>
   </w:style>
-  <w:style w:type="paragraph" w:styleId="Heading5">
+  <w:style w:type="paragraph" w:styleId="Overskrift5">
     <w:name w:val="heading 5"/>
     <w:basedOn w:val="Normal"/>
     <w:next w:val="Normal"/>
-    <w:link w:val="Heading5Char"/>
+    <w:link w:val="Overskrift5Tegn"/>
     <w:uiPriority w:val="9"/>
     <w:semiHidden/>
     <w:unhideWhenUsed/>
@@ -3999,11 +7386,11 @@
       <w:color w:val="0F4761" w:themeColor="accent1" w:themeShade="BF"/>
     </w:rPr>
   </w:style>
-  <w:style w:type="paragraph" w:styleId="Heading6">
+  <w:style w:type="paragraph" w:styleId="Overskrift6">
     <w:name w:val="heading 6"/>
     <w:basedOn w:val="Normal"/>
     <w:next w:val="Normal"/>
-    <w:link w:val="Heading6Char"/>
+    <w:link w:val="Overskrift6Tegn"/>
     <w:uiPriority w:val="9"/>
     <w:semiHidden/>
     <w:unhideWhenUsed/>
@@ -4022,11 +7409,11 @@
       <w:color w:val="595959" w:themeColor="text1" w:themeTint="A6"/>
     </w:rPr>
   </w:style>
-  <w:style w:type="paragraph" w:styleId="Heading7">
+  <w:style w:type="paragraph" w:styleId="Overskrift7">
     <w:name w:val="heading 7"/>
     <w:basedOn w:val="Normal"/>
     <w:next w:val="Normal"/>
-    <w:link w:val="Heading7Char"/>
+    <w:link w:val="Overskrift7Tegn"/>
     <w:uiPriority w:val="9"/>
     <w:semiHidden/>
     <w:unhideWhenUsed/>
@@ -4043,11 +7430,11 @@
       <w:color w:val="595959" w:themeColor="text1" w:themeTint="A6"/>
     </w:rPr>
   </w:style>
-  <w:style w:type="paragraph" w:styleId="Heading8">
+  <w:style w:type="paragraph" w:styleId="Overskrift8">
     <w:name w:val="heading 8"/>
     <w:basedOn w:val="Normal"/>
     <w:next w:val="Normal"/>
-    <w:link w:val="Heading8Char"/>
+    <w:link w:val="Overskrift8Tegn"/>
     <w:uiPriority w:val="9"/>
     <w:semiHidden/>
     <w:unhideWhenUsed/>
@@ -4066,11 +7453,11 @@
       <w:color w:val="272727" w:themeColor="text1" w:themeTint="D8"/>
     </w:rPr>
   </w:style>
-  <w:style w:type="paragraph" w:styleId="Heading9">
+  <w:style w:type="paragraph" w:styleId="Overskrift9">
     <w:name w:val="heading 9"/>
     <w:basedOn w:val="Normal"/>
     <w:next w:val="Normal"/>
-    <w:link w:val="Heading9Char"/>
+    <w:link w:val="Overskrift9Tegn"/>
     <w:uiPriority w:val="9"/>
     <w:semiHidden/>
     <w:unhideWhenUsed/>
@@ -4087,13 +7474,12 @@
       <w:color w:val="272727" w:themeColor="text1" w:themeTint="D8"/>
     </w:rPr>
   </w:style>
-  <w:style w:type="character" w:default="1" w:styleId="DefaultParagraphFont">
+  <w:style w:type="character" w:default="1" w:styleId="Standardskriftforavsnitt">
     <w:name w:val="Default Paragraph Font"/>
     <w:uiPriority w:val="1"/>
-    <w:semiHidden/>
     <w:unhideWhenUsed/>
   </w:style>
-  <w:style w:type="table" w:default="1" w:styleId="TableNormal">
+  <w:style w:type="table" w:default="1" w:styleId="Vanligtabell">
     <w:name w:val="Normal Table"/>
     <w:uiPriority w:val="99"/>
     <w:semiHidden/>
@@ -4108,16 +7494,16 @@
       </w:tblCellMar>
     </w:tblPr>
   </w:style>
-  <w:style w:type="numbering" w:default="1" w:styleId="NoList">
+  <w:style w:type="numbering" w:default="1" w:styleId="Ingenliste">
     <w:name w:val="No List"/>
     <w:uiPriority w:val="99"/>
     <w:semiHidden/>
     <w:unhideWhenUsed/>
   </w:style>
-  <w:style w:type="character" w:customStyle="1" w:styleId="Heading1Char">
-    <w:name w:val="Heading 1 Char"/>
-    <w:basedOn w:val="DefaultParagraphFont"/>
-    <w:link w:val="Heading1"/>
+  <w:style w:type="character" w:customStyle="1" w:styleId="Overskrift1Tegn">
+    <w:name w:val="Overskrift 1 Tegn"/>
+    <w:basedOn w:val="Standardskriftforavsnitt"/>
+    <w:link w:val="Overskrift1"/>
     <w:uiPriority w:val="9"/>
     <w:rsid w:val="00164591"/>
     <w:rPr>
@@ -4127,10 +7513,10 @@
       <w:szCs w:val="40"/>
     </w:rPr>
   </w:style>
-  <w:style w:type="character" w:customStyle="1" w:styleId="Heading2Char">
-    <w:name w:val="Heading 2 Char"/>
-    <w:basedOn w:val="DefaultParagraphFont"/>
-    <w:link w:val="Heading2"/>
+  <w:style w:type="character" w:customStyle="1" w:styleId="Overskrift2Tegn">
+    <w:name w:val="Overskrift 2 Tegn"/>
+    <w:basedOn w:val="Standardskriftforavsnitt"/>
+    <w:link w:val="Overskrift2"/>
     <w:uiPriority w:val="9"/>
     <w:semiHidden/>
     <w:rsid w:val="00164591"/>
@@ -4141,10 +7527,10 @@
       <w:szCs w:val="32"/>
     </w:rPr>
   </w:style>
-  <w:style w:type="character" w:customStyle="1" w:styleId="Heading3Char">
-    <w:name w:val="Heading 3 Char"/>
-    <w:basedOn w:val="DefaultParagraphFont"/>
-    <w:link w:val="Heading3"/>
+  <w:style w:type="character" w:customStyle="1" w:styleId="Overskrift3Tegn">
+    <w:name w:val="Overskrift 3 Tegn"/>
+    <w:basedOn w:val="Standardskriftforavsnitt"/>
+    <w:link w:val="Overskrift3"/>
     <w:uiPriority w:val="9"/>
     <w:semiHidden/>
     <w:rsid w:val="00164591"/>
@@ -4155,10 +7541,10 @@
       <w:szCs w:val="28"/>
     </w:rPr>
   </w:style>
-  <w:style w:type="character" w:customStyle="1" w:styleId="Heading4Char">
-    <w:name w:val="Heading 4 Char"/>
-    <w:basedOn w:val="DefaultParagraphFont"/>
-    <w:link w:val="Heading4"/>
+  <w:style w:type="character" w:customStyle="1" w:styleId="Overskrift4Tegn">
+    <w:name w:val="Overskrift 4 Tegn"/>
+    <w:basedOn w:val="Standardskriftforavsnitt"/>
+    <w:link w:val="Overskrift4"/>
     <w:uiPriority w:val="9"/>
     <w:semiHidden/>
     <w:rsid w:val="00164591"/>
@@ -4169,10 +7555,10 @@
       <w:color w:val="0F4761" w:themeColor="accent1" w:themeShade="BF"/>
     </w:rPr>
   </w:style>
-  <w:style w:type="character" w:customStyle="1" w:styleId="Heading5Char">
-    <w:name w:val="Heading 5 Char"/>
-    <w:basedOn w:val="DefaultParagraphFont"/>
-    <w:link w:val="Heading5"/>
+  <w:style w:type="character" w:customStyle="1" w:styleId="Overskrift5Tegn">
+    <w:name w:val="Overskrift 5 Tegn"/>
+    <w:basedOn w:val="Standardskriftforavsnitt"/>
+    <w:link w:val="Overskrift5"/>
     <w:uiPriority w:val="9"/>
     <w:semiHidden/>
     <w:rsid w:val="00164591"/>
@@ -4181,10 +7567,10 @@
       <w:color w:val="0F4761" w:themeColor="accent1" w:themeShade="BF"/>
     </w:rPr>
   </w:style>
-  <w:style w:type="character" w:customStyle="1" w:styleId="Heading6Char">
-    <w:name w:val="Heading 6 Char"/>
-    <w:basedOn w:val="DefaultParagraphFont"/>
-    <w:link w:val="Heading6"/>
+  <w:style w:type="character" w:customStyle="1" w:styleId="Overskrift6Tegn">
+    <w:name w:val="Overskrift 6 Tegn"/>
+    <w:basedOn w:val="Standardskriftforavsnitt"/>
+    <w:link w:val="Overskrift6"/>
     <w:uiPriority w:val="9"/>
     <w:semiHidden/>
     <w:rsid w:val="00164591"/>
@@ -4195,10 +7581,10 @@
       <w:color w:val="595959" w:themeColor="text1" w:themeTint="A6"/>
     </w:rPr>
   </w:style>
-  <w:style w:type="character" w:customStyle="1" w:styleId="Heading7Char">
-    <w:name w:val="Heading 7 Char"/>
-    <w:basedOn w:val="DefaultParagraphFont"/>
-    <w:link w:val="Heading7"/>
+  <w:style w:type="character" w:customStyle="1" w:styleId="Overskrift7Tegn">
+    <w:name w:val="Overskrift 7 Tegn"/>
+    <w:basedOn w:val="Standardskriftforavsnitt"/>
+    <w:link w:val="Overskrift7"/>
     <w:uiPriority w:val="9"/>
     <w:semiHidden/>
     <w:rsid w:val="00164591"/>
@@ -4207,10 +7593,10 @@
       <w:color w:val="595959" w:themeColor="text1" w:themeTint="A6"/>
     </w:rPr>
   </w:style>
-  <w:style w:type="character" w:customStyle="1" w:styleId="Heading8Char">
-    <w:name w:val="Heading 8 Char"/>
-    <w:basedOn w:val="DefaultParagraphFont"/>
-    <w:link w:val="Heading8"/>
+  <w:style w:type="character" w:customStyle="1" w:styleId="Overskrift8Tegn">
+    <w:name w:val="Overskrift 8 Tegn"/>
+    <w:basedOn w:val="Standardskriftforavsnitt"/>
+    <w:link w:val="Overskrift8"/>
     <w:uiPriority w:val="9"/>
     <w:semiHidden/>
     <w:rsid w:val="00164591"/>
@@ -4221,10 +7607,10 @@
       <w:color w:val="272727" w:themeColor="text1" w:themeTint="D8"/>
     </w:rPr>
   </w:style>
-  <w:style w:type="character" w:customStyle="1" w:styleId="Heading9Char">
-    <w:name w:val="Heading 9 Char"/>
-    <w:basedOn w:val="DefaultParagraphFont"/>
-    <w:link w:val="Heading9"/>
+  <w:style w:type="character" w:customStyle="1" w:styleId="Overskrift9Tegn">
+    <w:name w:val="Overskrift 9 Tegn"/>
+    <w:basedOn w:val="Standardskriftforavsnitt"/>
+    <w:link w:val="Overskrift9"/>
     <w:uiPriority w:val="9"/>
     <w:semiHidden/>
     <w:rsid w:val="00164591"/>
@@ -4233,11 +7619,11 @@
       <w:color w:val="272727" w:themeColor="text1" w:themeTint="D8"/>
     </w:rPr>
   </w:style>
-  <w:style w:type="paragraph" w:styleId="Title">
+  <w:style w:type="paragraph" w:styleId="Tittel">
     <w:name w:val="Title"/>
     <w:basedOn w:val="Normal"/>
     <w:next w:val="Normal"/>
-    <w:link w:val="TitleChar"/>
+    <w:link w:val="TittelTegn"/>
     <w:uiPriority w:val="10"/>
     <w:qFormat/>
     <w:rsid w:val="00164591"/>
@@ -4253,10 +7639,10 @@
       <w:szCs w:val="56"/>
     </w:rPr>
   </w:style>
-  <w:style w:type="character" w:customStyle="1" w:styleId="TitleChar">
-    <w:name w:val="Title Char"/>
-    <w:basedOn w:val="DefaultParagraphFont"/>
-    <w:link w:val="Title"/>
+  <w:style w:type="character" w:customStyle="1" w:styleId="TittelTegn">
+    <w:name w:val="Tittel Tegn"/>
+    <w:basedOn w:val="Standardskriftforavsnitt"/>
+    <w:link w:val="Tittel"/>
     <w:uiPriority w:val="10"/>
     <w:rsid w:val="00164591"/>
     <w:rPr>
@@ -4267,11 +7653,11 @@
       <w:szCs w:val="56"/>
     </w:rPr>
   </w:style>
-  <w:style w:type="paragraph" w:styleId="Subtitle">
+  <w:style w:type="paragraph" w:styleId="Undertittel">
     <w:name w:val="Subtitle"/>
     <w:basedOn w:val="Normal"/>
     <w:next w:val="Normal"/>
-    <w:link w:val="SubtitleChar"/>
+    <w:link w:val="UndertittelTegn"/>
     <w:uiPriority w:val="11"/>
     <w:qFormat/>
     <w:rsid w:val="00164591"/>
@@ -4288,10 +7674,10 @@
       <w:szCs w:val="28"/>
     </w:rPr>
   </w:style>
-  <w:style w:type="character" w:customStyle="1" w:styleId="SubtitleChar">
-    <w:name w:val="Subtitle Char"/>
-    <w:basedOn w:val="DefaultParagraphFont"/>
-    <w:link w:val="Subtitle"/>
+  <w:style w:type="character" w:customStyle="1" w:styleId="UndertittelTegn">
+    <w:name w:val="Undertittel Tegn"/>
+    <w:basedOn w:val="Standardskriftforavsnitt"/>
+    <w:link w:val="Undertittel"/>
     <w:uiPriority w:val="11"/>
     <w:rsid w:val="00164591"/>
     <w:rPr>
@@ -4302,11 +7688,11 @@
       <w:szCs w:val="28"/>
     </w:rPr>
   </w:style>
-  <w:style w:type="paragraph" w:styleId="Quote">
+  <w:style w:type="paragraph" w:styleId="Sitat">
     <w:name w:val="Quote"/>
     <w:basedOn w:val="Normal"/>
     <w:next w:val="Normal"/>
-    <w:link w:val="QuoteChar"/>
+    <w:link w:val="SitatTegn"/>
     <w:uiPriority w:val="29"/>
     <w:qFormat/>
     <w:rsid w:val="00164591"/>
@@ -4320,10 +7706,10 @@
       <w:color w:val="404040" w:themeColor="text1" w:themeTint="BF"/>
     </w:rPr>
   </w:style>
-  <w:style w:type="character" w:customStyle="1" w:styleId="QuoteChar">
-    <w:name w:val="Quote Char"/>
-    <w:basedOn w:val="DefaultParagraphFont"/>
-    <w:link w:val="Quote"/>
+  <w:style w:type="character" w:customStyle="1" w:styleId="SitatTegn">
+    <w:name w:val="Sitat Tegn"/>
+    <w:basedOn w:val="Standardskriftforavsnitt"/>
+    <w:link w:val="Sitat"/>
     <w:uiPriority w:val="29"/>
     <w:rsid w:val="00164591"/>
     <w:rPr>
@@ -4332,7 +7718,7 @@
       <w:color w:val="404040" w:themeColor="text1" w:themeTint="BF"/>
     </w:rPr>
   </w:style>
-  <w:style w:type="paragraph" w:styleId="ListParagraph">
+  <w:style w:type="paragraph" w:styleId="Listeavsnitt">
     <w:name w:val="List Paragraph"/>
     <w:basedOn w:val="Normal"/>
     <w:uiPriority w:val="34"/>
@@ -4343,9 +7729,9 @@
       <w:contextualSpacing/>
     </w:pPr>
   </w:style>
-  <w:style w:type="character" w:styleId="IntenseEmphasis">
+  <w:style w:type="character" w:styleId="Sterkutheving">
     <w:name w:val="Intense Emphasis"/>
-    <w:basedOn w:val="DefaultParagraphFont"/>
+    <w:basedOn w:val="Standardskriftforavsnitt"/>
     <w:uiPriority w:val="21"/>
     <w:qFormat/>
     <w:rsid w:val="00164591"/>
@@ -4355,11 +7741,11 @@
       <w:color w:val="0F4761" w:themeColor="accent1" w:themeShade="BF"/>
     </w:rPr>
   </w:style>
-  <w:style w:type="paragraph" w:styleId="IntenseQuote">
+  <w:style w:type="paragraph" w:styleId="Sterktsitat">
     <w:name w:val="Intense Quote"/>
     <w:basedOn w:val="Normal"/>
     <w:next w:val="Normal"/>
-    <w:link w:val="IntenseQuoteChar"/>
+    <w:link w:val="SterktsitatTegn"/>
     <w:uiPriority w:val="30"/>
     <w:qFormat/>
     <w:rsid w:val="00164591"/>
@@ -4378,10 +7764,10 @@
       <w:color w:val="0F4761" w:themeColor="accent1" w:themeShade="BF"/>
     </w:rPr>
   </w:style>
-  <w:style w:type="character" w:customStyle="1" w:styleId="IntenseQuoteChar">
-    <w:name w:val="Intense Quote Char"/>
-    <w:basedOn w:val="DefaultParagraphFont"/>
-    <w:link w:val="IntenseQuote"/>
+  <w:style w:type="character" w:customStyle="1" w:styleId="SterktsitatTegn">
+    <w:name w:val="Sterkt sitat Tegn"/>
+    <w:basedOn w:val="Standardskriftforavsnitt"/>
+    <w:link w:val="Sterktsitat"/>
     <w:uiPriority w:val="30"/>
     <w:rsid w:val="00164591"/>
     <w:rPr>
@@ -4390,9 +7776,9 @@
       <w:color w:val="0F4761" w:themeColor="accent1" w:themeShade="BF"/>
     </w:rPr>
   </w:style>
-  <w:style w:type="character" w:styleId="IntenseReference">
+  <w:style w:type="character" w:styleId="Sterkreferanse">
     <w:name w:val="Intense Reference"/>
-    <w:basedOn w:val="DefaultParagraphFont"/>
+    <w:basedOn w:val="Standardskriftforavsnitt"/>
     <w:uiPriority w:val="32"/>
     <w:qFormat/>
     <w:rsid w:val="00164591"/>
@@ -4404,9 +7790,9 @@
       <w:spacing w:val="5"/>
     </w:rPr>
   </w:style>
-  <w:style w:type="table" w:styleId="TableGrid">
+  <w:style w:type="table" w:styleId="Tabellrutenett">
     <w:name w:val="Table Grid"/>
-    <w:basedOn w:val="TableNormal"/>
+    <w:basedOn w:val="Vanligtabell"/>
     <w:uiPriority w:val="39"/>
     <w:rsid w:val="0095475A"/>
     <w:pPr>

--- a/POR.docx
+++ b/POR.docx
@@ -37,7 +37,6 @@
         <w:t xml:space="preserve"> Record (oversikt) </w:t>
       </w:r>
     </w:p>
-    <w:p/>
     <w:p>
       <w:pPr>
         <w:pStyle w:val="Listeavsnitt"/>
@@ -670,6 +669,15 @@
       <w:pPr>
         <w:rPr>
           <w:rFonts w:ascii="Times New Roman" w:hAnsi="Times New Roman" w:cs="Times New Roman"/>
+          <w:sz w:val="28"/>
+          <w:szCs w:val="28"/>
+        </w:rPr>
+      </w:pPr>
+    </w:p>
+    <w:p>
+      <w:pPr>
+        <w:rPr>
+          <w:rFonts w:ascii="Times New Roman" w:hAnsi="Times New Roman" w:cs="Times New Roman"/>
           <w:b/>
           <w:bCs/>
           <w:sz w:val="28"/>
@@ -827,31 +835,75 @@
           <w:sz w:val="28"/>
           <w:szCs w:val="28"/>
         </w:rPr>
-        <w:t xml:space="preserve"> skal </w:t>
-      </w:r>
-      <w:r>
-        <w:rPr>
-          <w:rFonts w:ascii="Times New Roman" w:hAnsi="Times New Roman" w:cs="Times New Roman"/>
-          <w:sz w:val="28"/>
-          <w:szCs w:val="28"/>
-        </w:rPr>
-        <w:t xml:space="preserve">klare å </w:t>
-      </w:r>
-      <w:r>
-        <w:rPr>
-          <w:rFonts w:ascii="Times New Roman" w:hAnsi="Times New Roman" w:cs="Times New Roman"/>
-          <w:sz w:val="28"/>
-          <w:szCs w:val="28"/>
-        </w:rPr>
-        <w:t>bevege seg til et tomt glass</w:t>
-      </w:r>
-      <w:r>
-        <w:rPr>
-          <w:rFonts w:ascii="Times New Roman" w:hAnsi="Times New Roman" w:cs="Times New Roman"/>
-          <w:sz w:val="28"/>
-          <w:szCs w:val="28"/>
-        </w:rPr>
-        <w:t xml:space="preserve"> og fylle opp glasset</w:t>
+        <w:t xml:space="preserve"> </w:t>
+      </w:r>
+      <w:r>
+        <w:rPr>
+          <w:rFonts w:ascii="Times New Roman" w:hAnsi="Times New Roman" w:cs="Times New Roman"/>
+          <w:sz w:val="28"/>
+          <w:szCs w:val="28"/>
+        </w:rPr>
+        <w:t xml:space="preserve">har servoer som kan bevege seg </w:t>
+      </w:r>
+      <w:r>
+        <w:rPr>
+          <w:rFonts w:ascii="Times New Roman" w:hAnsi="Times New Roman" w:cs="Times New Roman"/>
+          <w:sz w:val="28"/>
+          <w:szCs w:val="28"/>
+        </w:rPr>
+        <w:t>synkronisert</w:t>
+      </w:r>
+    </w:p>
+    <w:p>
+      <w:pPr>
+        <w:pStyle w:val="Listeavsnitt"/>
+        <w:numPr>
+          <w:ilvl w:val="0"/>
+          <w:numId w:val="2"/>
+        </w:numPr>
+        <w:rPr>
+          <w:rFonts w:ascii="Times New Roman" w:hAnsi="Times New Roman" w:cs="Times New Roman"/>
+          <w:sz w:val="28"/>
+          <w:szCs w:val="28"/>
+        </w:rPr>
+      </w:pPr>
+      <w:r>
+        <w:rPr>
+          <w:rFonts w:ascii="Times New Roman" w:hAnsi="Times New Roman" w:cs="Times New Roman"/>
+          <w:sz w:val="28"/>
+          <w:szCs w:val="28"/>
+        </w:rPr>
+        <w:t xml:space="preserve">Pumpe som sender væske til tuppen </w:t>
+      </w:r>
+      <w:r>
+        <w:rPr>
+          <w:rFonts w:ascii="Times New Roman" w:hAnsi="Times New Roman" w:cs="Times New Roman"/>
+          <w:sz w:val="28"/>
+          <w:szCs w:val="28"/>
+        </w:rPr>
+        <w:t>av armen</w:t>
+      </w:r>
+    </w:p>
+    <w:p>
+      <w:pPr>
+        <w:pStyle w:val="Listeavsnitt"/>
+        <w:numPr>
+          <w:ilvl w:val="0"/>
+          <w:numId w:val="2"/>
+        </w:numPr>
+        <w:rPr>
+          <w:rFonts w:ascii="Times New Roman" w:hAnsi="Times New Roman" w:cs="Times New Roman"/>
+          <w:sz w:val="28"/>
+          <w:szCs w:val="28"/>
+        </w:rPr>
+      </w:pPr>
+      <w:r>
+        <w:rPr>
+          <w:rFonts w:ascii="Times New Roman" w:hAnsi="Times New Roman" w:cs="Times New Roman"/>
+          <w:sz w:val="28"/>
+          <w:szCs w:val="28"/>
+        </w:rPr>
+        <w:t>En bordbrikke som har vekst sensor</w:t>
       </w:r>
     </w:p>
     <w:p>
@@ -894,82 +946,26 @@
           <w:sz w:val="28"/>
           <w:szCs w:val="28"/>
         </w:rPr>
-        <w:t>Alle s</w:t>
-      </w:r>
-      <w:r>
-        <w:rPr>
-          <w:rFonts w:ascii="Times New Roman" w:hAnsi="Times New Roman" w:cs="Times New Roman"/>
-          <w:sz w:val="28"/>
-          <w:szCs w:val="28"/>
-        </w:rPr>
-        <w:t>ensor</w:t>
-      </w:r>
-      <w:r>
-        <w:rPr>
-          <w:rFonts w:ascii="Times New Roman" w:hAnsi="Times New Roman" w:cs="Times New Roman"/>
-          <w:sz w:val="28"/>
-          <w:szCs w:val="28"/>
-        </w:rPr>
-        <w:t>ene</w:t>
-      </w:r>
-      <w:r>
-        <w:rPr>
-          <w:rFonts w:ascii="Times New Roman" w:hAnsi="Times New Roman" w:cs="Times New Roman"/>
-          <w:sz w:val="28"/>
-          <w:szCs w:val="28"/>
-        </w:rPr>
-        <w:t xml:space="preserve"> </w:t>
-      </w:r>
-      <w:r>
-        <w:rPr>
-          <w:rFonts w:ascii="Times New Roman" w:hAnsi="Times New Roman" w:cs="Times New Roman"/>
-          <w:sz w:val="28"/>
-          <w:szCs w:val="28"/>
-        </w:rPr>
-        <w:t>i armen</w:t>
-      </w:r>
-      <w:r>
-        <w:rPr>
-          <w:rFonts w:ascii="Times New Roman" w:hAnsi="Times New Roman" w:cs="Times New Roman"/>
-          <w:sz w:val="28"/>
-          <w:szCs w:val="28"/>
-        </w:rPr>
-        <w:t xml:space="preserve"> </w:t>
-      </w:r>
-      <w:r>
-        <w:rPr>
-          <w:rFonts w:ascii="Times New Roman" w:hAnsi="Times New Roman" w:cs="Times New Roman"/>
-          <w:sz w:val="28"/>
-          <w:szCs w:val="28"/>
-        </w:rPr>
-        <w:t>jobber samme</w:t>
-      </w:r>
-      <w:r>
-        <w:rPr>
-          <w:rFonts w:ascii="Times New Roman" w:hAnsi="Times New Roman" w:cs="Times New Roman"/>
-          <w:sz w:val="28"/>
-          <w:szCs w:val="28"/>
-        </w:rPr>
-        <w:t>n for å en «</w:t>
-      </w:r>
-      <w:proofErr w:type="spellStart"/>
-      <w:r>
-        <w:rPr>
-          <w:rFonts w:ascii="Times New Roman" w:hAnsi="Times New Roman" w:cs="Times New Roman"/>
-          <w:sz w:val="28"/>
-          <w:szCs w:val="28"/>
-        </w:rPr>
-        <w:t>smooth</w:t>
-      </w:r>
-      <w:proofErr w:type="spellEnd"/>
-      <w:r>
-        <w:rPr>
-          <w:rFonts w:ascii="Times New Roman" w:hAnsi="Times New Roman" w:cs="Times New Roman"/>
-          <w:sz w:val="28"/>
-          <w:szCs w:val="28"/>
-        </w:rPr>
-        <w:t>» bevegelse</w:t>
-      </w:r>
+        <w:t xml:space="preserve">Armen skal klare å bevege seg til </w:t>
+      </w:r>
+      <w:proofErr w:type="gramStart"/>
+      <w:r>
+        <w:rPr>
+          <w:rFonts w:ascii="Times New Roman" w:hAnsi="Times New Roman" w:cs="Times New Roman"/>
+          <w:sz w:val="28"/>
+          <w:szCs w:val="28"/>
+        </w:rPr>
+        <w:t>en prede</w:t>
+      </w:r>
+      <w:r>
+        <w:rPr>
+          <w:rFonts w:ascii="Times New Roman" w:hAnsi="Times New Roman" w:cs="Times New Roman"/>
+          <w:sz w:val="28"/>
+          <w:szCs w:val="28"/>
+        </w:rPr>
+        <w:t>finert posisjon</w:t>
+      </w:r>
+      <w:proofErr w:type="gramEnd"/>
     </w:p>
     <w:p>
       <w:pPr>
@@ -990,34 +986,144 @@
           <w:sz w:val="28"/>
           <w:szCs w:val="28"/>
         </w:rPr>
-        <w:t xml:space="preserve">Pumpe </w:t>
-      </w:r>
-      <w:proofErr w:type="gramStart"/>
-      <w:r>
-        <w:rPr>
-          <w:rFonts w:ascii="Times New Roman" w:hAnsi="Times New Roman" w:cs="Times New Roman"/>
-          <w:sz w:val="28"/>
-          <w:szCs w:val="28"/>
-        </w:rPr>
-        <w:t xml:space="preserve">en </w:t>
-      </w:r>
-      <w:r>
-        <w:rPr>
-          <w:rFonts w:ascii="Times New Roman" w:hAnsi="Times New Roman" w:cs="Times New Roman"/>
-          <w:sz w:val="28"/>
-          <w:szCs w:val="28"/>
-        </w:rPr>
-        <w:t>pre</w:t>
-      </w:r>
-      <w:r>
-        <w:rPr>
-          <w:rFonts w:ascii="Times New Roman" w:hAnsi="Times New Roman" w:cs="Times New Roman"/>
-          <w:sz w:val="28"/>
-          <w:szCs w:val="28"/>
-        </w:rPr>
-        <w:t>definert mengde</w:t>
-      </w:r>
-      <w:proofErr w:type="gramEnd"/>
+        <w:t xml:space="preserve">Alle </w:t>
+      </w:r>
+      <w:r>
+        <w:rPr>
+          <w:rFonts w:ascii="Times New Roman" w:hAnsi="Times New Roman" w:cs="Times New Roman"/>
+          <w:sz w:val="28"/>
+          <w:szCs w:val="28"/>
+        </w:rPr>
+        <w:t>s</w:t>
+      </w:r>
+      <w:r>
+        <w:rPr>
+          <w:rFonts w:ascii="Times New Roman" w:hAnsi="Times New Roman" w:cs="Times New Roman"/>
+          <w:sz w:val="28"/>
+          <w:szCs w:val="28"/>
+        </w:rPr>
+        <w:t>ensor</w:t>
+      </w:r>
+      <w:r>
+        <w:rPr>
+          <w:rFonts w:ascii="Times New Roman" w:hAnsi="Times New Roman" w:cs="Times New Roman"/>
+          <w:sz w:val="28"/>
+          <w:szCs w:val="28"/>
+        </w:rPr>
+        <w:t>ene</w:t>
+      </w:r>
+      <w:r>
+        <w:rPr>
+          <w:rFonts w:ascii="Times New Roman" w:hAnsi="Times New Roman" w:cs="Times New Roman"/>
+          <w:sz w:val="28"/>
+          <w:szCs w:val="28"/>
+        </w:rPr>
+        <w:t xml:space="preserve"> </w:t>
+      </w:r>
+      <w:r>
+        <w:rPr>
+          <w:rFonts w:ascii="Times New Roman" w:hAnsi="Times New Roman" w:cs="Times New Roman"/>
+          <w:sz w:val="28"/>
+          <w:szCs w:val="28"/>
+        </w:rPr>
+        <w:t>i armen</w:t>
+      </w:r>
+      <w:r>
+        <w:rPr>
+          <w:rFonts w:ascii="Times New Roman" w:hAnsi="Times New Roman" w:cs="Times New Roman"/>
+          <w:sz w:val="28"/>
+          <w:szCs w:val="28"/>
+        </w:rPr>
+        <w:t xml:space="preserve"> </w:t>
+      </w:r>
+      <w:r>
+        <w:rPr>
+          <w:rFonts w:ascii="Times New Roman" w:hAnsi="Times New Roman" w:cs="Times New Roman"/>
+          <w:sz w:val="28"/>
+          <w:szCs w:val="28"/>
+        </w:rPr>
+        <w:t>jobber samme</w:t>
+      </w:r>
+      <w:r>
+        <w:rPr>
+          <w:rFonts w:ascii="Times New Roman" w:hAnsi="Times New Roman" w:cs="Times New Roman"/>
+          <w:sz w:val="28"/>
+          <w:szCs w:val="28"/>
+        </w:rPr>
+        <w:t>n for å en «</w:t>
+      </w:r>
+      <w:proofErr w:type="spellStart"/>
+      <w:r>
+        <w:rPr>
+          <w:rFonts w:ascii="Times New Roman" w:hAnsi="Times New Roman" w:cs="Times New Roman"/>
+          <w:sz w:val="28"/>
+          <w:szCs w:val="28"/>
+        </w:rPr>
+        <w:t>smooth</w:t>
+      </w:r>
+      <w:proofErr w:type="spellEnd"/>
+      <w:r>
+        <w:rPr>
+          <w:rFonts w:ascii="Times New Roman" w:hAnsi="Times New Roman" w:cs="Times New Roman"/>
+          <w:sz w:val="28"/>
+          <w:szCs w:val="28"/>
+        </w:rPr>
+        <w:t>» bevegelse</w:t>
+      </w:r>
+    </w:p>
+    <w:p>
+      <w:pPr>
+        <w:pStyle w:val="Listeavsnitt"/>
+        <w:numPr>
+          <w:ilvl w:val="0"/>
+          <w:numId w:val="3"/>
+        </w:numPr>
+        <w:rPr>
+          <w:rFonts w:ascii="Times New Roman" w:hAnsi="Times New Roman" w:cs="Times New Roman"/>
+          <w:sz w:val="28"/>
+          <w:szCs w:val="28"/>
+        </w:rPr>
+      </w:pPr>
+      <w:r>
+        <w:rPr>
+          <w:rFonts w:ascii="Times New Roman" w:hAnsi="Times New Roman" w:cs="Times New Roman"/>
+          <w:sz w:val="28"/>
+          <w:szCs w:val="28"/>
+        </w:rPr>
+        <w:t>En p</w:t>
+      </w:r>
+      <w:r>
+        <w:rPr>
+          <w:rFonts w:ascii="Times New Roman" w:hAnsi="Times New Roman" w:cs="Times New Roman"/>
+          <w:sz w:val="28"/>
+          <w:szCs w:val="28"/>
+        </w:rPr>
+        <w:t xml:space="preserve">umpe </w:t>
+      </w:r>
+      <w:r>
+        <w:rPr>
+          <w:rFonts w:ascii="Times New Roman" w:hAnsi="Times New Roman" w:cs="Times New Roman"/>
+          <w:sz w:val="28"/>
+          <w:szCs w:val="28"/>
+        </w:rPr>
+        <w:t>skal klare å gi</w:t>
+      </w:r>
+      <w:r>
+        <w:rPr>
+          <w:rFonts w:ascii="Times New Roman" w:hAnsi="Times New Roman" w:cs="Times New Roman"/>
+          <w:sz w:val="28"/>
+          <w:szCs w:val="28"/>
+        </w:rPr>
+        <w:t xml:space="preserve"> </w:t>
+      </w:r>
+      <w:r>
+        <w:rPr>
+          <w:rFonts w:ascii="Times New Roman" w:hAnsi="Times New Roman" w:cs="Times New Roman"/>
+          <w:sz w:val="28"/>
+          <w:szCs w:val="28"/>
+        </w:rPr>
+        <w:t>en spesifikk mengde</w:t>
+      </w:r>
       <w:r>
         <w:rPr>
           <w:rFonts w:ascii="Times New Roman" w:hAnsi="Times New Roman" w:cs="Times New Roman"/>
@@ -1025,6 +1131,44 @@
           <w:szCs w:val="28"/>
         </w:rPr>
         <w:t xml:space="preserve"> med væske</w:t>
+      </w:r>
+    </w:p>
+    <w:p>
+      <w:pPr>
+        <w:pStyle w:val="Listeavsnitt"/>
+        <w:numPr>
+          <w:ilvl w:val="0"/>
+          <w:numId w:val="3"/>
+        </w:numPr>
+        <w:rPr>
+          <w:rFonts w:ascii="Times New Roman" w:hAnsi="Times New Roman" w:cs="Times New Roman"/>
+          <w:sz w:val="28"/>
+          <w:szCs w:val="28"/>
+        </w:rPr>
+      </w:pPr>
+      <w:r>
+        <w:rPr>
+          <w:rFonts w:ascii="Times New Roman" w:hAnsi="Times New Roman" w:cs="Times New Roman"/>
+          <w:sz w:val="28"/>
+          <w:szCs w:val="28"/>
+        </w:rPr>
+        <w:t xml:space="preserve">Denne systemet skal vite når </w:t>
+      </w:r>
+      <w:r>
+        <w:rPr>
+          <w:rFonts w:ascii="Times New Roman" w:hAnsi="Times New Roman" w:cs="Times New Roman"/>
+          <w:sz w:val="28"/>
+          <w:szCs w:val="28"/>
+        </w:rPr>
+        <w:t>et</w:t>
+      </w:r>
+      <w:r>
+        <w:rPr>
+          <w:rFonts w:ascii="Times New Roman" w:hAnsi="Times New Roman" w:cs="Times New Roman"/>
+          <w:sz w:val="28"/>
+          <w:szCs w:val="28"/>
+        </w:rPr>
+        <w:t xml:space="preserve"> glass trenger mer væske</w:t>
       </w:r>
     </w:p>
     <w:p>
@@ -1067,15 +1211,39 @@
           <w:sz w:val="28"/>
           <w:szCs w:val="28"/>
         </w:rPr>
-        <w:t>Brikett med vekt sensor</w:t>
-      </w:r>
-      <w:r>
-        <w:rPr>
-          <w:rFonts w:ascii="Times New Roman" w:hAnsi="Times New Roman" w:cs="Times New Roman"/>
-          <w:sz w:val="28"/>
-          <w:szCs w:val="28"/>
-        </w:rPr>
-        <w:t xml:space="preserve"> og farge sensor</w:t>
+        <w:t xml:space="preserve">Brikett </w:t>
+      </w:r>
+      <w:r>
+        <w:rPr>
+          <w:rFonts w:ascii="Times New Roman" w:hAnsi="Times New Roman" w:cs="Times New Roman"/>
+          <w:sz w:val="28"/>
+          <w:szCs w:val="28"/>
+        </w:rPr>
+        <w:t>med</w:t>
+      </w:r>
+      <w:r>
+        <w:rPr>
+          <w:rFonts w:ascii="Times New Roman" w:hAnsi="Times New Roman" w:cs="Times New Roman"/>
+          <w:sz w:val="28"/>
+          <w:szCs w:val="28"/>
+        </w:rPr>
+        <w:t xml:space="preserve"> farge senso</w:t>
+      </w:r>
+      <w:r>
+        <w:rPr>
+          <w:rFonts w:ascii="Times New Roman" w:hAnsi="Times New Roman" w:cs="Times New Roman"/>
+          <w:sz w:val="28"/>
+          <w:szCs w:val="28"/>
+        </w:rPr>
+        <w:t>r</w:t>
+      </w:r>
+      <w:r>
+        <w:rPr>
+          <w:rFonts w:ascii="Times New Roman" w:hAnsi="Times New Roman" w:cs="Times New Roman"/>
+          <w:sz w:val="28"/>
+          <w:szCs w:val="28"/>
+        </w:rPr>
+        <w:t xml:space="preserve"> (Forskjellige farge på koppene vite hvilken som er hvilken)</w:t>
       </w:r>
     </w:p>
     <w:p>
@@ -1105,8 +1273,132 @@
           <w:sz w:val="28"/>
           <w:szCs w:val="28"/>
         </w:rPr>
-        <w:t>har et kamera for og hjelpe å treffe glasset</w:t>
-      </w:r>
+        <w:t xml:space="preserve">har et kamera for og hjelpe å </w:t>
+      </w:r>
+      <w:r>
+        <w:rPr>
+          <w:rFonts w:ascii="Times New Roman" w:hAnsi="Times New Roman" w:cs="Times New Roman"/>
+          <w:sz w:val="28"/>
+          <w:szCs w:val="28"/>
+        </w:rPr>
+        <w:t>øke presisjon til</w:t>
+      </w:r>
+      <w:r>
+        <w:rPr>
+          <w:rFonts w:ascii="Times New Roman" w:hAnsi="Times New Roman" w:cs="Times New Roman"/>
+          <w:sz w:val="28"/>
+          <w:szCs w:val="28"/>
+        </w:rPr>
+        <w:t xml:space="preserve"> glasset</w:t>
+      </w:r>
+    </w:p>
+    <w:p>
+      <w:pPr>
+        <w:rPr>
+          <w:rFonts w:ascii="Times New Roman" w:hAnsi="Times New Roman" w:cs="Times New Roman"/>
+          <w:sz w:val="28"/>
+          <w:szCs w:val="28"/>
+        </w:rPr>
+      </w:pPr>
+    </w:p>
+    <w:p>
+      <w:pPr>
+        <w:rPr>
+          <w:rFonts w:ascii="Times New Roman" w:hAnsi="Times New Roman" w:cs="Times New Roman"/>
+          <w:sz w:val="28"/>
+          <w:szCs w:val="28"/>
+        </w:rPr>
+      </w:pPr>
+    </w:p>
+    <w:p>
+      <w:pPr>
+        <w:rPr>
+          <w:rFonts w:ascii="Times New Roman" w:hAnsi="Times New Roman" w:cs="Times New Roman"/>
+          <w:sz w:val="28"/>
+          <w:szCs w:val="28"/>
+        </w:rPr>
+      </w:pPr>
+    </w:p>
+    <w:p>
+      <w:pPr>
+        <w:rPr>
+          <w:rFonts w:ascii="Times New Roman" w:hAnsi="Times New Roman" w:cs="Times New Roman"/>
+          <w:sz w:val="28"/>
+          <w:szCs w:val="28"/>
+        </w:rPr>
+      </w:pPr>
+    </w:p>
+    <w:p>
+      <w:pPr>
+        <w:rPr>
+          <w:rFonts w:ascii="Times New Roman" w:hAnsi="Times New Roman" w:cs="Times New Roman"/>
+          <w:sz w:val="28"/>
+          <w:szCs w:val="28"/>
+        </w:rPr>
+      </w:pPr>
+    </w:p>
+    <w:p>
+      <w:pPr>
+        <w:rPr>
+          <w:rFonts w:ascii="Times New Roman" w:hAnsi="Times New Roman" w:cs="Times New Roman"/>
+          <w:sz w:val="28"/>
+          <w:szCs w:val="28"/>
+        </w:rPr>
+      </w:pPr>
+    </w:p>
+    <w:p>
+      <w:pPr>
+        <w:rPr>
+          <w:rFonts w:ascii="Times New Roman" w:hAnsi="Times New Roman" w:cs="Times New Roman"/>
+          <w:sz w:val="28"/>
+          <w:szCs w:val="28"/>
+        </w:rPr>
+      </w:pPr>
+    </w:p>
+    <w:p>
+      <w:pPr>
+        <w:rPr>
+          <w:rFonts w:ascii="Times New Roman" w:hAnsi="Times New Roman" w:cs="Times New Roman"/>
+          <w:sz w:val="28"/>
+          <w:szCs w:val="28"/>
+        </w:rPr>
+      </w:pPr>
+    </w:p>
+    <w:p>
+      <w:pPr>
+        <w:rPr>
+          <w:rFonts w:ascii="Times New Roman" w:hAnsi="Times New Roman" w:cs="Times New Roman"/>
+          <w:sz w:val="28"/>
+          <w:szCs w:val="28"/>
+        </w:rPr>
+      </w:pPr>
+    </w:p>
+    <w:p>
+      <w:pPr>
+        <w:rPr>
+          <w:rFonts w:ascii="Times New Roman" w:hAnsi="Times New Roman" w:cs="Times New Roman"/>
+          <w:sz w:val="28"/>
+          <w:szCs w:val="28"/>
+        </w:rPr>
+      </w:pPr>
+    </w:p>
+    <w:p>
+      <w:pPr>
+        <w:rPr>
+          <w:rFonts w:ascii="Times New Roman" w:hAnsi="Times New Roman" w:cs="Times New Roman"/>
+          <w:sz w:val="28"/>
+          <w:szCs w:val="28"/>
+        </w:rPr>
+      </w:pPr>
+    </w:p>
+    <w:p>
+      <w:pPr>
+        <w:rPr>
+          <w:rFonts w:ascii="Times New Roman" w:hAnsi="Times New Roman" w:cs="Times New Roman"/>
+          <w:sz w:val="28"/>
+          <w:szCs w:val="28"/>
+        </w:rPr>
+      </w:pPr>
     </w:p>
     <w:p>
       <w:pPr>
@@ -1135,6 +1427,7 @@
           <w:sz w:val="28"/>
           <w:szCs w:val="28"/>
         </w:rPr>
+        <w:lastRenderedPageBreak/>
         <w:t>Foreslått løsning:</w:t>
       </w:r>
     </w:p>
@@ -1149,80 +1442,10 @@
       <w:r>
         <w:rPr>
           <w:rFonts w:ascii="Times New Roman" w:hAnsi="Times New Roman" w:cs="Times New Roman"/>
-          <w:sz w:val="28"/>
-          <w:szCs w:val="28"/>
-        </w:rPr>
-        <w:t xml:space="preserve">Forenklet </w:t>
-      </w:r>
-      <w:proofErr w:type="spellStart"/>
-      <w:r>
-        <w:rPr>
-          <w:rFonts w:ascii="Times New Roman" w:hAnsi="Times New Roman" w:cs="Times New Roman"/>
-          <w:sz w:val="28"/>
-          <w:szCs w:val="28"/>
-        </w:rPr>
-        <w:t>deployment</w:t>
-      </w:r>
-      <w:proofErr w:type="spellEnd"/>
-      <w:r>
-        <w:rPr>
-          <w:rFonts w:ascii="Times New Roman" w:hAnsi="Times New Roman" w:cs="Times New Roman"/>
-          <w:sz w:val="28"/>
-          <w:szCs w:val="28"/>
-        </w:rPr>
-        <w:t xml:space="preserve">-diagram/blokkdiagram vises på neste side. Her er ikke alle </w:t>
-      </w:r>
-      <w:r>
-        <w:rPr>
-          <w:rFonts w:ascii="Times New Roman" w:hAnsi="Times New Roman" w:cs="Times New Roman"/>
-          <w:i/>
-          <w:iCs/>
-          <w:sz w:val="28"/>
-          <w:szCs w:val="28"/>
-        </w:rPr>
-        <w:t>ønskede</w:t>
-      </w:r>
-      <w:r>
-        <w:rPr>
-          <w:rFonts w:ascii="Times New Roman" w:hAnsi="Times New Roman" w:cs="Times New Roman"/>
-          <w:sz w:val="28"/>
-          <w:szCs w:val="28"/>
-        </w:rPr>
-        <w:t xml:space="preserve"> ekstrafunksjoner lagt til, men alle nødvendige</w:t>
-      </w:r>
-      <w:r>
-        <w:rPr>
-          <w:rFonts w:ascii="Times New Roman" w:hAnsi="Times New Roman" w:cs="Times New Roman"/>
-          <w:sz w:val="28"/>
-          <w:szCs w:val="28"/>
-        </w:rPr>
-        <w:t xml:space="preserve"> er vist</w:t>
-      </w:r>
-      <w:r>
-        <w:rPr>
-          <w:rFonts w:ascii="Times New Roman" w:hAnsi="Times New Roman" w:cs="Times New Roman"/>
-          <w:sz w:val="28"/>
-          <w:szCs w:val="28"/>
-        </w:rPr>
-        <w:t>.</w:t>
-      </w:r>
-    </w:p>
-    <w:p>
-      <w:pPr>
-        <w:rPr>
-          <w:rFonts w:ascii="Times New Roman" w:hAnsi="Times New Roman" w:cs="Times New Roman"/>
-          <w:sz w:val="28"/>
-          <w:szCs w:val="28"/>
-        </w:rPr>
-      </w:pPr>
-      <w:r>
-        <w:rPr>
-          <w:rFonts w:ascii="Times New Roman" w:hAnsi="Times New Roman" w:cs="Times New Roman"/>
           <w:noProof/>
           <w:sz w:val="28"/>
           <w:szCs w:val="28"/>
         </w:rPr>
-        <w:lastRenderedPageBreak/>
         <w:drawing>
           <wp:inline distT="0" distB="0" distL="0" distR="0" wp14:anchorId="30AC73DB" wp14:editId="71928077">
             <wp:extent cx="7895546" cy="3872338"/>
@@ -1283,15 +1506,6 @@
           <w:szCs w:val="28"/>
         </w:rPr>
       </w:pPr>
-    </w:p>
-    <w:p>
-      <w:pPr>
-        <w:rPr>
-          <w:rFonts w:ascii="Times New Roman" w:hAnsi="Times New Roman" w:cs="Times New Roman"/>
-          <w:sz w:val="28"/>
-          <w:szCs w:val="28"/>
-        </w:rPr>
-      </w:pPr>
       <w:r>
         <w:rPr>
           <w:rFonts w:ascii="Times New Roman" w:hAnsi="Times New Roman" w:cs="Times New Roman"/>
@@ -1321,6 +1535,7 @@
       <w:r>
         <w:rPr>
           <w:rFonts w:ascii="Times New Roman" w:hAnsi="Times New Roman" w:cs="Times New Roman"/>
+          <w:noProof/>
           <w:sz w:val="28"/>
           <w:szCs w:val="28"/>
         </w:rPr>
@@ -1391,15 +1606,6 @@
           <w:szCs w:val="28"/>
         </w:rPr>
       </w:pPr>
-    </w:p>
-    <w:p>
-      <w:pPr>
-        <w:rPr>
-          <w:rFonts w:ascii="Times New Roman" w:hAnsi="Times New Roman" w:cs="Times New Roman"/>
-          <w:sz w:val="28"/>
-          <w:szCs w:val="28"/>
-        </w:rPr>
-      </w:pPr>
       <w:r>
         <w:rPr>
           <w:rFonts w:ascii="Times New Roman" w:hAnsi="Times New Roman" w:cs="Times New Roman"/>
@@ -1408,15 +1614,6 @@
         </w:rPr>
         <w:t>Skisse av overordnet skjematikk:</w:t>
       </w:r>
-    </w:p>
-    <w:p>
-      <w:pPr>
-        <w:rPr>
-          <w:rFonts w:ascii="Times New Roman" w:hAnsi="Times New Roman" w:cs="Times New Roman"/>
-          <w:sz w:val="28"/>
-          <w:szCs w:val="28"/>
-        </w:rPr>
-      </w:pPr>
     </w:p>
     <w:p>
       <w:pPr>
@@ -1688,7 +1885,7 @@
                 <w:sz w:val="28"/>
                 <w:szCs w:val="28"/>
               </w:rPr>
-              <w:t>4</w:t>
+              <w:t>3</w:t>
             </w:r>
           </w:p>
         </w:tc>
@@ -1741,6 +1938,30 @@
                 <w:szCs w:val="28"/>
               </w:rPr>
             </w:pPr>
+            <w:r>
+              <w:rPr>
+                <w:rFonts w:ascii="Times New Roman" w:hAnsi="Times New Roman" w:cs="Times New Roman"/>
+                <w:sz w:val="28"/>
+                <w:szCs w:val="28"/>
+              </w:rPr>
+              <w:t>S</w:t>
+            </w:r>
+            <w:r>
+              <w:rPr>
+                <w:rFonts w:ascii="Times New Roman" w:hAnsi="Times New Roman" w:cs="Times New Roman"/>
+                <w:sz w:val="28"/>
+                <w:szCs w:val="28"/>
+              </w:rPr>
+              <w:t>ervo</w:t>
+            </w:r>
+            <w:r>
+              <w:rPr>
+                <w:rFonts w:ascii="Times New Roman" w:hAnsi="Times New Roman" w:cs="Times New Roman"/>
+                <w:sz w:val="28"/>
+                <w:szCs w:val="28"/>
+              </w:rPr>
+              <w:t xml:space="preserve"> </w:t>
+            </w:r>
             <w:proofErr w:type="spellStart"/>
             <w:r>
               <w:rPr>
@@ -1748,25 +1969,9 @@
                 <w:sz w:val="28"/>
                 <w:szCs w:val="28"/>
               </w:rPr>
-              <w:t>Load</w:t>
-            </w:r>
-            <w:r>
-              <w:rPr>
-                <w:rFonts w:ascii="Times New Roman" w:hAnsi="Times New Roman" w:cs="Times New Roman"/>
-                <w:sz w:val="28"/>
-                <w:szCs w:val="28"/>
-              </w:rPr>
-              <w:t>cell</w:t>
+              <w:t>micro</w:t>
             </w:r>
             <w:proofErr w:type="spellEnd"/>
-            <w:r>
-              <w:rPr>
-                <w:rFonts w:ascii="Times New Roman" w:hAnsi="Times New Roman" w:cs="Times New Roman"/>
-                <w:sz w:val="28"/>
-                <w:szCs w:val="28"/>
-              </w:rPr>
-              <w:t xml:space="preserve"> 5kg </w:t>
-            </w:r>
           </w:p>
           <w:p>
             <w:pPr>
@@ -1792,37 +1997,6 @@
                 <w:lang w:val="en-US"/>
               </w:rPr>
             </w:pPr>
-            <w:proofErr w:type="spellStart"/>
-            <w:r>
-              <w:rPr>
-                <w:rFonts w:ascii="Times New Roman" w:hAnsi="Times New Roman" w:cs="Times New Roman"/>
-                <w:sz w:val="28"/>
-                <w:szCs w:val="28"/>
-                <w:lang w:val="en-US"/>
-              </w:rPr>
-              <w:t>Måle</w:t>
-            </w:r>
-            <w:proofErr w:type="spellEnd"/>
-            <w:r>
-              <w:rPr>
-                <w:rFonts w:ascii="Times New Roman" w:hAnsi="Times New Roman" w:cs="Times New Roman"/>
-                <w:sz w:val="28"/>
-                <w:szCs w:val="28"/>
-                <w:lang w:val="en-US"/>
-              </w:rPr>
-              <w:t xml:space="preserve"> </w:t>
-            </w:r>
-            <w:proofErr w:type="spellStart"/>
-            <w:r>
-              <w:rPr>
-                <w:rFonts w:ascii="Times New Roman" w:hAnsi="Times New Roman" w:cs="Times New Roman"/>
-                <w:sz w:val="28"/>
-                <w:szCs w:val="28"/>
-                <w:lang w:val="en-US"/>
-              </w:rPr>
-              <w:t>vekt</w:t>
-            </w:r>
-            <w:proofErr w:type="spellEnd"/>
           </w:p>
         </w:tc>
         <w:tc>
@@ -1838,17 +2012,15 @@
                 <w:rFonts w:ascii="Times New Roman" w:hAnsi="Times New Roman" w:cs="Times New Roman"/>
                 <w:sz w:val="28"/>
                 <w:szCs w:val="28"/>
-                <w:lang w:val="en-US"/>
-              </w:rPr>
-            </w:pPr>
-            <w:r>
-              <w:rPr>
-                <w:rFonts w:ascii="Times New Roman" w:hAnsi="Times New Roman" w:cs="Times New Roman"/>
-                <w:sz w:val="28"/>
-                <w:szCs w:val="28"/>
-                <w:lang w:val="en-US"/>
-              </w:rPr>
-              <w:t>1 (3)</w:t>
+              </w:rPr>
+            </w:pPr>
+            <w:r>
+              <w:rPr>
+                <w:rFonts w:ascii="Times New Roman" w:hAnsi="Times New Roman" w:cs="Times New Roman"/>
+                <w:sz w:val="28"/>
+                <w:szCs w:val="28"/>
+              </w:rPr>
+              <w:t>1</w:t>
             </w:r>
           </w:p>
         </w:tc>
@@ -1881,21 +2053,40 @@
                 <w:szCs w:val="28"/>
               </w:rPr>
             </w:pPr>
-            <w:r>
-              <w:rPr>
-                <w:rFonts w:ascii="Times New Roman" w:hAnsi="Times New Roman" w:cs="Times New Roman"/>
-                <w:sz w:val="28"/>
-                <w:szCs w:val="28"/>
-              </w:rPr>
-              <w:t>AVR128DB32</w:t>
-            </w:r>
-          </w:p>
-          <w:p>
-            <w:pPr>
-              <w:rPr>
-                <w:rFonts w:ascii="Times New Roman" w:hAnsi="Times New Roman" w:cs="Times New Roman"/>
-                <w:sz w:val="28"/>
-                <w:szCs w:val="28"/>
+            <w:proofErr w:type="spellStart"/>
+            <w:r>
+              <w:rPr>
+                <w:rFonts w:ascii="Times New Roman" w:hAnsi="Times New Roman" w:cs="Times New Roman"/>
+                <w:sz w:val="28"/>
+                <w:szCs w:val="28"/>
+              </w:rPr>
+              <w:t>Load</w:t>
+            </w:r>
+            <w:r>
+              <w:rPr>
+                <w:rFonts w:ascii="Times New Roman" w:hAnsi="Times New Roman" w:cs="Times New Roman"/>
+                <w:sz w:val="28"/>
+                <w:szCs w:val="28"/>
+              </w:rPr>
+              <w:t>cell</w:t>
+            </w:r>
+            <w:proofErr w:type="spellEnd"/>
+            <w:r>
+              <w:rPr>
+                <w:rFonts w:ascii="Times New Roman" w:hAnsi="Times New Roman" w:cs="Times New Roman"/>
+                <w:sz w:val="28"/>
+                <w:szCs w:val="28"/>
+              </w:rPr>
+              <w:t xml:space="preserve"> 5kg </w:t>
+            </w:r>
+          </w:p>
+          <w:p>
+            <w:pPr>
+              <w:rPr>
+                <w:rFonts w:ascii="Times New Roman" w:hAnsi="Times New Roman" w:cs="Times New Roman"/>
+                <w:sz w:val="28"/>
+                <w:szCs w:val="28"/>
+                <w:lang w:val="en-US"/>
               </w:rPr>
             </w:pPr>
           </w:p>
@@ -1910,16 +2101,40 @@
                 <w:rFonts w:ascii="Times New Roman" w:hAnsi="Times New Roman" w:cs="Times New Roman"/>
                 <w:sz w:val="28"/>
                 <w:szCs w:val="28"/>
-              </w:rPr>
-            </w:pPr>
-            <w:r>
-              <w:rPr>
-                <w:rFonts w:ascii="Times New Roman" w:hAnsi="Times New Roman" w:cs="Times New Roman"/>
-                <w:sz w:val="28"/>
-                <w:szCs w:val="28"/>
-              </w:rPr>
-              <w:t>MCU</w:t>
-            </w:r>
+                <w:lang w:val="en-US"/>
+              </w:rPr>
+            </w:pPr>
+            <w:proofErr w:type="spellStart"/>
+            <w:r>
+              <w:rPr>
+                <w:rFonts w:ascii="Times New Roman" w:hAnsi="Times New Roman" w:cs="Times New Roman"/>
+                <w:sz w:val="28"/>
+                <w:szCs w:val="28"/>
+                <w:lang w:val="en-US"/>
+              </w:rPr>
+              <w:t>Måle</w:t>
+            </w:r>
+            <w:proofErr w:type="spellEnd"/>
+            <w:r>
+              <w:rPr>
+                <w:rFonts w:ascii="Times New Roman" w:hAnsi="Times New Roman" w:cs="Times New Roman"/>
+                <w:sz w:val="28"/>
+                <w:szCs w:val="28"/>
+                <w:lang w:val="en-US"/>
+              </w:rPr>
+              <w:t xml:space="preserve"> </w:t>
+            </w:r>
+            <w:proofErr w:type="spellStart"/>
+            <w:r>
+              <w:rPr>
+                <w:rFonts w:ascii="Times New Roman" w:hAnsi="Times New Roman" w:cs="Times New Roman"/>
+                <w:sz w:val="28"/>
+                <w:szCs w:val="28"/>
+                <w:lang w:val="en-US"/>
+              </w:rPr>
+              <w:t>vekt</w:t>
+            </w:r>
+            <w:proofErr w:type="spellEnd"/>
           </w:p>
         </w:tc>
         <w:tc>
@@ -1928,19 +2143,24 @@
           </w:tcPr>
           <w:p>
             <w:pPr>
-              <w:rPr>
-                <w:rFonts w:ascii="Times New Roman" w:hAnsi="Times New Roman" w:cs="Times New Roman"/>
-                <w:sz w:val="28"/>
-                <w:szCs w:val="28"/>
-              </w:rPr>
-            </w:pPr>
-            <w:r>
-              <w:rPr>
-                <w:rFonts w:ascii="Times New Roman" w:hAnsi="Times New Roman" w:cs="Times New Roman"/>
-                <w:sz w:val="28"/>
-                <w:szCs w:val="28"/>
-              </w:rPr>
-              <w:t>1</w:t>
+              <w:tabs>
+                <w:tab w:val="left" w:pos="591"/>
+              </w:tabs>
+              <w:rPr>
+                <w:rFonts w:ascii="Times New Roman" w:hAnsi="Times New Roman" w:cs="Times New Roman"/>
+                <w:sz w:val="28"/>
+                <w:szCs w:val="28"/>
+                <w:lang w:val="en-US"/>
+              </w:rPr>
+            </w:pPr>
+            <w:r>
+              <w:rPr>
+                <w:rFonts w:ascii="Times New Roman" w:hAnsi="Times New Roman" w:cs="Times New Roman"/>
+                <w:sz w:val="28"/>
+                <w:szCs w:val="28"/>
+                <w:lang w:val="en-US"/>
+              </w:rPr>
+              <w:t>1 (3)</w:t>
             </w:r>
           </w:p>
         </w:tc>
@@ -1954,6 +2174,7 @@
                 <w:rFonts w:ascii="Times New Roman" w:hAnsi="Times New Roman" w:cs="Times New Roman"/>
                 <w:sz w:val="28"/>
                 <w:szCs w:val="28"/>
+                <w:lang w:val="en-US"/>
               </w:rPr>
             </w:pPr>
           </w:p>
@@ -1978,7 +2199,7 @@
                 <w:sz w:val="28"/>
                 <w:szCs w:val="28"/>
               </w:rPr>
-              <w:t>Pumpe</w:t>
+              <w:t>AVR128DB32</w:t>
             </w:r>
           </w:p>
           <w:p>
@@ -2003,6 +2224,14 @@
                 <w:szCs w:val="28"/>
               </w:rPr>
             </w:pPr>
+            <w:r>
+              <w:rPr>
+                <w:rFonts w:ascii="Times New Roman" w:hAnsi="Times New Roman" w:cs="Times New Roman"/>
+                <w:sz w:val="28"/>
+                <w:szCs w:val="28"/>
+              </w:rPr>
+              <w:t>MCU</w:t>
+            </w:r>
           </w:p>
         </w:tc>
         <w:tc>
@@ -2055,31 +2284,13 @@
                 <w:szCs w:val="28"/>
               </w:rPr>
             </w:pPr>
-            <w:proofErr w:type="spellStart"/>
-            <w:r>
-              <w:rPr>
-                <w:rFonts w:ascii="Times New Roman" w:hAnsi="Times New Roman" w:cs="Times New Roman"/>
-                <w:sz w:val="28"/>
-                <w:szCs w:val="28"/>
-              </w:rPr>
-              <w:t>Raspberry</w:t>
-            </w:r>
-            <w:proofErr w:type="spellEnd"/>
-            <w:r>
-              <w:rPr>
-                <w:rFonts w:ascii="Times New Roman" w:hAnsi="Times New Roman" w:cs="Times New Roman"/>
-                <w:sz w:val="28"/>
-                <w:szCs w:val="28"/>
-              </w:rPr>
-              <w:t xml:space="preserve"> Pi </w:t>
-            </w:r>
-            <w:r>
-              <w:rPr>
-                <w:rFonts w:ascii="Times New Roman" w:hAnsi="Times New Roman" w:cs="Times New Roman"/>
-                <w:sz w:val="28"/>
-                <w:szCs w:val="28"/>
-              </w:rPr>
-              <w:t>5</w:t>
+            <w:r>
+              <w:rPr>
+                <w:rFonts w:ascii="Times New Roman" w:hAnsi="Times New Roman" w:cs="Times New Roman"/>
+                <w:sz w:val="28"/>
+                <w:szCs w:val="28"/>
+              </w:rPr>
+              <w:t>Pumpe</w:t>
             </w:r>
           </w:p>
           <w:p>
@@ -2104,14 +2315,6 @@
                 <w:szCs w:val="28"/>
               </w:rPr>
             </w:pPr>
-            <w:r>
-              <w:rPr>
-                <w:rFonts w:ascii="Times New Roman" w:hAnsi="Times New Roman" w:cs="Times New Roman"/>
-                <w:sz w:val="28"/>
-                <w:szCs w:val="28"/>
-              </w:rPr>
-              <w:t>Datamaskin</w:t>
-            </w:r>
           </w:p>
         </w:tc>
         <w:tc>
@@ -2164,14 +2367,41 @@
                 <w:szCs w:val="28"/>
               </w:rPr>
             </w:pPr>
-            <w:r>
-              <w:rPr>
-                <w:rFonts w:ascii="Times New Roman" w:hAnsi="Times New Roman" w:cs="Times New Roman"/>
-                <w:sz w:val="28"/>
-                <w:szCs w:val="28"/>
-              </w:rPr>
-              <w:t>?</w:t>
-            </w:r>
+            <w:proofErr w:type="spellStart"/>
+            <w:r>
+              <w:rPr>
+                <w:rFonts w:ascii="Times New Roman" w:hAnsi="Times New Roman" w:cs="Times New Roman"/>
+                <w:sz w:val="28"/>
+                <w:szCs w:val="28"/>
+              </w:rPr>
+              <w:t>Raspberry</w:t>
+            </w:r>
+            <w:proofErr w:type="spellEnd"/>
+            <w:r>
+              <w:rPr>
+                <w:rFonts w:ascii="Times New Roman" w:hAnsi="Times New Roman" w:cs="Times New Roman"/>
+                <w:sz w:val="28"/>
+                <w:szCs w:val="28"/>
+              </w:rPr>
+              <w:t xml:space="preserve"> Pi </w:t>
+            </w:r>
+            <w:r>
+              <w:rPr>
+                <w:rFonts w:ascii="Times New Roman" w:hAnsi="Times New Roman" w:cs="Times New Roman"/>
+                <w:sz w:val="28"/>
+                <w:szCs w:val="28"/>
+              </w:rPr>
+              <w:t>5</w:t>
+            </w:r>
+          </w:p>
+          <w:p>
+            <w:pPr>
+              <w:rPr>
+                <w:rFonts w:ascii="Times New Roman" w:hAnsi="Times New Roman" w:cs="Times New Roman"/>
+                <w:sz w:val="28"/>
+                <w:szCs w:val="28"/>
+              </w:rPr>
+            </w:pPr>
           </w:p>
         </w:tc>
         <w:tc>
@@ -2192,7 +2422,7 @@
                 <w:sz w:val="28"/>
                 <w:szCs w:val="28"/>
               </w:rPr>
-              <w:t>Spenningsregulator BAT-5V</w:t>
+              <w:t>Datamaskin</w:t>
             </w:r>
           </w:p>
         </w:tc>
@@ -2274,7 +2504,7 @@
                 <w:sz w:val="28"/>
                 <w:szCs w:val="28"/>
               </w:rPr>
-              <w:t>Spenningsregulator BAT-3V3</w:t>
+              <w:t>Spenningsregulator BAT-5V</w:t>
             </w:r>
           </w:p>
         </w:tc>
@@ -2334,6 +2564,88 @@
                 <w:sz w:val="28"/>
                 <w:szCs w:val="28"/>
               </w:rPr>
+              <w:t>?</w:t>
+            </w:r>
+          </w:p>
+        </w:tc>
+        <w:tc>
+          <w:tcPr>
+            <w:tcW w:w="3341" w:type="dxa"/>
+          </w:tcPr>
+          <w:p>
+            <w:pPr>
+              <w:rPr>
+                <w:rFonts w:ascii="Times New Roman" w:hAnsi="Times New Roman" w:cs="Times New Roman"/>
+                <w:sz w:val="28"/>
+                <w:szCs w:val="28"/>
+              </w:rPr>
+            </w:pPr>
+            <w:r>
+              <w:rPr>
+                <w:rFonts w:ascii="Times New Roman" w:hAnsi="Times New Roman" w:cs="Times New Roman"/>
+                <w:sz w:val="28"/>
+                <w:szCs w:val="28"/>
+              </w:rPr>
+              <w:t>Spenningsregulator BAT-3V3</w:t>
+            </w:r>
+          </w:p>
+        </w:tc>
+        <w:tc>
+          <w:tcPr>
+            <w:tcW w:w="1289" w:type="dxa"/>
+          </w:tcPr>
+          <w:p>
+            <w:pPr>
+              <w:rPr>
+                <w:rFonts w:ascii="Times New Roman" w:hAnsi="Times New Roman" w:cs="Times New Roman"/>
+                <w:sz w:val="28"/>
+                <w:szCs w:val="28"/>
+              </w:rPr>
+            </w:pPr>
+            <w:r>
+              <w:rPr>
+                <w:rFonts w:ascii="Times New Roman" w:hAnsi="Times New Roman" w:cs="Times New Roman"/>
+                <w:sz w:val="28"/>
+                <w:szCs w:val="28"/>
+              </w:rPr>
+              <w:t>1</w:t>
+            </w:r>
+          </w:p>
+        </w:tc>
+        <w:tc>
+          <w:tcPr>
+            <w:tcW w:w="1725" w:type="dxa"/>
+          </w:tcPr>
+          <w:p>
+            <w:pPr>
+              <w:rPr>
+                <w:rFonts w:ascii="Times New Roman" w:hAnsi="Times New Roman" w:cs="Times New Roman"/>
+                <w:sz w:val="28"/>
+                <w:szCs w:val="28"/>
+              </w:rPr>
+            </w:pPr>
+          </w:p>
+        </w:tc>
+      </w:tr>
+      <w:tr>
+        <w:tc>
+          <w:tcPr>
+            <w:tcW w:w="2707" w:type="dxa"/>
+          </w:tcPr>
+          <w:p>
+            <w:pPr>
+              <w:rPr>
+                <w:rFonts w:ascii="Times New Roman" w:hAnsi="Times New Roman" w:cs="Times New Roman"/>
+                <w:sz w:val="28"/>
+                <w:szCs w:val="28"/>
+              </w:rPr>
+            </w:pPr>
+            <w:r>
+              <w:rPr>
+                <w:rFonts w:ascii="Times New Roman" w:hAnsi="Times New Roman" w:cs="Times New Roman"/>
+                <w:sz w:val="28"/>
+                <w:szCs w:val="28"/>
+              </w:rPr>
               <w:t>PSU</w:t>
             </w:r>
           </w:p>
@@ -2406,6 +2718,15 @@
         </w:tc>
       </w:tr>
     </w:tbl>
+    <w:p>
+      <w:pPr>
+        <w:rPr>
+          <w:rFonts w:ascii="Times New Roman" w:hAnsi="Times New Roman" w:cs="Times New Roman"/>
+          <w:sz w:val="28"/>
+          <w:szCs w:val="28"/>
+        </w:rPr>
+      </w:pPr>
+    </w:p>
     <w:p>
       <w:pPr>
         <w:rPr>
@@ -2747,7 +3068,7 @@
                 <w:sz w:val="22"/>
                 <w:szCs w:val="22"/>
               </w:rPr>
-              <w:t>4</w:t>
+              <w:t>3</w:t>
             </w:r>
           </w:p>
         </w:tc>
@@ -2791,15 +3112,7 @@
                 <w:sz w:val="22"/>
                 <w:szCs w:val="22"/>
               </w:rPr>
-              <w:t>91</w:t>
-            </w:r>
-            <w:r>
-              <w:rPr>
-                <w:rFonts w:ascii="Times New Roman" w:hAnsi="Times New Roman" w:cs="Times New Roman"/>
-                <w:sz w:val="22"/>
-                <w:szCs w:val="22"/>
-              </w:rPr>
-              <w:t>6</w:t>
+              <w:t>697</w:t>
             </w:r>
           </w:p>
         </w:tc>
@@ -3083,24 +3396,6 @@
         </w:tc>
       </w:tr>
     </w:tbl>
-    <w:p>
-      <w:pPr>
-        <w:rPr>
-          <w:rFonts w:ascii="Times New Roman" w:hAnsi="Times New Roman" w:cs="Times New Roman"/>
-          <w:sz w:val="28"/>
-          <w:szCs w:val="28"/>
-        </w:rPr>
-      </w:pPr>
-    </w:p>
-    <w:p>
-      <w:pPr>
-        <w:rPr>
-          <w:rFonts w:ascii="Times New Roman" w:hAnsi="Times New Roman" w:cs="Times New Roman"/>
-          <w:sz w:val="28"/>
-          <w:szCs w:val="28"/>
-        </w:rPr>
-      </w:pPr>
-    </w:p>
     <w:p>
       <w:pPr>
         <w:rPr>
@@ -3254,23 +3549,7 @@
                 <w:sz w:val="22"/>
                 <w:szCs w:val="22"/>
               </w:rPr>
-              <w:t xml:space="preserve">Effekt pr. komp. </w:t>
-            </w:r>
-            <w:r>
-              <w:rPr>
-                <w:rFonts w:ascii="Times New Roman" w:hAnsi="Times New Roman" w:cs="Times New Roman"/>
-                <w:sz w:val="22"/>
-                <w:szCs w:val="22"/>
-              </w:rPr>
-              <w:t>Min</w:t>
-            </w:r>
-            <w:r>
-              <w:rPr>
-                <w:rFonts w:ascii="Times New Roman" w:hAnsi="Times New Roman" w:cs="Times New Roman"/>
-                <w:sz w:val="22"/>
-                <w:szCs w:val="22"/>
-              </w:rPr>
-              <w:t xml:space="preserve"> </w:t>
+              <w:t xml:space="preserve">Effekt pr. komp. Min </w:t>
             </w:r>
             <w:proofErr w:type="spellStart"/>
             <w:r>
@@ -3524,7 +3803,7 @@
                 <w:sz w:val="22"/>
                 <w:szCs w:val="22"/>
               </w:rPr>
-              <w:t>4</w:t>
+              <w:t>3</w:t>
             </w:r>
           </w:p>
         </w:tc>
@@ -3590,7 +3869,7 @@
                 <w:sz w:val="22"/>
                 <w:szCs w:val="22"/>
               </w:rPr>
-              <w:t>44</w:t>
+              <w:t>33</w:t>
             </w:r>
             <w:r>
               <w:rPr>
@@ -3620,15 +3899,15 @@
                 <w:sz w:val="22"/>
                 <w:szCs w:val="22"/>
               </w:rPr>
-              <w:t>76</w:t>
-            </w:r>
-            <w:r>
-              <w:rPr>
-                <w:rFonts w:ascii="Times New Roman" w:hAnsi="Times New Roman" w:cs="Times New Roman"/>
-                <w:sz w:val="22"/>
-                <w:szCs w:val="22"/>
-              </w:rPr>
-              <w:t>0</w:t>
+              <w:t>5</w:t>
+            </w:r>
+            <w:r>
+              <w:rPr>
+                <w:rFonts w:ascii="Times New Roman" w:hAnsi="Times New Roman" w:cs="Times New Roman"/>
+                <w:sz w:val="22"/>
+                <w:szCs w:val="22"/>
+              </w:rPr>
+              <w:t>70</w:t>
             </w:r>
           </w:p>
         </w:tc>
@@ -3965,7 +4244,7 @@
           <w:sz w:val="28"/>
           <w:szCs w:val="28"/>
         </w:rPr>
-        <w:t xml:space="preserve"> (som kan ødelegge for prosjektet)</w:t>
+        <w:t xml:space="preserve"> </w:t>
       </w:r>
     </w:p>
     <w:p>
@@ -3987,23 +4266,7 @@
           <w:sz w:val="28"/>
           <w:szCs w:val="28"/>
         </w:rPr>
-        <w:t>S</w:t>
-      </w:r>
-      <w:r>
-        <w:rPr>
-          <w:rFonts w:ascii="Times New Roman" w:hAnsi="Times New Roman" w:cs="Times New Roman"/>
-          <w:sz w:val="28"/>
-          <w:szCs w:val="28"/>
-        </w:rPr>
-        <w:t>ervo</w:t>
-      </w:r>
-      <w:r>
-        <w:rPr>
-          <w:rFonts w:ascii="Times New Roman" w:hAnsi="Times New Roman" w:cs="Times New Roman"/>
-          <w:sz w:val="28"/>
-          <w:szCs w:val="28"/>
-        </w:rPr>
-        <w:t xml:space="preserve"> har ikke nok </w:t>
+        <w:t xml:space="preserve">Servo har ikke nok </w:t>
       </w:r>
       <w:r>
         <w:rPr>
@@ -4312,14 +4575,6 @@
           <w:szCs w:val="28"/>
         </w:rPr>
       </w:pPr>
-      <w:r>
-        <w:rPr>
-          <w:rFonts w:ascii="Times New Roman" w:hAnsi="Times New Roman" w:cs="Times New Roman"/>
-          <w:sz w:val="28"/>
-          <w:szCs w:val="28"/>
-        </w:rPr>
-        <w:t xml:space="preserve">Komponent 2 testes på </w:t>
-      </w:r>
       <w:proofErr w:type="spellStart"/>
       <w:r>
         <w:rPr>
@@ -4327,6 +4582,24 @@
           <w:sz w:val="28"/>
           <w:szCs w:val="28"/>
         </w:rPr>
+        <w:t>Loadcell</w:t>
+      </w:r>
+      <w:proofErr w:type="spellEnd"/>
+      <w:r>
+        <w:rPr>
+          <w:rFonts w:ascii="Times New Roman" w:hAnsi="Times New Roman" w:cs="Times New Roman"/>
+          <w:sz w:val="28"/>
+          <w:szCs w:val="28"/>
+        </w:rPr>
+        <w:t xml:space="preserve"> testes på </w:t>
+      </w:r>
+      <w:proofErr w:type="spellStart"/>
+      <w:r>
+        <w:rPr>
+          <w:rFonts w:ascii="Times New Roman" w:hAnsi="Times New Roman" w:cs="Times New Roman"/>
+          <w:sz w:val="28"/>
+          <w:szCs w:val="28"/>
+        </w:rPr>
         <w:t>breadboard</w:t>
       </w:r>
       <w:proofErr w:type="spellEnd"/>
@@ -4337,29 +4610,8 @@
           <w:rFonts w:ascii="Times New Roman" w:hAnsi="Times New Roman" w:cs="Times New Roman"/>
           <w:sz w:val="28"/>
           <w:szCs w:val="28"/>
-          <w:lang w:val="en-GB"/>
-        </w:rPr>
-      </w:pPr>
-      <w:proofErr w:type="spellStart"/>
-      <w:r>
-        <w:rPr>
-          <w:rFonts w:ascii="Times New Roman" w:hAnsi="Times New Roman" w:cs="Times New Roman"/>
-          <w:sz w:val="28"/>
-          <w:szCs w:val="28"/>
-          <w:lang w:val="en-GB"/>
-        </w:rPr>
-        <w:t>Beskrivelse</w:t>
-      </w:r>
-      <w:proofErr w:type="spellEnd"/>
-      <w:r>
-        <w:rPr>
-          <w:rFonts w:ascii="Times New Roman" w:hAnsi="Times New Roman" w:cs="Times New Roman"/>
-          <w:sz w:val="28"/>
-          <w:szCs w:val="28"/>
-          <w:lang w:val="en-GB"/>
-        </w:rPr>
-        <w:t>.</w:t>
-      </w:r>
+        </w:rPr>
+      </w:pPr>
     </w:p>
     <w:p>
       <w:pPr>
@@ -4457,7 +4709,6 @@
           <w:sz w:val="28"/>
           <w:szCs w:val="28"/>
         </w:rPr>
-        <w:lastRenderedPageBreak/>
         <w:t>Hvordan testes SW og hva må stemme</w:t>
       </w:r>
       <w:r>
@@ -4517,6 +4768,7 @@
           <w:sz w:val="28"/>
           <w:szCs w:val="28"/>
         </w:rPr>
+        <w:lastRenderedPageBreak/>
         <w:t>Fullstendig t</w:t>
       </w:r>
       <w:r>
@@ -4532,39 +4784,77 @@
     </w:p>
     <w:p>
       <w:pPr>
-        <w:rPr>
-          <w:rFonts w:ascii="Times New Roman" w:hAnsi="Times New Roman" w:cs="Times New Roman"/>
-          <w:sz w:val="28"/>
-          <w:szCs w:val="28"/>
-        </w:rPr>
-      </w:pPr>
-    </w:p>
-    <w:p>
-      <w:pPr>
-        <w:rPr>
-          <w:rFonts w:ascii="Times New Roman" w:hAnsi="Times New Roman" w:cs="Times New Roman"/>
-          <w:sz w:val="28"/>
-          <w:szCs w:val="28"/>
-        </w:rPr>
-      </w:pPr>
-    </w:p>
-    <w:p>
-      <w:pPr>
-        <w:rPr>
-          <w:rFonts w:ascii="Times New Roman" w:hAnsi="Times New Roman" w:cs="Times New Roman"/>
-          <w:sz w:val="28"/>
-          <w:szCs w:val="28"/>
-        </w:rPr>
-      </w:pPr>
-    </w:p>
-    <w:p>
-      <w:pPr>
-        <w:rPr>
-          <w:rFonts w:ascii="Times New Roman" w:hAnsi="Times New Roman" w:cs="Times New Roman"/>
-          <w:sz w:val="28"/>
-          <w:szCs w:val="28"/>
-        </w:rPr>
-      </w:pPr>
+        <w:pStyle w:val="Listeavsnitt"/>
+        <w:numPr>
+          <w:ilvl w:val="0"/>
+          <w:numId w:val="5"/>
+        </w:numPr>
+        <w:rPr>
+          <w:rFonts w:ascii="Times New Roman" w:hAnsi="Times New Roman" w:cs="Times New Roman"/>
+          <w:sz w:val="28"/>
+          <w:szCs w:val="28"/>
+        </w:rPr>
+      </w:pPr>
+      <w:r>
+        <w:rPr>
+          <w:rFonts w:ascii="Times New Roman" w:hAnsi="Times New Roman" w:cs="Times New Roman"/>
+          <w:sz w:val="28"/>
+          <w:szCs w:val="28"/>
+        </w:rPr>
+        <w:t>Koble opp sensorene og se hvis de kommuniserer med RPI og AVR</w:t>
+      </w:r>
+    </w:p>
+    <w:p>
+      <w:pPr>
+        <w:pStyle w:val="Listeavsnitt"/>
+        <w:numPr>
+          <w:ilvl w:val="0"/>
+          <w:numId w:val="5"/>
+        </w:numPr>
+        <w:rPr>
+          <w:rFonts w:ascii="Times New Roman" w:hAnsi="Times New Roman" w:cs="Times New Roman"/>
+          <w:sz w:val="28"/>
+          <w:szCs w:val="28"/>
+        </w:rPr>
+      </w:pPr>
+      <w:r>
+        <w:rPr>
+          <w:rFonts w:ascii="Times New Roman" w:hAnsi="Times New Roman" w:cs="Times New Roman"/>
+          <w:sz w:val="28"/>
+          <w:szCs w:val="28"/>
+        </w:rPr>
+        <w:t>Teste pumpen at den kan sende væske videre</w:t>
+      </w:r>
+    </w:p>
+    <w:p>
+      <w:pPr>
+        <w:pStyle w:val="Listeavsnitt"/>
+        <w:numPr>
+          <w:ilvl w:val="0"/>
+          <w:numId w:val="5"/>
+        </w:numPr>
+        <w:rPr>
+          <w:rFonts w:ascii="Times New Roman" w:hAnsi="Times New Roman" w:cs="Times New Roman"/>
+          <w:sz w:val="28"/>
+          <w:szCs w:val="28"/>
+        </w:rPr>
+      </w:pPr>
+      <w:r>
+        <w:rPr>
+          <w:rFonts w:ascii="Times New Roman" w:hAnsi="Times New Roman" w:cs="Times New Roman"/>
+          <w:sz w:val="28"/>
+          <w:szCs w:val="28"/>
+        </w:rPr>
+        <w:t xml:space="preserve">Faste servoene </w:t>
+      </w:r>
+      <w:r>
+        <w:rPr>
+          <w:rFonts w:ascii="Times New Roman" w:hAnsi="Times New Roman" w:cs="Times New Roman"/>
+          <w:sz w:val="28"/>
+          <w:szCs w:val="28"/>
+        </w:rPr>
+        <w:t>og videre teste bevegelse</w:t>
+      </w:r>
     </w:p>
     <w:p>
       <w:pPr>
@@ -4599,23 +4889,7 @@
           <w:sz w:val="28"/>
           <w:szCs w:val="28"/>
         </w:rPr>
-        <w:t xml:space="preserve"> (sett inn viktige datoer også</w:t>
-      </w:r>
-      <w:r>
-        <w:rPr>
-          <w:rFonts w:ascii="Times New Roman" w:hAnsi="Times New Roman" w:cs="Times New Roman"/>
-          <w:sz w:val="28"/>
-          <w:szCs w:val="28"/>
-        </w:rPr>
-        <w:t>, gjør gjerne mer detaljert</w:t>
-      </w:r>
-      <w:r>
-        <w:rPr>
-          <w:rFonts w:ascii="Times New Roman" w:hAnsi="Times New Roman" w:cs="Times New Roman"/>
-          <w:sz w:val="28"/>
-          <w:szCs w:val="28"/>
-        </w:rPr>
-        <w:t>)</w:t>
+        <w:t xml:space="preserve"> </w:t>
       </w:r>
     </w:p>
     <w:tbl>
@@ -4668,6 +4942,22 @@
                 <w:szCs w:val="22"/>
               </w:rPr>
             </w:pPr>
+            <w:r>
+              <w:rPr>
+                <w:rFonts w:ascii="Times New Roman" w:hAnsi="Times New Roman" w:cs="Times New Roman"/>
+                <w:sz w:val="22"/>
+                <w:szCs w:val="22"/>
+              </w:rPr>
+              <w:t xml:space="preserve">Uke </w:t>
+            </w:r>
+            <w:r>
+              <w:rPr>
+                <w:rFonts w:ascii="Times New Roman" w:hAnsi="Times New Roman" w:cs="Times New Roman"/>
+                <w:sz w:val="22"/>
+                <w:szCs w:val="22"/>
+              </w:rPr>
+              <w:t>6</w:t>
+            </w:r>
           </w:p>
         </w:tc>
         <w:tc>
@@ -4777,6 +5067,14 @@
                 <w:szCs w:val="22"/>
               </w:rPr>
             </w:pPr>
+            <w:r>
+              <w:rPr>
+                <w:rFonts w:ascii="Times New Roman" w:hAnsi="Times New Roman" w:cs="Times New Roman"/>
+                <w:sz w:val="22"/>
+                <w:szCs w:val="22"/>
+              </w:rPr>
+              <w:t>Uke 7</w:t>
+            </w:r>
           </w:p>
         </w:tc>
         <w:tc>
@@ -4792,6 +5090,22 @@
                 <w:szCs w:val="22"/>
               </w:rPr>
             </w:pPr>
+            <w:r>
+              <w:rPr>
+                <w:rFonts w:ascii="Times New Roman" w:hAnsi="Times New Roman" w:cs="Times New Roman"/>
+                <w:sz w:val="22"/>
+                <w:szCs w:val="22"/>
+              </w:rPr>
+              <w:t xml:space="preserve">Uke </w:t>
+            </w:r>
+            <w:r>
+              <w:rPr>
+                <w:rFonts w:ascii="Times New Roman" w:hAnsi="Times New Roman" w:cs="Times New Roman"/>
+                <w:sz w:val="22"/>
+                <w:szCs w:val="22"/>
+              </w:rPr>
+              <w:t>9</w:t>
+            </w:r>
           </w:p>
         </w:tc>
         <w:tc>
@@ -4891,6 +5205,22 @@
                 <w:szCs w:val="22"/>
               </w:rPr>
             </w:pPr>
+            <w:r>
+              <w:rPr>
+                <w:rFonts w:ascii="Times New Roman" w:hAnsi="Times New Roman" w:cs="Times New Roman"/>
+                <w:sz w:val="22"/>
+                <w:szCs w:val="22"/>
+              </w:rPr>
+              <w:t>Uke 6</w:t>
+            </w:r>
+            <w:r>
+              <w:rPr>
+                <w:rFonts w:ascii="Times New Roman" w:hAnsi="Times New Roman" w:cs="Times New Roman"/>
+                <w:sz w:val="22"/>
+                <w:szCs w:val="22"/>
+              </w:rPr>
+              <w:t>-7</w:t>
+            </w:r>
           </w:p>
         </w:tc>
         <w:tc>
@@ -4906,6 +5236,14 @@
                 <w:szCs w:val="22"/>
               </w:rPr>
             </w:pPr>
+            <w:r>
+              <w:rPr>
+                <w:rFonts w:ascii="Times New Roman" w:hAnsi="Times New Roman" w:cs="Times New Roman"/>
+                <w:sz w:val="22"/>
+                <w:szCs w:val="22"/>
+              </w:rPr>
+              <w:t>Uke 9</w:t>
+            </w:r>
           </w:p>
         </w:tc>
         <w:tc>
@@ -4977,7 +5315,6 @@
         <w:tc>
           <w:tcPr>
             <w:tcW w:w="1276" w:type="dxa"/>
-            <w:shd w:val="clear" w:color="auto" w:fill="A5C9EB" w:themeFill="text2" w:themeFillTint="40"/>
           </w:tcPr>
           <w:p>
             <w:pPr>
@@ -5110,6 +5447,14 @@
                 <w:szCs w:val="22"/>
               </w:rPr>
             </w:pPr>
+            <w:r>
+              <w:rPr>
+                <w:rFonts w:ascii="Times New Roman" w:hAnsi="Times New Roman" w:cs="Times New Roman"/>
+                <w:sz w:val="22"/>
+                <w:szCs w:val="22"/>
+              </w:rPr>
+              <w:t>Uke 10</w:t>
+            </w:r>
           </w:p>
         </w:tc>
         <w:tc>
@@ -5177,6 +5522,22 @@
                 <w:szCs w:val="22"/>
               </w:rPr>
             </w:pPr>
+            <w:r>
+              <w:rPr>
+                <w:rFonts w:ascii="Times New Roman" w:hAnsi="Times New Roman" w:cs="Times New Roman"/>
+                <w:sz w:val="22"/>
+                <w:szCs w:val="22"/>
+              </w:rPr>
+              <w:t>Uke</w:t>
+            </w:r>
+            <w:r>
+              <w:rPr>
+                <w:rFonts w:ascii="Times New Roman" w:hAnsi="Times New Roman" w:cs="Times New Roman"/>
+                <w:sz w:val="22"/>
+                <w:szCs w:val="22"/>
+              </w:rPr>
+              <w:t xml:space="preserve"> 7</w:t>
+            </w:r>
           </w:p>
         </w:tc>
         <w:tc>
@@ -5286,6 +5647,14 @@
                 <w:szCs w:val="22"/>
               </w:rPr>
             </w:pPr>
+            <w:r>
+              <w:rPr>
+                <w:rFonts w:ascii="Times New Roman" w:hAnsi="Times New Roman" w:cs="Times New Roman"/>
+                <w:sz w:val="22"/>
+                <w:szCs w:val="22"/>
+              </w:rPr>
+              <w:t>Uke 9</w:t>
+            </w:r>
           </w:p>
         </w:tc>
         <w:tc>
@@ -5301,6 +5670,14 @@
                 <w:szCs w:val="22"/>
               </w:rPr>
             </w:pPr>
+            <w:r>
+              <w:rPr>
+                <w:rFonts w:ascii="Times New Roman" w:hAnsi="Times New Roman" w:cs="Times New Roman"/>
+                <w:sz w:val="22"/>
+                <w:szCs w:val="22"/>
+              </w:rPr>
+              <w:t>Uke 10</w:t>
+            </w:r>
           </w:p>
         </w:tc>
         <w:tc>
@@ -5396,6 +5773,14 @@
                 <w:szCs w:val="22"/>
               </w:rPr>
             </w:pPr>
+            <w:r>
+              <w:rPr>
+                <w:rFonts w:ascii="Times New Roman" w:hAnsi="Times New Roman" w:cs="Times New Roman"/>
+                <w:sz w:val="22"/>
+                <w:szCs w:val="22"/>
+              </w:rPr>
+              <w:t>Uke 10</w:t>
+            </w:r>
           </w:p>
         </w:tc>
         <w:tc>
@@ -5411,6 +5796,22 @@
                 <w:szCs w:val="22"/>
               </w:rPr>
             </w:pPr>
+            <w:r>
+              <w:rPr>
+                <w:rFonts w:ascii="Times New Roman" w:hAnsi="Times New Roman" w:cs="Times New Roman"/>
+                <w:sz w:val="22"/>
+                <w:szCs w:val="22"/>
+              </w:rPr>
+              <w:t>Uke 1</w:t>
+            </w:r>
+            <w:r>
+              <w:rPr>
+                <w:rFonts w:ascii="Times New Roman" w:hAnsi="Times New Roman" w:cs="Times New Roman"/>
+                <w:sz w:val="22"/>
+                <w:szCs w:val="22"/>
+              </w:rPr>
+              <w:t>5</w:t>
+            </w:r>
           </w:p>
         </w:tc>
       </w:tr>
@@ -5433,15 +5834,7 @@
                 <w:sz w:val="22"/>
                 <w:szCs w:val="22"/>
               </w:rPr>
-              <w:t>SW</w:t>
-            </w:r>
-            <w:r>
-              <w:rPr>
-                <w:rFonts w:ascii="Times New Roman" w:hAnsi="Times New Roman" w:cs="Times New Roman"/>
-                <w:sz w:val="22"/>
-                <w:szCs w:val="22"/>
-              </w:rPr>
-              <w:t>-utvikling med V1</w:t>
+              <w:t>SW-utvikling med V1</w:t>
             </w:r>
           </w:p>
         </w:tc>
@@ -5514,6 +5907,22 @@
                 <w:szCs w:val="22"/>
               </w:rPr>
             </w:pPr>
+            <w:r>
+              <w:rPr>
+                <w:rFonts w:ascii="Times New Roman" w:hAnsi="Times New Roman" w:cs="Times New Roman"/>
+                <w:sz w:val="22"/>
+                <w:szCs w:val="22"/>
+              </w:rPr>
+              <w:t xml:space="preserve">Uke </w:t>
+            </w:r>
+            <w:r>
+              <w:rPr>
+                <w:rFonts w:ascii="Times New Roman" w:hAnsi="Times New Roman" w:cs="Times New Roman"/>
+                <w:sz w:val="22"/>
+                <w:szCs w:val="22"/>
+              </w:rPr>
+              <w:t>15</w:t>
+            </w:r>
           </w:p>
         </w:tc>
       </w:tr>
@@ -5609,6 +6018,22 @@
                 <w:szCs w:val="22"/>
               </w:rPr>
             </w:pPr>
+            <w:r>
+              <w:rPr>
+                <w:rFonts w:ascii="Times New Roman" w:hAnsi="Times New Roman" w:cs="Times New Roman"/>
+                <w:sz w:val="22"/>
+                <w:szCs w:val="22"/>
+              </w:rPr>
+              <w:t>Uke 1</w:t>
+            </w:r>
+            <w:r>
+              <w:rPr>
+                <w:rFonts w:ascii="Times New Roman" w:hAnsi="Times New Roman" w:cs="Times New Roman"/>
+                <w:sz w:val="22"/>
+                <w:szCs w:val="22"/>
+              </w:rPr>
+              <w:t>5</w:t>
+            </w:r>
           </w:p>
         </w:tc>
       </w:tr>
@@ -5704,6 +6129,22 @@
                 <w:szCs w:val="22"/>
               </w:rPr>
             </w:pPr>
+            <w:r>
+              <w:rPr>
+                <w:rFonts w:ascii="Times New Roman" w:hAnsi="Times New Roman" w:cs="Times New Roman"/>
+                <w:sz w:val="22"/>
+                <w:szCs w:val="22"/>
+              </w:rPr>
+              <w:t>Uke 19-</w:t>
+            </w:r>
+            <w:r>
+              <w:rPr>
+                <w:rFonts w:ascii="Times New Roman" w:hAnsi="Times New Roman" w:cs="Times New Roman"/>
+                <w:sz w:val="22"/>
+                <w:szCs w:val="22"/>
+              </w:rPr>
+              <w:t>22</w:t>
+            </w:r>
           </w:p>
         </w:tc>
       </w:tr>
@@ -7477,6 +7918,7 @@
   <w:style w:type="character" w:default="1" w:styleId="Standardskriftforavsnitt">
     <w:name w:val="Default Paragraph Font"/>
     <w:uiPriority w:val="1"/>
+    <w:semiHidden/>
     <w:unhideWhenUsed/>
   </w:style>
   <w:style w:type="table" w:default="1" w:styleId="Vanligtabell">

--- a/POR.docx
+++ b/POR.docx
@@ -692,7 +692,6 @@
           <w:sz w:val="28"/>
           <w:szCs w:val="28"/>
         </w:rPr>
-        <w:lastRenderedPageBreak/>
         <w:t>Kortets</w:t>
       </w:r>
       <w:r>
@@ -1427,7 +1426,6 @@
           <w:sz w:val="28"/>
           <w:szCs w:val="28"/>
         </w:rPr>
-        <w:lastRenderedPageBreak/>
         <w:t>Foreslått løsning:</w:t>
       </w:r>
     </w:p>
@@ -1447,9 +1445,9 @@
           <w:szCs w:val="28"/>
         </w:rPr>
         <w:drawing>
-          <wp:inline distT="0" distB="0" distL="0" distR="0" wp14:anchorId="30AC73DB" wp14:editId="71928077">
-            <wp:extent cx="7895546" cy="3872338"/>
-            <wp:effectExtent l="0" t="7937" r="2857" b="2858"/>
+          <wp:inline distT="0" distB="0" distL="0" distR="0" wp14:anchorId="30AC73DB" wp14:editId="5DD248E3">
+            <wp:extent cx="4680946" cy="3872338"/>
+            <wp:effectExtent l="4128" t="0" r="0" b="0"/>
             <wp:docPr id="1162688357" name="Bilde 1"/>
             <wp:cNvGraphicFramePr>
               <a:graphicFrameLocks xmlns:a="http://schemas.openxmlformats.org/drawingml/2006/main" noChangeAspect="1"/>
@@ -1476,7 +1474,7 @@
                   <pic:spPr>
                     <a:xfrm rot="16200000">
                       <a:off x="0" y="0"/>
-                      <a:ext cx="7895546" cy="3872338"/>
+                      <a:ext cx="4680946" cy="3872338"/>
                     </a:xfrm>
                     <a:prstGeom prst="rect">
                       <a:avLst/>
@@ -1512,7 +1510,6 @@
           <w:sz w:val="28"/>
           <w:szCs w:val="28"/>
         </w:rPr>
-        <w:lastRenderedPageBreak/>
         <w:t xml:space="preserve">Skisse av </w:t>
       </w:r>
       <w:r>
@@ -1944,15 +1941,7 @@
                 <w:sz w:val="28"/>
                 <w:szCs w:val="28"/>
               </w:rPr>
-              <w:t>S</w:t>
-            </w:r>
-            <w:r>
-              <w:rPr>
-                <w:rFonts w:ascii="Times New Roman" w:hAnsi="Times New Roman" w:cs="Times New Roman"/>
-                <w:sz w:val="28"/>
-                <w:szCs w:val="28"/>
-              </w:rPr>
-              <w:t>ervo</w:t>
+              <w:t>Servo</w:t>
             </w:r>
             <w:r>
               <w:rPr>
@@ -2177,6 +2166,26 @@
                 <w:lang w:val="en-US"/>
               </w:rPr>
             </w:pPr>
+            <w:r>
+              <w:rPr>
+                <w:rFonts w:ascii="Times New Roman" w:hAnsi="Times New Roman" w:cs="Times New Roman"/>
+                <w:sz w:val="28"/>
+                <w:szCs w:val="28"/>
+                <w:lang w:val="en-US"/>
+              </w:rPr>
+              <w:t xml:space="preserve">2 </w:t>
+            </w:r>
+            <w:proofErr w:type="spellStart"/>
+            <w:r>
+              <w:rPr>
+                <w:rFonts w:ascii="Times New Roman" w:hAnsi="Times New Roman" w:cs="Times New Roman"/>
+                <w:sz w:val="28"/>
+                <w:szCs w:val="28"/>
+                <w:lang w:val="en-US"/>
+              </w:rPr>
+              <w:t>uker</w:t>
+            </w:r>
+            <w:proofErr w:type="spellEnd"/>
           </w:p>
         </w:tc>
       </w:tr>
@@ -2752,7 +2761,6 @@
           <w:sz w:val="28"/>
           <w:szCs w:val="28"/>
         </w:rPr>
-        <w:lastRenderedPageBreak/>
         <w:t>Omtrentlig budsjett</w:t>
       </w:r>
       <w:r>
@@ -3429,15 +3437,7 @@
           <w:sz w:val="28"/>
           <w:szCs w:val="28"/>
         </w:rPr>
-        <w:t xml:space="preserve"> (legg til strømmer og spenninger)</w:t>
-      </w:r>
-      <w:r>
-        <w:rPr>
-          <w:rFonts w:ascii="Times New Roman" w:hAnsi="Times New Roman" w:cs="Times New Roman"/>
-          <w:sz w:val="28"/>
-          <w:szCs w:val="28"/>
-        </w:rPr>
-        <w:t>:</w:t>
+        <w:t xml:space="preserve"> </w:t>
       </w:r>
     </w:p>
     <w:tbl>
@@ -3931,6 +3931,108 @@
                 <w:sz w:val="22"/>
                 <w:szCs w:val="22"/>
               </w:rPr>
+              <w:t>Micro servo</w:t>
+            </w:r>
+          </w:p>
+        </w:tc>
+        <w:tc>
+          <w:tcPr>
+            <w:tcW w:w="916" w:type="dxa"/>
+          </w:tcPr>
+          <w:p>
+            <w:pPr>
+              <w:rPr>
+                <w:rFonts w:ascii="Times New Roman" w:hAnsi="Times New Roman" w:cs="Times New Roman"/>
+                <w:sz w:val="22"/>
+                <w:szCs w:val="22"/>
+              </w:rPr>
+            </w:pPr>
+            <w:r>
+              <w:rPr>
+                <w:rFonts w:ascii="Times New Roman" w:hAnsi="Times New Roman" w:cs="Times New Roman"/>
+                <w:sz w:val="22"/>
+                <w:szCs w:val="22"/>
+              </w:rPr>
+              <w:t>1</w:t>
+            </w:r>
+          </w:p>
+        </w:tc>
+        <w:tc>
+          <w:tcPr>
+            <w:tcW w:w="2061" w:type="dxa"/>
+          </w:tcPr>
+          <w:p>
+            <w:pPr>
+              <w:rPr>
+                <w:rFonts w:ascii="Times New Roman" w:hAnsi="Times New Roman" w:cs="Times New Roman"/>
+                <w:sz w:val="22"/>
+                <w:szCs w:val="22"/>
+              </w:rPr>
+            </w:pPr>
+          </w:p>
+        </w:tc>
+        <w:tc>
+          <w:tcPr>
+            <w:tcW w:w="1985" w:type="dxa"/>
+          </w:tcPr>
+          <w:p>
+            <w:pPr>
+              <w:rPr>
+                <w:rFonts w:ascii="Times New Roman" w:hAnsi="Times New Roman" w:cs="Times New Roman"/>
+                <w:sz w:val="22"/>
+                <w:szCs w:val="22"/>
+              </w:rPr>
+            </w:pPr>
+          </w:p>
+        </w:tc>
+        <w:tc>
+          <w:tcPr>
+            <w:tcW w:w="1276" w:type="dxa"/>
+          </w:tcPr>
+          <w:p>
+            <w:pPr>
+              <w:rPr>
+                <w:rFonts w:ascii="Times New Roman" w:hAnsi="Times New Roman" w:cs="Times New Roman"/>
+                <w:sz w:val="22"/>
+                <w:szCs w:val="22"/>
+              </w:rPr>
+            </w:pPr>
+          </w:p>
+        </w:tc>
+        <w:tc>
+          <w:tcPr>
+            <w:tcW w:w="1270" w:type="dxa"/>
+          </w:tcPr>
+          <w:p>
+            <w:pPr>
+              <w:rPr>
+                <w:rFonts w:ascii="Times New Roman" w:hAnsi="Times New Roman" w:cs="Times New Roman"/>
+                <w:sz w:val="22"/>
+                <w:szCs w:val="22"/>
+              </w:rPr>
+            </w:pPr>
+          </w:p>
+        </w:tc>
+      </w:tr>
+      <w:tr>
+        <w:tc>
+          <w:tcPr>
+            <w:tcW w:w="1554" w:type="dxa"/>
+          </w:tcPr>
+          <w:p>
+            <w:pPr>
+              <w:rPr>
+                <w:rFonts w:ascii="Times New Roman" w:hAnsi="Times New Roman" w:cs="Times New Roman"/>
+                <w:sz w:val="22"/>
+                <w:szCs w:val="22"/>
+              </w:rPr>
+            </w:pPr>
+            <w:r>
+              <w:rPr>
+                <w:rFonts w:ascii="Times New Roman" w:hAnsi="Times New Roman" w:cs="Times New Roman"/>
+                <w:sz w:val="22"/>
+                <w:szCs w:val="22"/>
+              </w:rPr>
               <w:t>RPI</w:t>
             </w:r>
           </w:p>
@@ -4768,7 +4870,6 @@
           <w:sz w:val="28"/>
           <w:szCs w:val="28"/>
         </w:rPr>
-        <w:lastRenderedPageBreak/>
         <w:t>Fullstendig t</w:t>
       </w:r>
       <w:r>
@@ -4823,7 +4924,23 @@
           <w:sz w:val="28"/>
           <w:szCs w:val="28"/>
         </w:rPr>
-        <w:t>Teste pumpen at den kan sende væske videre</w:t>
+        <w:t xml:space="preserve">Teste pumpen at den kan </w:t>
+      </w:r>
+      <w:r>
+        <w:rPr>
+          <w:rFonts w:ascii="Times New Roman" w:hAnsi="Times New Roman" w:cs="Times New Roman"/>
+          <w:sz w:val="28"/>
+          <w:szCs w:val="28"/>
+        </w:rPr>
+        <w:t>pumpe</w:t>
+      </w:r>
+      <w:r>
+        <w:rPr>
+          <w:rFonts w:ascii="Times New Roman" w:hAnsi="Times New Roman" w:cs="Times New Roman"/>
+          <w:sz w:val="28"/>
+          <w:szCs w:val="28"/>
+        </w:rPr>
+        <w:t xml:space="preserve"> væske </w:t>
       </w:r>
     </w:p>
     <w:p>
@@ -4845,16 +4962,102 @@
           <w:sz w:val="28"/>
           <w:szCs w:val="28"/>
         </w:rPr>
-        <w:t xml:space="preserve">Faste servoene </w:t>
-      </w:r>
-      <w:r>
-        <w:rPr>
-          <w:rFonts w:ascii="Times New Roman" w:hAnsi="Times New Roman" w:cs="Times New Roman"/>
-          <w:sz w:val="28"/>
-          <w:szCs w:val="28"/>
-        </w:rPr>
-        <w:t>og videre teste bevegelse</w:t>
-      </w:r>
+        <w:t>F</w:t>
+      </w:r>
+      <w:r>
+        <w:rPr>
+          <w:rFonts w:ascii="Times New Roman" w:hAnsi="Times New Roman" w:cs="Times New Roman"/>
+          <w:sz w:val="28"/>
+          <w:szCs w:val="28"/>
+        </w:rPr>
+        <w:t>e</w:t>
+      </w:r>
+      <w:r>
+        <w:rPr>
+          <w:rFonts w:ascii="Times New Roman" w:hAnsi="Times New Roman" w:cs="Times New Roman"/>
+          <w:sz w:val="28"/>
+          <w:szCs w:val="28"/>
+        </w:rPr>
+        <w:t xml:space="preserve">ste servoene </w:t>
+      </w:r>
+      <w:r>
+        <w:rPr>
+          <w:rFonts w:ascii="Times New Roman" w:hAnsi="Times New Roman" w:cs="Times New Roman"/>
+          <w:sz w:val="28"/>
+          <w:szCs w:val="28"/>
+        </w:rPr>
+        <w:t xml:space="preserve">og </w:t>
+      </w:r>
+      <w:r>
+        <w:rPr>
+          <w:rFonts w:ascii="Times New Roman" w:hAnsi="Times New Roman" w:cs="Times New Roman"/>
+          <w:sz w:val="28"/>
+          <w:szCs w:val="28"/>
+        </w:rPr>
+        <w:t xml:space="preserve">deretter </w:t>
+      </w:r>
+      <w:r>
+        <w:rPr>
+          <w:rFonts w:ascii="Times New Roman" w:hAnsi="Times New Roman" w:cs="Times New Roman"/>
+          <w:sz w:val="28"/>
+          <w:szCs w:val="28"/>
+        </w:rPr>
+        <w:t>teste bevegelse</w:t>
+      </w:r>
+    </w:p>
+    <w:p>
+      <w:pPr>
+        <w:rPr>
+          <w:rFonts w:ascii="Times New Roman" w:hAnsi="Times New Roman" w:cs="Times New Roman"/>
+          <w:sz w:val="28"/>
+          <w:szCs w:val="28"/>
+        </w:rPr>
+      </w:pPr>
+    </w:p>
+    <w:p>
+      <w:pPr>
+        <w:rPr>
+          <w:rFonts w:ascii="Times New Roman" w:hAnsi="Times New Roman" w:cs="Times New Roman"/>
+          <w:sz w:val="28"/>
+          <w:szCs w:val="28"/>
+        </w:rPr>
+      </w:pPr>
+    </w:p>
+    <w:p>
+      <w:pPr>
+        <w:rPr>
+          <w:rFonts w:ascii="Times New Roman" w:hAnsi="Times New Roman" w:cs="Times New Roman"/>
+          <w:sz w:val="28"/>
+          <w:szCs w:val="28"/>
+        </w:rPr>
+      </w:pPr>
+    </w:p>
+    <w:p>
+      <w:pPr>
+        <w:rPr>
+          <w:rFonts w:ascii="Times New Roman" w:hAnsi="Times New Roman" w:cs="Times New Roman"/>
+          <w:sz w:val="28"/>
+          <w:szCs w:val="28"/>
+        </w:rPr>
+      </w:pPr>
+    </w:p>
+    <w:p>
+      <w:pPr>
+        <w:rPr>
+          <w:rFonts w:ascii="Times New Roman" w:hAnsi="Times New Roman" w:cs="Times New Roman"/>
+          <w:sz w:val="28"/>
+          <w:szCs w:val="28"/>
+        </w:rPr>
+      </w:pPr>
+    </w:p>
+    <w:p>
+      <w:pPr>
+        <w:rPr>
+          <w:rFonts w:ascii="Times New Roman" w:hAnsi="Times New Roman" w:cs="Times New Roman"/>
+          <w:sz w:val="28"/>
+          <w:szCs w:val="28"/>
+        </w:rPr>
+      </w:pPr>
     </w:p>
     <w:p>
       <w:pPr>

--- a/POR.docx
+++ b/POR.docx
@@ -78,23 +78,7 @@
           <w:sz w:val="28"/>
           <w:szCs w:val="28"/>
         </w:rPr>
-        <w:t>For</w:t>
-      </w:r>
-      <w:r>
-        <w:rPr>
-          <w:rFonts w:ascii="Times New Roman" w:hAnsi="Times New Roman" w:cs="Times New Roman"/>
-          <w:sz w:val="28"/>
-          <w:szCs w:val="28"/>
-        </w:rPr>
-        <w:t xml:space="preserve"> </w:t>
-      </w:r>
-      <w:r>
-        <w:rPr>
-          <w:rFonts w:ascii="Times New Roman" w:hAnsi="Times New Roman" w:cs="Times New Roman"/>
-          <w:sz w:val="28"/>
-          <w:szCs w:val="28"/>
-        </w:rPr>
-        <w:t xml:space="preserve">å unngå </w:t>
+        <w:t xml:space="preserve">For å unngå </w:t>
       </w:r>
       <w:proofErr w:type="spellStart"/>
       <w:r>
@@ -386,15 +370,7 @@
           <w:sz w:val="28"/>
           <w:szCs w:val="28"/>
         </w:rPr>
-        <w:t xml:space="preserve">Risikoreduserende tiltak har blitt planlagt, som kan innebære å lage en POC-versjon av systemet </w:t>
-      </w:r>
-      <w:r>
-        <w:rPr>
-          <w:rFonts w:ascii="Times New Roman" w:hAnsi="Times New Roman" w:cs="Times New Roman"/>
-          <w:sz w:val="28"/>
-          <w:szCs w:val="28"/>
-        </w:rPr>
-        <w:t>(</w:t>
+        <w:t>Risikoreduserende tiltak har blitt planlagt, som kan innebære å lage en POC-versjon av systemet (</w:t>
       </w:r>
       <w:proofErr w:type="spellStart"/>
       <w:r>
@@ -403,15 +379,7 @@
           <w:sz w:val="28"/>
           <w:szCs w:val="28"/>
         </w:rPr>
-        <w:t>proo</w:t>
-      </w:r>
-      <w:r>
-        <w:rPr>
-          <w:rFonts w:ascii="Times New Roman" w:hAnsi="Times New Roman" w:cs="Times New Roman"/>
-          <w:sz w:val="28"/>
-          <w:szCs w:val="28"/>
-        </w:rPr>
-        <w:t>f</w:t>
+        <w:t>proof</w:t>
       </w:r>
       <w:proofErr w:type="spellEnd"/>
       <w:r>
@@ -692,9 +660,38 @@
           <w:sz w:val="28"/>
           <w:szCs w:val="28"/>
         </w:rPr>
-        <w:t>Kortets</w:t>
-      </w:r>
-      <w:r>
+        <w:lastRenderedPageBreak/>
+        <w:t>Kortets/systemets funksjon:</w:t>
+      </w:r>
+    </w:p>
+    <w:p>
+      <w:pPr>
+        <w:rPr>
+          <w:rFonts w:ascii="Times New Roman" w:hAnsi="Times New Roman" w:cs="Times New Roman"/>
+          <w:sz w:val="28"/>
+          <w:szCs w:val="28"/>
+        </w:rPr>
+      </w:pPr>
+      <w:r>
+        <w:rPr>
+          <w:rFonts w:ascii="Times New Roman" w:hAnsi="Times New Roman" w:cs="Times New Roman"/>
+          <w:sz w:val="28"/>
+          <w:szCs w:val="28"/>
+        </w:rPr>
+        <w:t>En robot arm som klare å navigere seg til predefinert områder og fylle opp glass med væske.</w:t>
+      </w:r>
+    </w:p>
+    <w:p>
+      <w:pPr>
+        <w:rPr>
+          <w:rFonts w:ascii="Times New Roman" w:hAnsi="Times New Roman" w:cs="Times New Roman"/>
+          <w:sz w:val="28"/>
+          <w:szCs w:val="28"/>
+        </w:rPr>
+      </w:pPr>
+    </w:p>
+    <w:p>
+      <w:pPr>
         <w:rPr>
           <w:rFonts w:ascii="Times New Roman" w:hAnsi="Times New Roman" w:cs="Times New Roman"/>
           <w:b/>
@@ -702,8 +699,7 @@
           <w:sz w:val="28"/>
           <w:szCs w:val="28"/>
         </w:rPr>
-        <w:t>/systemets</w:t>
-      </w:r>
+      </w:pPr>
       <w:r>
         <w:rPr>
           <w:rFonts w:ascii="Times New Roman" w:hAnsi="Times New Roman" w:cs="Times New Roman"/>
@@ -712,99 +708,7 @@
           <w:sz w:val="28"/>
           <w:szCs w:val="28"/>
         </w:rPr>
-        <w:t xml:space="preserve"> funksjon</w:t>
-      </w:r>
-      <w:r>
-        <w:rPr>
-          <w:rFonts w:ascii="Times New Roman" w:hAnsi="Times New Roman" w:cs="Times New Roman"/>
-          <w:b/>
-          <w:bCs/>
-          <w:sz w:val="28"/>
-          <w:szCs w:val="28"/>
-        </w:rPr>
-        <w:t>:</w:t>
-      </w:r>
-    </w:p>
-    <w:p>
-      <w:pPr>
-        <w:rPr>
-          <w:rFonts w:ascii="Times New Roman" w:hAnsi="Times New Roman" w:cs="Times New Roman"/>
-          <w:sz w:val="28"/>
-          <w:szCs w:val="28"/>
-        </w:rPr>
-      </w:pPr>
-      <w:r>
-        <w:rPr>
-          <w:rFonts w:ascii="Times New Roman" w:hAnsi="Times New Roman" w:cs="Times New Roman"/>
-          <w:sz w:val="28"/>
-          <w:szCs w:val="28"/>
-        </w:rPr>
-        <w:t xml:space="preserve">En robot arm som klare å navigere seg til </w:t>
-      </w:r>
-      <w:r>
-        <w:rPr>
-          <w:rFonts w:ascii="Times New Roman" w:hAnsi="Times New Roman" w:cs="Times New Roman"/>
-          <w:sz w:val="28"/>
-          <w:szCs w:val="28"/>
-        </w:rPr>
-        <w:t>predefinert</w:t>
-      </w:r>
-      <w:r>
-        <w:rPr>
-          <w:rFonts w:ascii="Times New Roman" w:hAnsi="Times New Roman" w:cs="Times New Roman"/>
-          <w:sz w:val="28"/>
-          <w:szCs w:val="28"/>
-        </w:rPr>
-        <w:t xml:space="preserve"> områder og fylle opp glass med væske</w:t>
-      </w:r>
-      <w:r>
-        <w:rPr>
-          <w:rFonts w:ascii="Times New Roman" w:hAnsi="Times New Roman" w:cs="Times New Roman"/>
-          <w:sz w:val="28"/>
-          <w:szCs w:val="28"/>
-        </w:rPr>
-        <w:t>.</w:t>
-      </w:r>
-    </w:p>
-    <w:p>
-      <w:pPr>
-        <w:rPr>
-          <w:rFonts w:ascii="Times New Roman" w:hAnsi="Times New Roman" w:cs="Times New Roman"/>
-          <w:b/>
-          <w:bCs/>
-          <w:sz w:val="28"/>
-          <w:szCs w:val="28"/>
-        </w:rPr>
-      </w:pPr>
-      <w:r>
-        <w:rPr>
-          <w:rFonts w:ascii="Times New Roman" w:hAnsi="Times New Roman" w:cs="Times New Roman"/>
-          <w:b/>
-          <w:bCs/>
-          <w:sz w:val="28"/>
-          <w:szCs w:val="28"/>
-        </w:rPr>
-        <w:t>Funksjonalitet</w:t>
-      </w:r>
-      <w:r>
-        <w:rPr>
-          <w:rFonts w:ascii="Times New Roman" w:hAnsi="Times New Roman" w:cs="Times New Roman"/>
-          <w:b/>
-          <w:bCs/>
-          <w:sz w:val="28"/>
-          <w:szCs w:val="28"/>
-        </w:rPr>
-        <w:t xml:space="preserve"> (Grunnlinje)</w:t>
-      </w:r>
-      <w:r>
-        <w:rPr>
-          <w:rFonts w:ascii="Times New Roman" w:hAnsi="Times New Roman" w:cs="Times New Roman"/>
-          <w:b/>
-          <w:bCs/>
-          <w:sz w:val="28"/>
-          <w:szCs w:val="28"/>
-        </w:rPr>
-        <w:t>:</w:t>
+        <w:t>Funksjonalitet (Grunnlinje):</w:t>
       </w:r>
     </w:p>
     <w:p>
@@ -826,31 +730,7 @@
           <w:sz w:val="28"/>
           <w:szCs w:val="28"/>
         </w:rPr>
-        <w:t>Armen</w:t>
-      </w:r>
-      <w:r>
-        <w:rPr>
-          <w:rFonts w:ascii="Times New Roman" w:hAnsi="Times New Roman" w:cs="Times New Roman"/>
-          <w:sz w:val="28"/>
-          <w:szCs w:val="28"/>
-        </w:rPr>
-        <w:t xml:space="preserve"> </w:t>
-      </w:r>
-      <w:r>
-        <w:rPr>
-          <w:rFonts w:ascii="Times New Roman" w:hAnsi="Times New Roman" w:cs="Times New Roman"/>
-          <w:sz w:val="28"/>
-          <w:szCs w:val="28"/>
-        </w:rPr>
-        <w:t xml:space="preserve">har servoer som kan bevege seg </w:t>
-      </w:r>
-      <w:r>
-        <w:rPr>
-          <w:rFonts w:ascii="Times New Roman" w:hAnsi="Times New Roman" w:cs="Times New Roman"/>
-          <w:sz w:val="28"/>
-          <w:szCs w:val="28"/>
-        </w:rPr>
-        <w:t>synkronisert</w:t>
+        <w:t>Armen har servoer som kan bevege seg synkronisert</w:t>
       </w:r>
     </w:p>
     <w:p>
@@ -872,15 +752,7 @@
           <w:sz w:val="28"/>
           <w:szCs w:val="28"/>
         </w:rPr>
-        <w:t xml:space="preserve">Pumpe som sender væske til tuppen </w:t>
-      </w:r>
-      <w:r>
-        <w:rPr>
-          <w:rFonts w:ascii="Times New Roman" w:hAnsi="Times New Roman" w:cs="Times New Roman"/>
-          <w:sz w:val="28"/>
-          <w:szCs w:val="28"/>
-        </w:rPr>
-        <w:t>av armen</w:t>
+        <w:t>Pumpe som sender væske til tuppen av armen</w:t>
       </w:r>
     </w:p>
     <w:p>
@@ -909,6 +781,18 @@
       <w:pPr>
         <w:rPr>
           <w:rFonts w:ascii="Times New Roman" w:hAnsi="Times New Roman" w:cs="Times New Roman"/>
+          <w:sz w:val="28"/>
+          <w:szCs w:val="28"/>
+        </w:rPr>
+      </w:pPr>
+    </w:p>
+    <w:p>
+      <w:pPr>
+        <w:tabs>
+          <w:tab w:val="left" w:pos="5864"/>
+        </w:tabs>
+        <w:rPr>
+          <w:rFonts w:ascii="Times New Roman" w:hAnsi="Times New Roman" w:cs="Times New Roman"/>
           <w:b/>
           <w:bCs/>
           <w:sz w:val="28"/>
@@ -924,6 +808,16 @@
           <w:szCs w:val="28"/>
         </w:rPr>
         <w:t>Vellykket funksjonalitet</w:t>
+      </w:r>
+      <w:r>
+        <w:rPr>
+          <w:rFonts w:ascii="Times New Roman" w:hAnsi="Times New Roman" w:cs="Times New Roman"/>
+          <w:b/>
+          <w:bCs/>
+          <w:sz w:val="28"/>
+          <w:szCs w:val="28"/>
+        </w:rPr>
+        <w:tab/>
       </w:r>
     </w:p>
     <w:p>
@@ -954,15 +848,7 @@
           <w:sz w:val="28"/>
           <w:szCs w:val="28"/>
         </w:rPr>
-        <w:t>en prede</w:t>
-      </w:r>
-      <w:r>
-        <w:rPr>
-          <w:rFonts w:ascii="Times New Roman" w:hAnsi="Times New Roman" w:cs="Times New Roman"/>
-          <w:sz w:val="28"/>
-          <w:szCs w:val="28"/>
-        </w:rPr>
-        <w:t>finert posisjon</w:t>
+        <w:t>en predefinert posisjon</w:t>
       </w:r>
       <w:proofErr w:type="gramEnd"/>
     </w:p>
@@ -985,71 +871,7 @@
           <w:sz w:val="28"/>
           <w:szCs w:val="28"/>
         </w:rPr>
-        <w:t xml:space="preserve">Alle </w:t>
-      </w:r>
-      <w:r>
-        <w:rPr>
-          <w:rFonts w:ascii="Times New Roman" w:hAnsi="Times New Roman" w:cs="Times New Roman"/>
-          <w:sz w:val="28"/>
-          <w:szCs w:val="28"/>
-        </w:rPr>
-        <w:t>s</w:t>
-      </w:r>
-      <w:r>
-        <w:rPr>
-          <w:rFonts w:ascii="Times New Roman" w:hAnsi="Times New Roman" w:cs="Times New Roman"/>
-          <w:sz w:val="28"/>
-          <w:szCs w:val="28"/>
-        </w:rPr>
-        <w:t>ensor</w:t>
-      </w:r>
-      <w:r>
-        <w:rPr>
-          <w:rFonts w:ascii="Times New Roman" w:hAnsi="Times New Roman" w:cs="Times New Roman"/>
-          <w:sz w:val="28"/>
-          <w:szCs w:val="28"/>
-        </w:rPr>
-        <w:t>ene</w:t>
-      </w:r>
-      <w:r>
-        <w:rPr>
-          <w:rFonts w:ascii="Times New Roman" w:hAnsi="Times New Roman" w:cs="Times New Roman"/>
-          <w:sz w:val="28"/>
-          <w:szCs w:val="28"/>
-        </w:rPr>
-        <w:t xml:space="preserve"> </w:t>
-      </w:r>
-      <w:r>
-        <w:rPr>
-          <w:rFonts w:ascii="Times New Roman" w:hAnsi="Times New Roman" w:cs="Times New Roman"/>
-          <w:sz w:val="28"/>
-          <w:szCs w:val="28"/>
-        </w:rPr>
-        <w:t>i armen</w:t>
-      </w:r>
-      <w:r>
-        <w:rPr>
-          <w:rFonts w:ascii="Times New Roman" w:hAnsi="Times New Roman" w:cs="Times New Roman"/>
-          <w:sz w:val="28"/>
-          <w:szCs w:val="28"/>
-        </w:rPr>
-        <w:t xml:space="preserve"> </w:t>
-      </w:r>
-      <w:r>
-        <w:rPr>
-          <w:rFonts w:ascii="Times New Roman" w:hAnsi="Times New Roman" w:cs="Times New Roman"/>
-          <w:sz w:val="28"/>
-          <w:szCs w:val="28"/>
-        </w:rPr>
-        <w:t>jobber samme</w:t>
-      </w:r>
-      <w:r>
-        <w:rPr>
-          <w:rFonts w:ascii="Times New Roman" w:hAnsi="Times New Roman" w:cs="Times New Roman"/>
-          <w:sz w:val="28"/>
-          <w:szCs w:val="28"/>
-        </w:rPr>
-        <w:t>n for å en «</w:t>
+        <w:t>Alle sensorene i armen jobber sammen for å en «</w:t>
       </w:r>
       <w:proofErr w:type="spellStart"/>
       <w:r>
@@ -1089,47 +911,7 @@
           <w:sz w:val="28"/>
           <w:szCs w:val="28"/>
         </w:rPr>
-        <w:t>En p</w:t>
-      </w:r>
-      <w:r>
-        <w:rPr>
-          <w:rFonts w:ascii="Times New Roman" w:hAnsi="Times New Roman" w:cs="Times New Roman"/>
-          <w:sz w:val="28"/>
-          <w:szCs w:val="28"/>
-        </w:rPr>
-        <w:t xml:space="preserve">umpe </w:t>
-      </w:r>
-      <w:r>
-        <w:rPr>
-          <w:rFonts w:ascii="Times New Roman" w:hAnsi="Times New Roman" w:cs="Times New Roman"/>
-          <w:sz w:val="28"/>
-          <w:szCs w:val="28"/>
-        </w:rPr>
-        <w:t>skal klare å gi</w:t>
-      </w:r>
-      <w:r>
-        <w:rPr>
-          <w:rFonts w:ascii="Times New Roman" w:hAnsi="Times New Roman" w:cs="Times New Roman"/>
-          <w:sz w:val="28"/>
-          <w:szCs w:val="28"/>
-        </w:rPr>
-        <w:t xml:space="preserve"> </w:t>
-      </w:r>
-      <w:r>
-        <w:rPr>
-          <w:rFonts w:ascii="Times New Roman" w:hAnsi="Times New Roman" w:cs="Times New Roman"/>
-          <w:sz w:val="28"/>
-          <w:szCs w:val="28"/>
-        </w:rPr>
-        <w:t>en spesifikk mengde</w:t>
-      </w:r>
-      <w:r>
-        <w:rPr>
-          <w:rFonts w:ascii="Times New Roman" w:hAnsi="Times New Roman" w:cs="Times New Roman"/>
-          <w:sz w:val="28"/>
-          <w:szCs w:val="28"/>
-        </w:rPr>
-        <w:t xml:space="preserve"> med væske</w:t>
+        <w:t>En pumpe skal klare å gi en spesifikk mengde med væske</w:t>
       </w:r>
     </w:p>
     <w:p>
@@ -1151,24 +933,17 @@
           <w:sz w:val="28"/>
           <w:szCs w:val="28"/>
         </w:rPr>
-        <w:t xml:space="preserve">Denne systemet skal vite når </w:t>
-      </w:r>
-      <w:r>
-        <w:rPr>
-          <w:rFonts w:ascii="Times New Roman" w:hAnsi="Times New Roman" w:cs="Times New Roman"/>
-          <w:sz w:val="28"/>
-          <w:szCs w:val="28"/>
-        </w:rPr>
-        <w:t>et</w:t>
-      </w:r>
-      <w:r>
-        <w:rPr>
-          <w:rFonts w:ascii="Times New Roman" w:hAnsi="Times New Roman" w:cs="Times New Roman"/>
-          <w:sz w:val="28"/>
-          <w:szCs w:val="28"/>
-        </w:rPr>
-        <w:t xml:space="preserve"> glass trenger mer væske</w:t>
-      </w:r>
+        <w:t>Denne systemet skal vite når et glass trenger mer væske</w:t>
+      </w:r>
+    </w:p>
+    <w:p>
+      <w:pPr>
+        <w:rPr>
+          <w:rFonts w:ascii="Times New Roman" w:hAnsi="Times New Roman" w:cs="Times New Roman"/>
+          <w:sz w:val="28"/>
+          <w:szCs w:val="28"/>
+        </w:rPr>
+      </w:pPr>
     </w:p>
     <w:p>
       <w:pPr>
@@ -1210,104 +985,8 @@
           <w:sz w:val="28"/>
           <w:szCs w:val="28"/>
         </w:rPr>
-        <w:t xml:space="preserve">Brikett </w:t>
-      </w:r>
-      <w:r>
-        <w:rPr>
-          <w:rFonts w:ascii="Times New Roman" w:hAnsi="Times New Roman" w:cs="Times New Roman"/>
-          <w:sz w:val="28"/>
-          <w:szCs w:val="28"/>
-        </w:rPr>
-        <w:t>med</w:t>
-      </w:r>
-      <w:r>
-        <w:rPr>
-          <w:rFonts w:ascii="Times New Roman" w:hAnsi="Times New Roman" w:cs="Times New Roman"/>
-          <w:sz w:val="28"/>
-          <w:szCs w:val="28"/>
-        </w:rPr>
-        <w:t xml:space="preserve"> farge senso</w:t>
-      </w:r>
-      <w:r>
-        <w:rPr>
-          <w:rFonts w:ascii="Times New Roman" w:hAnsi="Times New Roman" w:cs="Times New Roman"/>
-          <w:sz w:val="28"/>
-          <w:szCs w:val="28"/>
-        </w:rPr>
-        <w:t>r</w:t>
-      </w:r>
-      <w:r>
-        <w:rPr>
-          <w:rFonts w:ascii="Times New Roman" w:hAnsi="Times New Roman" w:cs="Times New Roman"/>
-          <w:sz w:val="28"/>
-          <w:szCs w:val="28"/>
-        </w:rPr>
-        <w:t xml:space="preserve"> (Forskjellige farge på koppene vite hvilken som er hvilken)</w:t>
-      </w:r>
-    </w:p>
-    <w:p>
-      <w:pPr>
-        <w:pStyle w:val="Listeavsnitt"/>
-        <w:numPr>
-          <w:ilvl w:val="0"/>
-          <w:numId w:val="4"/>
-        </w:numPr>
-        <w:rPr>
-          <w:rFonts w:ascii="Times New Roman" w:hAnsi="Times New Roman" w:cs="Times New Roman"/>
-          <w:sz w:val="28"/>
-          <w:szCs w:val="28"/>
-        </w:rPr>
-      </w:pPr>
-      <w:r>
-        <w:rPr>
-          <w:rFonts w:ascii="Times New Roman" w:hAnsi="Times New Roman" w:cs="Times New Roman"/>
-          <w:sz w:val="28"/>
-          <w:szCs w:val="28"/>
-        </w:rPr>
-        <w:t xml:space="preserve">Armen </w:t>
-      </w:r>
-      <w:r>
-        <w:rPr>
-          <w:rFonts w:ascii="Times New Roman" w:hAnsi="Times New Roman" w:cs="Times New Roman"/>
-          <w:sz w:val="28"/>
-          <w:szCs w:val="28"/>
-        </w:rPr>
-        <w:t xml:space="preserve">har et kamera for og hjelpe å </w:t>
-      </w:r>
-      <w:r>
-        <w:rPr>
-          <w:rFonts w:ascii="Times New Roman" w:hAnsi="Times New Roman" w:cs="Times New Roman"/>
-          <w:sz w:val="28"/>
-          <w:szCs w:val="28"/>
-        </w:rPr>
-        <w:t>øke presisjon til</w:t>
-      </w:r>
-      <w:r>
-        <w:rPr>
-          <w:rFonts w:ascii="Times New Roman" w:hAnsi="Times New Roman" w:cs="Times New Roman"/>
-          <w:sz w:val="28"/>
-          <w:szCs w:val="28"/>
-        </w:rPr>
-        <w:t xml:space="preserve"> glasset</w:t>
-      </w:r>
-    </w:p>
-    <w:p>
-      <w:pPr>
-        <w:rPr>
-          <w:rFonts w:ascii="Times New Roman" w:hAnsi="Times New Roman" w:cs="Times New Roman"/>
-          <w:sz w:val="28"/>
-          <w:szCs w:val="28"/>
-        </w:rPr>
-      </w:pPr>
-    </w:p>
-    <w:p>
-      <w:pPr>
-        <w:rPr>
-          <w:rFonts w:ascii="Times New Roman" w:hAnsi="Times New Roman" w:cs="Times New Roman"/>
-          <w:sz w:val="28"/>
-          <w:szCs w:val="28"/>
-        </w:rPr>
-      </w:pPr>
+        <w:t>Armen har et kamera for å hjelpe å øke presisjon til glasset</w:t>
+      </w:r>
     </w:p>
     <w:p>
       <w:pPr>
@@ -1426,6 +1105,7 @@
           <w:sz w:val="28"/>
           <w:szCs w:val="28"/>
         </w:rPr>
+        <w:lastRenderedPageBreak/>
         <w:t>Foreslått løsning:</w:t>
       </w:r>
     </w:p>
@@ -1440,15 +1120,14 @@
       <w:r>
         <w:rPr>
           <w:rFonts w:ascii="Times New Roman" w:hAnsi="Times New Roman" w:cs="Times New Roman"/>
-          <w:noProof/>
           <w:sz w:val="28"/>
           <w:szCs w:val="28"/>
         </w:rPr>
         <w:drawing>
-          <wp:inline distT="0" distB="0" distL="0" distR="0" wp14:anchorId="30AC73DB" wp14:editId="5DD248E3">
-            <wp:extent cx="4680946" cy="3872338"/>
-            <wp:effectExtent l="4128" t="0" r="0" b="0"/>
-            <wp:docPr id="1162688357" name="Bilde 1"/>
+          <wp:inline distT="0" distB="0" distL="0" distR="0" wp14:anchorId="515C5482" wp14:editId="24818340">
+            <wp:extent cx="5417820" cy="2293620"/>
+            <wp:effectExtent l="0" t="0" r="0" b="0"/>
+            <wp:docPr id="955534635" name="Bilde 8"/>
             <wp:cNvGraphicFramePr>
               <a:graphicFrameLocks xmlns:a="http://schemas.openxmlformats.org/drawingml/2006/main" noChangeAspect="1"/>
             </wp:cNvGraphicFramePr>
@@ -1456,8 +1135,10 @@
               <a:graphicData uri="http://schemas.openxmlformats.org/drawingml/2006/picture">
                 <pic:pic xmlns:pic="http://schemas.openxmlformats.org/drawingml/2006/picture">
                   <pic:nvPicPr>
-                    <pic:cNvPr id="1162688357" name="Bilde 1"/>
-                    <pic:cNvPicPr/>
+                    <pic:cNvPr id="955534635" name="Bilde 8"/>
+                    <pic:cNvPicPr>
+                      <a:picLocks noChangeAspect="1" noChangeArrowheads="1"/>
+                    </pic:cNvPicPr>
                   </pic:nvPicPr>
                   <pic:blipFill>
                     <a:blip r:embed="rId5">
@@ -1467,18 +1148,23 @@
                         </a:ext>
                       </a:extLst>
                     </a:blip>
+                    <a:srcRect/>
                     <a:stretch>
                       <a:fillRect/>
                     </a:stretch>
                   </pic:blipFill>
-                  <pic:spPr>
-                    <a:xfrm rot="16200000">
+                  <pic:spPr bwMode="auto">
+                    <a:xfrm>
                       <a:off x="0" y="0"/>
-                      <a:ext cx="4680946" cy="3872338"/>
+                      <a:ext cx="5417820" cy="2293620"/>
                     </a:xfrm>
                     <a:prstGeom prst="rect">
                       <a:avLst/>
                     </a:prstGeom>
+                    <a:noFill/>
+                    <a:ln>
+                      <a:noFill/>
+                    </a:ln>
                   </pic:spPr>
                 </pic:pic>
               </a:graphicData>
@@ -1504,25 +1190,27 @@
           <w:szCs w:val="28"/>
         </w:rPr>
       </w:pPr>
-      <w:r>
-        <w:rPr>
-          <w:rFonts w:ascii="Times New Roman" w:hAnsi="Times New Roman" w:cs="Times New Roman"/>
-          <w:sz w:val="28"/>
-          <w:szCs w:val="28"/>
-        </w:rPr>
-        <w:t xml:space="preserve">Skisse av </w:t>
-      </w:r>
-      <w:r>
-        <w:rPr>
-          <w:rFonts w:ascii="Times New Roman" w:hAnsi="Times New Roman" w:cs="Times New Roman"/>
-          <w:sz w:val="28"/>
-          <w:szCs w:val="28"/>
-        </w:rPr>
-        <w:t>løsning:</w:t>
-      </w:r>
-    </w:p>
-    <w:p>
-      <w:pPr>
+    </w:p>
+    <w:p>
+      <w:pPr>
+        <w:rPr>
+          <w:rFonts w:ascii="Times New Roman" w:hAnsi="Times New Roman" w:cs="Times New Roman"/>
+          <w:sz w:val="28"/>
+          <w:szCs w:val="28"/>
+        </w:rPr>
+      </w:pPr>
+      <w:r>
+        <w:rPr>
+          <w:rFonts w:ascii="Times New Roman" w:hAnsi="Times New Roman" w:cs="Times New Roman"/>
+          <w:sz w:val="28"/>
+          <w:szCs w:val="28"/>
+        </w:rPr>
+        <w:t>Skisse av løsning:</w:t>
+      </w:r>
+    </w:p>
+    <w:p>
+      <w:pPr>
+        <w:jc w:val="center"/>
         <w:rPr>
           <w:rFonts w:ascii="Times New Roman" w:hAnsi="Times New Roman" w:cs="Times New Roman"/>
           <w:sz w:val="28"/>
@@ -1537,8 +1225,8 @@
           <w:szCs w:val="28"/>
         </w:rPr>
         <w:drawing>
-          <wp:inline distT="0" distB="0" distL="0" distR="0" wp14:anchorId="3224C1BB" wp14:editId="20BBF2F7">
-            <wp:extent cx="2503216" cy="2350477"/>
+          <wp:inline distT="0" distB="0" distL="0" distR="0" wp14:anchorId="7D18CE60" wp14:editId="3BB22D64">
+            <wp:extent cx="3209709" cy="3013862"/>
             <wp:effectExtent l="0" t="0" r="0" b="0"/>
             <wp:docPr id="503338670" name="Bilde 10" descr="Håndskriftstegninger&#10;Håndskriftstegninger&#10;Håndskriftstegninger&#10;Håndskriftstegninger&#10;Håndskriftstegninger&#10;Håndskriftstegninger&#10;Håndskriftstegninger&#10;Håndskriftstegninger&#10;Håndskriftstegninger&#10;Håndskriftstegninger&#10;Håndskriftstegninger&#10;Håndskriftstegninger&#10;Håndskriftstegninger&#10;Håndskriftstegninger&#10;Håndskriftstegninger&#10;Håndskriftstegninger&#10;Håndskriftstegninger&#10;Håndskriftstegninger&#10;Håndskriftstegninger&#10;Håndskriftstegninger&#10;Håndskriftstegninger&#10;Håndskriftstegninger&#10;Håndskriftstegninger&#10;Håndskriftstegninger&#10;Håndskriftstegninger&#10;Håndskriftstegninger&#10;Håndskriftstegninger&#10;Håndskriftstegninger&#10;Håndskriftstegninger&#10;Håndskriftstegninger&#10;Håndskriftstegninger&#10;Håndskriftstegninger&#10;Håndskriftstegninger&#10;Håndskriftstegninger&#10;Håndskriftstegninger&#10;Håndskriftstegninger&#10;Håndskriftstegninger&#10;Håndskriftstegninger&#10;Håndskriftstegninger&#10;Håndskriftstegninger&#10;Håndskriftstegninger&#10;Håndskriftstegninger&#10;Håndskriftstegninger&#10;Håndskriftstegninger&#10;Håndskriftstegninger&#10;Håndskriftstegninger&#10;Håndskriftstegninger&#10;Håndskriftstegninger&#10;Håndskriftstegninger&#10;Håndskriftstegninger&#10;Håndskriftstegninger&#10;Håndskriftstegninger&#10;Håndskriftstegninger&#10;Håndskriftstegninger&#10;Håndskriftstegninger&#10;Håndskriftstegninger&#10;Håndskriftstegninger&#10;Håndskriftstegninger&#10;Håndskriftstegninger&#10;Håndskriftstegninger&#10;Håndskriftstegninger&#10;Håndskriftstegninger&#10;Håndskriftstegninger&#10;Håndskriftstegninger&#10;Håndskriftstegninger&#10;Håndskriftstegninger&#10;Håndskriftstegninger&#10;Håndskriftstegninger&#10;Håndskriftstegninger&#10;Håndskriftstegninger&#10;Håndskriftstegninger&#10;Håndskriftstegninger&#10;Håndskriftstegninger&#10;Håndskriftstegninger&#10;Håndskriftstegninger&#10;Håndskriftstegninger&#10;Håndskriftstegninger&#10;Håndskriftstegninger&#10;Håndskriftstegninger&#10;Håndskriftstegninger&#10;Håndskriftstegninger&#10;Håndskriftstegninger&#10;Håndskriftstegninger&#10;Håndskriftstegninger&#10;Håndskriftstegninger&#10;Håndskriftstegninger&#10;Håndskriftstegninger&#10;Håndskriftstegninger&#10;Håndskriftstegninger&#10;Håndskriftstegninger&#10;Håndskriftstegninger&#10;Håndskriftstegninger&#10;Håndskriftstegninger&#10;Håndskriftstegninger&#10;Håndskriftstegninger&#10;Håndskriftstegninger&#10;Håndskriftstegninger&#10;Håndskriftstegninger&#10;Håndskriftstegninger&#10;Håndskriftstegninger&#10;Håndskriftstegninger&#10;Håndskriftstegninger&#10;Håndskriftstegninger&#10;Håndskriftstegninger&#10;Håndskriftstegninger&#10;Håndskriftstegninger&#10;Håndskriftstegninger&#10;Håndskriftstegninger&#10;Håndskriftstegninger&#10;Håndskriftstegninger&#10;Håndskriftstegninger&#10;Håndskriftstegninger&#10;Håndskriftstegninger&#10;Håndskriftstegninger&#10;Håndskriftstegninger&#10;Håndskriftstegninger&#10;Håndskriftstegninger&#10;Håndskriftstegninger&#10;Håndskriftstegninger&#10;"/>
             <wp:cNvGraphicFramePr>
@@ -1569,7 +1257,7 @@
                   <pic:spPr bwMode="auto">
                     <a:xfrm>
                       <a:off x="0" y="0"/>
-                      <a:ext cx="2511881" cy="2358613"/>
+                      <a:ext cx="3233145" cy="3035868"/>
                     </a:xfrm>
                     <a:prstGeom prst="rect">
                       <a:avLst/>
@@ -1588,10 +1276,117 @@
     </w:p>
     <w:p>
       <w:pPr>
-        <w:rPr>
-          <w:rFonts w:ascii="Times New Roman" w:hAnsi="Times New Roman" w:cs="Times New Roman"/>
-          <w:sz w:val="28"/>
-          <w:szCs w:val="28"/>
+        <w:jc w:val="center"/>
+        <w:rPr>
+          <w:rFonts w:ascii="Times New Roman" w:hAnsi="Times New Roman" w:cs="Times New Roman"/>
+          <w:sz w:val="18"/>
+          <w:szCs w:val="18"/>
+        </w:rPr>
+      </w:pPr>
+      <w:r>
+        <w:rPr>
+          <w:rFonts w:ascii="Times New Roman" w:hAnsi="Times New Roman" w:cs="Times New Roman"/>
+          <w:sz w:val="18"/>
+          <w:szCs w:val="18"/>
+        </w:rPr>
+        <w:t>En røff skisse av helle prosjektet</w:t>
+      </w:r>
+    </w:p>
+    <w:p>
+      <w:pPr>
+        <w:jc w:val="center"/>
+        <w:rPr>
+          <w:rFonts w:ascii="Times New Roman" w:hAnsi="Times New Roman" w:cs="Times New Roman"/>
+          <w:noProof/>
+          <w:sz w:val="28"/>
+          <w:szCs w:val="28"/>
+        </w:rPr>
+      </w:pPr>
+      <w:r>
+        <w:rPr>
+          <w:rFonts w:ascii="Times New Roman" w:hAnsi="Times New Roman" w:cs="Times New Roman"/>
+          <w:noProof/>
+          <w:sz w:val="28"/>
+          <w:szCs w:val="28"/>
+        </w:rPr>
+        <w:lastRenderedPageBreak/>
+        <w:drawing>
+          <wp:inline distT="0" distB="0" distL="0" distR="0" wp14:anchorId="3D841A30" wp14:editId="179506AB">
+            <wp:extent cx="4652920" cy="2617268"/>
+            <wp:effectExtent l="0" t="0" r="0" b="0"/>
+            <wp:docPr id="1322567954" name="Bilde 10"/>
+            <wp:cNvGraphicFramePr>
+              <a:graphicFrameLocks xmlns:a="http://schemas.openxmlformats.org/drawingml/2006/main" noChangeAspect="1"/>
+            </wp:cNvGraphicFramePr>
+            <a:graphic xmlns:a="http://schemas.openxmlformats.org/drawingml/2006/main">
+              <a:graphicData uri="http://schemas.openxmlformats.org/drawingml/2006/picture">
+                <pic:pic xmlns:pic="http://schemas.openxmlformats.org/drawingml/2006/picture">
+                  <pic:nvPicPr>
+                    <pic:cNvPr id="1322567954" name="Bilde 10"/>
+                    <pic:cNvPicPr>
+                      <a:picLocks noChangeAspect="1" noChangeArrowheads="1"/>
+                    </pic:cNvPicPr>
+                  </pic:nvPicPr>
+                  <pic:blipFill>
+                    <a:blip r:embed="rId7" cstate="print">
+                      <a:extLst>
+                        <a:ext uri="{28A0092B-C50C-407E-A947-70E740481C1C}">
+                          <a14:useLocalDpi xmlns:a14="http://schemas.microsoft.com/office/drawing/2010/main" val="0"/>
+                        </a:ext>
+                      </a:extLst>
+                    </a:blip>
+                    <a:srcRect/>
+                    <a:stretch>
+                      <a:fillRect/>
+                    </a:stretch>
+                  </pic:blipFill>
+                  <pic:spPr bwMode="auto">
+                    <a:xfrm>
+                      <a:off x="0" y="0"/>
+                      <a:ext cx="4671147" cy="2627521"/>
+                    </a:xfrm>
+                    <a:prstGeom prst="rect">
+                      <a:avLst/>
+                    </a:prstGeom>
+                    <a:noFill/>
+                    <a:ln>
+                      <a:noFill/>
+                    </a:ln>
+                  </pic:spPr>
+                </pic:pic>
+              </a:graphicData>
+            </a:graphic>
+          </wp:inline>
+        </w:drawing>
+      </w:r>
+    </w:p>
+    <w:p>
+      <w:pPr>
+        <w:jc w:val="center"/>
+        <w:rPr>
+          <w:rFonts w:ascii="Times New Roman" w:hAnsi="Times New Roman" w:cs="Times New Roman"/>
+          <w:noProof/>
+          <w:sz w:val="18"/>
+          <w:szCs w:val="18"/>
+        </w:rPr>
+      </w:pPr>
+      <w:r>
+        <w:rPr>
+          <w:rFonts w:ascii="Times New Roman" w:hAnsi="Times New Roman" w:cs="Times New Roman"/>
+          <w:noProof/>
+          <w:sz w:val="18"/>
+          <w:szCs w:val="18"/>
+        </w:rPr>
+        <w:t>3D model armen som blir brukt i prosjektet hentet fra nett</w:t>
+      </w:r>
+    </w:p>
+    <w:p>
+      <w:pPr>
+        <w:jc w:val="center"/>
+        <w:rPr>
+          <w:rFonts w:ascii="Times New Roman" w:hAnsi="Times New Roman" w:cs="Times New Roman"/>
+          <w:sz w:val="18"/>
+          <w:szCs w:val="18"/>
         </w:rPr>
       </w:pPr>
     </w:p>
@@ -1635,23 +1430,7 @@
           <w:sz w:val="28"/>
           <w:szCs w:val="28"/>
         </w:rPr>
-        <w:t>Liste over kritiske komponenter</w:t>
-      </w:r>
-      <w:r>
-        <w:rPr>
-          <w:rFonts w:ascii="Times New Roman" w:hAnsi="Times New Roman" w:cs="Times New Roman"/>
-          <w:sz w:val="28"/>
-          <w:szCs w:val="28"/>
-        </w:rPr>
-        <w:t xml:space="preserve"> ()</w:t>
-      </w:r>
-      <w:r>
-        <w:rPr>
-          <w:rFonts w:ascii="Times New Roman" w:hAnsi="Times New Roman" w:cs="Times New Roman"/>
-          <w:sz w:val="28"/>
-          <w:szCs w:val="28"/>
-        </w:rPr>
-        <w:t>:</w:t>
+        <w:t>Liste over kritiske komponenter ():</w:t>
       </w:r>
     </w:p>
     <w:tbl>
@@ -1793,54 +1572,16 @@
                 <w:rFonts w:ascii="Times New Roman" w:hAnsi="Times New Roman" w:cs="Times New Roman"/>
                 <w:sz w:val="28"/>
                 <w:szCs w:val="28"/>
-                <w:lang w:val="en-US"/>
-              </w:rPr>
-              <w:t xml:space="preserve">FEETECH </w:t>
-            </w:r>
-            <w:r>
-              <w:rPr>
-                <w:rFonts w:ascii="Times New Roman" w:hAnsi="Times New Roman" w:cs="Times New Roman"/>
-                <w:sz w:val="28"/>
-                <w:szCs w:val="28"/>
-                <w:lang w:val="en-US"/>
-              </w:rPr>
-              <w:t>180</w:t>
-            </w:r>
-            <w:r>
-              <w:rPr>
-                <w:rFonts w:ascii="Times New Roman" w:hAnsi="Times New Roman" w:cs="Times New Roman"/>
-                <w:sz w:val="28"/>
-                <w:szCs w:val="28"/>
-                <w:lang w:val="en-US"/>
-              </w:rPr>
-              <w:t xml:space="preserve"> </w:t>
-            </w:r>
-            <w:r>
-              <w:rPr>
-                <w:rFonts w:ascii="Times New Roman" w:hAnsi="Times New Roman" w:cs="Times New Roman"/>
-                <w:sz w:val="28"/>
-                <w:szCs w:val="28"/>
-              </w:rPr>
-              <w:t>servo stort</w:t>
-            </w:r>
-            <w:r>
-              <w:rPr>
-                <w:rFonts w:ascii="Times New Roman" w:hAnsi="Times New Roman" w:cs="Times New Roman"/>
-                <w:b/>
-                <w:bCs/>
-                <w:sz w:val="28"/>
-                <w:szCs w:val="28"/>
-              </w:rPr>
-              <w:t xml:space="preserve"> </w:t>
-            </w:r>
-          </w:p>
-          <w:p>
-            <w:pPr>
-              <w:rPr>
-                <w:rFonts w:ascii="Times New Roman" w:hAnsi="Times New Roman" w:cs="Times New Roman"/>
-                <w:sz w:val="28"/>
-                <w:szCs w:val="28"/>
-                <w:lang w:val="en-US"/>
+              </w:rPr>
+              <w:t>Power servo 6001 HB</w:t>
+            </w:r>
+          </w:p>
+          <w:p>
+            <w:pPr>
+              <w:rPr>
+                <w:rFonts w:ascii="Times New Roman" w:hAnsi="Times New Roman" w:cs="Times New Roman"/>
+                <w:sz w:val="28"/>
+                <w:szCs w:val="28"/>
               </w:rPr>
             </w:pPr>
           </w:p>
@@ -1855,7 +1596,6 @@
                 <w:rFonts w:ascii="Times New Roman" w:hAnsi="Times New Roman" w:cs="Times New Roman"/>
                 <w:sz w:val="28"/>
                 <w:szCs w:val="28"/>
-                <w:lang w:val="en-US"/>
               </w:rPr>
             </w:pPr>
           </w:p>
@@ -1873,7 +1613,6 @@
                 <w:rFonts w:ascii="Times New Roman" w:hAnsi="Times New Roman" w:cs="Times New Roman"/>
                 <w:sz w:val="28"/>
                 <w:szCs w:val="28"/>
-                <w:lang w:val="en-US"/>
               </w:rPr>
             </w:pPr>
             <w:r>
@@ -1896,29 +1635,8 @@
                 <w:rFonts w:ascii="Times New Roman" w:hAnsi="Times New Roman" w:cs="Times New Roman"/>
                 <w:sz w:val="28"/>
                 <w:szCs w:val="28"/>
-                <w:lang w:val="en-US"/>
-              </w:rPr>
-            </w:pPr>
-            <w:r>
-              <w:rPr>
-                <w:rFonts w:ascii="Times New Roman" w:hAnsi="Times New Roman" w:cs="Times New Roman"/>
-                <w:sz w:val="28"/>
-                <w:szCs w:val="28"/>
-                <w:lang w:val="en-US"/>
-              </w:rPr>
-              <w:t xml:space="preserve">2 </w:t>
-            </w:r>
-            <w:proofErr w:type="spellStart"/>
-            <w:r>
-              <w:rPr>
-                <w:rFonts w:ascii="Times New Roman" w:hAnsi="Times New Roman" w:cs="Times New Roman"/>
-                <w:sz w:val="28"/>
-                <w:szCs w:val="28"/>
-                <w:lang w:val="en-US"/>
-              </w:rPr>
-              <w:t>uker</w:t>
-            </w:r>
-            <w:proofErr w:type="spellEnd"/>
+              </w:rPr>
+            </w:pPr>
           </w:p>
         </w:tc>
       </w:tr>
@@ -1941,34 +1659,31 @@
                 <w:sz w:val="28"/>
                 <w:szCs w:val="28"/>
               </w:rPr>
-              <w:t>Servo</w:t>
-            </w:r>
-            <w:r>
-              <w:rPr>
-                <w:rFonts w:ascii="Times New Roman" w:hAnsi="Times New Roman" w:cs="Times New Roman"/>
-                <w:sz w:val="28"/>
-                <w:szCs w:val="28"/>
-              </w:rPr>
-              <w:t xml:space="preserve"> </w:t>
-            </w:r>
-            <w:proofErr w:type="spellStart"/>
-            <w:r>
-              <w:rPr>
-                <w:rFonts w:ascii="Times New Roman" w:hAnsi="Times New Roman" w:cs="Times New Roman"/>
-                <w:sz w:val="28"/>
-                <w:szCs w:val="28"/>
-              </w:rPr>
-              <w:t>micro</w:t>
-            </w:r>
-            <w:proofErr w:type="spellEnd"/>
-          </w:p>
-          <w:p>
-            <w:pPr>
-              <w:rPr>
-                <w:rFonts w:ascii="Times New Roman" w:hAnsi="Times New Roman" w:cs="Times New Roman"/>
-                <w:sz w:val="28"/>
-                <w:szCs w:val="28"/>
-                <w:lang w:val="en-US"/>
+              <w:t xml:space="preserve">DFROBOT </w:t>
+            </w:r>
+            <w:r>
+              <w:rPr>
+                <w:rFonts w:ascii="Times New Roman" w:hAnsi="Times New Roman" w:cs="Times New Roman"/>
+                <w:sz w:val="28"/>
+                <w:szCs w:val="28"/>
+              </w:rPr>
+              <w:t>DF9GMs</w:t>
+            </w:r>
+            <w:r>
+              <w:rPr>
+                <w:rFonts w:ascii="Times New Roman" w:hAnsi="Times New Roman" w:cs="Times New Roman"/>
+                <w:sz w:val="28"/>
+                <w:szCs w:val="28"/>
+              </w:rPr>
+              <w:t xml:space="preserve"> servo</w:t>
+            </w:r>
+          </w:p>
+          <w:p>
+            <w:pPr>
+              <w:rPr>
+                <w:rFonts w:ascii="Times New Roman" w:hAnsi="Times New Roman" w:cs="Times New Roman"/>
+                <w:sz w:val="28"/>
+                <w:szCs w:val="28"/>
               </w:rPr>
             </w:pPr>
           </w:p>
@@ -1983,7 +1698,6 @@
                 <w:rFonts w:ascii="Times New Roman" w:hAnsi="Times New Roman" w:cs="Times New Roman"/>
                 <w:sz w:val="28"/>
                 <w:szCs w:val="28"/>
-                <w:lang w:val="en-US"/>
               </w:rPr>
             </w:pPr>
           </w:p>
@@ -2023,7 +1737,6 @@
                 <w:rFonts w:ascii="Times New Roman" w:hAnsi="Times New Roman" w:cs="Times New Roman"/>
                 <w:sz w:val="28"/>
                 <w:szCs w:val="28"/>
-                <w:lang w:val="en-US"/>
               </w:rPr>
             </w:pPr>
           </w:p>
@@ -2049,15 +1762,7 @@
                 <w:sz w:val="28"/>
                 <w:szCs w:val="28"/>
               </w:rPr>
-              <w:t>Load</w:t>
-            </w:r>
-            <w:r>
-              <w:rPr>
-                <w:rFonts w:ascii="Times New Roman" w:hAnsi="Times New Roman" w:cs="Times New Roman"/>
-                <w:sz w:val="28"/>
-                <w:szCs w:val="28"/>
-              </w:rPr>
-              <w:t>cell</w:t>
+              <w:t>Loadcell</w:t>
             </w:r>
             <w:proofErr w:type="spellEnd"/>
             <w:r>
@@ -2066,16 +1771,31 @@
                 <w:sz w:val="28"/>
                 <w:szCs w:val="28"/>
               </w:rPr>
-              <w:t xml:space="preserve"> 5kg </w:t>
-            </w:r>
-          </w:p>
-          <w:p>
-            <w:pPr>
-              <w:rPr>
-                <w:rFonts w:ascii="Times New Roman" w:hAnsi="Times New Roman" w:cs="Times New Roman"/>
-                <w:sz w:val="28"/>
-                <w:szCs w:val="28"/>
-                <w:lang w:val="en-US"/>
+              <w:t xml:space="preserve"> </w:t>
+            </w:r>
+            <w:r>
+              <w:rPr>
+                <w:rFonts w:ascii="Times New Roman" w:hAnsi="Times New Roman" w:cs="Times New Roman"/>
+                <w:sz w:val="28"/>
+                <w:szCs w:val="28"/>
+              </w:rPr>
+              <w:t>1</w:t>
+            </w:r>
+            <w:r>
+              <w:rPr>
+                <w:rFonts w:ascii="Times New Roman" w:hAnsi="Times New Roman" w:cs="Times New Roman"/>
+                <w:sz w:val="28"/>
+                <w:szCs w:val="28"/>
+              </w:rPr>
+              <w:t xml:space="preserve">kg </w:t>
+            </w:r>
+          </w:p>
+          <w:p>
+            <w:pPr>
+              <w:rPr>
+                <w:rFonts w:ascii="Times New Roman" w:hAnsi="Times New Roman" w:cs="Times New Roman"/>
+                <w:sz w:val="28"/>
+                <w:szCs w:val="28"/>
               </w:rPr>
             </w:pPr>
           </w:p>
@@ -2090,40 +1810,16 @@
                 <w:rFonts w:ascii="Times New Roman" w:hAnsi="Times New Roman" w:cs="Times New Roman"/>
                 <w:sz w:val="28"/>
                 <w:szCs w:val="28"/>
-                <w:lang w:val="en-US"/>
-              </w:rPr>
-            </w:pPr>
-            <w:proofErr w:type="spellStart"/>
-            <w:r>
-              <w:rPr>
-                <w:rFonts w:ascii="Times New Roman" w:hAnsi="Times New Roman" w:cs="Times New Roman"/>
-                <w:sz w:val="28"/>
-                <w:szCs w:val="28"/>
-                <w:lang w:val="en-US"/>
-              </w:rPr>
-              <w:t>Måle</w:t>
-            </w:r>
-            <w:proofErr w:type="spellEnd"/>
-            <w:r>
-              <w:rPr>
-                <w:rFonts w:ascii="Times New Roman" w:hAnsi="Times New Roman" w:cs="Times New Roman"/>
-                <w:sz w:val="28"/>
-                <w:szCs w:val="28"/>
-                <w:lang w:val="en-US"/>
-              </w:rPr>
-              <w:t xml:space="preserve"> </w:t>
-            </w:r>
-            <w:proofErr w:type="spellStart"/>
-            <w:r>
-              <w:rPr>
-                <w:rFonts w:ascii="Times New Roman" w:hAnsi="Times New Roman" w:cs="Times New Roman"/>
-                <w:sz w:val="28"/>
-                <w:szCs w:val="28"/>
-                <w:lang w:val="en-US"/>
-              </w:rPr>
-              <w:t>vekt</w:t>
-            </w:r>
-            <w:proofErr w:type="spellEnd"/>
+              </w:rPr>
+            </w:pPr>
+            <w:r>
+              <w:rPr>
+                <w:rFonts w:ascii="Times New Roman" w:hAnsi="Times New Roman" w:cs="Times New Roman"/>
+                <w:sz w:val="28"/>
+                <w:szCs w:val="28"/>
+              </w:rPr>
+              <w:t>Måle vekt</w:t>
+            </w:r>
           </w:p>
         </w:tc>
         <w:tc>
@@ -2139,15 +1835,13 @@
                 <w:rFonts w:ascii="Times New Roman" w:hAnsi="Times New Roman" w:cs="Times New Roman"/>
                 <w:sz w:val="28"/>
                 <w:szCs w:val="28"/>
-                <w:lang w:val="en-US"/>
-              </w:rPr>
-            </w:pPr>
-            <w:r>
-              <w:rPr>
-                <w:rFonts w:ascii="Times New Roman" w:hAnsi="Times New Roman" w:cs="Times New Roman"/>
-                <w:sz w:val="28"/>
-                <w:szCs w:val="28"/>
-                <w:lang w:val="en-US"/>
+              </w:rPr>
+            </w:pPr>
+            <w:r>
+              <w:rPr>
+                <w:rFonts w:ascii="Times New Roman" w:hAnsi="Times New Roman" w:cs="Times New Roman"/>
+                <w:sz w:val="28"/>
+                <w:szCs w:val="28"/>
               </w:rPr>
               <w:t>1 (3)</w:t>
             </w:r>
@@ -2163,29 +1857,8 @@
                 <w:rFonts w:ascii="Times New Roman" w:hAnsi="Times New Roman" w:cs="Times New Roman"/>
                 <w:sz w:val="28"/>
                 <w:szCs w:val="28"/>
-                <w:lang w:val="en-US"/>
-              </w:rPr>
-            </w:pPr>
-            <w:r>
-              <w:rPr>
-                <w:rFonts w:ascii="Times New Roman" w:hAnsi="Times New Roman" w:cs="Times New Roman"/>
-                <w:sz w:val="28"/>
-                <w:szCs w:val="28"/>
-                <w:lang w:val="en-US"/>
-              </w:rPr>
-              <w:t xml:space="preserve">2 </w:t>
-            </w:r>
-            <w:proofErr w:type="spellStart"/>
-            <w:r>
-              <w:rPr>
-                <w:rFonts w:ascii="Times New Roman" w:hAnsi="Times New Roman" w:cs="Times New Roman"/>
-                <w:sz w:val="28"/>
-                <w:szCs w:val="28"/>
-                <w:lang w:val="en-US"/>
-              </w:rPr>
-              <w:t>uker</w:t>
-            </w:r>
-            <w:proofErr w:type="spellEnd"/>
+              </w:rPr>
+            </w:pPr>
           </w:p>
         </w:tc>
       </w:tr>
@@ -2202,14 +1875,16 @@
                 <w:szCs w:val="28"/>
               </w:rPr>
             </w:pPr>
-            <w:r>
-              <w:rPr>
-                <w:rFonts w:ascii="Times New Roman" w:hAnsi="Times New Roman" w:cs="Times New Roman"/>
-                <w:sz w:val="28"/>
-                <w:szCs w:val="28"/>
-              </w:rPr>
-              <w:t>AVR128DB32</w:t>
-            </w:r>
+            <w:proofErr w:type="spellStart"/>
+            <w:r>
+              <w:rPr>
+                <w:rFonts w:ascii="Times New Roman" w:hAnsi="Times New Roman" w:cs="Times New Roman"/>
+                <w:sz w:val="28"/>
+                <w:szCs w:val="28"/>
+              </w:rPr>
+              <w:t>Opamp</w:t>
+            </w:r>
+            <w:proofErr w:type="spellEnd"/>
           </w:p>
           <w:p>
             <w:pPr>
@@ -2233,13 +1908,41 @@
                 <w:szCs w:val="28"/>
               </w:rPr>
             </w:pPr>
-            <w:r>
-              <w:rPr>
-                <w:rFonts w:ascii="Times New Roman" w:hAnsi="Times New Roman" w:cs="Times New Roman"/>
-                <w:sz w:val="28"/>
-                <w:szCs w:val="28"/>
-              </w:rPr>
-              <w:t>MCU</w:t>
+            <w:proofErr w:type="spellStart"/>
+            <w:r>
+              <w:rPr>
+                <w:rFonts w:ascii="Times New Roman" w:hAnsi="Times New Roman" w:cs="Times New Roman"/>
+                <w:sz w:val="28"/>
+                <w:szCs w:val="28"/>
+              </w:rPr>
+              <w:t>Opamp</w:t>
+            </w:r>
+            <w:proofErr w:type="spellEnd"/>
+            <w:r>
+              <w:rPr>
+                <w:rFonts w:ascii="Times New Roman" w:hAnsi="Times New Roman" w:cs="Times New Roman"/>
+                <w:sz w:val="28"/>
+                <w:szCs w:val="28"/>
+              </w:rPr>
+              <w:t xml:space="preserve"> fra </w:t>
+            </w:r>
+            <w:proofErr w:type="spellStart"/>
+            <w:r>
+              <w:rPr>
+                <w:rFonts w:ascii="Times New Roman" w:hAnsi="Times New Roman" w:cs="Times New Roman"/>
+                <w:sz w:val="28"/>
+                <w:szCs w:val="28"/>
+              </w:rPr>
+              <w:t>loadcell</w:t>
+            </w:r>
+            <w:proofErr w:type="spellEnd"/>
+            <w:r>
+              <w:rPr>
+                <w:rFonts w:ascii="Times New Roman" w:hAnsi="Times New Roman" w:cs="Times New Roman"/>
+                <w:sz w:val="28"/>
+                <w:szCs w:val="28"/>
+              </w:rPr>
+              <w:t xml:space="preserve"> til RPI</w:t>
             </w:r>
           </w:p>
         </w:tc>
@@ -2249,6 +1952,9 @@
           </w:tcPr>
           <w:p>
             <w:pPr>
+              <w:tabs>
+                <w:tab w:val="left" w:pos="591"/>
+              </w:tabs>
               <w:rPr>
                 <w:rFonts w:ascii="Times New Roman" w:hAnsi="Times New Roman" w:cs="Times New Roman"/>
                 <w:sz w:val="28"/>
@@ -2299,7 +2005,7 @@
                 <w:sz w:val="28"/>
                 <w:szCs w:val="28"/>
               </w:rPr>
-              <w:t>Pumpe</w:t>
+              <w:t>PCA9685</w:t>
             </w:r>
           </w:p>
           <w:p>
@@ -2324,6 +2030,14 @@
                 <w:szCs w:val="28"/>
               </w:rPr>
             </w:pPr>
+            <w:r>
+              <w:rPr>
+                <w:rFonts w:ascii="Times New Roman" w:hAnsi="Times New Roman" w:cs="Times New Roman"/>
+                <w:sz w:val="28"/>
+                <w:szCs w:val="28"/>
+              </w:rPr>
+              <w:t>I2C driver til PWM</w:t>
+            </w:r>
           </w:p>
         </w:tc>
         <w:tc>
@@ -2376,31 +2090,13 @@
                 <w:szCs w:val="28"/>
               </w:rPr>
             </w:pPr>
-            <w:proofErr w:type="spellStart"/>
-            <w:r>
-              <w:rPr>
-                <w:rFonts w:ascii="Times New Roman" w:hAnsi="Times New Roman" w:cs="Times New Roman"/>
-                <w:sz w:val="28"/>
-                <w:szCs w:val="28"/>
-              </w:rPr>
-              <w:t>Raspberry</w:t>
-            </w:r>
-            <w:proofErr w:type="spellEnd"/>
-            <w:r>
-              <w:rPr>
-                <w:rFonts w:ascii="Times New Roman" w:hAnsi="Times New Roman" w:cs="Times New Roman"/>
-                <w:sz w:val="28"/>
-                <w:szCs w:val="28"/>
-              </w:rPr>
-              <w:t xml:space="preserve"> Pi </w:t>
-            </w:r>
-            <w:r>
-              <w:rPr>
-                <w:rFonts w:ascii="Times New Roman" w:hAnsi="Times New Roman" w:cs="Times New Roman"/>
-                <w:sz w:val="28"/>
-                <w:szCs w:val="28"/>
-              </w:rPr>
-              <w:t>5</w:t>
+            <w:r>
+              <w:rPr>
+                <w:rFonts w:ascii="Times New Roman" w:hAnsi="Times New Roman" w:cs="Times New Roman"/>
+                <w:sz w:val="28"/>
+                <w:szCs w:val="28"/>
+              </w:rPr>
+              <w:t>TC1508</w:t>
             </w:r>
           </w:p>
           <w:p>
@@ -2431,7 +2127,7 @@
                 <w:sz w:val="28"/>
                 <w:szCs w:val="28"/>
               </w:rPr>
-              <w:t>Datamaskin</w:t>
+              <w:t>H-bridge</w:t>
             </w:r>
           </w:p>
         </w:tc>
@@ -2491,8 +2187,17 @@
                 <w:sz w:val="28"/>
                 <w:szCs w:val="28"/>
               </w:rPr>
-              <w:t>?</w:t>
-            </w:r>
+              <w:t>Pumpe</w:t>
+            </w:r>
+          </w:p>
+          <w:p>
+            <w:pPr>
+              <w:rPr>
+                <w:rFonts w:ascii="Times New Roman" w:hAnsi="Times New Roman" w:cs="Times New Roman"/>
+                <w:sz w:val="28"/>
+                <w:szCs w:val="28"/>
+              </w:rPr>
+            </w:pPr>
           </w:p>
         </w:tc>
         <w:tc>
@@ -2507,14 +2212,6 @@
                 <w:szCs w:val="28"/>
               </w:rPr>
             </w:pPr>
-            <w:r>
-              <w:rPr>
-                <w:rFonts w:ascii="Times New Roman" w:hAnsi="Times New Roman" w:cs="Times New Roman"/>
-                <w:sz w:val="28"/>
-                <w:szCs w:val="28"/>
-              </w:rPr>
-              <w:t>Spenningsregulator BAT-5V</w:t>
-            </w:r>
           </w:p>
         </w:tc>
         <w:tc>
@@ -2567,14 +2264,33 @@
                 <w:szCs w:val="28"/>
               </w:rPr>
             </w:pPr>
-            <w:r>
-              <w:rPr>
-                <w:rFonts w:ascii="Times New Roman" w:hAnsi="Times New Roman" w:cs="Times New Roman"/>
-                <w:sz w:val="28"/>
-                <w:szCs w:val="28"/>
-              </w:rPr>
-              <w:t>?</w:t>
-            </w:r>
+            <w:proofErr w:type="spellStart"/>
+            <w:r>
+              <w:rPr>
+                <w:rFonts w:ascii="Times New Roman" w:hAnsi="Times New Roman" w:cs="Times New Roman"/>
+                <w:sz w:val="28"/>
+                <w:szCs w:val="28"/>
+              </w:rPr>
+              <w:t>Raspberry</w:t>
+            </w:r>
+            <w:proofErr w:type="spellEnd"/>
+            <w:r>
+              <w:rPr>
+                <w:rFonts w:ascii="Times New Roman" w:hAnsi="Times New Roman" w:cs="Times New Roman"/>
+                <w:sz w:val="28"/>
+                <w:szCs w:val="28"/>
+              </w:rPr>
+              <w:t xml:space="preserve"> Pi 5</w:t>
+            </w:r>
+          </w:p>
+          <w:p>
+            <w:pPr>
+              <w:rPr>
+                <w:rFonts w:ascii="Times New Roman" w:hAnsi="Times New Roman" w:cs="Times New Roman"/>
+                <w:sz w:val="28"/>
+                <w:szCs w:val="28"/>
+              </w:rPr>
+            </w:pPr>
           </w:p>
         </w:tc>
         <w:tc>
@@ -2595,7 +2311,7 @@
                 <w:sz w:val="28"/>
                 <w:szCs w:val="28"/>
               </w:rPr>
-              <w:t>Spenningsregulator BAT-3V3</w:t>
+              <w:t>Datamaskin</w:t>
             </w:r>
           </w:p>
         </w:tc>
@@ -2655,9 +2371,191 @@
                 <w:sz w:val="28"/>
                 <w:szCs w:val="28"/>
               </w:rPr>
+              <w:t>?</w:t>
+            </w:r>
+          </w:p>
+        </w:tc>
+        <w:tc>
+          <w:tcPr>
+            <w:tcW w:w="3341" w:type="dxa"/>
+          </w:tcPr>
+          <w:p>
+            <w:pPr>
+              <w:rPr>
+                <w:rFonts w:ascii="Times New Roman" w:hAnsi="Times New Roman" w:cs="Times New Roman"/>
+                <w:sz w:val="28"/>
+                <w:szCs w:val="28"/>
+              </w:rPr>
+            </w:pPr>
+            <w:r>
+              <w:rPr>
+                <w:rFonts w:ascii="Times New Roman" w:hAnsi="Times New Roman" w:cs="Times New Roman"/>
+                <w:sz w:val="28"/>
+                <w:szCs w:val="28"/>
+              </w:rPr>
+              <w:t>Spenningsregulator BAT-5V</w:t>
+            </w:r>
+          </w:p>
+        </w:tc>
+        <w:tc>
+          <w:tcPr>
+            <w:tcW w:w="1289" w:type="dxa"/>
+          </w:tcPr>
+          <w:p>
+            <w:pPr>
+              <w:rPr>
+                <w:rFonts w:ascii="Times New Roman" w:hAnsi="Times New Roman" w:cs="Times New Roman"/>
+                <w:sz w:val="28"/>
+                <w:szCs w:val="28"/>
+              </w:rPr>
+            </w:pPr>
+            <w:r>
+              <w:rPr>
+                <w:rFonts w:ascii="Times New Roman" w:hAnsi="Times New Roman" w:cs="Times New Roman"/>
+                <w:sz w:val="28"/>
+                <w:szCs w:val="28"/>
+              </w:rPr>
+              <w:t>1</w:t>
+            </w:r>
+          </w:p>
+        </w:tc>
+        <w:tc>
+          <w:tcPr>
+            <w:tcW w:w="1725" w:type="dxa"/>
+          </w:tcPr>
+          <w:p>
+            <w:pPr>
+              <w:rPr>
+                <w:rFonts w:ascii="Times New Roman" w:hAnsi="Times New Roman" w:cs="Times New Roman"/>
+                <w:sz w:val="28"/>
+                <w:szCs w:val="28"/>
+              </w:rPr>
+            </w:pPr>
+          </w:p>
+        </w:tc>
+      </w:tr>
+      <w:tr>
+        <w:tc>
+          <w:tcPr>
+            <w:tcW w:w="2707" w:type="dxa"/>
+          </w:tcPr>
+          <w:p>
+            <w:pPr>
+              <w:rPr>
+                <w:rFonts w:ascii="Times New Roman" w:hAnsi="Times New Roman" w:cs="Times New Roman"/>
+                <w:sz w:val="28"/>
+                <w:szCs w:val="28"/>
+              </w:rPr>
+            </w:pPr>
+            <w:r>
+              <w:rPr>
+                <w:rFonts w:ascii="Times New Roman" w:hAnsi="Times New Roman" w:cs="Times New Roman"/>
+                <w:sz w:val="28"/>
+                <w:szCs w:val="28"/>
+              </w:rPr>
+              <w:lastRenderedPageBreak/>
+              <w:t>?</w:t>
+            </w:r>
+          </w:p>
+        </w:tc>
+        <w:tc>
+          <w:tcPr>
+            <w:tcW w:w="3341" w:type="dxa"/>
+          </w:tcPr>
+          <w:p>
+            <w:pPr>
+              <w:rPr>
+                <w:rFonts w:ascii="Times New Roman" w:hAnsi="Times New Roman" w:cs="Times New Roman"/>
+                <w:sz w:val="28"/>
+                <w:szCs w:val="28"/>
+              </w:rPr>
+            </w:pPr>
+            <w:r>
+              <w:rPr>
+                <w:rFonts w:ascii="Times New Roman" w:hAnsi="Times New Roman" w:cs="Times New Roman"/>
+                <w:sz w:val="28"/>
+                <w:szCs w:val="28"/>
+              </w:rPr>
+              <w:t>Spenningsregulator BAT-</w:t>
+            </w:r>
+            <w:r>
+              <w:rPr>
+                <w:rFonts w:ascii="Times New Roman" w:hAnsi="Times New Roman" w:cs="Times New Roman"/>
+                <w:sz w:val="28"/>
+                <w:szCs w:val="28"/>
+              </w:rPr>
+              <w:t>12V</w:t>
+            </w:r>
+          </w:p>
+        </w:tc>
+        <w:tc>
+          <w:tcPr>
+            <w:tcW w:w="1289" w:type="dxa"/>
+          </w:tcPr>
+          <w:p>
+            <w:pPr>
+              <w:rPr>
+                <w:rFonts w:ascii="Times New Roman" w:hAnsi="Times New Roman" w:cs="Times New Roman"/>
+                <w:sz w:val="28"/>
+                <w:szCs w:val="28"/>
+              </w:rPr>
+            </w:pPr>
+            <w:r>
+              <w:rPr>
+                <w:rFonts w:ascii="Times New Roman" w:hAnsi="Times New Roman" w:cs="Times New Roman"/>
+                <w:sz w:val="28"/>
+                <w:szCs w:val="28"/>
+              </w:rPr>
+              <w:t>1</w:t>
+            </w:r>
+          </w:p>
+        </w:tc>
+        <w:tc>
+          <w:tcPr>
+            <w:tcW w:w="1725" w:type="dxa"/>
+          </w:tcPr>
+          <w:p>
+            <w:pPr>
+              <w:rPr>
+                <w:rFonts w:ascii="Times New Roman" w:hAnsi="Times New Roman" w:cs="Times New Roman"/>
+                <w:sz w:val="28"/>
+                <w:szCs w:val="28"/>
+              </w:rPr>
+            </w:pPr>
+          </w:p>
+        </w:tc>
+      </w:tr>
+      <w:tr>
+        <w:tc>
+          <w:tcPr>
+            <w:tcW w:w="2707" w:type="dxa"/>
+          </w:tcPr>
+          <w:p>
+            <w:pPr>
+              <w:rPr>
+                <w:rFonts w:ascii="Times New Roman" w:hAnsi="Times New Roman" w:cs="Times New Roman"/>
+                <w:sz w:val="28"/>
+                <w:szCs w:val="28"/>
+              </w:rPr>
+            </w:pPr>
+            <w:r>
+              <w:rPr>
+                <w:rFonts w:ascii="Times New Roman" w:hAnsi="Times New Roman" w:cs="Times New Roman"/>
+                <w:sz w:val="28"/>
+                <w:szCs w:val="28"/>
+              </w:rPr>
               <w:t>PSU</w:t>
             </w:r>
           </w:p>
+          <w:p>
+            <w:pPr>
+              <w:rPr>
+                <w:rFonts w:ascii="Times New Roman" w:hAnsi="Times New Roman" w:cs="Times New Roman"/>
+                <w:sz w:val="28"/>
+                <w:szCs w:val="28"/>
+              </w:rPr>
+            </w:pPr>
+          </w:p>
         </w:tc>
         <w:tc>
           <w:tcPr>
@@ -2677,15 +2575,33 @@
                 <w:sz w:val="28"/>
                 <w:szCs w:val="28"/>
               </w:rPr>
-              <w:t>S</w:t>
-            </w:r>
-            <w:r>
-              <w:rPr>
-                <w:rFonts w:ascii="Times New Roman" w:hAnsi="Times New Roman" w:cs="Times New Roman"/>
-                <w:sz w:val="28"/>
-                <w:szCs w:val="28"/>
-              </w:rPr>
-              <w:t>trøm forsyning</w:t>
+              <w:t>Strøm forsyning</w:t>
+            </w:r>
+            <w:r>
+              <w:rPr>
+                <w:rFonts w:ascii="Times New Roman" w:hAnsi="Times New Roman" w:cs="Times New Roman"/>
+                <w:sz w:val="28"/>
+                <w:szCs w:val="28"/>
+              </w:rPr>
+              <w:t xml:space="preserve"> 20V 6mm </w:t>
+            </w:r>
+            <w:proofErr w:type="spellStart"/>
+            <w:r>
+              <w:rPr>
+                <w:rFonts w:ascii="Times New Roman" w:hAnsi="Times New Roman" w:cs="Times New Roman"/>
+                <w:sz w:val="28"/>
+                <w:szCs w:val="28"/>
+              </w:rPr>
+              <w:t>nosel</w:t>
+            </w:r>
+            <w:proofErr w:type="spellEnd"/>
+            <w:r>
+              <w:rPr>
+                <w:rFonts w:ascii="Times New Roman" w:hAnsi="Times New Roman" w:cs="Times New Roman"/>
+                <w:sz w:val="28"/>
+                <w:szCs w:val="28"/>
+              </w:rPr>
+              <w:t xml:space="preserve"> 3-pin</w:t>
             </w:r>
           </w:p>
         </w:tc>
@@ -2848,23 +2764,7 @@
                 <w:sz w:val="22"/>
                 <w:szCs w:val="22"/>
               </w:rPr>
-              <w:t>S</w:t>
-            </w:r>
-            <w:r>
-              <w:rPr>
-                <w:rFonts w:ascii="Times New Roman" w:hAnsi="Times New Roman" w:cs="Times New Roman"/>
-                <w:sz w:val="22"/>
-                <w:szCs w:val="22"/>
-              </w:rPr>
-              <w:t>t</w:t>
-            </w:r>
-            <w:r>
-              <w:rPr>
-                <w:rFonts w:ascii="Times New Roman" w:hAnsi="Times New Roman" w:cs="Times New Roman"/>
-                <w:sz w:val="22"/>
-                <w:szCs w:val="22"/>
-              </w:rPr>
-              <w:t>ykkpris</w:t>
+              <w:t>Stykkpris</w:t>
             </w:r>
           </w:p>
         </w:tc>
@@ -3022,15 +2922,7 @@
                 <w:sz w:val="22"/>
                 <w:szCs w:val="22"/>
               </w:rPr>
-              <w:t xml:space="preserve">Finner </w:t>
-            </w:r>
-            <w:r>
-              <w:rPr>
-                <w:rFonts w:ascii="Times New Roman" w:hAnsi="Times New Roman" w:cs="Times New Roman"/>
-                <w:sz w:val="22"/>
-                <w:szCs w:val="22"/>
-              </w:rPr>
-              <w:t>billigere vers</w:t>
+              <w:t>Finner billigere vers</w:t>
             </w:r>
           </w:p>
         </w:tc>
@@ -3098,7 +2990,7 @@
                 <w:sz w:val="22"/>
                 <w:szCs w:val="22"/>
               </w:rPr>
-              <w:t>229</w:t>
+              <w:t>1</w:t>
             </w:r>
           </w:p>
         </w:tc>
@@ -3254,8 +3146,18 @@
                 <w:sz w:val="22"/>
                 <w:szCs w:val="22"/>
               </w:rPr>
-              <w:t>Finn e-waste</w:t>
-            </w:r>
+              <w:t>Finn e-</w:t>
+            </w:r>
+            <w:proofErr w:type="spellStart"/>
+            <w:r>
+              <w:rPr>
+                <w:rFonts w:ascii="Times New Roman" w:hAnsi="Times New Roman" w:cs="Times New Roman"/>
+                <w:sz w:val="22"/>
+                <w:szCs w:val="22"/>
+              </w:rPr>
+              <w:t>waste</w:t>
+            </w:r>
+            <w:proofErr w:type="spellEnd"/>
           </w:p>
         </w:tc>
       </w:tr>
@@ -3581,23 +3483,7 @@
                 <w:sz w:val="22"/>
                 <w:szCs w:val="22"/>
               </w:rPr>
-              <w:t xml:space="preserve">Effekt </w:t>
-            </w:r>
-            <w:r>
-              <w:rPr>
-                <w:rFonts w:ascii="Times New Roman" w:hAnsi="Times New Roman" w:cs="Times New Roman"/>
-                <w:sz w:val="22"/>
-                <w:szCs w:val="22"/>
-              </w:rPr>
-              <w:t>Max</w:t>
-            </w:r>
-            <w:r>
-              <w:rPr>
-                <w:rFonts w:ascii="Times New Roman" w:hAnsi="Times New Roman" w:cs="Times New Roman"/>
-                <w:sz w:val="22"/>
-                <w:szCs w:val="22"/>
-              </w:rPr>
-              <w:t xml:space="preserve"> </w:t>
+              <w:t xml:space="preserve">Effekt Max </w:t>
             </w:r>
             <w:proofErr w:type="spellStart"/>
             <w:r>
@@ -3629,23 +3515,7 @@
                 <w:sz w:val="22"/>
                 <w:szCs w:val="22"/>
               </w:rPr>
-              <w:t xml:space="preserve">Effekt </w:t>
-            </w:r>
-            <w:r>
-              <w:rPr>
-                <w:rFonts w:ascii="Times New Roman" w:hAnsi="Times New Roman" w:cs="Times New Roman"/>
-                <w:sz w:val="22"/>
-                <w:szCs w:val="22"/>
-              </w:rPr>
-              <w:t>Min</w:t>
-            </w:r>
-            <w:r>
-              <w:rPr>
-                <w:rFonts w:ascii="Times New Roman" w:hAnsi="Times New Roman" w:cs="Times New Roman"/>
-                <w:sz w:val="22"/>
-                <w:szCs w:val="22"/>
-              </w:rPr>
-              <w:t xml:space="preserve"> </w:t>
+              <w:t xml:space="preserve">Effekt Min </w:t>
             </w:r>
             <w:proofErr w:type="spellStart"/>
             <w:r>
@@ -3717,6 +3587,14 @@
                 <w:szCs w:val="22"/>
               </w:rPr>
             </w:pPr>
+            <w:r>
+              <w:rPr>
+                <w:rFonts w:ascii="Times New Roman" w:hAnsi="Times New Roman" w:cs="Times New Roman"/>
+                <w:sz w:val="22"/>
+                <w:szCs w:val="22"/>
+              </w:rPr>
+              <w:t>350</w:t>
+            </w:r>
           </w:p>
         </w:tc>
         <w:tc>
@@ -3731,6 +3609,14 @@
                 <w:szCs w:val="22"/>
               </w:rPr>
             </w:pPr>
+            <w:r>
+              <w:rPr>
+                <w:rFonts w:ascii="Times New Roman" w:hAnsi="Times New Roman" w:cs="Times New Roman"/>
+                <w:sz w:val="22"/>
+                <w:szCs w:val="22"/>
+              </w:rPr>
+              <w:t>0</w:t>
+            </w:r>
           </w:p>
         </w:tc>
         <w:tc>
@@ -3745,6 +3631,14 @@
                 <w:szCs w:val="22"/>
               </w:rPr>
             </w:pPr>
+            <w:r>
+              <w:rPr>
+                <w:rFonts w:ascii="Times New Roman" w:hAnsi="Times New Roman" w:cs="Times New Roman"/>
+                <w:sz w:val="22"/>
+                <w:szCs w:val="22"/>
+              </w:rPr>
+              <w:t>350</w:t>
+            </w:r>
           </w:p>
         </w:tc>
         <w:tc>
@@ -3759,6 +3653,14 @@
                 <w:szCs w:val="22"/>
               </w:rPr>
             </w:pPr>
+            <w:r>
+              <w:rPr>
+                <w:rFonts w:ascii="Times New Roman" w:hAnsi="Times New Roman" w:cs="Times New Roman"/>
+                <w:sz w:val="22"/>
+                <w:szCs w:val="22"/>
+              </w:rPr>
+              <w:t>0</w:t>
+            </w:r>
           </w:p>
         </w:tc>
       </w:tr>
@@ -3825,7 +3727,7 @@
                 <w:sz w:val="22"/>
                 <w:szCs w:val="22"/>
               </w:rPr>
-              <w:t>1100</w:t>
+              <w:t>1500</w:t>
             </w:r>
           </w:p>
         </w:tc>
@@ -3847,7 +3749,7 @@
                 <w:sz w:val="22"/>
                 <w:szCs w:val="22"/>
               </w:rPr>
-              <w:t>190</w:t>
+              <w:t>300</w:t>
             </w:r>
           </w:p>
         </w:tc>
@@ -3869,15 +3771,7 @@
                 <w:sz w:val="22"/>
                 <w:szCs w:val="22"/>
               </w:rPr>
-              <w:t>33</w:t>
-            </w:r>
-            <w:r>
-              <w:rPr>
-                <w:rFonts w:ascii="Times New Roman" w:hAnsi="Times New Roman" w:cs="Times New Roman"/>
-                <w:sz w:val="22"/>
-                <w:szCs w:val="22"/>
-              </w:rPr>
-              <w:t>00</w:t>
+              <w:t>4500</w:t>
             </w:r>
           </w:p>
         </w:tc>
@@ -3899,15 +3793,7 @@
                 <w:sz w:val="22"/>
                 <w:szCs w:val="22"/>
               </w:rPr>
-              <w:t>5</w:t>
-            </w:r>
-            <w:r>
-              <w:rPr>
-                <w:rFonts w:ascii="Times New Roman" w:hAnsi="Times New Roman" w:cs="Times New Roman"/>
-                <w:sz w:val="22"/>
-                <w:szCs w:val="22"/>
-              </w:rPr>
-              <w:t>70</w:t>
+              <w:t>900</w:t>
             </w:r>
           </w:p>
         </w:tc>
@@ -3969,6 +3855,14 @@
                 <w:szCs w:val="22"/>
               </w:rPr>
             </w:pPr>
+            <w:r>
+              <w:rPr>
+                <w:rFonts w:ascii="Times New Roman" w:hAnsi="Times New Roman" w:cs="Times New Roman"/>
+                <w:sz w:val="22"/>
+                <w:szCs w:val="22"/>
+              </w:rPr>
+              <w:t xml:space="preserve">1000 </w:t>
+            </w:r>
           </w:p>
         </w:tc>
         <w:tc>
@@ -3983,6 +3877,14 @@
                 <w:szCs w:val="22"/>
               </w:rPr>
             </w:pPr>
+            <w:r>
+              <w:rPr>
+                <w:rFonts w:ascii="Times New Roman" w:hAnsi="Times New Roman" w:cs="Times New Roman"/>
+                <w:sz w:val="22"/>
+                <w:szCs w:val="22"/>
+              </w:rPr>
+              <w:t>350</w:t>
+            </w:r>
           </w:p>
         </w:tc>
         <w:tc>
@@ -3997,6 +3899,14 @@
                 <w:szCs w:val="22"/>
               </w:rPr>
             </w:pPr>
+            <w:r>
+              <w:rPr>
+                <w:rFonts w:ascii="Times New Roman" w:hAnsi="Times New Roman" w:cs="Times New Roman"/>
+                <w:sz w:val="22"/>
+                <w:szCs w:val="22"/>
+              </w:rPr>
+              <w:t>1000</w:t>
+            </w:r>
           </w:p>
         </w:tc>
         <w:tc>
@@ -4011,6 +3921,14 @@
                 <w:szCs w:val="22"/>
               </w:rPr>
             </w:pPr>
+            <w:r>
+              <w:rPr>
+                <w:rFonts w:ascii="Times New Roman" w:hAnsi="Times New Roman" w:cs="Times New Roman"/>
+                <w:sz w:val="22"/>
+                <w:szCs w:val="22"/>
+              </w:rPr>
+              <w:t>350</w:t>
+            </w:r>
           </w:p>
         </w:tc>
       </w:tr>
@@ -4071,6 +3989,14 @@
                 <w:szCs w:val="22"/>
               </w:rPr>
             </w:pPr>
+            <w:r>
+              <w:rPr>
+                <w:rFonts w:ascii="Times New Roman" w:hAnsi="Times New Roman" w:cs="Times New Roman"/>
+                <w:sz w:val="22"/>
+                <w:szCs w:val="22"/>
+              </w:rPr>
+              <w:t>2150</w:t>
+            </w:r>
           </w:p>
         </w:tc>
         <w:tc>
@@ -4085,6 +4011,14 @@
                 <w:szCs w:val="22"/>
               </w:rPr>
             </w:pPr>
+            <w:r>
+              <w:rPr>
+                <w:rFonts w:ascii="Times New Roman" w:hAnsi="Times New Roman" w:cs="Times New Roman"/>
+                <w:sz w:val="22"/>
+                <w:szCs w:val="22"/>
+              </w:rPr>
+              <w:t>500</w:t>
+            </w:r>
           </w:p>
         </w:tc>
         <w:tc>
@@ -4099,6 +4033,14 @@
                 <w:szCs w:val="22"/>
               </w:rPr>
             </w:pPr>
+            <w:r>
+              <w:rPr>
+                <w:rFonts w:ascii="Times New Roman" w:hAnsi="Times New Roman" w:cs="Times New Roman"/>
+                <w:sz w:val="22"/>
+                <w:szCs w:val="22"/>
+              </w:rPr>
+              <w:t>2150</w:t>
+            </w:r>
           </w:p>
         </w:tc>
         <w:tc>
@@ -4113,6 +4055,14 @@
                 <w:szCs w:val="22"/>
               </w:rPr>
             </w:pPr>
+            <w:r>
+              <w:rPr>
+                <w:rFonts w:ascii="Times New Roman" w:hAnsi="Times New Roman" w:cs="Times New Roman"/>
+                <w:sz w:val="22"/>
+                <w:szCs w:val="22"/>
+              </w:rPr>
+              <w:t>500</w:t>
+            </w:r>
           </w:p>
         </w:tc>
       </w:tr>
@@ -4135,7 +4085,7 @@
                 <w:sz w:val="22"/>
                 <w:szCs w:val="22"/>
               </w:rPr>
-              <w:t>Farge sensor</w:t>
+              <w:t>Tot</w:t>
             </w:r>
           </w:p>
         </w:tc>
@@ -4151,14 +4101,6 @@
                 <w:szCs w:val="22"/>
               </w:rPr>
             </w:pPr>
-            <w:r>
-              <w:rPr>
-                <w:rFonts w:ascii="Times New Roman" w:hAnsi="Times New Roman" w:cs="Times New Roman"/>
-                <w:sz w:val="22"/>
-                <w:szCs w:val="22"/>
-              </w:rPr>
-              <w:t>1</w:t>
-            </w:r>
           </w:p>
         </w:tc>
         <w:tc>
@@ -4201,6 +4143,14 @@
                 <w:szCs w:val="22"/>
               </w:rPr>
             </w:pPr>
+            <w:r>
+              <w:rPr>
+                <w:rFonts w:ascii="Times New Roman" w:hAnsi="Times New Roman" w:cs="Times New Roman"/>
+                <w:sz w:val="22"/>
+                <w:szCs w:val="22"/>
+              </w:rPr>
+              <w:t>8000</w:t>
+            </w:r>
           </w:p>
         </w:tc>
         <w:tc>
@@ -4215,100 +4165,14 @@
                 <w:szCs w:val="22"/>
               </w:rPr>
             </w:pPr>
-          </w:p>
-        </w:tc>
-      </w:tr>
-      <w:tr>
-        <w:tc>
-          <w:tcPr>
-            <w:tcW w:w="1554" w:type="dxa"/>
-          </w:tcPr>
-          <w:p>
-            <w:pPr>
-              <w:rPr>
-                <w:rFonts w:ascii="Times New Roman" w:hAnsi="Times New Roman" w:cs="Times New Roman"/>
-                <w:sz w:val="22"/>
-                <w:szCs w:val="22"/>
-              </w:rPr>
-            </w:pPr>
-            <w:r>
-              <w:rPr>
-                <w:rFonts w:ascii="Times New Roman" w:hAnsi="Times New Roman" w:cs="Times New Roman"/>
-                <w:sz w:val="22"/>
-                <w:szCs w:val="22"/>
-              </w:rPr>
-              <w:t>Tot</w:t>
-            </w:r>
-          </w:p>
-        </w:tc>
-        <w:tc>
-          <w:tcPr>
-            <w:tcW w:w="916" w:type="dxa"/>
-          </w:tcPr>
-          <w:p>
-            <w:pPr>
-              <w:rPr>
-                <w:rFonts w:ascii="Times New Roman" w:hAnsi="Times New Roman" w:cs="Times New Roman"/>
-                <w:sz w:val="22"/>
-                <w:szCs w:val="22"/>
-              </w:rPr>
-            </w:pPr>
-          </w:p>
-        </w:tc>
-        <w:tc>
-          <w:tcPr>
-            <w:tcW w:w="2061" w:type="dxa"/>
-          </w:tcPr>
-          <w:p>
-            <w:pPr>
-              <w:rPr>
-                <w:rFonts w:ascii="Times New Roman" w:hAnsi="Times New Roman" w:cs="Times New Roman"/>
-                <w:sz w:val="22"/>
-                <w:szCs w:val="22"/>
-              </w:rPr>
-            </w:pPr>
-          </w:p>
-        </w:tc>
-        <w:tc>
-          <w:tcPr>
-            <w:tcW w:w="1985" w:type="dxa"/>
-          </w:tcPr>
-          <w:p>
-            <w:pPr>
-              <w:rPr>
-                <w:rFonts w:ascii="Times New Roman" w:hAnsi="Times New Roman" w:cs="Times New Roman"/>
-                <w:sz w:val="22"/>
-                <w:szCs w:val="22"/>
-              </w:rPr>
-            </w:pPr>
-          </w:p>
-        </w:tc>
-        <w:tc>
-          <w:tcPr>
-            <w:tcW w:w="1276" w:type="dxa"/>
-          </w:tcPr>
-          <w:p>
-            <w:pPr>
-              <w:rPr>
-                <w:rFonts w:ascii="Times New Roman" w:hAnsi="Times New Roman" w:cs="Times New Roman"/>
-                <w:sz w:val="22"/>
-                <w:szCs w:val="22"/>
-              </w:rPr>
-            </w:pPr>
-          </w:p>
-        </w:tc>
-        <w:tc>
-          <w:tcPr>
-            <w:tcW w:w="1270" w:type="dxa"/>
-          </w:tcPr>
-          <w:p>
-            <w:pPr>
-              <w:rPr>
-                <w:rFonts w:ascii="Times New Roman" w:hAnsi="Times New Roman" w:cs="Times New Roman"/>
-                <w:sz w:val="22"/>
-                <w:szCs w:val="22"/>
-              </w:rPr>
-            </w:pPr>
+            <w:r>
+              <w:rPr>
+                <w:rFonts w:ascii="Times New Roman" w:hAnsi="Times New Roman" w:cs="Times New Roman"/>
+                <w:sz w:val="22"/>
+                <w:szCs w:val="22"/>
+              </w:rPr>
+              <w:t>1700</w:t>
+            </w:r>
           </w:p>
         </w:tc>
       </w:tr>
@@ -4368,15 +4232,7 @@
           <w:sz w:val="28"/>
           <w:szCs w:val="28"/>
         </w:rPr>
-        <w:t xml:space="preserve">Servo har ikke nok </w:t>
-      </w:r>
-      <w:r>
-        <w:rPr>
-          <w:rFonts w:ascii="Times New Roman" w:hAnsi="Times New Roman" w:cs="Times New Roman"/>
-          <w:sz w:val="28"/>
-          <w:szCs w:val="28"/>
-        </w:rPr>
-        <w:t>dreiemoment</w:t>
+        <w:t>Servo har ikke nok dreiemoment</w:t>
       </w:r>
     </w:p>
     <w:p>
@@ -4425,6 +4281,59 @@
     </w:p>
     <w:p>
       <w:pPr>
+        <w:pStyle w:val="Listeavsnitt"/>
+        <w:numPr>
+          <w:ilvl w:val="0"/>
+          <w:numId w:val="10"/>
+        </w:numPr>
+        <w:rPr>
+          <w:rFonts w:ascii="Times New Roman" w:hAnsi="Times New Roman" w:cs="Times New Roman"/>
+          <w:sz w:val="28"/>
+          <w:szCs w:val="28"/>
+        </w:rPr>
+      </w:pPr>
+      <w:r>
+        <w:rPr>
+          <w:rFonts w:ascii="Times New Roman" w:hAnsi="Times New Roman" w:cs="Times New Roman"/>
+          <w:sz w:val="28"/>
+          <w:szCs w:val="28"/>
+        </w:rPr>
+        <w:t>.</w:t>
+      </w:r>
+    </w:p>
+    <w:p>
+      <w:pPr>
+        <w:pStyle w:val="Listeavsnitt"/>
+        <w:numPr>
+          <w:ilvl w:val="0"/>
+          <w:numId w:val="10"/>
+        </w:numPr>
+        <w:rPr>
+          <w:rFonts w:ascii="Times New Roman" w:hAnsi="Times New Roman" w:cs="Times New Roman"/>
+          <w:sz w:val="28"/>
+          <w:szCs w:val="28"/>
+        </w:rPr>
+      </w:pPr>
+      <w:r>
+        <w:rPr>
+          <w:rFonts w:ascii="Times New Roman" w:hAnsi="Times New Roman" w:cs="Times New Roman"/>
+          <w:sz w:val="28"/>
+          <w:szCs w:val="28"/>
+        </w:rPr>
+        <w:t>.</w:t>
+      </w:r>
+    </w:p>
+    <w:p>
+      <w:pPr>
+        <w:rPr>
+          <w:rFonts w:ascii="Times New Roman" w:hAnsi="Times New Roman" w:cs="Times New Roman"/>
+          <w:sz w:val="28"/>
+          <w:szCs w:val="28"/>
+        </w:rPr>
+      </w:pPr>
+    </w:p>
+    <w:p>
+      <w:pPr>
         <w:rPr>
           <w:rFonts w:ascii="Times New Roman" w:hAnsi="Times New Roman" w:cs="Times New Roman"/>
           <w:b/>
@@ -4463,7 +4372,25 @@
           <w:sz w:val="28"/>
           <w:szCs w:val="28"/>
         </w:rPr>
-        <w:t>Prøve å lage et designe og deler for å minke vekten</w:t>
+        <w:t xml:space="preserve">3D </w:t>
+      </w:r>
+      <w:proofErr w:type="spellStart"/>
+      <w:r>
+        <w:rPr>
+          <w:rFonts w:ascii="Times New Roman" w:hAnsi="Times New Roman" w:cs="Times New Roman"/>
+          <w:sz w:val="28"/>
+          <w:szCs w:val="28"/>
+        </w:rPr>
+        <w:t>printe</w:t>
+      </w:r>
+      <w:proofErr w:type="spellEnd"/>
+      <w:r>
+        <w:rPr>
+          <w:rFonts w:ascii="Times New Roman" w:hAnsi="Times New Roman" w:cs="Times New Roman"/>
+          <w:sz w:val="28"/>
+          <w:szCs w:val="28"/>
+        </w:rPr>
+        <w:t xml:space="preserve"> robot armen for å minke vekt</w:t>
       </w:r>
     </w:p>
     <w:p>
@@ -4487,23 +4414,37 @@
         </w:rPr>
         <w:t>Dobbel sjekk og teste forskjellige pumper (bare hvis vi finn e-</w:t>
       </w:r>
-      <w:proofErr w:type="spellStart"/>
-      <w:r>
-        <w:rPr>
-          <w:rFonts w:ascii="Times New Roman" w:hAnsi="Times New Roman" w:cs="Times New Roman"/>
-          <w:sz w:val="28"/>
-          <w:szCs w:val="28"/>
-        </w:rPr>
-        <w:t>waste</w:t>
-      </w:r>
-      <w:proofErr w:type="spellEnd"/>
-      <w:r>
-        <w:rPr>
-          <w:rFonts w:ascii="Times New Roman" w:hAnsi="Times New Roman" w:cs="Times New Roman"/>
-          <w:sz w:val="28"/>
-          <w:szCs w:val="28"/>
-        </w:rPr>
-        <w:t xml:space="preserve"> har pumper)</w:t>
+      <w:r>
+        <w:rPr>
+          <w:rFonts w:ascii="Times New Roman" w:hAnsi="Times New Roman" w:cs="Times New Roman"/>
+          <w:sz w:val="28"/>
+          <w:szCs w:val="28"/>
+        </w:rPr>
+        <w:t>avfall</w:t>
+      </w:r>
+      <w:r>
+        <w:rPr>
+          <w:rFonts w:ascii="Times New Roman" w:hAnsi="Times New Roman" w:cs="Times New Roman"/>
+          <w:sz w:val="28"/>
+          <w:szCs w:val="28"/>
+        </w:rPr>
+        <w:t xml:space="preserve"> </w:t>
+      </w:r>
+      <w:r>
+        <w:rPr>
+          <w:rFonts w:ascii="Times New Roman" w:hAnsi="Times New Roman" w:cs="Times New Roman"/>
+          <w:sz w:val="28"/>
+          <w:szCs w:val="28"/>
+        </w:rPr>
+        <w:t>av</w:t>
+      </w:r>
+      <w:r>
+        <w:rPr>
+          <w:rFonts w:ascii="Times New Roman" w:hAnsi="Times New Roman" w:cs="Times New Roman"/>
+          <w:sz w:val="28"/>
+          <w:szCs w:val="28"/>
+        </w:rPr>
+        <w:t xml:space="preserve"> pumper)</w:t>
       </w:r>
     </w:p>
     <w:p>
@@ -4527,23 +4468,37 @@
         </w:rPr>
         <w:t>Prøv å finne e-</w:t>
       </w:r>
-      <w:proofErr w:type="spellStart"/>
-      <w:r>
-        <w:rPr>
-          <w:rFonts w:ascii="Times New Roman" w:hAnsi="Times New Roman" w:cs="Times New Roman"/>
-          <w:sz w:val="28"/>
-          <w:szCs w:val="28"/>
-        </w:rPr>
-        <w:t>waste</w:t>
-      </w:r>
-      <w:proofErr w:type="spellEnd"/>
-      <w:r>
-        <w:rPr>
-          <w:rFonts w:ascii="Times New Roman" w:hAnsi="Times New Roman" w:cs="Times New Roman"/>
-          <w:sz w:val="28"/>
-          <w:szCs w:val="28"/>
-        </w:rPr>
-        <w:t xml:space="preserve"> som kan bli tik prosjektet</w:t>
+      <w:r>
+        <w:rPr>
+          <w:rFonts w:ascii="Times New Roman" w:hAnsi="Times New Roman" w:cs="Times New Roman"/>
+          <w:sz w:val="28"/>
+          <w:szCs w:val="28"/>
+        </w:rPr>
+        <w:t>avfall</w:t>
+      </w:r>
+      <w:r>
+        <w:rPr>
+          <w:rFonts w:ascii="Times New Roman" w:hAnsi="Times New Roman" w:cs="Times New Roman"/>
+          <w:sz w:val="28"/>
+          <w:szCs w:val="28"/>
+        </w:rPr>
+        <w:t xml:space="preserve"> som kan bli </w:t>
+      </w:r>
+      <w:r>
+        <w:rPr>
+          <w:rFonts w:ascii="Times New Roman" w:hAnsi="Times New Roman" w:cs="Times New Roman"/>
+          <w:sz w:val="28"/>
+          <w:szCs w:val="28"/>
+        </w:rPr>
+        <w:t>brukt til</w:t>
+      </w:r>
+      <w:r>
+        <w:rPr>
+          <w:rFonts w:ascii="Times New Roman" w:hAnsi="Times New Roman" w:cs="Times New Roman"/>
+          <w:sz w:val="28"/>
+          <w:szCs w:val="28"/>
+        </w:rPr>
+        <w:t xml:space="preserve"> prosjektet</w:t>
       </w:r>
     </w:p>
     <w:p>
@@ -4554,7 +4509,6 @@
           <w:bCs/>
           <w:sz w:val="28"/>
           <w:szCs w:val="28"/>
-          <w:lang w:val="en-GB"/>
         </w:rPr>
       </w:pPr>
     </w:p>
@@ -4566,9 +4520,9 @@
           <w:bCs/>
           <w:sz w:val="28"/>
           <w:szCs w:val="28"/>
-          <w:lang w:val="en-GB"/>
-        </w:rPr>
-      </w:pPr>
+        </w:rPr>
+      </w:pPr>
+      <w:proofErr w:type="spellStart"/>
       <w:r>
         <w:rPr>
           <w:rFonts w:ascii="Times New Roman" w:hAnsi="Times New Roman" w:cs="Times New Roman"/>
@@ -4576,11 +4530,11 @@
           <w:bCs/>
           <w:sz w:val="28"/>
           <w:szCs w:val="28"/>
-          <w:lang w:val="en-GB"/>
-        </w:rPr>
-        <w:t>Proof of Concept-</w:t>
-      </w:r>
-      <w:proofErr w:type="spellStart"/>
+        </w:rPr>
+        <w:lastRenderedPageBreak/>
+        <w:t>Proof</w:t>
+      </w:r>
+      <w:proofErr w:type="spellEnd"/>
       <w:r>
         <w:rPr>
           <w:rFonts w:ascii="Times New Roman" w:hAnsi="Times New Roman" w:cs="Times New Roman"/>
@@ -4588,11 +4542,10 @@
           <w:bCs/>
           <w:sz w:val="28"/>
           <w:szCs w:val="28"/>
-          <w:lang w:val="en-GB"/>
-        </w:rPr>
-        <w:t>versjon</w:t>
-      </w:r>
-      <w:proofErr w:type="spellEnd"/>
+        </w:rPr>
+        <w:t xml:space="preserve"> </w:t>
+      </w:r>
+      <w:proofErr w:type="spellStart"/>
       <w:r>
         <w:rPr>
           <w:rFonts w:ascii="Times New Roman" w:hAnsi="Times New Roman" w:cs="Times New Roman"/>
@@ -4600,11 +4553,10 @@
           <w:bCs/>
           <w:sz w:val="28"/>
           <w:szCs w:val="28"/>
-          <w:lang w:val="en-GB"/>
-        </w:rPr>
-        <w:t xml:space="preserve"> </w:t>
-      </w:r>
-      <w:proofErr w:type="spellStart"/>
+        </w:rPr>
+        <w:t>of</w:t>
+      </w:r>
+      <w:proofErr w:type="spellEnd"/>
       <w:r>
         <w:rPr>
           <w:rFonts w:ascii="Times New Roman" w:hAnsi="Times New Roman" w:cs="Times New Roman"/>
@@ -4612,11 +4564,10 @@
           <w:bCs/>
           <w:sz w:val="28"/>
           <w:szCs w:val="28"/>
-          <w:lang w:val="en-GB"/>
-        </w:rPr>
-        <w:t>av</w:t>
-      </w:r>
-      <w:proofErr w:type="spellEnd"/>
+        </w:rPr>
+        <w:t xml:space="preserve"> </w:t>
+      </w:r>
+      <w:proofErr w:type="spellStart"/>
       <w:r>
         <w:rPr>
           <w:rFonts w:ascii="Times New Roman" w:hAnsi="Times New Roman" w:cs="Times New Roman"/>
@@ -4624,11 +4575,10 @@
           <w:bCs/>
           <w:sz w:val="28"/>
           <w:szCs w:val="28"/>
-          <w:lang w:val="en-GB"/>
-        </w:rPr>
-        <w:t xml:space="preserve"> </w:t>
-      </w:r>
-      <w:proofErr w:type="spellStart"/>
+        </w:rPr>
+        <w:t>Concept</w:t>
+      </w:r>
+      <w:proofErr w:type="spellEnd"/>
       <w:r>
         <w:rPr>
           <w:rFonts w:ascii="Times New Roman" w:hAnsi="Times New Roman" w:cs="Times New Roman"/>
@@ -4636,32 +4586,8 @@
           <w:bCs/>
           <w:sz w:val="28"/>
           <w:szCs w:val="28"/>
-          <w:lang w:val="en-GB"/>
-        </w:rPr>
-        <w:t>systemet</w:t>
-      </w:r>
-      <w:proofErr w:type="spellEnd"/>
-      <w:r>
-        <w:rPr>
-          <w:rFonts w:ascii="Times New Roman" w:hAnsi="Times New Roman" w:cs="Times New Roman"/>
-          <w:b/>
-          <w:bCs/>
-          <w:sz w:val="28"/>
-          <w:szCs w:val="28"/>
-          <w:lang w:val="en-GB"/>
-        </w:rPr>
-        <w:t xml:space="preserve"> (TODO)</w:t>
-      </w:r>
-      <w:r>
-        <w:rPr>
-          <w:rFonts w:ascii="Times New Roman" w:hAnsi="Times New Roman" w:cs="Times New Roman"/>
-          <w:b/>
-          <w:bCs/>
-          <w:sz w:val="28"/>
-          <w:szCs w:val="28"/>
-          <w:lang w:val="en-GB"/>
-        </w:rPr>
-        <w:t>:</w:t>
+        </w:rPr>
+        <w:t>-versjon av systemet (TODO):</w:t>
       </w:r>
     </w:p>
     <w:p>
@@ -4673,69 +4599,19 @@
         </w:numPr>
         <w:rPr>
           <w:rFonts w:ascii="Times New Roman" w:hAnsi="Times New Roman" w:cs="Times New Roman"/>
-          <w:sz w:val="28"/>
-          <w:szCs w:val="28"/>
-        </w:rPr>
-      </w:pPr>
-      <w:proofErr w:type="spellStart"/>
-      <w:r>
-        <w:rPr>
-          <w:rFonts w:ascii="Times New Roman" w:hAnsi="Times New Roman" w:cs="Times New Roman"/>
-          <w:sz w:val="28"/>
-          <w:szCs w:val="28"/>
-        </w:rPr>
-        <w:t>Loadcell</w:t>
-      </w:r>
-      <w:proofErr w:type="spellEnd"/>
-      <w:r>
-        <w:rPr>
-          <w:rFonts w:ascii="Times New Roman" w:hAnsi="Times New Roman" w:cs="Times New Roman"/>
-          <w:sz w:val="28"/>
-          <w:szCs w:val="28"/>
-        </w:rPr>
-        <w:t xml:space="preserve"> testes på </w:t>
-      </w:r>
-      <w:proofErr w:type="spellStart"/>
-      <w:r>
-        <w:rPr>
-          <w:rFonts w:ascii="Times New Roman" w:hAnsi="Times New Roman" w:cs="Times New Roman"/>
-          <w:sz w:val="28"/>
-          <w:szCs w:val="28"/>
-        </w:rPr>
-        <w:t>breadboard</w:t>
-      </w:r>
-      <w:proofErr w:type="spellEnd"/>
-    </w:p>
-    <w:p>
-      <w:pPr>
-        <w:rPr>
-          <w:rFonts w:ascii="Times New Roman" w:hAnsi="Times New Roman" w:cs="Times New Roman"/>
-          <w:sz w:val="28"/>
-          <w:szCs w:val="28"/>
-        </w:rPr>
-      </w:pPr>
-    </w:p>
-    <w:p>
-      <w:pPr>
-        <w:rPr>
-          <w:rFonts w:ascii="Times New Roman" w:hAnsi="Times New Roman" w:cs="Times New Roman"/>
           <w:b/>
           <w:bCs/>
           <w:sz w:val="28"/>
           <w:szCs w:val="28"/>
-          <w:lang w:val="en-GB"/>
-        </w:rPr>
-      </w:pPr>
-      <w:r>
-        <w:rPr>
-          <w:rFonts w:ascii="Times New Roman" w:hAnsi="Times New Roman" w:cs="Times New Roman"/>
-          <w:b/>
-          <w:bCs/>
-          <w:sz w:val="28"/>
-          <w:szCs w:val="28"/>
-          <w:lang w:val="en-GB"/>
-        </w:rPr>
-        <w:t>Bring-up-plan:</w:t>
+        </w:rPr>
+      </w:pPr>
+      <w:r>
+        <w:rPr>
+          <w:rFonts w:ascii="Times New Roman" w:hAnsi="Times New Roman" w:cs="Times New Roman"/>
+          <w:sz w:val="28"/>
+          <w:szCs w:val="28"/>
+        </w:rPr>
+        <w:t>A</w:t>
       </w:r>
     </w:p>
     <w:p>
@@ -4747,49 +4623,19 @@
         </w:numPr>
         <w:rPr>
           <w:rFonts w:ascii="Times New Roman" w:hAnsi="Times New Roman" w:cs="Times New Roman"/>
-          <w:sz w:val="28"/>
-          <w:szCs w:val="28"/>
-        </w:rPr>
-      </w:pPr>
-      <w:r>
-        <w:rPr>
-          <w:rFonts w:ascii="Times New Roman" w:hAnsi="Times New Roman" w:cs="Times New Roman"/>
-          <w:sz w:val="28"/>
-          <w:szCs w:val="28"/>
-        </w:rPr>
-        <w:t>Hva</w:t>
-      </w:r>
-      <w:r>
-        <w:rPr>
-          <w:rFonts w:ascii="Times New Roman" w:hAnsi="Times New Roman" w:cs="Times New Roman"/>
-          <w:sz w:val="28"/>
-          <w:szCs w:val="28"/>
-        </w:rPr>
-        <w:t xml:space="preserve"> </w:t>
-      </w:r>
-      <w:r>
-        <w:rPr>
-          <w:rFonts w:ascii="Times New Roman" w:hAnsi="Times New Roman" w:cs="Times New Roman"/>
-          <w:sz w:val="28"/>
-          <w:szCs w:val="28"/>
-        </w:rPr>
-        <w:t>må sjekkes på k</w:t>
-      </w:r>
-      <w:r>
-        <w:rPr>
-          <w:rFonts w:ascii="Times New Roman" w:hAnsi="Times New Roman" w:cs="Times New Roman"/>
-          <w:sz w:val="28"/>
-          <w:szCs w:val="28"/>
-        </w:rPr>
-        <w:t>retskortet og hvordan?</w:t>
-      </w:r>
-      <w:r>
-        <w:rPr>
-          <w:rFonts w:ascii="Times New Roman" w:hAnsi="Times New Roman" w:cs="Times New Roman"/>
-          <w:sz w:val="28"/>
-          <w:szCs w:val="28"/>
-        </w:rPr>
-        <w:t xml:space="preserve"> Spenninger, signaler osv.</w:t>
+          <w:b/>
+          <w:bCs/>
+          <w:sz w:val="28"/>
+          <w:szCs w:val="28"/>
+        </w:rPr>
+      </w:pPr>
+      <w:r>
+        <w:rPr>
+          <w:rFonts w:ascii="Times New Roman" w:hAnsi="Times New Roman" w:cs="Times New Roman"/>
+          <w:sz w:val="28"/>
+          <w:szCs w:val="28"/>
+        </w:rPr>
+        <w:t>A</w:t>
       </w:r>
     </w:p>
     <w:p>
@@ -4805,29 +4651,63 @@
           <w:szCs w:val="28"/>
         </w:rPr>
       </w:pPr>
-      <w:r>
-        <w:rPr>
-          <w:rFonts w:ascii="Times New Roman" w:hAnsi="Times New Roman" w:cs="Times New Roman"/>
-          <w:sz w:val="28"/>
-          <w:szCs w:val="28"/>
-        </w:rPr>
-        <w:t>Hvordan testes SW og hva må stemme</w:t>
-      </w:r>
-      <w:r>
-        <w:rPr>
-          <w:rFonts w:ascii="Times New Roman" w:hAnsi="Times New Roman" w:cs="Times New Roman"/>
-          <w:sz w:val="28"/>
-          <w:szCs w:val="28"/>
-        </w:rPr>
-        <w:t xml:space="preserve"> overens med POC-testing</w:t>
-      </w:r>
-      <w:r>
-        <w:rPr>
-          <w:rFonts w:ascii="Times New Roman" w:hAnsi="Times New Roman" w:cs="Times New Roman"/>
-          <w:sz w:val="28"/>
-          <w:szCs w:val="28"/>
-        </w:rPr>
-        <w:t>?</w:t>
+      <w:proofErr w:type="spellStart"/>
+      <w:r>
+        <w:rPr>
+          <w:rFonts w:ascii="Times New Roman" w:hAnsi="Times New Roman" w:cs="Times New Roman"/>
+          <w:sz w:val="28"/>
+          <w:szCs w:val="28"/>
+        </w:rPr>
+        <w:t>Loadcell</w:t>
+      </w:r>
+      <w:proofErr w:type="spellEnd"/>
+      <w:r>
+        <w:rPr>
+          <w:rFonts w:ascii="Times New Roman" w:hAnsi="Times New Roman" w:cs="Times New Roman"/>
+          <w:sz w:val="28"/>
+          <w:szCs w:val="28"/>
+        </w:rPr>
+        <w:t xml:space="preserve"> testes på </w:t>
+      </w:r>
+      <w:proofErr w:type="spellStart"/>
+      <w:r>
+        <w:rPr>
+          <w:rFonts w:ascii="Times New Roman" w:hAnsi="Times New Roman" w:cs="Times New Roman"/>
+          <w:sz w:val="28"/>
+          <w:szCs w:val="28"/>
+        </w:rPr>
+        <w:t>breadboard</w:t>
+      </w:r>
+      <w:proofErr w:type="spellEnd"/>
+    </w:p>
+    <w:p>
+      <w:pPr>
+        <w:rPr>
+          <w:rFonts w:ascii="Times New Roman" w:hAnsi="Times New Roman" w:cs="Times New Roman"/>
+          <w:sz w:val="28"/>
+          <w:szCs w:val="28"/>
+        </w:rPr>
+      </w:pPr>
+    </w:p>
+    <w:p>
+      <w:pPr>
+        <w:rPr>
+          <w:rFonts w:ascii="Times New Roman" w:hAnsi="Times New Roman" w:cs="Times New Roman"/>
+          <w:b/>
+          <w:bCs/>
+          <w:sz w:val="28"/>
+          <w:szCs w:val="28"/>
+        </w:rPr>
+      </w:pPr>
+      <w:r>
+        <w:rPr>
+          <w:rFonts w:ascii="Times New Roman" w:hAnsi="Times New Roman" w:cs="Times New Roman"/>
+          <w:b/>
+          <w:bCs/>
+          <w:sz w:val="28"/>
+          <w:szCs w:val="28"/>
+        </w:rPr>
+        <w:t>Bring-up-plan:</w:t>
       </w:r>
     </w:p>
     <w:p>
@@ -4849,38 +4729,7 @@
           <w:sz w:val="28"/>
           <w:szCs w:val="28"/>
         </w:rPr>
-        <w:t>Hvordan skal dette virke for første gang?</w:t>
-      </w:r>
-    </w:p>
-    <w:p>
-      <w:pPr>
-        <w:rPr>
-          <w:rFonts w:ascii="Times New Roman" w:hAnsi="Times New Roman" w:cs="Times New Roman"/>
-          <w:b/>
-          <w:bCs/>
-          <w:sz w:val="28"/>
-          <w:szCs w:val="28"/>
-        </w:rPr>
-      </w:pPr>
-      <w:r>
-        <w:rPr>
-          <w:rFonts w:ascii="Times New Roman" w:hAnsi="Times New Roman" w:cs="Times New Roman"/>
-          <w:b/>
-          <w:bCs/>
-          <w:sz w:val="28"/>
-          <w:szCs w:val="28"/>
-        </w:rPr>
-        <w:t>Fullstendig t</w:t>
-      </w:r>
-      <w:r>
-        <w:rPr>
-          <w:rFonts w:ascii="Times New Roman" w:hAnsi="Times New Roman" w:cs="Times New Roman"/>
-          <w:b/>
-          <w:bCs/>
-          <w:sz w:val="28"/>
-          <w:szCs w:val="28"/>
-        </w:rPr>
-        <w:t>estplan:</w:t>
+        <w:t>Hva må sjekkes på kretskortet og hvordan? Spenninger, signaler osv.</w:t>
       </w:r>
     </w:p>
     <w:p>
@@ -4902,7 +4751,7 @@
           <w:sz w:val="28"/>
           <w:szCs w:val="28"/>
         </w:rPr>
-        <w:t>Koble opp sensorene og se hvis de kommuniserer med RPI og AVR</w:t>
+        <w:t>Hvordan testes SW og hva må stemme overens med POC-testing?</w:t>
       </w:r>
     </w:p>
     <w:p>
@@ -4924,23 +4773,46 @@
           <w:sz w:val="28"/>
           <w:szCs w:val="28"/>
         </w:rPr>
-        <w:t xml:space="preserve">Teste pumpen at den kan </w:t>
-      </w:r>
-      <w:r>
-        <w:rPr>
-          <w:rFonts w:ascii="Times New Roman" w:hAnsi="Times New Roman" w:cs="Times New Roman"/>
-          <w:sz w:val="28"/>
-          <w:szCs w:val="28"/>
-        </w:rPr>
-        <w:t>pumpe</w:t>
-      </w:r>
-      <w:r>
-        <w:rPr>
-          <w:rFonts w:ascii="Times New Roman" w:hAnsi="Times New Roman" w:cs="Times New Roman"/>
-          <w:sz w:val="28"/>
-          <w:szCs w:val="28"/>
-        </w:rPr>
-        <w:t xml:space="preserve"> væske </w:t>
+        <w:t>Hvordan skal dette virke for første gang</w:t>
+      </w:r>
+      <w:r>
+        <w:rPr>
+          <w:rFonts w:ascii="Times New Roman" w:hAnsi="Times New Roman" w:cs="Times New Roman"/>
+          <w:sz w:val="28"/>
+          <w:szCs w:val="28"/>
+        </w:rPr>
+        <w:t>?</w:t>
+      </w:r>
+    </w:p>
+    <w:p>
+      <w:pPr>
+        <w:pStyle w:val="Listeavsnitt"/>
+        <w:rPr>
+          <w:rFonts w:ascii="Times New Roman" w:hAnsi="Times New Roman" w:cs="Times New Roman"/>
+          <w:sz w:val="28"/>
+          <w:szCs w:val="28"/>
+        </w:rPr>
+      </w:pPr>
+    </w:p>
+    <w:p>
+      <w:pPr>
+        <w:rPr>
+          <w:rFonts w:ascii="Times New Roman" w:hAnsi="Times New Roman" w:cs="Times New Roman"/>
+          <w:b/>
+          <w:bCs/>
+          <w:sz w:val="28"/>
+          <w:szCs w:val="28"/>
+        </w:rPr>
+      </w:pPr>
+      <w:r>
+        <w:rPr>
+          <w:rFonts w:ascii="Times New Roman" w:hAnsi="Times New Roman" w:cs="Times New Roman"/>
+          <w:b/>
+          <w:bCs/>
+          <w:sz w:val="28"/>
+          <w:szCs w:val="28"/>
+        </w:rPr>
+        <w:t>Fullstendig testplan:</w:t>
       </w:r>
     </w:p>
     <w:p>
@@ -4962,7 +4834,129 @@
           <w:sz w:val="28"/>
           <w:szCs w:val="28"/>
         </w:rPr>
-        <w:t>F</w:t>
+        <w:t>Koble servo motorene til PCA9685</w:t>
+      </w:r>
+      <w:r>
+        <w:rPr>
+          <w:rFonts w:ascii="Times New Roman" w:hAnsi="Times New Roman" w:cs="Times New Roman"/>
+          <w:sz w:val="28"/>
+          <w:szCs w:val="28"/>
+        </w:rPr>
+        <w:t xml:space="preserve"> og se hvis den kommunisere med RPI</w:t>
+      </w:r>
+    </w:p>
+    <w:p>
+      <w:pPr>
+        <w:pStyle w:val="Listeavsnitt"/>
+        <w:numPr>
+          <w:ilvl w:val="0"/>
+          <w:numId w:val="5"/>
+        </w:numPr>
+        <w:rPr>
+          <w:rFonts w:ascii="Times New Roman" w:hAnsi="Times New Roman" w:cs="Times New Roman"/>
+          <w:sz w:val="28"/>
+          <w:szCs w:val="28"/>
+        </w:rPr>
+      </w:pPr>
+      <w:r>
+        <w:rPr>
+          <w:rFonts w:ascii="Times New Roman" w:hAnsi="Times New Roman" w:cs="Times New Roman"/>
+          <w:sz w:val="28"/>
+          <w:szCs w:val="28"/>
+        </w:rPr>
+        <w:t>Koble opp TC1508 og se hvis de</w:t>
+      </w:r>
+      <w:r>
+        <w:rPr>
+          <w:rFonts w:ascii="Times New Roman" w:hAnsi="Times New Roman" w:cs="Times New Roman"/>
+          <w:sz w:val="28"/>
+          <w:szCs w:val="28"/>
+        </w:rPr>
+        <w:t>n</w:t>
+      </w:r>
+      <w:r>
+        <w:rPr>
+          <w:rFonts w:ascii="Times New Roman" w:hAnsi="Times New Roman" w:cs="Times New Roman"/>
+          <w:sz w:val="28"/>
+          <w:szCs w:val="28"/>
+        </w:rPr>
+        <w:t xml:space="preserve"> kommuniserer med RPI</w:t>
+      </w:r>
+    </w:p>
+    <w:p>
+      <w:pPr>
+        <w:pStyle w:val="Listeavsnitt"/>
+        <w:numPr>
+          <w:ilvl w:val="0"/>
+          <w:numId w:val="5"/>
+        </w:numPr>
+        <w:rPr>
+          <w:rFonts w:ascii="Times New Roman" w:hAnsi="Times New Roman" w:cs="Times New Roman"/>
+          <w:sz w:val="28"/>
+          <w:szCs w:val="28"/>
+        </w:rPr>
+      </w:pPr>
+      <w:r>
+        <w:rPr>
+          <w:rFonts w:ascii="Times New Roman" w:hAnsi="Times New Roman" w:cs="Times New Roman"/>
+          <w:sz w:val="28"/>
+          <w:szCs w:val="28"/>
+        </w:rPr>
+        <w:t xml:space="preserve">Teste pumpen </w:t>
+      </w:r>
+      <w:r>
+        <w:rPr>
+          <w:rFonts w:ascii="Times New Roman" w:hAnsi="Times New Roman" w:cs="Times New Roman"/>
+          <w:sz w:val="28"/>
+          <w:szCs w:val="28"/>
+        </w:rPr>
+        <w:t>med H-bridge og se</w:t>
+      </w:r>
+      <w:r>
+        <w:rPr>
+          <w:rFonts w:ascii="Times New Roman" w:hAnsi="Times New Roman" w:cs="Times New Roman"/>
+          <w:sz w:val="28"/>
+          <w:szCs w:val="28"/>
+        </w:rPr>
+        <w:t xml:space="preserve"> den kan pumpe væske </w:t>
+      </w:r>
+    </w:p>
+    <w:p>
+      <w:pPr>
+        <w:pStyle w:val="Listeavsnitt"/>
+        <w:numPr>
+          <w:ilvl w:val="0"/>
+          <w:numId w:val="5"/>
+        </w:numPr>
+        <w:rPr>
+          <w:rFonts w:ascii="Times New Roman" w:hAnsi="Times New Roman" w:cs="Times New Roman"/>
+          <w:sz w:val="28"/>
+          <w:szCs w:val="28"/>
+        </w:rPr>
+      </w:pPr>
+      <w:r>
+        <w:rPr>
+          <w:rFonts w:ascii="Times New Roman" w:hAnsi="Times New Roman" w:cs="Times New Roman"/>
+          <w:sz w:val="28"/>
+          <w:szCs w:val="28"/>
+        </w:rPr>
+        <w:t xml:space="preserve">Feste servoene </w:t>
+      </w:r>
+      <w:r>
+        <w:rPr>
+          <w:rFonts w:ascii="Times New Roman" w:hAnsi="Times New Roman" w:cs="Times New Roman"/>
+          <w:sz w:val="28"/>
+          <w:szCs w:val="28"/>
+        </w:rPr>
+        <w:t xml:space="preserve">til 3D prentet komponentene </w:t>
+      </w:r>
+      <w:r>
+        <w:rPr>
+          <w:rFonts w:ascii="Times New Roman" w:hAnsi="Times New Roman" w:cs="Times New Roman"/>
+          <w:sz w:val="28"/>
+          <w:szCs w:val="28"/>
+        </w:rPr>
+        <w:t>og deretter teste bevegels</w:t>
       </w:r>
       <w:r>
         <w:rPr>
@@ -4972,92 +4966,28 @@
         </w:rPr>
         <w:t>e</w:t>
       </w:r>
-      <w:r>
-        <w:rPr>
-          <w:rFonts w:ascii="Times New Roman" w:hAnsi="Times New Roman" w:cs="Times New Roman"/>
-          <w:sz w:val="28"/>
-          <w:szCs w:val="28"/>
-        </w:rPr>
-        <w:t xml:space="preserve">ste servoene </w:t>
-      </w:r>
-      <w:r>
-        <w:rPr>
-          <w:rFonts w:ascii="Times New Roman" w:hAnsi="Times New Roman" w:cs="Times New Roman"/>
-          <w:sz w:val="28"/>
-          <w:szCs w:val="28"/>
-        </w:rPr>
-        <w:t xml:space="preserve">og </w:t>
-      </w:r>
-      <w:r>
-        <w:rPr>
-          <w:rFonts w:ascii="Times New Roman" w:hAnsi="Times New Roman" w:cs="Times New Roman"/>
-          <w:sz w:val="28"/>
-          <w:szCs w:val="28"/>
-        </w:rPr>
-        <w:t xml:space="preserve">deretter </w:t>
-      </w:r>
-      <w:r>
-        <w:rPr>
-          <w:rFonts w:ascii="Times New Roman" w:hAnsi="Times New Roman" w:cs="Times New Roman"/>
-          <w:sz w:val="28"/>
-          <w:szCs w:val="28"/>
-        </w:rPr>
-        <w:t>teste bevegelse</w:t>
-      </w:r>
-    </w:p>
-    <w:p>
-      <w:pPr>
-        <w:rPr>
-          <w:rFonts w:ascii="Times New Roman" w:hAnsi="Times New Roman" w:cs="Times New Roman"/>
-          <w:sz w:val="28"/>
-          <w:szCs w:val="28"/>
-        </w:rPr>
-      </w:pPr>
-    </w:p>
-    <w:p>
-      <w:pPr>
-        <w:rPr>
-          <w:rFonts w:ascii="Times New Roman" w:hAnsi="Times New Roman" w:cs="Times New Roman"/>
-          <w:sz w:val="28"/>
-          <w:szCs w:val="28"/>
-        </w:rPr>
-      </w:pPr>
-    </w:p>
-    <w:p>
-      <w:pPr>
-        <w:rPr>
-          <w:rFonts w:ascii="Times New Roman" w:hAnsi="Times New Roman" w:cs="Times New Roman"/>
-          <w:sz w:val="28"/>
-          <w:szCs w:val="28"/>
-        </w:rPr>
-      </w:pPr>
-    </w:p>
-    <w:p>
-      <w:pPr>
-        <w:rPr>
-          <w:rFonts w:ascii="Times New Roman" w:hAnsi="Times New Roman" w:cs="Times New Roman"/>
-          <w:sz w:val="28"/>
-          <w:szCs w:val="28"/>
-        </w:rPr>
-      </w:pPr>
-    </w:p>
-    <w:p>
-      <w:pPr>
-        <w:rPr>
-          <w:rFonts w:ascii="Times New Roman" w:hAnsi="Times New Roman" w:cs="Times New Roman"/>
-          <w:sz w:val="28"/>
-          <w:szCs w:val="28"/>
-        </w:rPr>
-      </w:pPr>
-    </w:p>
-    <w:p>
-      <w:pPr>
-        <w:rPr>
-          <w:rFonts w:ascii="Times New Roman" w:hAnsi="Times New Roman" w:cs="Times New Roman"/>
-          <w:sz w:val="28"/>
-          <w:szCs w:val="28"/>
-        </w:rPr>
-      </w:pPr>
+    </w:p>
+    <w:p>
+      <w:pPr>
+        <w:pStyle w:val="Listeavsnitt"/>
+        <w:numPr>
+          <w:ilvl w:val="0"/>
+          <w:numId w:val="5"/>
+        </w:numPr>
+        <w:rPr>
+          <w:rFonts w:ascii="Times New Roman" w:hAnsi="Times New Roman" w:cs="Times New Roman"/>
+          <w:sz w:val="28"/>
+          <w:szCs w:val="28"/>
+        </w:rPr>
+      </w:pPr>
+      <w:r>
+        <w:rPr>
+          <w:rFonts w:ascii="Times New Roman" w:hAnsi="Times New Roman" w:cs="Times New Roman"/>
+          <w:sz w:val="28"/>
+          <w:szCs w:val="28"/>
+        </w:rPr>
+        <w:t>Fylle opp et glass</w:t>
+      </w:r>
     </w:p>
     <w:p>
       <w:pPr>
@@ -5151,15 +5081,7 @@
                 <w:sz w:val="22"/>
                 <w:szCs w:val="22"/>
               </w:rPr>
-              <w:t xml:space="preserve">Uke </w:t>
-            </w:r>
-            <w:r>
-              <w:rPr>
-                <w:rFonts w:ascii="Times New Roman" w:hAnsi="Times New Roman" w:cs="Times New Roman"/>
-                <w:sz w:val="22"/>
-                <w:szCs w:val="22"/>
-              </w:rPr>
-              <w:t>6</w:t>
+              <w:t>Uke 6</w:t>
             </w:r>
           </w:p>
         </w:tc>
@@ -5299,15 +5221,7 @@
                 <w:sz w:val="22"/>
                 <w:szCs w:val="22"/>
               </w:rPr>
-              <w:t xml:space="preserve">Uke </w:t>
-            </w:r>
-            <w:r>
-              <w:rPr>
-                <w:rFonts w:ascii="Times New Roman" w:hAnsi="Times New Roman" w:cs="Times New Roman"/>
-                <w:sz w:val="22"/>
-                <w:szCs w:val="22"/>
-              </w:rPr>
-              <w:t>9</w:t>
+              <w:t>Uke 9</w:t>
             </w:r>
           </w:p>
         </w:tc>
@@ -5414,15 +5328,7 @@
                 <w:sz w:val="22"/>
                 <w:szCs w:val="22"/>
               </w:rPr>
-              <w:t>Uke 6</w:t>
-            </w:r>
-            <w:r>
-              <w:rPr>
-                <w:rFonts w:ascii="Times New Roman" w:hAnsi="Times New Roman" w:cs="Times New Roman"/>
-                <w:sz w:val="22"/>
-                <w:szCs w:val="22"/>
-              </w:rPr>
-              <w:t>-7</w:t>
+              <w:t>Uke 6-7</w:t>
             </w:r>
           </w:p>
         </w:tc>
@@ -5731,15 +5637,7 @@
                 <w:sz w:val="22"/>
                 <w:szCs w:val="22"/>
               </w:rPr>
-              <w:t>Uke</w:t>
-            </w:r>
-            <w:r>
-              <w:rPr>
-                <w:rFonts w:ascii="Times New Roman" w:hAnsi="Times New Roman" w:cs="Times New Roman"/>
-                <w:sz w:val="22"/>
-                <w:szCs w:val="22"/>
-              </w:rPr>
-              <w:t xml:space="preserve"> 7</w:t>
+              <w:t>Uke 7</w:t>
             </w:r>
           </w:p>
         </w:tc>
@@ -6005,15 +5903,7 @@
                 <w:sz w:val="22"/>
                 <w:szCs w:val="22"/>
               </w:rPr>
-              <w:t>Uke 1</w:t>
-            </w:r>
-            <w:r>
-              <w:rPr>
-                <w:rFonts w:ascii="Times New Roman" w:hAnsi="Times New Roman" w:cs="Times New Roman"/>
-                <w:sz w:val="22"/>
-                <w:szCs w:val="22"/>
-              </w:rPr>
-              <w:t>5</w:t>
+              <w:t>Uke 15</w:t>
             </w:r>
           </w:p>
         </w:tc>
@@ -6116,15 +6006,7 @@
                 <w:sz w:val="22"/>
                 <w:szCs w:val="22"/>
               </w:rPr>
-              <w:t xml:space="preserve">Uke </w:t>
-            </w:r>
-            <w:r>
-              <w:rPr>
-                <w:rFonts w:ascii="Times New Roman" w:hAnsi="Times New Roman" w:cs="Times New Roman"/>
-                <w:sz w:val="22"/>
-                <w:szCs w:val="22"/>
-              </w:rPr>
-              <w:t>15</w:t>
+              <w:t>Uke 15</w:t>
             </w:r>
           </w:p>
         </w:tc>
@@ -6227,15 +6109,7 @@
                 <w:sz w:val="22"/>
                 <w:szCs w:val="22"/>
               </w:rPr>
-              <w:t>Uke 1</w:t>
-            </w:r>
-            <w:r>
-              <w:rPr>
-                <w:rFonts w:ascii="Times New Roman" w:hAnsi="Times New Roman" w:cs="Times New Roman"/>
-                <w:sz w:val="22"/>
-                <w:szCs w:val="22"/>
-              </w:rPr>
-              <w:t>5</w:t>
+              <w:t>Uke 15</w:t>
             </w:r>
           </w:p>
         </w:tc>
@@ -6338,15 +6212,7 @@
                 <w:sz w:val="22"/>
                 <w:szCs w:val="22"/>
               </w:rPr>
-              <w:t>Uke 19-</w:t>
-            </w:r>
-            <w:r>
-              <w:rPr>
-                <w:rFonts w:ascii="Times New Roman" w:hAnsi="Times New Roman" w:cs="Times New Roman"/>
-                <w:sz w:val="22"/>
-                <w:szCs w:val="22"/>
-              </w:rPr>
-              <w:t>22</w:t>
+              <w:t>Uke 19-22</w:t>
             </w:r>
           </w:p>
         </w:tc>
@@ -6477,19 +6343,10 @@
           <w:sz w:val="28"/>
           <w:szCs w:val="28"/>
         </w:rPr>
-        <w:t>-Case-diagram</w:t>
-      </w:r>
-      <w:r>
-        <w:rPr>
-          <w:rFonts w:ascii="Times New Roman" w:hAnsi="Times New Roman" w:cs="Times New Roman"/>
-          <w:b/>
-          <w:bCs/>
-          <w:sz w:val="28"/>
-          <w:szCs w:val="28"/>
-        </w:rPr>
-        <w:t>:</w:t>
-      </w:r>
-    </w:p>
+        <w:t>-Case-diagram:</w:t>
+      </w:r>
+    </w:p>
+    <w:p/>
     <w:sectPr>
       <w:pgSz w:w="11906" w:h="16838"/>
       <w:pgMar w:top="1417" w:right="1417" w:bottom="1417" w:left="1417" w:header="708" w:footer="708" w:gutter="0"/>
@@ -8121,7 +7978,6 @@
   <w:style w:type="character" w:default="1" w:styleId="Standardskriftforavsnitt">
     <w:name w:val="Default Paragraph Font"/>
     <w:uiPriority w:val="1"/>
-    <w:semiHidden/>
     <w:unhideWhenUsed/>
   </w:style>
   <w:style w:type="table" w:default="1" w:styleId="Vanligtabell">

--- a/POR.docx
+++ b/POR.docx
@@ -198,25 +198,7 @@
           <w:sz w:val="28"/>
           <w:szCs w:val="28"/>
         </w:rPr>
-        <w:t xml:space="preserve">En røff beskrivelse av </w:t>
-      </w:r>
-      <w:proofErr w:type="gramStart"/>
-      <w:r>
-        <w:rPr>
-          <w:rFonts w:ascii="Times New Roman" w:hAnsi="Times New Roman" w:cs="Times New Roman"/>
-          <w:sz w:val="28"/>
-          <w:szCs w:val="28"/>
-        </w:rPr>
-        <w:t>hva ”det</w:t>
-      </w:r>
-      <w:proofErr w:type="gramEnd"/>
-      <w:r>
-        <w:rPr>
-          <w:rFonts w:ascii="Times New Roman" w:hAnsi="Times New Roman" w:cs="Times New Roman"/>
-          <w:sz w:val="28"/>
-          <w:szCs w:val="28"/>
-        </w:rPr>
-        <w:t xml:space="preserve"> fungerer” betyr er klargjort </w:t>
+        <w:t xml:space="preserve">En røff beskrivelse av hva ”det fungerer” betyr er klargjort </w:t>
       </w:r>
     </w:p>
     <w:p>
@@ -839,18 +821,8 @@
           <w:sz w:val="28"/>
           <w:szCs w:val="28"/>
         </w:rPr>
-        <w:t xml:space="preserve">Armen skal klare å bevege seg til </w:t>
-      </w:r>
-      <w:proofErr w:type="gramStart"/>
-      <w:r>
-        <w:rPr>
-          <w:rFonts w:ascii="Times New Roman" w:hAnsi="Times New Roman" w:cs="Times New Roman"/>
-          <w:sz w:val="28"/>
-          <w:szCs w:val="28"/>
-        </w:rPr>
-        <w:t>en predefinert posisjon</w:t>
-      </w:r>
-      <w:proofErr w:type="gramEnd"/>
+        <w:t>Armen skal klare å bevege seg til en predefinert posisjon</w:t>
+      </w:r>
     </w:p>
     <w:p>
       <w:pPr>
@@ -1120,6 +1092,7 @@
       <w:r>
         <w:rPr>
           <w:rFonts w:ascii="Times New Roman" w:hAnsi="Times New Roman" w:cs="Times New Roman"/>
+          <w:noProof/>
           <w:sz w:val="28"/>
           <w:szCs w:val="28"/>
         </w:rPr>
@@ -1875,6 +1848,37 @@
                 <w:szCs w:val="28"/>
               </w:rPr>
             </w:pPr>
+            <w:r>
+              <w:rPr>
+                <w:rFonts w:ascii="Times New Roman" w:hAnsi="Times New Roman" w:cs="Times New Roman"/>
+                <w:sz w:val="28"/>
+                <w:szCs w:val="28"/>
+              </w:rPr>
+              <w:t>HX711</w:t>
+            </w:r>
+          </w:p>
+          <w:p>
+            <w:pPr>
+              <w:rPr>
+                <w:rFonts w:ascii="Times New Roman" w:hAnsi="Times New Roman" w:cs="Times New Roman"/>
+                <w:sz w:val="28"/>
+                <w:szCs w:val="28"/>
+              </w:rPr>
+            </w:pPr>
+          </w:p>
+        </w:tc>
+        <w:tc>
+          <w:tcPr>
+            <w:tcW w:w="3341" w:type="dxa"/>
+          </w:tcPr>
+          <w:p>
+            <w:pPr>
+              <w:rPr>
+                <w:rFonts w:ascii="Times New Roman" w:hAnsi="Times New Roman" w:cs="Times New Roman"/>
+                <w:sz w:val="28"/>
+                <w:szCs w:val="28"/>
+              </w:rPr>
+            </w:pPr>
             <w:proofErr w:type="spellStart"/>
             <w:r>
               <w:rPr>
@@ -1885,46 +1889,21 @@
               <w:t>Opamp</w:t>
             </w:r>
             <w:proofErr w:type="spellEnd"/>
-          </w:p>
-          <w:p>
-            <w:pPr>
-              <w:rPr>
-                <w:rFonts w:ascii="Times New Roman" w:hAnsi="Times New Roman" w:cs="Times New Roman"/>
-                <w:sz w:val="28"/>
-                <w:szCs w:val="28"/>
-              </w:rPr>
-            </w:pPr>
-          </w:p>
-        </w:tc>
-        <w:tc>
-          <w:tcPr>
-            <w:tcW w:w="3341" w:type="dxa"/>
-          </w:tcPr>
-          <w:p>
-            <w:pPr>
-              <w:rPr>
-                <w:rFonts w:ascii="Times New Roman" w:hAnsi="Times New Roman" w:cs="Times New Roman"/>
-                <w:sz w:val="28"/>
-                <w:szCs w:val="28"/>
-              </w:rPr>
-            </w:pPr>
-            <w:proofErr w:type="spellStart"/>
-            <w:r>
-              <w:rPr>
-                <w:rFonts w:ascii="Times New Roman" w:hAnsi="Times New Roman" w:cs="Times New Roman"/>
-                <w:sz w:val="28"/>
-                <w:szCs w:val="28"/>
-              </w:rPr>
-              <w:t>Opamp</w:t>
-            </w:r>
-            <w:proofErr w:type="spellEnd"/>
-            <w:r>
-              <w:rPr>
-                <w:rFonts w:ascii="Times New Roman" w:hAnsi="Times New Roman" w:cs="Times New Roman"/>
-                <w:sz w:val="28"/>
-                <w:szCs w:val="28"/>
-              </w:rPr>
-              <w:t xml:space="preserve"> fra </w:t>
+            <w:r>
+              <w:rPr>
+                <w:rFonts w:ascii="Times New Roman" w:hAnsi="Times New Roman" w:cs="Times New Roman"/>
+                <w:sz w:val="28"/>
+                <w:szCs w:val="28"/>
+              </w:rPr>
+              <w:t xml:space="preserve"> </w:t>
+            </w:r>
+            <w:r>
+              <w:rPr>
+                <w:rFonts w:ascii="Times New Roman" w:hAnsi="Times New Roman" w:cs="Times New Roman"/>
+                <w:sz w:val="28"/>
+                <w:szCs w:val="28"/>
+              </w:rPr>
+              <w:t xml:space="preserve">sender info i bit fra </w:t>
             </w:r>
             <w:proofErr w:type="spellStart"/>
             <w:r>
@@ -2127,7 +2106,7 @@
                 <w:sz w:val="28"/>
                 <w:szCs w:val="28"/>
               </w:rPr>
-              <w:t>H-bridge</w:t>
+              <w:t>En chip som regulere pumpe med PWM (Kjøpes som en ekstern PCB)</w:t>
             </w:r>
           </w:p>
         </w:tc>
@@ -2371,8 +2350,18 @@
                 <w:sz w:val="28"/>
                 <w:szCs w:val="28"/>
               </w:rPr>
-              <w:t>?</w:t>
-            </w:r>
+              <w:lastRenderedPageBreak/>
+              <w:t>PSU</w:t>
+            </w:r>
+          </w:p>
+          <w:p>
+            <w:pPr>
+              <w:rPr>
+                <w:rFonts w:ascii="Times New Roman" w:hAnsi="Times New Roman" w:cs="Times New Roman"/>
+                <w:sz w:val="28"/>
+                <w:szCs w:val="28"/>
+              </w:rPr>
+            </w:pPr>
           </w:p>
         </w:tc>
         <w:tc>
@@ -2393,215 +2382,15 @@
                 <w:sz w:val="28"/>
                 <w:szCs w:val="28"/>
               </w:rPr>
-              <w:t>Spenningsregulator BAT-5V</w:t>
-            </w:r>
-          </w:p>
-        </w:tc>
-        <w:tc>
-          <w:tcPr>
-            <w:tcW w:w="1289" w:type="dxa"/>
-          </w:tcPr>
-          <w:p>
-            <w:pPr>
-              <w:rPr>
-                <w:rFonts w:ascii="Times New Roman" w:hAnsi="Times New Roman" w:cs="Times New Roman"/>
-                <w:sz w:val="28"/>
-                <w:szCs w:val="28"/>
-              </w:rPr>
-            </w:pPr>
-            <w:r>
-              <w:rPr>
-                <w:rFonts w:ascii="Times New Roman" w:hAnsi="Times New Roman" w:cs="Times New Roman"/>
-                <w:sz w:val="28"/>
-                <w:szCs w:val="28"/>
-              </w:rPr>
-              <w:t>1</w:t>
-            </w:r>
-          </w:p>
-        </w:tc>
-        <w:tc>
-          <w:tcPr>
-            <w:tcW w:w="1725" w:type="dxa"/>
-          </w:tcPr>
-          <w:p>
-            <w:pPr>
-              <w:rPr>
-                <w:rFonts w:ascii="Times New Roman" w:hAnsi="Times New Roman" w:cs="Times New Roman"/>
-                <w:sz w:val="28"/>
-                <w:szCs w:val="28"/>
-              </w:rPr>
-            </w:pPr>
-          </w:p>
-        </w:tc>
-      </w:tr>
-      <w:tr>
-        <w:tc>
-          <w:tcPr>
-            <w:tcW w:w="2707" w:type="dxa"/>
-          </w:tcPr>
-          <w:p>
-            <w:pPr>
-              <w:rPr>
-                <w:rFonts w:ascii="Times New Roman" w:hAnsi="Times New Roman" w:cs="Times New Roman"/>
-                <w:sz w:val="28"/>
-                <w:szCs w:val="28"/>
-              </w:rPr>
-            </w:pPr>
-            <w:r>
-              <w:rPr>
-                <w:rFonts w:ascii="Times New Roman" w:hAnsi="Times New Roman" w:cs="Times New Roman"/>
-                <w:sz w:val="28"/>
-                <w:szCs w:val="28"/>
-              </w:rPr>
-              <w:lastRenderedPageBreak/>
-              <w:t>?</w:t>
-            </w:r>
-          </w:p>
-        </w:tc>
-        <w:tc>
-          <w:tcPr>
-            <w:tcW w:w="3341" w:type="dxa"/>
-          </w:tcPr>
-          <w:p>
-            <w:pPr>
-              <w:rPr>
-                <w:rFonts w:ascii="Times New Roman" w:hAnsi="Times New Roman" w:cs="Times New Roman"/>
-                <w:sz w:val="28"/>
-                <w:szCs w:val="28"/>
-              </w:rPr>
-            </w:pPr>
-            <w:r>
-              <w:rPr>
-                <w:rFonts w:ascii="Times New Roman" w:hAnsi="Times New Roman" w:cs="Times New Roman"/>
-                <w:sz w:val="28"/>
-                <w:szCs w:val="28"/>
-              </w:rPr>
-              <w:t>Spenningsregulator BAT-</w:t>
-            </w:r>
-            <w:r>
-              <w:rPr>
-                <w:rFonts w:ascii="Times New Roman" w:hAnsi="Times New Roman" w:cs="Times New Roman"/>
-                <w:sz w:val="28"/>
-                <w:szCs w:val="28"/>
-              </w:rPr>
-              <w:t>12V</w:t>
-            </w:r>
-          </w:p>
-        </w:tc>
-        <w:tc>
-          <w:tcPr>
-            <w:tcW w:w="1289" w:type="dxa"/>
-          </w:tcPr>
-          <w:p>
-            <w:pPr>
-              <w:rPr>
-                <w:rFonts w:ascii="Times New Roman" w:hAnsi="Times New Roman" w:cs="Times New Roman"/>
-                <w:sz w:val="28"/>
-                <w:szCs w:val="28"/>
-              </w:rPr>
-            </w:pPr>
-            <w:r>
-              <w:rPr>
-                <w:rFonts w:ascii="Times New Roman" w:hAnsi="Times New Roman" w:cs="Times New Roman"/>
-                <w:sz w:val="28"/>
-                <w:szCs w:val="28"/>
-              </w:rPr>
-              <w:t>1</w:t>
-            </w:r>
-          </w:p>
-        </w:tc>
-        <w:tc>
-          <w:tcPr>
-            <w:tcW w:w="1725" w:type="dxa"/>
-          </w:tcPr>
-          <w:p>
-            <w:pPr>
-              <w:rPr>
-                <w:rFonts w:ascii="Times New Roman" w:hAnsi="Times New Roman" w:cs="Times New Roman"/>
-                <w:sz w:val="28"/>
-                <w:szCs w:val="28"/>
-              </w:rPr>
-            </w:pPr>
-          </w:p>
-        </w:tc>
-      </w:tr>
-      <w:tr>
-        <w:tc>
-          <w:tcPr>
-            <w:tcW w:w="2707" w:type="dxa"/>
-          </w:tcPr>
-          <w:p>
-            <w:pPr>
-              <w:rPr>
-                <w:rFonts w:ascii="Times New Roman" w:hAnsi="Times New Roman" w:cs="Times New Roman"/>
-                <w:sz w:val="28"/>
-                <w:szCs w:val="28"/>
-              </w:rPr>
-            </w:pPr>
-            <w:r>
-              <w:rPr>
-                <w:rFonts w:ascii="Times New Roman" w:hAnsi="Times New Roman" w:cs="Times New Roman"/>
-                <w:sz w:val="28"/>
-                <w:szCs w:val="28"/>
-              </w:rPr>
-              <w:t>PSU</w:t>
-            </w:r>
-          </w:p>
-          <w:p>
-            <w:pPr>
-              <w:rPr>
-                <w:rFonts w:ascii="Times New Roman" w:hAnsi="Times New Roman" w:cs="Times New Roman"/>
-                <w:sz w:val="28"/>
-                <w:szCs w:val="28"/>
-              </w:rPr>
-            </w:pPr>
-          </w:p>
-        </w:tc>
-        <w:tc>
-          <w:tcPr>
-            <w:tcW w:w="3341" w:type="dxa"/>
-          </w:tcPr>
-          <w:p>
-            <w:pPr>
-              <w:rPr>
-                <w:rFonts w:ascii="Times New Roman" w:hAnsi="Times New Roman" w:cs="Times New Roman"/>
-                <w:sz w:val="28"/>
-                <w:szCs w:val="28"/>
-              </w:rPr>
-            </w:pPr>
-            <w:r>
-              <w:rPr>
-                <w:rFonts w:ascii="Times New Roman" w:hAnsi="Times New Roman" w:cs="Times New Roman"/>
-                <w:sz w:val="28"/>
-                <w:szCs w:val="28"/>
-              </w:rPr>
-              <w:t>Strøm forsyning</w:t>
-            </w:r>
-            <w:r>
-              <w:rPr>
-                <w:rFonts w:ascii="Times New Roman" w:hAnsi="Times New Roman" w:cs="Times New Roman"/>
-                <w:sz w:val="28"/>
-                <w:szCs w:val="28"/>
-              </w:rPr>
-              <w:t xml:space="preserve"> 20V 6mm </w:t>
-            </w:r>
-            <w:proofErr w:type="spellStart"/>
-            <w:r>
-              <w:rPr>
-                <w:rFonts w:ascii="Times New Roman" w:hAnsi="Times New Roman" w:cs="Times New Roman"/>
-                <w:sz w:val="28"/>
-                <w:szCs w:val="28"/>
-              </w:rPr>
-              <w:t>nosel</w:t>
-            </w:r>
-            <w:proofErr w:type="spellEnd"/>
-            <w:r>
-              <w:rPr>
-                <w:rFonts w:ascii="Times New Roman" w:hAnsi="Times New Roman" w:cs="Times New Roman"/>
-                <w:sz w:val="28"/>
-                <w:szCs w:val="28"/>
-              </w:rPr>
-              <w:t xml:space="preserve"> 3-pin</w:t>
+              <w:t xml:space="preserve">En kombinert </w:t>
+            </w:r>
+            <w:r>
+              <w:rPr>
+                <w:rFonts w:ascii="Times New Roman" w:hAnsi="Times New Roman" w:cs="Times New Roman"/>
+                <w:sz w:val="28"/>
+                <w:szCs w:val="28"/>
+              </w:rPr>
+              <w:t>strømforsyning som gir ut 5V og 10V</w:t>
             </w:r>
           </w:p>
         </w:tc>
@@ -4298,7 +4087,7 @@
           <w:sz w:val="28"/>
           <w:szCs w:val="28"/>
         </w:rPr>
-        <w:t>.</w:t>
+        <w:t>Ikke nok amper</w:t>
       </w:r>
     </w:p>
     <w:p>
@@ -4498,7 +4287,59 @@
           <w:sz w:val="28"/>
           <w:szCs w:val="28"/>
         </w:rPr>
-        <w:t xml:space="preserve"> prosjektet</w:t>
+        <w:t xml:space="preserve"> prosjekte</w:t>
+      </w:r>
+      <w:r>
+        <w:rPr>
+          <w:rFonts w:ascii="Times New Roman" w:hAnsi="Times New Roman" w:cs="Times New Roman"/>
+          <w:sz w:val="28"/>
+          <w:szCs w:val="28"/>
+        </w:rPr>
+        <w:t>t</w:t>
+      </w:r>
+    </w:p>
+    <w:p>
+      <w:pPr>
+        <w:pStyle w:val="Listeavsnitt"/>
+        <w:numPr>
+          <w:ilvl w:val="0"/>
+          <w:numId w:val="9"/>
+        </w:numPr>
+        <w:rPr>
+          <w:rFonts w:ascii="Times New Roman" w:hAnsi="Times New Roman" w:cs="Times New Roman"/>
+          <w:sz w:val="28"/>
+          <w:szCs w:val="28"/>
+        </w:rPr>
+      </w:pPr>
+      <w:r>
+        <w:rPr>
+          <w:rFonts w:ascii="Times New Roman" w:hAnsi="Times New Roman" w:cs="Times New Roman"/>
+          <w:sz w:val="28"/>
+          <w:szCs w:val="28"/>
+        </w:rPr>
+        <w:t>En PSU med nok amper</w:t>
+      </w:r>
+    </w:p>
+    <w:p>
+      <w:pPr>
+        <w:pStyle w:val="Listeavsnitt"/>
+        <w:numPr>
+          <w:ilvl w:val="0"/>
+          <w:numId w:val="9"/>
+        </w:numPr>
+        <w:rPr>
+          <w:rFonts w:ascii="Times New Roman" w:hAnsi="Times New Roman" w:cs="Times New Roman"/>
+          <w:sz w:val="28"/>
+          <w:szCs w:val="28"/>
+        </w:rPr>
+      </w:pPr>
+      <w:r>
+        <w:rPr>
+          <w:rFonts w:ascii="Times New Roman" w:hAnsi="Times New Roman" w:cs="Times New Roman"/>
+          <w:sz w:val="28"/>
+          <w:szCs w:val="28"/>
+        </w:rPr>
+        <w:t>.</w:t>
       </w:r>
     </w:p>
     <w:p>
@@ -4531,7 +4372,6 @@
           <w:sz w:val="28"/>
           <w:szCs w:val="28"/>
         </w:rPr>
-        <w:lastRenderedPageBreak/>
         <w:t>Proof</w:t>
       </w:r>
       <w:proofErr w:type="spellEnd"/>
@@ -4611,8 +4451,26 @@
           <w:sz w:val="28"/>
           <w:szCs w:val="28"/>
         </w:rPr>
-        <w:t>A</w:t>
-      </w:r>
+        <w:t>At RPI kan sende I2C til PCA9685 og klare bevege ser</w:t>
+      </w:r>
+      <w:r>
+        <w:rPr>
+          <w:rFonts w:ascii="Times New Roman" w:hAnsi="Times New Roman" w:cs="Times New Roman"/>
+          <w:sz w:val="28"/>
+          <w:szCs w:val="28"/>
+        </w:rPr>
+        <w:t xml:space="preserve">vo </w:t>
+      </w:r>
+      <w:proofErr w:type="spellStart"/>
+      <w:r>
+        <w:rPr>
+          <w:rFonts w:ascii="Times New Roman" w:hAnsi="Times New Roman" w:cs="Times New Roman"/>
+          <w:sz w:val="28"/>
+          <w:szCs w:val="28"/>
+        </w:rPr>
+        <w:t>moterne</w:t>
+      </w:r>
+      <w:proofErr w:type="spellEnd"/>
     </w:p>
     <w:p>
       <w:pPr>
@@ -4635,7 +4493,7 @@
           <w:sz w:val="28"/>
           <w:szCs w:val="28"/>
         </w:rPr>
-        <w:t>A</w:t>
+        <w:t>HX711 gir stabile vektverider</w:t>
       </w:r>
     </w:p>
     <w:p>
@@ -4647,43 +4505,27 @@
         </w:numPr>
         <w:rPr>
           <w:rFonts w:ascii="Times New Roman" w:hAnsi="Times New Roman" w:cs="Times New Roman"/>
-          <w:sz w:val="28"/>
-          <w:szCs w:val="28"/>
-        </w:rPr>
-      </w:pPr>
-      <w:proofErr w:type="spellStart"/>
-      <w:r>
-        <w:rPr>
-          <w:rFonts w:ascii="Times New Roman" w:hAnsi="Times New Roman" w:cs="Times New Roman"/>
-          <w:sz w:val="28"/>
-          <w:szCs w:val="28"/>
-        </w:rPr>
-        <w:t>Loadcell</w:t>
-      </w:r>
-      <w:proofErr w:type="spellEnd"/>
-      <w:r>
-        <w:rPr>
-          <w:rFonts w:ascii="Times New Roman" w:hAnsi="Times New Roman" w:cs="Times New Roman"/>
-          <w:sz w:val="28"/>
-          <w:szCs w:val="28"/>
-        </w:rPr>
-        <w:t xml:space="preserve"> testes på </w:t>
-      </w:r>
-      <w:proofErr w:type="spellStart"/>
-      <w:r>
-        <w:rPr>
-          <w:rFonts w:ascii="Times New Roman" w:hAnsi="Times New Roman" w:cs="Times New Roman"/>
-          <w:sz w:val="28"/>
-          <w:szCs w:val="28"/>
-        </w:rPr>
-        <w:t>breadboard</w:t>
-      </w:r>
-      <w:proofErr w:type="spellEnd"/>
-    </w:p>
-    <w:p>
-      <w:pPr>
-        <w:rPr>
-          <w:rFonts w:ascii="Times New Roman" w:hAnsi="Times New Roman" w:cs="Times New Roman"/>
+          <w:b/>
+          <w:bCs/>
+          <w:sz w:val="28"/>
+          <w:szCs w:val="28"/>
+        </w:rPr>
+      </w:pPr>
+      <w:r>
+        <w:rPr>
+          <w:rFonts w:ascii="Times New Roman" w:hAnsi="Times New Roman" w:cs="Times New Roman"/>
+          <w:sz w:val="28"/>
+          <w:szCs w:val="28"/>
+        </w:rPr>
+        <w:t>Pumpe kan kjøres og repeterbar mengde</w:t>
+      </w:r>
+    </w:p>
+    <w:p>
+      <w:pPr>
+        <w:rPr>
+          <w:rFonts w:ascii="Times New Roman" w:hAnsi="Times New Roman" w:cs="Times New Roman"/>
+          <w:b/>
+          <w:bCs/>
           <w:sz w:val="28"/>
           <w:szCs w:val="28"/>
         </w:rPr>
@@ -4729,7 +4571,7 @@
           <w:sz w:val="28"/>
           <w:szCs w:val="28"/>
         </w:rPr>
-        <w:t>Hva må sjekkes på kretskortet og hvordan? Spenninger, signaler osv.</w:t>
+        <w:t>Koble til PSU og sjekke at alle pinnene får 5V</w:t>
       </w:r>
     </w:p>
     <w:p>
@@ -4751,7 +4593,61 @@
           <w:sz w:val="28"/>
           <w:szCs w:val="28"/>
         </w:rPr>
-        <w:t>Hvordan testes SW og hva må stemme overens med POC-testing?</w:t>
+        <w:t xml:space="preserve">Koble </w:t>
+      </w:r>
+      <w:r>
+        <w:rPr>
+          <w:rFonts w:ascii="Times New Roman" w:hAnsi="Times New Roman" w:cs="Times New Roman"/>
+          <w:sz w:val="28"/>
+          <w:szCs w:val="28"/>
+        </w:rPr>
+        <w:t>til en servo først</w:t>
+      </w:r>
+    </w:p>
+    <w:p>
+      <w:pPr>
+        <w:pStyle w:val="Listeavsnitt"/>
+        <w:numPr>
+          <w:ilvl w:val="1"/>
+          <w:numId w:val="5"/>
+        </w:numPr>
+        <w:rPr>
+          <w:rFonts w:ascii="Times New Roman" w:hAnsi="Times New Roman" w:cs="Times New Roman"/>
+          <w:sz w:val="28"/>
+          <w:szCs w:val="28"/>
+        </w:rPr>
+      </w:pPr>
+      <w:r>
+        <w:rPr>
+          <w:rFonts w:ascii="Times New Roman" w:hAnsi="Times New Roman" w:cs="Times New Roman"/>
+          <w:sz w:val="28"/>
+          <w:szCs w:val="28"/>
+        </w:rPr>
+        <w:t xml:space="preserve">Test </w:t>
+      </w:r>
+      <w:r>
+        <w:rPr>
+          <w:rFonts w:ascii="Times New Roman" w:hAnsi="Times New Roman" w:cs="Times New Roman"/>
+          <w:sz w:val="28"/>
+          <w:szCs w:val="28"/>
+        </w:rPr>
+        <w:t>posisjon</w:t>
+      </w:r>
+      <w:r>
+        <w:rPr>
+          <w:rFonts w:ascii="Times New Roman" w:hAnsi="Times New Roman" w:cs="Times New Roman"/>
+          <w:sz w:val="28"/>
+          <w:szCs w:val="28"/>
+        </w:rPr>
+        <w:t xml:space="preserve"> stemmer med </w:t>
+      </w:r>
+      <w:r>
+        <w:rPr>
+          <w:rFonts w:ascii="Times New Roman" w:hAnsi="Times New Roman" w:cs="Times New Roman"/>
+          <w:sz w:val="28"/>
+          <w:szCs w:val="28"/>
+        </w:rPr>
+        <w:t>kommando</w:t>
       </w:r>
     </w:p>
     <w:p>
@@ -4773,46 +4669,47 @@
           <w:sz w:val="28"/>
           <w:szCs w:val="28"/>
         </w:rPr>
-        <w:t>Hvordan skal dette virke for første gang</w:t>
-      </w:r>
-      <w:r>
-        <w:rPr>
-          <w:rFonts w:ascii="Times New Roman" w:hAnsi="Times New Roman" w:cs="Times New Roman"/>
-          <w:sz w:val="28"/>
-          <w:szCs w:val="28"/>
-        </w:rPr>
-        <w:t>?</w:t>
-      </w:r>
+        <w:t xml:space="preserve">Teste </w:t>
+      </w:r>
+      <w:proofErr w:type="spellStart"/>
+      <w:r>
+        <w:rPr>
+          <w:rFonts w:ascii="Times New Roman" w:hAnsi="Times New Roman" w:cs="Times New Roman"/>
+          <w:sz w:val="28"/>
+          <w:szCs w:val="28"/>
+        </w:rPr>
+        <w:t>loadcell</w:t>
+      </w:r>
+      <w:proofErr w:type="spellEnd"/>
     </w:p>
     <w:p>
       <w:pPr>
         <w:pStyle w:val="Listeavsnitt"/>
-        <w:rPr>
-          <w:rFonts w:ascii="Times New Roman" w:hAnsi="Times New Roman" w:cs="Times New Roman"/>
-          <w:sz w:val="28"/>
-          <w:szCs w:val="28"/>
-        </w:rPr>
-      </w:pPr>
-    </w:p>
-    <w:p>
-      <w:pPr>
-        <w:rPr>
-          <w:rFonts w:ascii="Times New Roman" w:hAnsi="Times New Roman" w:cs="Times New Roman"/>
-          <w:b/>
-          <w:bCs/>
-          <w:sz w:val="28"/>
-          <w:szCs w:val="28"/>
-        </w:rPr>
-      </w:pPr>
-      <w:r>
-        <w:rPr>
-          <w:rFonts w:ascii="Times New Roman" w:hAnsi="Times New Roman" w:cs="Times New Roman"/>
-          <w:b/>
-          <w:bCs/>
-          <w:sz w:val="28"/>
-          <w:szCs w:val="28"/>
-        </w:rPr>
-        <w:t>Fullstendig testplan:</w:t>
+        <w:numPr>
+          <w:ilvl w:val="1"/>
+          <w:numId w:val="5"/>
+        </w:numPr>
+        <w:rPr>
+          <w:rFonts w:ascii="Times New Roman" w:hAnsi="Times New Roman" w:cs="Times New Roman"/>
+          <w:sz w:val="28"/>
+          <w:szCs w:val="28"/>
+        </w:rPr>
+      </w:pPr>
+      <w:r>
+        <w:rPr>
+          <w:rFonts w:ascii="Times New Roman" w:hAnsi="Times New Roman" w:cs="Times New Roman"/>
+          <w:sz w:val="28"/>
+          <w:szCs w:val="28"/>
+        </w:rPr>
+        <w:t xml:space="preserve">Sjekk hvis </w:t>
+      </w:r>
+      <w:r>
+        <w:rPr>
+          <w:rFonts w:ascii="Times New Roman" w:hAnsi="Times New Roman" w:cs="Times New Roman"/>
+          <w:sz w:val="28"/>
+          <w:szCs w:val="28"/>
+        </w:rPr>
+        <w:t>verdier endrer ved trykk</w:t>
       </w:r>
     </w:p>
     <w:p>
@@ -4834,15 +4731,75 @@
           <w:sz w:val="28"/>
           <w:szCs w:val="28"/>
         </w:rPr>
-        <w:t>Koble servo motorene til PCA9685</w:t>
-      </w:r>
-      <w:r>
-        <w:rPr>
-          <w:rFonts w:ascii="Times New Roman" w:hAnsi="Times New Roman" w:cs="Times New Roman"/>
-          <w:sz w:val="28"/>
-          <w:szCs w:val="28"/>
-        </w:rPr>
-        <w:t xml:space="preserve"> og se hvis den kommunisere med RPI</w:t>
+        <w:t>Kjør pumpe</w:t>
+      </w:r>
+    </w:p>
+    <w:p>
+      <w:pPr>
+        <w:pStyle w:val="Listeavsnitt"/>
+        <w:numPr>
+          <w:ilvl w:val="1"/>
+          <w:numId w:val="5"/>
+        </w:numPr>
+        <w:rPr>
+          <w:rFonts w:ascii="Times New Roman" w:hAnsi="Times New Roman" w:cs="Times New Roman"/>
+          <w:sz w:val="28"/>
+          <w:szCs w:val="28"/>
+        </w:rPr>
+      </w:pPr>
+      <w:r>
+        <w:rPr>
+          <w:rFonts w:ascii="Times New Roman" w:hAnsi="Times New Roman" w:cs="Times New Roman"/>
+          <w:sz w:val="28"/>
+          <w:szCs w:val="28"/>
+        </w:rPr>
+        <w:t>Kjør pumpe i 10 sek og få repeterende</w:t>
+      </w:r>
+      <w:r>
+        <w:rPr>
+          <w:rFonts w:ascii="Times New Roman" w:hAnsi="Times New Roman" w:cs="Times New Roman"/>
+          <w:sz w:val="28"/>
+          <w:szCs w:val="28"/>
+        </w:rPr>
+        <w:t xml:space="preserve"> </w:t>
+      </w:r>
+      <w:r>
+        <w:rPr>
+          <w:rFonts w:ascii="Times New Roman" w:hAnsi="Times New Roman" w:cs="Times New Roman"/>
+          <w:sz w:val="28"/>
+          <w:szCs w:val="28"/>
+        </w:rPr>
+        <w:t xml:space="preserve">mengde </w:t>
+      </w:r>
+    </w:p>
+    <w:p>
+      <w:pPr>
+        <w:rPr>
+          <w:rFonts w:ascii="Times New Roman" w:hAnsi="Times New Roman" w:cs="Times New Roman"/>
+          <w:sz w:val="28"/>
+          <w:szCs w:val="28"/>
+        </w:rPr>
+      </w:pPr>
+    </w:p>
+    <w:p>
+      <w:pPr>
+        <w:rPr>
+          <w:rFonts w:ascii="Times New Roman" w:hAnsi="Times New Roman" w:cs="Times New Roman"/>
+          <w:b/>
+          <w:bCs/>
+          <w:sz w:val="28"/>
+          <w:szCs w:val="28"/>
+        </w:rPr>
+      </w:pPr>
+      <w:r>
+        <w:rPr>
+          <w:rFonts w:ascii="Times New Roman" w:hAnsi="Times New Roman" w:cs="Times New Roman"/>
+          <w:b/>
+          <w:bCs/>
+          <w:sz w:val="28"/>
+          <w:szCs w:val="28"/>
+        </w:rPr>
+        <w:t>Fullstendig testplan:</w:t>
       </w:r>
     </w:p>
     <w:p>
@@ -4864,23 +4821,15 @@
           <w:sz w:val="28"/>
           <w:szCs w:val="28"/>
         </w:rPr>
-        <w:t>Koble opp TC1508 og se hvis de</w:t>
-      </w:r>
-      <w:r>
-        <w:rPr>
-          <w:rFonts w:ascii="Times New Roman" w:hAnsi="Times New Roman" w:cs="Times New Roman"/>
-          <w:sz w:val="28"/>
-          <w:szCs w:val="28"/>
-        </w:rPr>
-        <w:t>n</w:t>
-      </w:r>
-      <w:r>
-        <w:rPr>
-          <w:rFonts w:ascii="Times New Roman" w:hAnsi="Times New Roman" w:cs="Times New Roman"/>
-          <w:sz w:val="28"/>
-          <w:szCs w:val="28"/>
-        </w:rPr>
-        <w:t xml:space="preserve"> kommuniserer med RPI</w:t>
+        <w:t>Koble servo motorene til PCA9685</w:t>
+      </w:r>
+      <w:r>
+        <w:rPr>
+          <w:rFonts w:ascii="Times New Roman" w:hAnsi="Times New Roman" w:cs="Times New Roman"/>
+          <w:sz w:val="28"/>
+          <w:szCs w:val="28"/>
+        </w:rPr>
+        <w:t xml:space="preserve"> og se hvis den kommunisere med RPI</w:t>
       </w:r>
     </w:p>
     <w:p>
@@ -4902,23 +4851,23 @@
           <w:sz w:val="28"/>
           <w:szCs w:val="28"/>
         </w:rPr>
-        <w:t xml:space="preserve">Teste pumpen </w:t>
-      </w:r>
-      <w:r>
-        <w:rPr>
-          <w:rFonts w:ascii="Times New Roman" w:hAnsi="Times New Roman" w:cs="Times New Roman"/>
-          <w:sz w:val="28"/>
-          <w:szCs w:val="28"/>
-        </w:rPr>
-        <w:t>med H-bridge og se</w:t>
-      </w:r>
-      <w:r>
-        <w:rPr>
-          <w:rFonts w:ascii="Times New Roman" w:hAnsi="Times New Roman" w:cs="Times New Roman"/>
-          <w:sz w:val="28"/>
-          <w:szCs w:val="28"/>
-        </w:rPr>
-        <w:t xml:space="preserve"> den kan pumpe væske </w:t>
+        <w:t>Koble opp TC1508 og se hvis de</w:t>
+      </w:r>
+      <w:r>
+        <w:rPr>
+          <w:rFonts w:ascii="Times New Roman" w:hAnsi="Times New Roman" w:cs="Times New Roman"/>
+          <w:sz w:val="28"/>
+          <w:szCs w:val="28"/>
+        </w:rPr>
+        <w:t>n</w:t>
+      </w:r>
+      <w:r>
+        <w:rPr>
+          <w:rFonts w:ascii="Times New Roman" w:hAnsi="Times New Roman" w:cs="Times New Roman"/>
+          <w:sz w:val="28"/>
+          <w:szCs w:val="28"/>
+        </w:rPr>
+        <w:t xml:space="preserve"> kommuniserer med RPI</w:t>
       </w:r>
     </w:p>
     <w:p>
@@ -4940,31 +4889,23 @@
           <w:sz w:val="28"/>
           <w:szCs w:val="28"/>
         </w:rPr>
-        <w:t xml:space="preserve">Feste servoene </w:t>
-      </w:r>
-      <w:r>
-        <w:rPr>
-          <w:rFonts w:ascii="Times New Roman" w:hAnsi="Times New Roman" w:cs="Times New Roman"/>
-          <w:sz w:val="28"/>
-          <w:szCs w:val="28"/>
-        </w:rPr>
-        <w:t xml:space="preserve">til 3D prentet komponentene </w:t>
-      </w:r>
-      <w:r>
-        <w:rPr>
-          <w:rFonts w:ascii="Times New Roman" w:hAnsi="Times New Roman" w:cs="Times New Roman"/>
-          <w:sz w:val="28"/>
-          <w:szCs w:val="28"/>
-        </w:rPr>
-        <w:t>og deretter teste bevegels</w:t>
-      </w:r>
-      <w:r>
-        <w:rPr>
-          <w:rFonts w:ascii="Times New Roman" w:hAnsi="Times New Roman" w:cs="Times New Roman"/>
-          <w:sz w:val="28"/>
-          <w:szCs w:val="28"/>
-        </w:rPr>
-        <w:t>e</w:t>
+        <w:t xml:space="preserve">Teste pumpen </w:t>
+      </w:r>
+      <w:r>
+        <w:rPr>
+          <w:rFonts w:ascii="Times New Roman" w:hAnsi="Times New Roman" w:cs="Times New Roman"/>
+          <w:sz w:val="28"/>
+          <w:szCs w:val="28"/>
+        </w:rPr>
+        <w:t>med H-bridge og se</w:t>
+      </w:r>
+      <w:r>
+        <w:rPr>
+          <w:rFonts w:ascii="Times New Roman" w:hAnsi="Times New Roman" w:cs="Times New Roman"/>
+          <w:sz w:val="28"/>
+          <w:szCs w:val="28"/>
+        </w:rPr>
+        <w:t xml:space="preserve"> den kan pumpe væske </w:t>
       </w:r>
     </w:p>
     <w:p>
@@ -4986,7 +4927,53 @@
           <w:sz w:val="28"/>
           <w:szCs w:val="28"/>
         </w:rPr>
-        <w:t>Fylle opp et glass</w:t>
+        <w:t xml:space="preserve">Feste servoene </w:t>
+      </w:r>
+      <w:r>
+        <w:rPr>
+          <w:rFonts w:ascii="Times New Roman" w:hAnsi="Times New Roman" w:cs="Times New Roman"/>
+          <w:sz w:val="28"/>
+          <w:szCs w:val="28"/>
+        </w:rPr>
+        <w:t xml:space="preserve">til 3D prentet komponentene </w:t>
+      </w:r>
+      <w:r>
+        <w:rPr>
+          <w:rFonts w:ascii="Times New Roman" w:hAnsi="Times New Roman" w:cs="Times New Roman"/>
+          <w:sz w:val="28"/>
+          <w:szCs w:val="28"/>
+        </w:rPr>
+        <w:t>og deretter teste bevegels</w:t>
+      </w:r>
+      <w:r>
+        <w:rPr>
+          <w:rFonts w:ascii="Times New Roman" w:hAnsi="Times New Roman" w:cs="Times New Roman"/>
+          <w:sz w:val="28"/>
+          <w:szCs w:val="28"/>
+        </w:rPr>
+        <w:t>e</w:t>
+      </w:r>
+    </w:p>
+    <w:p>
+      <w:pPr>
+        <w:pStyle w:val="Listeavsnitt"/>
+        <w:numPr>
+          <w:ilvl w:val="0"/>
+          <w:numId w:val="5"/>
+        </w:numPr>
+        <w:rPr>
+          <w:rFonts w:ascii="Times New Roman" w:hAnsi="Times New Roman" w:cs="Times New Roman"/>
+          <w:sz w:val="28"/>
+          <w:szCs w:val="28"/>
+        </w:rPr>
+      </w:pPr>
+      <w:r>
+        <w:rPr>
+          <w:rFonts w:ascii="Times New Roman" w:hAnsi="Times New Roman" w:cs="Times New Roman"/>
+          <w:sz w:val="28"/>
+          <w:szCs w:val="28"/>
+        </w:rPr>
+        <w:t>Prøv å fylle glass</w:t>
       </w:r>
     </w:p>
     <w:p>
@@ -6332,6 +6319,7 @@
           <w:sz w:val="28"/>
           <w:szCs w:val="28"/>
         </w:rPr>
+        <w:lastRenderedPageBreak/>
         <w:t>Use</w:t>
       </w:r>
       <w:proofErr w:type="spellEnd"/>
@@ -6345,6 +6333,85 @@
         </w:rPr>
         <w:t>-Case-diagram:</w:t>
       </w:r>
+    </w:p>
+    <w:p>
+      <w:pPr>
+        <w:rPr>
+          <w:rFonts w:ascii="Times New Roman" w:hAnsi="Times New Roman" w:cs="Times New Roman"/>
+          <w:b/>
+          <w:bCs/>
+          <w:sz w:val="28"/>
+          <w:szCs w:val="28"/>
+        </w:rPr>
+      </w:pPr>
+      <w:r>
+        <w:rPr>
+          <w:rFonts w:ascii="Times New Roman" w:hAnsi="Times New Roman" w:cs="Times New Roman"/>
+          <w:b/>
+          <w:bCs/>
+          <w:sz w:val="28"/>
+          <w:szCs w:val="28"/>
+        </w:rPr>
+        <w:drawing>
+          <wp:inline distT="0" distB="0" distL="0" distR="0" wp14:anchorId="177EF918" wp14:editId="2A3477EC">
+            <wp:extent cx="4972050" cy="2676525"/>
+            <wp:effectExtent l="0" t="0" r="0" b="9525"/>
+            <wp:docPr id="103062611" name="Bilde 2" descr="Et bilde som inneholder diagram, tekst, skjermbilde, line&#10;&#10;KI-generert innhold kan være feil."/>
+            <wp:cNvGraphicFramePr>
+              <a:graphicFrameLocks xmlns:a="http://schemas.openxmlformats.org/drawingml/2006/main" noChangeAspect="1"/>
+            </wp:cNvGraphicFramePr>
+            <a:graphic xmlns:a="http://schemas.openxmlformats.org/drawingml/2006/main">
+              <a:graphicData uri="http://schemas.openxmlformats.org/drawingml/2006/picture">
+                <pic:pic xmlns:pic="http://schemas.openxmlformats.org/drawingml/2006/picture">
+                  <pic:nvPicPr>
+                    <pic:cNvPr id="103062611" name="Bilde 2" descr="Et bilde som inneholder diagram, tekst, skjermbilde, line&#10;&#10;KI-generert innhold kan være feil."/>
+                    <pic:cNvPicPr>
+                      <a:picLocks noChangeAspect="1" noChangeArrowheads="1"/>
+                    </pic:cNvPicPr>
+                  </pic:nvPicPr>
+                  <pic:blipFill>
+                    <a:blip r:embed="rId8">
+                      <a:extLst>
+                        <a:ext uri="{28A0092B-C50C-407E-A947-70E740481C1C}">
+                          <a14:useLocalDpi xmlns:a14="http://schemas.microsoft.com/office/drawing/2010/main" val="0"/>
+                        </a:ext>
+                      </a:extLst>
+                    </a:blip>
+                    <a:srcRect/>
+                    <a:stretch>
+                      <a:fillRect/>
+                    </a:stretch>
+                  </pic:blipFill>
+                  <pic:spPr bwMode="auto">
+                    <a:xfrm>
+                      <a:off x="0" y="0"/>
+                      <a:ext cx="4972050" cy="2676525"/>
+                    </a:xfrm>
+                    <a:prstGeom prst="rect">
+                      <a:avLst/>
+                    </a:prstGeom>
+                    <a:noFill/>
+                    <a:ln>
+                      <a:noFill/>
+                    </a:ln>
+                  </pic:spPr>
+                </pic:pic>
+              </a:graphicData>
+            </a:graphic>
+          </wp:inline>
+        </w:drawing>
+      </w:r>
+    </w:p>
+    <w:p>
+      <w:pPr>
+        <w:rPr>
+          <w:rFonts w:ascii="Times New Roman" w:hAnsi="Times New Roman" w:cs="Times New Roman"/>
+          <w:b/>
+          <w:bCs/>
+          <w:sz w:val="28"/>
+          <w:szCs w:val="28"/>
+        </w:rPr>
+      </w:pPr>
     </w:p>
     <w:p/>
     <w:sectPr>
@@ -6778,7 +6845,7 @@
         <w:rFonts w:ascii="Times New Roman" w:eastAsiaTheme="minorHAnsi" w:hAnsi="Times New Roman" w:cs="Times New Roman" w:hint="default"/>
       </w:rPr>
     </w:lvl>
-    <w:lvl w:ilvl="1" w:tplc="04140003" w:tentative="1">
+    <w:lvl w:ilvl="1" w:tplc="04140003">
       <w:start w:val="1"/>
       <w:numFmt w:val="bullet"/>
       <w:lvlText w:val="o"/>

--- a/POR.docx
+++ b/POR.docx
@@ -198,7 +198,25 @@
           <w:sz w:val="28"/>
           <w:szCs w:val="28"/>
         </w:rPr>
-        <w:t xml:space="preserve">En røff beskrivelse av hva ”det fungerer” betyr er klargjort </w:t>
+        <w:t xml:space="preserve">En røff beskrivelse av </w:t>
+      </w:r>
+      <w:proofErr w:type="gramStart"/>
+      <w:r>
+        <w:rPr>
+          <w:rFonts w:ascii="Times New Roman" w:hAnsi="Times New Roman" w:cs="Times New Roman"/>
+          <w:sz w:val="28"/>
+          <w:szCs w:val="28"/>
+        </w:rPr>
+        <w:t>hva ”det</w:t>
+      </w:r>
+      <w:proofErr w:type="gramEnd"/>
+      <w:r>
+        <w:rPr>
+          <w:rFonts w:ascii="Times New Roman" w:hAnsi="Times New Roman" w:cs="Times New Roman"/>
+          <w:sz w:val="28"/>
+          <w:szCs w:val="28"/>
+        </w:rPr>
+        <w:t xml:space="preserve"> fungerer” betyr er klargjort </w:t>
       </w:r>
     </w:p>
     <w:p>
@@ -821,8 +839,18 @@
           <w:sz w:val="28"/>
           <w:szCs w:val="28"/>
         </w:rPr>
-        <w:t>Armen skal klare å bevege seg til en predefinert posisjon</w:t>
-      </w:r>
+        <w:t xml:space="preserve">Armen skal klare å bevege seg til </w:t>
+      </w:r>
+      <w:proofErr w:type="gramStart"/>
+      <w:r>
+        <w:rPr>
+          <w:rFonts w:ascii="Times New Roman" w:hAnsi="Times New Roman" w:cs="Times New Roman"/>
+          <w:sz w:val="28"/>
+          <w:szCs w:val="28"/>
+        </w:rPr>
+        <w:t>en predefinert posisjon</w:t>
+      </w:r>
+      <w:proofErr w:type="gramEnd"/>
     </w:p>
     <w:p>
       <w:pPr>
@@ -4435,32 +4463,14 @@
         <w:pStyle w:val="Listeavsnitt"/>
         <w:numPr>
           <w:ilvl w:val="0"/>
-          <w:numId w:val="5"/>
+          <w:numId w:val="11"/>
         </w:numPr>
         <w:rPr>
           <w:rFonts w:ascii="Times New Roman" w:hAnsi="Times New Roman" w:cs="Times New Roman"/>
-          <w:b/>
-          <w:bCs/>
-          <w:sz w:val="28"/>
-          <w:szCs w:val="28"/>
-        </w:rPr>
-      </w:pPr>
-      <w:r>
-        <w:rPr>
-          <w:rFonts w:ascii="Times New Roman" w:hAnsi="Times New Roman" w:cs="Times New Roman"/>
-          <w:sz w:val="28"/>
-          <w:szCs w:val="28"/>
-        </w:rPr>
-        <w:t>At RPI kan sende I2C til PCA9685 og klare bevege ser</w:t>
-      </w:r>
-      <w:r>
-        <w:rPr>
-          <w:rFonts w:ascii="Times New Roman" w:hAnsi="Times New Roman" w:cs="Times New Roman"/>
-          <w:sz w:val="28"/>
-          <w:szCs w:val="28"/>
-        </w:rPr>
-        <w:t xml:space="preserve">vo </w:t>
-      </w:r>
+          <w:sz w:val="28"/>
+          <w:szCs w:val="28"/>
+        </w:rPr>
+      </w:pPr>
       <w:proofErr w:type="spellStart"/>
       <w:r>
         <w:rPr>
@@ -4468,32 +4478,38 @@
           <w:sz w:val="28"/>
           <w:szCs w:val="28"/>
         </w:rPr>
-        <w:t>moterne</w:t>
+        <w:t>Raspberry</w:t>
       </w:r>
       <w:proofErr w:type="spellEnd"/>
+      <w:r>
+        <w:rPr>
+          <w:rFonts w:ascii="Times New Roman" w:hAnsi="Times New Roman" w:cs="Times New Roman"/>
+          <w:sz w:val="28"/>
+          <w:szCs w:val="28"/>
+        </w:rPr>
+        <w:t xml:space="preserve"> Pi kan kommunisere med PCA9685 over I²C</w:t>
+      </w:r>
     </w:p>
     <w:p>
       <w:pPr>
         <w:pStyle w:val="Listeavsnitt"/>
         <w:numPr>
           <w:ilvl w:val="0"/>
-          <w:numId w:val="5"/>
+          <w:numId w:val="11"/>
         </w:numPr>
         <w:rPr>
           <w:rFonts w:ascii="Times New Roman" w:hAnsi="Times New Roman" w:cs="Times New Roman"/>
-          <w:b/>
-          <w:bCs/>
-          <w:sz w:val="28"/>
-          <w:szCs w:val="28"/>
-        </w:rPr>
-      </w:pPr>
-      <w:r>
-        <w:rPr>
-          <w:rFonts w:ascii="Times New Roman" w:hAnsi="Times New Roman" w:cs="Times New Roman"/>
-          <w:sz w:val="28"/>
-          <w:szCs w:val="28"/>
-        </w:rPr>
-        <w:t>HX711 gir stabile vektverider</w:t>
+          <w:sz w:val="28"/>
+          <w:szCs w:val="28"/>
+        </w:rPr>
+      </w:pPr>
+      <w:r>
+        <w:rPr>
+          <w:rFonts w:ascii="Times New Roman" w:hAnsi="Times New Roman" w:cs="Times New Roman"/>
+          <w:sz w:val="28"/>
+          <w:szCs w:val="28"/>
+        </w:rPr>
+        <w:t>PCA9685 kan styre minst én servo stabilt</w:t>
       </w:r>
     </w:p>
     <w:p>
@@ -4501,55 +4517,21 @@
         <w:pStyle w:val="Listeavsnitt"/>
         <w:numPr>
           <w:ilvl w:val="0"/>
-          <w:numId w:val="5"/>
+          <w:numId w:val="11"/>
         </w:numPr>
         <w:rPr>
           <w:rFonts w:ascii="Times New Roman" w:hAnsi="Times New Roman" w:cs="Times New Roman"/>
-          <w:b/>
-          <w:bCs/>
-          <w:sz w:val="28"/>
-          <w:szCs w:val="28"/>
-        </w:rPr>
-      </w:pPr>
-      <w:r>
-        <w:rPr>
-          <w:rFonts w:ascii="Times New Roman" w:hAnsi="Times New Roman" w:cs="Times New Roman"/>
-          <w:sz w:val="28"/>
-          <w:szCs w:val="28"/>
-        </w:rPr>
-        <w:t>Pumpe kan kjøres og repeterbar mengde</w:t>
-      </w:r>
-    </w:p>
-    <w:p>
-      <w:pPr>
-        <w:rPr>
-          <w:rFonts w:ascii="Times New Roman" w:hAnsi="Times New Roman" w:cs="Times New Roman"/>
-          <w:b/>
-          <w:bCs/>
-          <w:sz w:val="28"/>
-          <w:szCs w:val="28"/>
-        </w:rPr>
-      </w:pPr>
-    </w:p>
-    <w:p>
-      <w:pPr>
-        <w:rPr>
-          <w:rFonts w:ascii="Times New Roman" w:hAnsi="Times New Roman" w:cs="Times New Roman"/>
-          <w:b/>
-          <w:bCs/>
-          <w:sz w:val="28"/>
-          <w:szCs w:val="28"/>
-        </w:rPr>
-      </w:pPr>
-      <w:r>
-        <w:rPr>
-          <w:rFonts w:ascii="Times New Roman" w:hAnsi="Times New Roman" w:cs="Times New Roman"/>
-          <w:b/>
-          <w:bCs/>
-          <w:sz w:val="28"/>
-          <w:szCs w:val="28"/>
-        </w:rPr>
-        <w:t>Bring-up-plan:</w:t>
+          <w:sz w:val="28"/>
+          <w:szCs w:val="28"/>
+        </w:rPr>
+      </w:pPr>
+      <w:r>
+        <w:rPr>
+          <w:rFonts w:ascii="Times New Roman" w:hAnsi="Times New Roman" w:cs="Times New Roman"/>
+          <w:sz w:val="28"/>
+          <w:szCs w:val="28"/>
+        </w:rPr>
+        <w:t>HX711 gir stabile og repeterbare vektverdier</w:t>
       </w:r>
     </w:p>
     <w:p>
@@ -4557,7 +4539,7 @@
         <w:pStyle w:val="Listeavsnitt"/>
         <w:numPr>
           <w:ilvl w:val="0"/>
-          <w:numId w:val="5"/>
+          <w:numId w:val="11"/>
         </w:numPr>
         <w:rPr>
           <w:rFonts w:ascii="Times New Roman" w:hAnsi="Times New Roman" w:cs="Times New Roman"/>
@@ -4571,7 +4553,15 @@
           <w:sz w:val="28"/>
           <w:szCs w:val="28"/>
         </w:rPr>
-        <w:t>Koble til PSU og sjekke at alle pinnene får 5V</w:t>
+        <w:t>Pumpen kan startes og stoppes via RP</w:t>
+      </w:r>
+      <w:r>
+        <w:rPr>
+          <w:rFonts w:ascii="Times New Roman" w:hAnsi="Times New Roman" w:cs="Times New Roman"/>
+          <w:sz w:val="28"/>
+          <w:szCs w:val="28"/>
+        </w:rPr>
+        <w:t>I</w:t>
       </w:r>
     </w:p>
     <w:p>
@@ -4579,75 +4569,86 @@
         <w:pStyle w:val="Listeavsnitt"/>
         <w:numPr>
           <w:ilvl w:val="0"/>
-          <w:numId w:val="5"/>
+          <w:numId w:val="11"/>
         </w:numPr>
         <w:rPr>
           <w:rFonts w:ascii="Times New Roman" w:hAnsi="Times New Roman" w:cs="Times New Roman"/>
-          <w:sz w:val="28"/>
-          <w:szCs w:val="28"/>
-        </w:rPr>
-      </w:pPr>
-      <w:r>
-        <w:rPr>
-          <w:rFonts w:ascii="Times New Roman" w:hAnsi="Times New Roman" w:cs="Times New Roman"/>
-          <w:sz w:val="28"/>
-          <w:szCs w:val="28"/>
-        </w:rPr>
-        <w:t xml:space="preserve">Koble </w:t>
-      </w:r>
-      <w:r>
-        <w:rPr>
-          <w:rFonts w:ascii="Times New Roman" w:hAnsi="Times New Roman" w:cs="Times New Roman"/>
-          <w:sz w:val="28"/>
-          <w:szCs w:val="28"/>
-        </w:rPr>
-        <w:t>til en servo først</w:t>
-      </w:r>
-    </w:p>
-    <w:p>
-      <w:pPr>
-        <w:pStyle w:val="Listeavsnitt"/>
-        <w:numPr>
-          <w:ilvl w:val="1"/>
-          <w:numId w:val="5"/>
-        </w:numPr>
-        <w:rPr>
-          <w:rFonts w:ascii="Times New Roman" w:hAnsi="Times New Roman" w:cs="Times New Roman"/>
-          <w:sz w:val="28"/>
-          <w:szCs w:val="28"/>
-        </w:rPr>
-      </w:pPr>
-      <w:r>
-        <w:rPr>
-          <w:rFonts w:ascii="Times New Roman" w:hAnsi="Times New Roman" w:cs="Times New Roman"/>
-          <w:sz w:val="28"/>
-          <w:szCs w:val="28"/>
-        </w:rPr>
-        <w:t xml:space="preserve">Test </w:t>
-      </w:r>
-      <w:r>
-        <w:rPr>
-          <w:rFonts w:ascii="Times New Roman" w:hAnsi="Times New Roman" w:cs="Times New Roman"/>
-          <w:sz w:val="28"/>
-          <w:szCs w:val="28"/>
-        </w:rPr>
-        <w:t>posisjon</w:t>
-      </w:r>
-      <w:r>
-        <w:rPr>
-          <w:rFonts w:ascii="Times New Roman" w:hAnsi="Times New Roman" w:cs="Times New Roman"/>
-          <w:sz w:val="28"/>
-          <w:szCs w:val="28"/>
-        </w:rPr>
-        <w:t xml:space="preserve"> stemmer med </w:t>
-      </w:r>
-      <w:r>
-        <w:rPr>
-          <w:rFonts w:ascii="Times New Roman" w:hAnsi="Times New Roman" w:cs="Times New Roman"/>
-          <w:sz w:val="28"/>
-          <w:szCs w:val="28"/>
-        </w:rPr>
-        <w:t>kommando</w:t>
+          <w:b/>
+          <w:bCs/>
+          <w:sz w:val="28"/>
+          <w:szCs w:val="28"/>
+        </w:rPr>
+      </w:pPr>
+      <w:r>
+        <w:rPr>
+          <w:rFonts w:ascii="Times New Roman" w:hAnsi="Times New Roman" w:cs="Times New Roman"/>
+          <w:sz w:val="28"/>
+          <w:szCs w:val="28"/>
+        </w:rPr>
+        <w:t>Pumpen gir repeterbar mengde ved fast kjøretid</w:t>
+      </w:r>
+    </w:p>
+    <w:p>
+      <w:pPr>
+        <w:rPr>
+          <w:rFonts w:ascii="Times New Roman" w:hAnsi="Times New Roman" w:cs="Times New Roman"/>
+          <w:b/>
+          <w:bCs/>
+          <w:sz w:val="28"/>
+          <w:szCs w:val="28"/>
+        </w:rPr>
+      </w:pPr>
+    </w:p>
+    <w:p>
+      <w:pPr>
+        <w:rPr>
+          <w:rFonts w:ascii="Times New Roman" w:hAnsi="Times New Roman" w:cs="Times New Roman"/>
+          <w:b/>
+          <w:bCs/>
+          <w:sz w:val="28"/>
+          <w:szCs w:val="28"/>
+        </w:rPr>
+      </w:pPr>
+      <w:r>
+        <w:rPr>
+          <w:rFonts w:ascii="Times New Roman" w:hAnsi="Times New Roman" w:cs="Times New Roman"/>
+          <w:b/>
+          <w:bCs/>
+          <w:sz w:val="28"/>
+          <w:szCs w:val="28"/>
+        </w:rPr>
+        <w:t>Bring-up-plan:</w:t>
+      </w:r>
+    </w:p>
+    <w:p>
+      <w:pPr>
+        <w:rPr>
+          <w:rFonts w:ascii="Times New Roman" w:hAnsi="Times New Roman" w:cs="Times New Roman"/>
+          <w:i/>
+          <w:iCs/>
+          <w:sz w:val="28"/>
+          <w:szCs w:val="28"/>
+        </w:rPr>
+      </w:pPr>
+      <w:r>
+        <w:rPr>
+          <w:rFonts w:ascii="Times New Roman" w:hAnsi="Times New Roman" w:cs="Times New Roman"/>
+          <w:i/>
+          <w:iCs/>
+          <w:sz w:val="28"/>
+          <w:szCs w:val="28"/>
+        </w:rPr>
+        <w:t>Serv</w:t>
+      </w:r>
+      <w:r>
+        <w:rPr>
+          <w:rFonts w:ascii="Times New Roman" w:hAnsi="Times New Roman" w:cs="Times New Roman"/>
+          <w:i/>
+          <w:iCs/>
+          <w:sz w:val="28"/>
+          <w:szCs w:val="28"/>
+        </w:rPr>
+        <w:t>o</w:t>
       </w:r>
     </w:p>
     <w:p>
@@ -4655,7 +4656,7 @@
         <w:pStyle w:val="Listeavsnitt"/>
         <w:numPr>
           <w:ilvl w:val="0"/>
-          <w:numId w:val="5"/>
+          <w:numId w:val="12"/>
         </w:numPr>
         <w:rPr>
           <w:rFonts w:ascii="Times New Roman" w:hAnsi="Times New Roman" w:cs="Times New Roman"/>
@@ -4669,47 +4670,23 @@
           <w:sz w:val="28"/>
           <w:szCs w:val="28"/>
         </w:rPr>
-        <w:t xml:space="preserve">Teste </w:t>
-      </w:r>
-      <w:proofErr w:type="spellStart"/>
-      <w:r>
-        <w:rPr>
-          <w:rFonts w:ascii="Times New Roman" w:hAnsi="Times New Roman" w:cs="Times New Roman"/>
-          <w:sz w:val="28"/>
-          <w:szCs w:val="28"/>
-        </w:rPr>
-        <w:t>loadcell</w:t>
-      </w:r>
-      <w:proofErr w:type="spellEnd"/>
-    </w:p>
-    <w:p>
-      <w:pPr>
-        <w:pStyle w:val="Listeavsnitt"/>
-        <w:numPr>
-          <w:ilvl w:val="1"/>
-          <w:numId w:val="5"/>
-        </w:numPr>
-        <w:rPr>
-          <w:rFonts w:ascii="Times New Roman" w:hAnsi="Times New Roman" w:cs="Times New Roman"/>
-          <w:sz w:val="28"/>
-          <w:szCs w:val="28"/>
-        </w:rPr>
-      </w:pPr>
-      <w:r>
-        <w:rPr>
-          <w:rFonts w:ascii="Times New Roman" w:hAnsi="Times New Roman" w:cs="Times New Roman"/>
-          <w:sz w:val="28"/>
-          <w:szCs w:val="28"/>
-        </w:rPr>
-        <w:t xml:space="preserve">Sjekk hvis </w:t>
-      </w:r>
-      <w:r>
-        <w:rPr>
-          <w:rFonts w:ascii="Times New Roman" w:hAnsi="Times New Roman" w:cs="Times New Roman"/>
-          <w:sz w:val="28"/>
-          <w:szCs w:val="28"/>
-        </w:rPr>
-        <w:t>verdier endrer ved trykk</w:t>
+        <w:t xml:space="preserve">Koble til </w:t>
+      </w:r>
+      <w:r>
+        <w:rPr>
+          <w:rFonts w:ascii="Times New Roman" w:hAnsi="Times New Roman" w:cs="Times New Roman"/>
+          <w:sz w:val="28"/>
+          <w:szCs w:val="28"/>
+        </w:rPr>
+        <w:t>e</w:t>
+      </w:r>
+      <w:r>
+        <w:rPr>
+          <w:rFonts w:ascii="Times New Roman" w:hAnsi="Times New Roman" w:cs="Times New Roman"/>
+          <w:sz w:val="28"/>
+          <w:szCs w:val="28"/>
+        </w:rPr>
+        <w:t>n servo</w:t>
       </w:r>
     </w:p>
     <w:p>
@@ -4717,7 +4694,7 @@
         <w:pStyle w:val="Listeavsnitt"/>
         <w:numPr>
           <w:ilvl w:val="0"/>
-          <w:numId w:val="5"/>
+          <w:numId w:val="12"/>
         </w:numPr>
         <w:rPr>
           <w:rFonts w:ascii="Times New Roman" w:hAnsi="Times New Roman" w:cs="Times New Roman"/>
@@ -4731,15 +4708,31 @@
           <w:sz w:val="28"/>
           <w:szCs w:val="28"/>
         </w:rPr>
-        <w:t>Kjør pumpe</w:t>
+        <w:t>Send PWM</w:t>
+      </w:r>
+      <w:r>
+        <w:rPr>
+          <w:rFonts w:ascii="Times New Roman" w:hAnsi="Times New Roman" w:cs="Times New Roman"/>
+          <w:sz w:val="28"/>
+          <w:szCs w:val="28"/>
+        </w:rPr>
+        <w:t xml:space="preserve"> </w:t>
+      </w:r>
+      <w:r>
+        <w:rPr>
+          <w:rFonts w:ascii="Times New Roman" w:hAnsi="Times New Roman" w:cs="Times New Roman"/>
+          <w:sz w:val="28"/>
+          <w:szCs w:val="28"/>
+        </w:rPr>
+        <w:t>signal via PCA9685</w:t>
       </w:r>
     </w:p>
     <w:p>
       <w:pPr>
         <w:pStyle w:val="Listeavsnitt"/>
         <w:numPr>
-          <w:ilvl w:val="1"/>
-          <w:numId w:val="5"/>
+          <w:ilvl w:val="0"/>
+          <w:numId w:val="12"/>
         </w:numPr>
         <w:rPr>
           <w:rFonts w:ascii="Times New Roman" w:hAnsi="Times New Roman" w:cs="Times New Roman"/>
@@ -4753,23 +4746,321 @@
           <w:sz w:val="28"/>
           <w:szCs w:val="28"/>
         </w:rPr>
-        <w:t>Kjør pumpe i 10 sek og få repeterende</w:t>
-      </w:r>
-      <w:r>
-        <w:rPr>
-          <w:rFonts w:ascii="Times New Roman" w:hAnsi="Times New Roman" w:cs="Times New Roman"/>
-          <w:sz w:val="28"/>
-          <w:szCs w:val="28"/>
-        </w:rPr>
-        <w:t xml:space="preserve"> </w:t>
-      </w:r>
-      <w:r>
-        <w:rPr>
-          <w:rFonts w:ascii="Times New Roman" w:hAnsi="Times New Roman" w:cs="Times New Roman"/>
-          <w:sz w:val="28"/>
-          <w:szCs w:val="28"/>
-        </w:rPr>
-        <w:t xml:space="preserve">mengde </w:t>
+        <w:t>Verifiser at posisjon stemmer med kommando</w:t>
+      </w:r>
+    </w:p>
+    <w:p>
+      <w:pPr>
+        <w:rPr>
+          <w:rFonts w:ascii="Times New Roman" w:hAnsi="Times New Roman" w:cs="Times New Roman"/>
+          <w:i/>
+          <w:iCs/>
+          <w:sz w:val="28"/>
+          <w:szCs w:val="28"/>
+        </w:rPr>
+      </w:pPr>
+      <w:r>
+        <w:rPr>
+          <w:rFonts w:ascii="Times New Roman" w:hAnsi="Times New Roman" w:cs="Times New Roman"/>
+          <w:i/>
+          <w:iCs/>
+          <w:sz w:val="28"/>
+          <w:szCs w:val="28"/>
+        </w:rPr>
+        <w:t>Vektsensor</w:t>
+      </w:r>
+    </w:p>
+    <w:p>
+      <w:pPr>
+        <w:pStyle w:val="Listeavsnitt"/>
+        <w:numPr>
+          <w:ilvl w:val="0"/>
+          <w:numId w:val="13"/>
+        </w:numPr>
+        <w:rPr>
+          <w:rFonts w:ascii="Times New Roman" w:hAnsi="Times New Roman" w:cs="Times New Roman"/>
+          <w:sz w:val="28"/>
+          <w:szCs w:val="28"/>
+        </w:rPr>
+      </w:pPr>
+      <w:r>
+        <w:rPr>
+          <w:rFonts w:ascii="Times New Roman" w:hAnsi="Times New Roman" w:cs="Times New Roman"/>
+          <w:sz w:val="28"/>
+          <w:szCs w:val="28"/>
+        </w:rPr>
+        <w:t xml:space="preserve">Koble </w:t>
+      </w:r>
+      <w:proofErr w:type="spellStart"/>
+      <w:r>
+        <w:rPr>
+          <w:rFonts w:ascii="Times New Roman" w:hAnsi="Times New Roman" w:cs="Times New Roman"/>
+          <w:sz w:val="28"/>
+          <w:szCs w:val="28"/>
+        </w:rPr>
+        <w:t>loadcell</w:t>
+      </w:r>
+      <w:proofErr w:type="spellEnd"/>
+      <w:r>
+        <w:rPr>
+          <w:rFonts w:ascii="Times New Roman" w:hAnsi="Times New Roman" w:cs="Times New Roman"/>
+          <w:sz w:val="28"/>
+          <w:szCs w:val="28"/>
+        </w:rPr>
+        <w:t xml:space="preserve"> og HX711</w:t>
+      </w:r>
+    </w:p>
+    <w:p>
+      <w:pPr>
+        <w:pStyle w:val="Listeavsnitt"/>
+        <w:numPr>
+          <w:ilvl w:val="0"/>
+          <w:numId w:val="13"/>
+        </w:numPr>
+        <w:rPr>
+          <w:rFonts w:ascii="Times New Roman" w:hAnsi="Times New Roman" w:cs="Times New Roman"/>
+          <w:sz w:val="28"/>
+          <w:szCs w:val="28"/>
+        </w:rPr>
+      </w:pPr>
+      <w:r>
+        <w:rPr>
+          <w:rFonts w:ascii="Times New Roman" w:hAnsi="Times New Roman" w:cs="Times New Roman"/>
+          <w:sz w:val="28"/>
+          <w:szCs w:val="28"/>
+        </w:rPr>
+        <w:t xml:space="preserve">Les </w:t>
+      </w:r>
+      <w:proofErr w:type="spellStart"/>
+      <w:r>
+        <w:rPr>
+          <w:rFonts w:ascii="Times New Roman" w:hAnsi="Times New Roman" w:cs="Times New Roman"/>
+          <w:sz w:val="28"/>
+          <w:szCs w:val="28"/>
+        </w:rPr>
+        <w:t>råverdier</w:t>
+      </w:r>
+      <w:proofErr w:type="spellEnd"/>
+      <w:r>
+        <w:rPr>
+          <w:rFonts w:ascii="Times New Roman" w:hAnsi="Times New Roman" w:cs="Times New Roman"/>
+          <w:sz w:val="28"/>
+          <w:szCs w:val="28"/>
+        </w:rPr>
+        <w:t xml:space="preserve"> fra RP</w:t>
+      </w:r>
+      <w:r>
+        <w:rPr>
+          <w:rFonts w:ascii="Times New Roman" w:hAnsi="Times New Roman" w:cs="Times New Roman"/>
+          <w:sz w:val="28"/>
+          <w:szCs w:val="28"/>
+        </w:rPr>
+        <w:t>I</w:t>
+      </w:r>
+    </w:p>
+    <w:p>
+      <w:pPr>
+        <w:pStyle w:val="Listeavsnitt"/>
+        <w:numPr>
+          <w:ilvl w:val="0"/>
+          <w:numId w:val="13"/>
+        </w:numPr>
+        <w:rPr>
+          <w:rFonts w:ascii="Times New Roman" w:hAnsi="Times New Roman" w:cs="Times New Roman"/>
+          <w:sz w:val="28"/>
+          <w:szCs w:val="28"/>
+        </w:rPr>
+      </w:pPr>
+      <w:r>
+        <w:rPr>
+          <w:rFonts w:ascii="Times New Roman" w:hAnsi="Times New Roman" w:cs="Times New Roman"/>
+          <w:sz w:val="28"/>
+          <w:szCs w:val="28"/>
+        </w:rPr>
+        <w:t>Bekreft at verdier endres ved trykk/last</w:t>
+      </w:r>
+    </w:p>
+    <w:p>
+      <w:pPr>
+        <w:rPr>
+          <w:rFonts w:ascii="Times New Roman" w:hAnsi="Times New Roman" w:cs="Times New Roman"/>
+          <w:i/>
+          <w:iCs/>
+          <w:sz w:val="28"/>
+          <w:szCs w:val="28"/>
+        </w:rPr>
+      </w:pPr>
+      <w:r>
+        <w:rPr>
+          <w:rFonts w:ascii="Times New Roman" w:hAnsi="Times New Roman" w:cs="Times New Roman"/>
+          <w:i/>
+          <w:iCs/>
+          <w:sz w:val="28"/>
+          <w:szCs w:val="28"/>
+        </w:rPr>
+        <w:t>Pumpe-bring-up</w:t>
+      </w:r>
+    </w:p>
+    <w:p>
+      <w:pPr>
+        <w:pStyle w:val="Listeavsnitt"/>
+        <w:numPr>
+          <w:ilvl w:val="0"/>
+          <w:numId w:val="15"/>
+        </w:numPr>
+        <w:rPr>
+          <w:rFonts w:ascii="Times New Roman" w:hAnsi="Times New Roman" w:cs="Times New Roman"/>
+          <w:sz w:val="28"/>
+          <w:szCs w:val="28"/>
+        </w:rPr>
+      </w:pPr>
+      <w:r>
+        <w:rPr>
+          <w:rFonts w:ascii="Times New Roman" w:hAnsi="Times New Roman" w:cs="Times New Roman"/>
+          <w:sz w:val="28"/>
+          <w:szCs w:val="28"/>
+        </w:rPr>
+        <w:t>Kjør pumpen i korte pulser</w:t>
+      </w:r>
+    </w:p>
+    <w:p>
+      <w:pPr>
+        <w:pStyle w:val="Listeavsnitt"/>
+        <w:numPr>
+          <w:ilvl w:val="0"/>
+          <w:numId w:val="15"/>
+        </w:numPr>
+        <w:rPr>
+          <w:rFonts w:ascii="Times New Roman" w:hAnsi="Times New Roman" w:cs="Times New Roman"/>
+          <w:sz w:val="28"/>
+          <w:szCs w:val="28"/>
+        </w:rPr>
+      </w:pPr>
+      <w:r>
+        <w:rPr>
+          <w:rFonts w:ascii="Times New Roman" w:hAnsi="Times New Roman" w:cs="Times New Roman"/>
+          <w:sz w:val="28"/>
+          <w:szCs w:val="28"/>
+        </w:rPr>
+        <w:t>Kjør pumpen i 10 sekunder</w:t>
+      </w:r>
+    </w:p>
+    <w:p>
+      <w:pPr>
+        <w:pStyle w:val="Listeavsnitt"/>
+        <w:numPr>
+          <w:ilvl w:val="0"/>
+          <w:numId w:val="15"/>
+        </w:numPr>
+        <w:rPr>
+          <w:rFonts w:ascii="Times New Roman" w:hAnsi="Times New Roman" w:cs="Times New Roman"/>
+          <w:sz w:val="28"/>
+          <w:szCs w:val="28"/>
+        </w:rPr>
+      </w:pPr>
+      <w:r>
+        <w:rPr>
+          <w:rFonts w:ascii="Times New Roman" w:hAnsi="Times New Roman" w:cs="Times New Roman"/>
+          <w:sz w:val="28"/>
+          <w:szCs w:val="28"/>
+        </w:rPr>
+        <w:t>Mål og sammenlign levert mengde</w:t>
+      </w:r>
+    </w:p>
+    <w:p>
+      <w:pPr>
+        <w:rPr>
+          <w:rFonts w:ascii="Times New Roman" w:hAnsi="Times New Roman" w:cs="Times New Roman"/>
+          <w:i/>
+          <w:iCs/>
+          <w:sz w:val="28"/>
+          <w:szCs w:val="28"/>
+        </w:rPr>
+      </w:pPr>
+      <w:r>
+        <w:rPr>
+          <w:rFonts w:ascii="Times New Roman" w:hAnsi="Times New Roman" w:cs="Times New Roman"/>
+          <w:i/>
+          <w:iCs/>
+          <w:sz w:val="28"/>
+          <w:szCs w:val="28"/>
+        </w:rPr>
+        <w:t>I</w:t>
+      </w:r>
+      <w:r>
+        <w:rPr>
+          <w:rFonts w:ascii="Times New Roman" w:hAnsi="Times New Roman" w:cs="Times New Roman"/>
+          <w:i/>
+          <w:iCs/>
+          <w:sz w:val="28"/>
+          <w:szCs w:val="28"/>
+        </w:rPr>
+        <w:t>ntegrasjon</w:t>
+      </w:r>
+    </w:p>
+    <w:p>
+      <w:pPr>
+        <w:rPr>
+          <w:rFonts w:ascii="Times New Roman" w:hAnsi="Times New Roman" w:cs="Times New Roman"/>
+          <w:sz w:val="28"/>
+          <w:szCs w:val="28"/>
+        </w:rPr>
+      </w:pPr>
+      <w:r>
+        <w:rPr>
+          <w:rFonts w:ascii="Times New Roman" w:hAnsi="Times New Roman" w:cs="Times New Roman"/>
+          <w:sz w:val="28"/>
+          <w:szCs w:val="28"/>
+        </w:rPr>
+        <w:t>Les vekt</w:t>
+      </w:r>
+      <w:r>
+        <w:rPr>
+          <w:rFonts w:ascii="Times New Roman" w:hAnsi="Times New Roman" w:cs="Times New Roman"/>
+          <w:sz w:val="28"/>
+          <w:szCs w:val="28"/>
+        </w:rPr>
+        <w:t xml:space="preserve">, </w:t>
+      </w:r>
+      <w:r>
+        <w:rPr>
+          <w:rFonts w:ascii="Times New Roman" w:hAnsi="Times New Roman" w:cs="Times New Roman"/>
+          <w:sz w:val="28"/>
+          <w:szCs w:val="28"/>
+        </w:rPr>
+        <w:t>aktiver pumpe</w:t>
+      </w:r>
+      <w:r>
+        <w:rPr>
+          <w:rFonts w:ascii="Times New Roman" w:hAnsi="Times New Roman" w:cs="Times New Roman"/>
+          <w:sz w:val="28"/>
+          <w:szCs w:val="28"/>
+        </w:rPr>
+        <w:t xml:space="preserve">, </w:t>
+      </w:r>
+      <w:r>
+        <w:rPr>
+          <w:rFonts w:ascii="Times New Roman" w:hAnsi="Times New Roman" w:cs="Times New Roman"/>
+          <w:sz w:val="28"/>
+          <w:szCs w:val="28"/>
+        </w:rPr>
+        <w:t>stopp</w:t>
+      </w:r>
+      <w:r>
+        <w:rPr>
+          <w:rFonts w:ascii="Times New Roman" w:hAnsi="Times New Roman" w:cs="Times New Roman"/>
+          <w:sz w:val="28"/>
+          <w:szCs w:val="28"/>
+        </w:rPr>
+        <w:t xml:space="preserve">, </w:t>
+      </w:r>
+      <w:r>
+        <w:rPr>
+          <w:rFonts w:ascii="Times New Roman" w:hAnsi="Times New Roman" w:cs="Times New Roman"/>
+          <w:sz w:val="28"/>
+          <w:szCs w:val="28"/>
+        </w:rPr>
+        <w:t>les vekt på nytt</w:t>
       </w:r>
     </w:p>
     <w:p>
@@ -6319,7 +6610,6 @@
           <w:sz w:val="28"/>
           <w:szCs w:val="28"/>
         </w:rPr>
-        <w:lastRenderedPageBreak/>
         <w:t>Use</w:t>
       </w:r>
       <w:proofErr w:type="spellEnd"/>
@@ -6629,6 +6919,118 @@
     </w:lvl>
   </w:abstractNum>
   <w:abstractNum w:abstractNumId="2" w15:restartNumberingAfterBreak="0">
+    <w:nsid w:val="156C0536"/>
+    <w:multiLevelType w:val="hybridMultilevel"/>
+    <w:tmpl w:val="0BD41380"/>
+    <w:lvl w:ilvl="0" w:tplc="7860765C">
+      <w:numFmt w:val="bullet"/>
+      <w:lvlText w:val="-"/>
+      <w:lvlJc w:val="left"/>
+      <w:pPr>
+        <w:ind w:left="720" w:hanging="360"/>
+      </w:pPr>
+      <w:rPr>
+        <w:rFonts w:ascii="Times New Roman" w:eastAsiaTheme="minorHAnsi" w:hAnsi="Times New Roman" w:cs="Times New Roman" w:hint="default"/>
+      </w:rPr>
+    </w:lvl>
+    <w:lvl w:ilvl="1" w:tplc="04140003" w:tentative="1">
+      <w:start w:val="1"/>
+      <w:numFmt w:val="bullet"/>
+      <w:lvlText w:val="o"/>
+      <w:lvlJc w:val="left"/>
+      <w:pPr>
+        <w:ind w:left="1440" w:hanging="360"/>
+      </w:pPr>
+      <w:rPr>
+        <w:rFonts w:ascii="Courier New" w:hAnsi="Courier New" w:cs="Courier New" w:hint="default"/>
+      </w:rPr>
+    </w:lvl>
+    <w:lvl w:ilvl="2" w:tplc="04140005" w:tentative="1">
+      <w:start w:val="1"/>
+      <w:numFmt w:val="bullet"/>
+      <w:lvlText w:val=""/>
+      <w:lvlJc w:val="left"/>
+      <w:pPr>
+        <w:ind w:left="2160" w:hanging="360"/>
+      </w:pPr>
+      <w:rPr>
+        <w:rFonts w:ascii="Wingdings" w:hAnsi="Wingdings" w:hint="default"/>
+      </w:rPr>
+    </w:lvl>
+    <w:lvl w:ilvl="3" w:tplc="04140001" w:tentative="1">
+      <w:start w:val="1"/>
+      <w:numFmt w:val="bullet"/>
+      <w:lvlText w:val=""/>
+      <w:lvlJc w:val="left"/>
+      <w:pPr>
+        <w:ind w:left="2880" w:hanging="360"/>
+      </w:pPr>
+      <w:rPr>
+        <w:rFonts w:ascii="Symbol" w:hAnsi="Symbol" w:hint="default"/>
+      </w:rPr>
+    </w:lvl>
+    <w:lvl w:ilvl="4" w:tplc="04140003" w:tentative="1">
+      <w:start w:val="1"/>
+      <w:numFmt w:val="bullet"/>
+      <w:lvlText w:val="o"/>
+      <w:lvlJc w:val="left"/>
+      <w:pPr>
+        <w:ind w:left="3600" w:hanging="360"/>
+      </w:pPr>
+      <w:rPr>
+        <w:rFonts w:ascii="Courier New" w:hAnsi="Courier New" w:cs="Courier New" w:hint="default"/>
+      </w:rPr>
+    </w:lvl>
+    <w:lvl w:ilvl="5" w:tplc="04140005" w:tentative="1">
+      <w:start w:val="1"/>
+      <w:numFmt w:val="bullet"/>
+      <w:lvlText w:val=""/>
+      <w:lvlJc w:val="left"/>
+      <w:pPr>
+        <w:ind w:left="4320" w:hanging="360"/>
+      </w:pPr>
+      <w:rPr>
+        <w:rFonts w:ascii="Wingdings" w:hAnsi="Wingdings" w:hint="default"/>
+      </w:rPr>
+    </w:lvl>
+    <w:lvl w:ilvl="6" w:tplc="04140001" w:tentative="1">
+      <w:start w:val="1"/>
+      <w:numFmt w:val="bullet"/>
+      <w:lvlText w:val=""/>
+      <w:lvlJc w:val="left"/>
+      <w:pPr>
+        <w:ind w:left="5040" w:hanging="360"/>
+      </w:pPr>
+      <w:rPr>
+        <w:rFonts w:ascii="Symbol" w:hAnsi="Symbol" w:hint="default"/>
+      </w:rPr>
+    </w:lvl>
+    <w:lvl w:ilvl="7" w:tplc="04140003" w:tentative="1">
+      <w:start w:val="1"/>
+      <w:numFmt w:val="bullet"/>
+      <w:lvlText w:val="o"/>
+      <w:lvlJc w:val="left"/>
+      <w:pPr>
+        <w:ind w:left="5760" w:hanging="360"/>
+      </w:pPr>
+      <w:rPr>
+        <w:rFonts w:ascii="Courier New" w:hAnsi="Courier New" w:cs="Courier New" w:hint="default"/>
+      </w:rPr>
+    </w:lvl>
+    <w:lvl w:ilvl="8" w:tplc="04140005" w:tentative="1">
+      <w:start w:val="1"/>
+      <w:numFmt w:val="bullet"/>
+      <w:lvlText w:val=""/>
+      <w:lvlJc w:val="left"/>
+      <w:pPr>
+        <w:ind w:left="6480" w:hanging="360"/>
+      </w:pPr>
+      <w:rPr>
+        <w:rFonts w:ascii="Wingdings" w:hAnsi="Wingdings" w:hint="default"/>
+      </w:rPr>
+    </w:lvl>
+  </w:abstractNum>
+  <w:abstractNum w:abstractNumId="3" w15:restartNumberingAfterBreak="0">
     <w:nsid w:val="2B46620C"/>
     <w:multiLevelType w:val="hybridMultilevel"/>
     <w:tmpl w:val="5824EB34"/>
@@ -6741,7 +7143,119 @@
       </w:rPr>
     </w:lvl>
   </w:abstractNum>
-  <w:abstractNum w:abstractNumId="3" w15:restartNumberingAfterBreak="0">
+  <w:abstractNum w:abstractNumId="4" w15:restartNumberingAfterBreak="0">
+    <w:nsid w:val="2BE2405F"/>
+    <w:multiLevelType w:val="hybridMultilevel"/>
+    <w:tmpl w:val="9E3E514A"/>
+    <w:lvl w:ilvl="0" w:tplc="7860765C">
+      <w:numFmt w:val="bullet"/>
+      <w:lvlText w:val="-"/>
+      <w:lvlJc w:val="left"/>
+      <w:pPr>
+        <w:ind w:left="720" w:hanging="360"/>
+      </w:pPr>
+      <w:rPr>
+        <w:rFonts w:ascii="Times New Roman" w:eastAsiaTheme="minorHAnsi" w:hAnsi="Times New Roman" w:cs="Times New Roman" w:hint="default"/>
+      </w:rPr>
+    </w:lvl>
+    <w:lvl w:ilvl="1" w:tplc="04140003" w:tentative="1">
+      <w:start w:val="1"/>
+      <w:numFmt w:val="bullet"/>
+      <w:lvlText w:val="o"/>
+      <w:lvlJc w:val="left"/>
+      <w:pPr>
+        <w:ind w:left="1440" w:hanging="360"/>
+      </w:pPr>
+      <w:rPr>
+        <w:rFonts w:ascii="Courier New" w:hAnsi="Courier New" w:cs="Courier New" w:hint="default"/>
+      </w:rPr>
+    </w:lvl>
+    <w:lvl w:ilvl="2" w:tplc="04140005" w:tentative="1">
+      <w:start w:val="1"/>
+      <w:numFmt w:val="bullet"/>
+      <w:lvlText w:val=""/>
+      <w:lvlJc w:val="left"/>
+      <w:pPr>
+        <w:ind w:left="2160" w:hanging="360"/>
+      </w:pPr>
+      <w:rPr>
+        <w:rFonts w:ascii="Wingdings" w:hAnsi="Wingdings" w:hint="default"/>
+      </w:rPr>
+    </w:lvl>
+    <w:lvl w:ilvl="3" w:tplc="04140001" w:tentative="1">
+      <w:start w:val="1"/>
+      <w:numFmt w:val="bullet"/>
+      <w:lvlText w:val=""/>
+      <w:lvlJc w:val="left"/>
+      <w:pPr>
+        <w:ind w:left="2880" w:hanging="360"/>
+      </w:pPr>
+      <w:rPr>
+        <w:rFonts w:ascii="Symbol" w:hAnsi="Symbol" w:hint="default"/>
+      </w:rPr>
+    </w:lvl>
+    <w:lvl w:ilvl="4" w:tplc="04140003" w:tentative="1">
+      <w:start w:val="1"/>
+      <w:numFmt w:val="bullet"/>
+      <w:lvlText w:val="o"/>
+      <w:lvlJc w:val="left"/>
+      <w:pPr>
+        <w:ind w:left="3600" w:hanging="360"/>
+      </w:pPr>
+      <w:rPr>
+        <w:rFonts w:ascii="Courier New" w:hAnsi="Courier New" w:cs="Courier New" w:hint="default"/>
+      </w:rPr>
+    </w:lvl>
+    <w:lvl w:ilvl="5" w:tplc="04140005" w:tentative="1">
+      <w:start w:val="1"/>
+      <w:numFmt w:val="bullet"/>
+      <w:lvlText w:val=""/>
+      <w:lvlJc w:val="left"/>
+      <w:pPr>
+        <w:ind w:left="4320" w:hanging="360"/>
+      </w:pPr>
+      <w:rPr>
+        <w:rFonts w:ascii="Wingdings" w:hAnsi="Wingdings" w:hint="default"/>
+      </w:rPr>
+    </w:lvl>
+    <w:lvl w:ilvl="6" w:tplc="04140001" w:tentative="1">
+      <w:start w:val="1"/>
+      <w:numFmt w:val="bullet"/>
+      <w:lvlText w:val=""/>
+      <w:lvlJc w:val="left"/>
+      <w:pPr>
+        <w:ind w:left="5040" w:hanging="360"/>
+      </w:pPr>
+      <w:rPr>
+        <w:rFonts w:ascii="Symbol" w:hAnsi="Symbol" w:hint="default"/>
+      </w:rPr>
+    </w:lvl>
+    <w:lvl w:ilvl="7" w:tplc="04140003" w:tentative="1">
+      <w:start w:val="1"/>
+      <w:numFmt w:val="bullet"/>
+      <w:lvlText w:val="o"/>
+      <w:lvlJc w:val="left"/>
+      <w:pPr>
+        <w:ind w:left="5760" w:hanging="360"/>
+      </w:pPr>
+      <w:rPr>
+        <w:rFonts w:ascii="Courier New" w:hAnsi="Courier New" w:cs="Courier New" w:hint="default"/>
+      </w:rPr>
+    </w:lvl>
+    <w:lvl w:ilvl="8" w:tplc="04140005" w:tentative="1">
+      <w:start w:val="1"/>
+      <w:numFmt w:val="bullet"/>
+      <w:lvlText w:val=""/>
+      <w:lvlJc w:val="left"/>
+      <w:pPr>
+        <w:ind w:left="6480" w:hanging="360"/>
+      </w:pPr>
+      <w:rPr>
+        <w:rFonts w:ascii="Wingdings" w:hAnsi="Wingdings" w:hint="default"/>
+      </w:rPr>
+    </w:lvl>
+  </w:abstractNum>
+  <w:abstractNum w:abstractNumId="5" w15:restartNumberingAfterBreak="0">
     <w:nsid w:val="2FD775B4"/>
     <w:multiLevelType w:val="hybridMultilevel"/>
     <w:tmpl w:val="69902D04"/>
@@ -6830,7 +7344,231 @@
       </w:pPr>
     </w:lvl>
   </w:abstractNum>
-  <w:abstractNum w:abstractNumId="4" w15:restartNumberingAfterBreak="0">
+  <w:abstractNum w:abstractNumId="6" w15:restartNumberingAfterBreak="0">
+    <w:nsid w:val="33BD2A12"/>
+    <w:multiLevelType w:val="hybridMultilevel"/>
+    <w:tmpl w:val="41CCC42E"/>
+    <w:lvl w:ilvl="0" w:tplc="7860765C">
+      <w:numFmt w:val="bullet"/>
+      <w:lvlText w:val="-"/>
+      <w:lvlJc w:val="left"/>
+      <w:pPr>
+        <w:ind w:left="720" w:hanging="360"/>
+      </w:pPr>
+      <w:rPr>
+        <w:rFonts w:ascii="Times New Roman" w:eastAsiaTheme="minorHAnsi" w:hAnsi="Times New Roman" w:cs="Times New Roman" w:hint="default"/>
+      </w:rPr>
+    </w:lvl>
+    <w:lvl w:ilvl="1" w:tplc="04140003" w:tentative="1">
+      <w:start w:val="1"/>
+      <w:numFmt w:val="bullet"/>
+      <w:lvlText w:val="o"/>
+      <w:lvlJc w:val="left"/>
+      <w:pPr>
+        <w:ind w:left="1440" w:hanging="360"/>
+      </w:pPr>
+      <w:rPr>
+        <w:rFonts w:ascii="Courier New" w:hAnsi="Courier New" w:cs="Courier New" w:hint="default"/>
+      </w:rPr>
+    </w:lvl>
+    <w:lvl w:ilvl="2" w:tplc="04140005" w:tentative="1">
+      <w:start w:val="1"/>
+      <w:numFmt w:val="bullet"/>
+      <w:lvlText w:val=""/>
+      <w:lvlJc w:val="left"/>
+      <w:pPr>
+        <w:ind w:left="2160" w:hanging="360"/>
+      </w:pPr>
+      <w:rPr>
+        <w:rFonts w:ascii="Wingdings" w:hAnsi="Wingdings" w:hint="default"/>
+      </w:rPr>
+    </w:lvl>
+    <w:lvl w:ilvl="3" w:tplc="04140001" w:tentative="1">
+      <w:start w:val="1"/>
+      <w:numFmt w:val="bullet"/>
+      <w:lvlText w:val=""/>
+      <w:lvlJc w:val="left"/>
+      <w:pPr>
+        <w:ind w:left="2880" w:hanging="360"/>
+      </w:pPr>
+      <w:rPr>
+        <w:rFonts w:ascii="Symbol" w:hAnsi="Symbol" w:hint="default"/>
+      </w:rPr>
+    </w:lvl>
+    <w:lvl w:ilvl="4" w:tplc="04140003" w:tentative="1">
+      <w:start w:val="1"/>
+      <w:numFmt w:val="bullet"/>
+      <w:lvlText w:val="o"/>
+      <w:lvlJc w:val="left"/>
+      <w:pPr>
+        <w:ind w:left="3600" w:hanging="360"/>
+      </w:pPr>
+      <w:rPr>
+        <w:rFonts w:ascii="Courier New" w:hAnsi="Courier New" w:cs="Courier New" w:hint="default"/>
+      </w:rPr>
+    </w:lvl>
+    <w:lvl w:ilvl="5" w:tplc="04140005" w:tentative="1">
+      <w:start w:val="1"/>
+      <w:numFmt w:val="bullet"/>
+      <w:lvlText w:val=""/>
+      <w:lvlJc w:val="left"/>
+      <w:pPr>
+        <w:ind w:left="4320" w:hanging="360"/>
+      </w:pPr>
+      <w:rPr>
+        <w:rFonts w:ascii="Wingdings" w:hAnsi="Wingdings" w:hint="default"/>
+      </w:rPr>
+    </w:lvl>
+    <w:lvl w:ilvl="6" w:tplc="04140001" w:tentative="1">
+      <w:start w:val="1"/>
+      <w:numFmt w:val="bullet"/>
+      <w:lvlText w:val=""/>
+      <w:lvlJc w:val="left"/>
+      <w:pPr>
+        <w:ind w:left="5040" w:hanging="360"/>
+      </w:pPr>
+      <w:rPr>
+        <w:rFonts w:ascii="Symbol" w:hAnsi="Symbol" w:hint="default"/>
+      </w:rPr>
+    </w:lvl>
+    <w:lvl w:ilvl="7" w:tplc="04140003" w:tentative="1">
+      <w:start w:val="1"/>
+      <w:numFmt w:val="bullet"/>
+      <w:lvlText w:val="o"/>
+      <w:lvlJc w:val="left"/>
+      <w:pPr>
+        <w:ind w:left="5760" w:hanging="360"/>
+      </w:pPr>
+      <w:rPr>
+        <w:rFonts w:ascii="Courier New" w:hAnsi="Courier New" w:cs="Courier New" w:hint="default"/>
+      </w:rPr>
+    </w:lvl>
+    <w:lvl w:ilvl="8" w:tplc="04140005" w:tentative="1">
+      <w:start w:val="1"/>
+      <w:numFmt w:val="bullet"/>
+      <w:lvlText w:val=""/>
+      <w:lvlJc w:val="left"/>
+      <w:pPr>
+        <w:ind w:left="6480" w:hanging="360"/>
+      </w:pPr>
+      <w:rPr>
+        <w:rFonts w:ascii="Wingdings" w:hAnsi="Wingdings" w:hint="default"/>
+      </w:rPr>
+    </w:lvl>
+  </w:abstractNum>
+  <w:abstractNum w:abstractNumId="7" w15:restartNumberingAfterBreak="0">
+    <w:nsid w:val="38E02263"/>
+    <w:multiLevelType w:val="hybridMultilevel"/>
+    <w:tmpl w:val="EBE0806E"/>
+    <w:lvl w:ilvl="0" w:tplc="7860765C">
+      <w:numFmt w:val="bullet"/>
+      <w:lvlText w:val="-"/>
+      <w:lvlJc w:val="left"/>
+      <w:pPr>
+        <w:ind w:left="720" w:hanging="360"/>
+      </w:pPr>
+      <w:rPr>
+        <w:rFonts w:ascii="Times New Roman" w:eastAsiaTheme="minorHAnsi" w:hAnsi="Times New Roman" w:cs="Times New Roman" w:hint="default"/>
+      </w:rPr>
+    </w:lvl>
+    <w:lvl w:ilvl="1" w:tplc="04140003" w:tentative="1">
+      <w:start w:val="1"/>
+      <w:numFmt w:val="bullet"/>
+      <w:lvlText w:val="o"/>
+      <w:lvlJc w:val="left"/>
+      <w:pPr>
+        <w:ind w:left="1440" w:hanging="360"/>
+      </w:pPr>
+      <w:rPr>
+        <w:rFonts w:ascii="Courier New" w:hAnsi="Courier New" w:cs="Courier New" w:hint="default"/>
+      </w:rPr>
+    </w:lvl>
+    <w:lvl w:ilvl="2" w:tplc="04140005" w:tentative="1">
+      <w:start w:val="1"/>
+      <w:numFmt w:val="bullet"/>
+      <w:lvlText w:val=""/>
+      <w:lvlJc w:val="left"/>
+      <w:pPr>
+        <w:ind w:left="2160" w:hanging="360"/>
+      </w:pPr>
+      <w:rPr>
+        <w:rFonts w:ascii="Wingdings" w:hAnsi="Wingdings" w:hint="default"/>
+      </w:rPr>
+    </w:lvl>
+    <w:lvl w:ilvl="3" w:tplc="04140001" w:tentative="1">
+      <w:start w:val="1"/>
+      <w:numFmt w:val="bullet"/>
+      <w:lvlText w:val=""/>
+      <w:lvlJc w:val="left"/>
+      <w:pPr>
+        <w:ind w:left="2880" w:hanging="360"/>
+      </w:pPr>
+      <w:rPr>
+        <w:rFonts w:ascii="Symbol" w:hAnsi="Symbol" w:hint="default"/>
+      </w:rPr>
+    </w:lvl>
+    <w:lvl w:ilvl="4" w:tplc="04140003" w:tentative="1">
+      <w:start w:val="1"/>
+      <w:numFmt w:val="bullet"/>
+      <w:lvlText w:val="o"/>
+      <w:lvlJc w:val="left"/>
+      <w:pPr>
+        <w:ind w:left="3600" w:hanging="360"/>
+      </w:pPr>
+      <w:rPr>
+        <w:rFonts w:ascii="Courier New" w:hAnsi="Courier New" w:cs="Courier New" w:hint="default"/>
+      </w:rPr>
+    </w:lvl>
+    <w:lvl w:ilvl="5" w:tplc="04140005" w:tentative="1">
+      <w:start w:val="1"/>
+      <w:numFmt w:val="bullet"/>
+      <w:lvlText w:val=""/>
+      <w:lvlJc w:val="left"/>
+      <w:pPr>
+        <w:ind w:left="4320" w:hanging="360"/>
+      </w:pPr>
+      <w:rPr>
+        <w:rFonts w:ascii="Wingdings" w:hAnsi="Wingdings" w:hint="default"/>
+      </w:rPr>
+    </w:lvl>
+    <w:lvl w:ilvl="6" w:tplc="04140001" w:tentative="1">
+      <w:start w:val="1"/>
+      <w:numFmt w:val="bullet"/>
+      <w:lvlText w:val=""/>
+      <w:lvlJc w:val="left"/>
+      <w:pPr>
+        <w:ind w:left="5040" w:hanging="360"/>
+      </w:pPr>
+      <w:rPr>
+        <w:rFonts w:ascii="Symbol" w:hAnsi="Symbol" w:hint="default"/>
+      </w:rPr>
+    </w:lvl>
+    <w:lvl w:ilvl="7" w:tplc="04140003" w:tentative="1">
+      <w:start w:val="1"/>
+      <w:numFmt w:val="bullet"/>
+      <w:lvlText w:val="o"/>
+      <w:lvlJc w:val="left"/>
+      <w:pPr>
+        <w:ind w:left="5760" w:hanging="360"/>
+      </w:pPr>
+      <w:rPr>
+        <w:rFonts w:ascii="Courier New" w:hAnsi="Courier New" w:cs="Courier New" w:hint="default"/>
+      </w:rPr>
+    </w:lvl>
+    <w:lvl w:ilvl="8" w:tplc="04140005" w:tentative="1">
+      <w:start w:val="1"/>
+      <w:numFmt w:val="bullet"/>
+      <w:lvlText w:val=""/>
+      <w:lvlJc w:val="left"/>
+      <w:pPr>
+        <w:ind w:left="6480" w:hanging="360"/>
+      </w:pPr>
+      <w:rPr>
+        <w:rFonts w:ascii="Wingdings" w:hAnsi="Wingdings" w:hint="default"/>
+      </w:rPr>
+    </w:lvl>
+  </w:abstractNum>
+  <w:abstractNum w:abstractNumId="8" w15:restartNumberingAfterBreak="0">
     <w:nsid w:val="4E6D7488"/>
     <w:multiLevelType w:val="hybridMultilevel"/>
     <w:tmpl w:val="13C0226A"/>
@@ -6942,7 +7680,7 @@
       </w:rPr>
     </w:lvl>
   </w:abstractNum>
-  <w:abstractNum w:abstractNumId="5" w15:restartNumberingAfterBreak="0">
+  <w:abstractNum w:abstractNumId="9" w15:restartNumberingAfterBreak="0">
     <w:nsid w:val="555D17DD"/>
     <w:multiLevelType w:val="hybridMultilevel"/>
     <w:tmpl w:val="8B8E3D44"/>
@@ -7031,7 +7769,7 @@
       </w:pPr>
     </w:lvl>
   </w:abstractNum>
-  <w:abstractNum w:abstractNumId="6" w15:restartNumberingAfterBreak="0">
+  <w:abstractNum w:abstractNumId="10" w15:restartNumberingAfterBreak="0">
     <w:nsid w:val="56960BF9"/>
     <w:multiLevelType w:val="hybridMultilevel"/>
     <w:tmpl w:val="EF3C7D64"/>
@@ -7117,7 +7855,7 @@
       </w:pPr>
     </w:lvl>
   </w:abstractNum>
-  <w:abstractNum w:abstractNumId="7" w15:restartNumberingAfterBreak="0">
+  <w:abstractNum w:abstractNumId="11" w15:restartNumberingAfterBreak="0">
     <w:nsid w:val="63EB0C07"/>
     <w:multiLevelType w:val="hybridMultilevel"/>
     <w:tmpl w:val="ACA02A9E"/>
@@ -7206,7 +7944,7 @@
       </w:pPr>
     </w:lvl>
   </w:abstractNum>
-  <w:abstractNum w:abstractNumId="8" w15:restartNumberingAfterBreak="0">
+  <w:abstractNum w:abstractNumId="12" w15:restartNumberingAfterBreak="0">
     <w:nsid w:val="6AB744F4"/>
     <w:multiLevelType w:val="hybridMultilevel"/>
     <w:tmpl w:val="F912E790"/>
@@ -7295,7 +8033,119 @@
       </w:pPr>
     </w:lvl>
   </w:abstractNum>
-  <w:abstractNum w:abstractNumId="9" w15:restartNumberingAfterBreak="0">
+  <w:abstractNum w:abstractNumId="13" w15:restartNumberingAfterBreak="0">
+    <w:nsid w:val="6E4408CB"/>
+    <w:multiLevelType w:val="hybridMultilevel"/>
+    <w:tmpl w:val="E50239BC"/>
+    <w:lvl w:ilvl="0" w:tplc="7860765C">
+      <w:numFmt w:val="bullet"/>
+      <w:lvlText w:val="-"/>
+      <w:lvlJc w:val="left"/>
+      <w:pPr>
+        <w:ind w:left="720" w:hanging="360"/>
+      </w:pPr>
+      <w:rPr>
+        <w:rFonts w:ascii="Times New Roman" w:eastAsiaTheme="minorHAnsi" w:hAnsi="Times New Roman" w:cs="Times New Roman" w:hint="default"/>
+      </w:rPr>
+    </w:lvl>
+    <w:lvl w:ilvl="1" w:tplc="04140003" w:tentative="1">
+      <w:start w:val="1"/>
+      <w:numFmt w:val="bullet"/>
+      <w:lvlText w:val="o"/>
+      <w:lvlJc w:val="left"/>
+      <w:pPr>
+        <w:ind w:left="1440" w:hanging="360"/>
+      </w:pPr>
+      <w:rPr>
+        <w:rFonts w:ascii="Courier New" w:hAnsi="Courier New" w:cs="Courier New" w:hint="default"/>
+      </w:rPr>
+    </w:lvl>
+    <w:lvl w:ilvl="2" w:tplc="04140005" w:tentative="1">
+      <w:start w:val="1"/>
+      <w:numFmt w:val="bullet"/>
+      <w:lvlText w:val=""/>
+      <w:lvlJc w:val="left"/>
+      <w:pPr>
+        <w:ind w:left="2160" w:hanging="360"/>
+      </w:pPr>
+      <w:rPr>
+        <w:rFonts w:ascii="Wingdings" w:hAnsi="Wingdings" w:hint="default"/>
+      </w:rPr>
+    </w:lvl>
+    <w:lvl w:ilvl="3" w:tplc="04140001" w:tentative="1">
+      <w:start w:val="1"/>
+      <w:numFmt w:val="bullet"/>
+      <w:lvlText w:val=""/>
+      <w:lvlJc w:val="left"/>
+      <w:pPr>
+        <w:ind w:left="2880" w:hanging="360"/>
+      </w:pPr>
+      <w:rPr>
+        <w:rFonts w:ascii="Symbol" w:hAnsi="Symbol" w:hint="default"/>
+      </w:rPr>
+    </w:lvl>
+    <w:lvl w:ilvl="4" w:tplc="04140003" w:tentative="1">
+      <w:start w:val="1"/>
+      <w:numFmt w:val="bullet"/>
+      <w:lvlText w:val="o"/>
+      <w:lvlJc w:val="left"/>
+      <w:pPr>
+        <w:ind w:left="3600" w:hanging="360"/>
+      </w:pPr>
+      <w:rPr>
+        <w:rFonts w:ascii="Courier New" w:hAnsi="Courier New" w:cs="Courier New" w:hint="default"/>
+      </w:rPr>
+    </w:lvl>
+    <w:lvl w:ilvl="5" w:tplc="04140005" w:tentative="1">
+      <w:start w:val="1"/>
+      <w:numFmt w:val="bullet"/>
+      <w:lvlText w:val=""/>
+      <w:lvlJc w:val="left"/>
+      <w:pPr>
+        <w:ind w:left="4320" w:hanging="360"/>
+      </w:pPr>
+      <w:rPr>
+        <w:rFonts w:ascii="Wingdings" w:hAnsi="Wingdings" w:hint="default"/>
+      </w:rPr>
+    </w:lvl>
+    <w:lvl w:ilvl="6" w:tplc="04140001" w:tentative="1">
+      <w:start w:val="1"/>
+      <w:numFmt w:val="bullet"/>
+      <w:lvlText w:val=""/>
+      <w:lvlJc w:val="left"/>
+      <w:pPr>
+        <w:ind w:left="5040" w:hanging="360"/>
+      </w:pPr>
+      <w:rPr>
+        <w:rFonts w:ascii="Symbol" w:hAnsi="Symbol" w:hint="default"/>
+      </w:rPr>
+    </w:lvl>
+    <w:lvl w:ilvl="7" w:tplc="04140003" w:tentative="1">
+      <w:start w:val="1"/>
+      <w:numFmt w:val="bullet"/>
+      <w:lvlText w:val="o"/>
+      <w:lvlJc w:val="left"/>
+      <w:pPr>
+        <w:ind w:left="5760" w:hanging="360"/>
+      </w:pPr>
+      <w:rPr>
+        <w:rFonts w:ascii="Courier New" w:hAnsi="Courier New" w:cs="Courier New" w:hint="default"/>
+      </w:rPr>
+    </w:lvl>
+    <w:lvl w:ilvl="8" w:tplc="04140005" w:tentative="1">
+      <w:start w:val="1"/>
+      <w:numFmt w:val="bullet"/>
+      <w:lvlText w:val=""/>
+      <w:lvlJc w:val="left"/>
+      <w:pPr>
+        <w:ind w:left="6480" w:hanging="360"/>
+      </w:pPr>
+      <w:rPr>
+        <w:rFonts w:ascii="Wingdings" w:hAnsi="Wingdings" w:hint="default"/>
+      </w:rPr>
+    </w:lvl>
+  </w:abstractNum>
+  <w:abstractNum w:abstractNumId="14" w15:restartNumberingAfterBreak="0">
     <w:nsid w:val="6E7F3D7B"/>
     <w:multiLevelType w:val="hybridMultilevel"/>
     <w:tmpl w:val="C074A296"/>
@@ -7412,31 +8262,46 @@
     <w:abstractNumId w:val="1"/>
   </w:num>
   <w:num w:numId="2" w16cid:durableId="1553155855">
-    <w:abstractNumId w:val="6"/>
+    <w:abstractNumId w:val="10"/>
   </w:num>
   <w:num w:numId="3" w16cid:durableId="1828400006">
-    <w:abstractNumId w:val="9"/>
+    <w:abstractNumId w:val="14"/>
   </w:num>
   <w:num w:numId="4" w16cid:durableId="1026952963">
-    <w:abstractNumId w:val="2"/>
+    <w:abstractNumId w:val="3"/>
   </w:num>
   <w:num w:numId="5" w16cid:durableId="177474568">
-    <w:abstractNumId w:val="4"/>
+    <w:abstractNumId w:val="8"/>
   </w:num>
   <w:num w:numId="6" w16cid:durableId="1488354668">
-    <w:abstractNumId w:val="7"/>
+    <w:abstractNumId w:val="11"/>
   </w:num>
   <w:num w:numId="7" w16cid:durableId="1718893534">
-    <w:abstractNumId w:val="8"/>
+    <w:abstractNumId w:val="12"/>
   </w:num>
   <w:num w:numId="8" w16cid:durableId="500315517">
     <w:abstractNumId w:val="0"/>
   </w:num>
   <w:num w:numId="9" w16cid:durableId="1698121050">
+    <w:abstractNumId w:val="9"/>
+  </w:num>
+  <w:num w:numId="10" w16cid:durableId="1706176766">
     <w:abstractNumId w:val="5"/>
   </w:num>
-  <w:num w:numId="10" w16cid:durableId="1706176766">
-    <w:abstractNumId w:val="3"/>
+  <w:num w:numId="11" w16cid:durableId="102262388">
+    <w:abstractNumId w:val="4"/>
+  </w:num>
+  <w:num w:numId="12" w16cid:durableId="1447195961">
+    <w:abstractNumId w:val="13"/>
+  </w:num>
+  <w:num w:numId="13" w16cid:durableId="1650206055">
+    <w:abstractNumId w:val="2"/>
+  </w:num>
+  <w:num w:numId="14" w16cid:durableId="1512799588">
+    <w:abstractNumId w:val="6"/>
+  </w:num>
+  <w:num w:numId="15" w16cid:durableId="1616713793">
+    <w:abstractNumId w:val="7"/>
   </w:num>
 </w:numbering>
 </file>

--- a/POR.docx
+++ b/POR.docx
@@ -16,25 +16,7 @@
           <w:sz w:val="40"/>
           <w:szCs w:val="40"/>
         </w:rPr>
-        <w:t xml:space="preserve">Plan </w:t>
-      </w:r>
-      <w:proofErr w:type="spellStart"/>
-      <w:r>
-        <w:rPr>
-          <w:rFonts w:ascii="Times New Roman" w:hAnsi="Times New Roman" w:cs="Times New Roman"/>
-          <w:sz w:val="40"/>
-          <w:szCs w:val="40"/>
-        </w:rPr>
-        <w:t>of</w:t>
-      </w:r>
-      <w:proofErr w:type="spellEnd"/>
-      <w:r>
-        <w:rPr>
-          <w:rFonts w:ascii="Times New Roman" w:hAnsi="Times New Roman" w:cs="Times New Roman"/>
-          <w:sz w:val="40"/>
-          <w:szCs w:val="40"/>
-        </w:rPr>
-        <w:t xml:space="preserve"> Record (oversikt) </w:t>
+        <w:t xml:space="preserve">Plan of Record (oversikt) </w:t>
       </w:r>
     </w:p>
     <w:p>
@@ -78,61 +60,7 @@
           <w:sz w:val="28"/>
           <w:szCs w:val="28"/>
         </w:rPr>
-        <w:t xml:space="preserve">For å unngå </w:t>
-      </w:r>
-      <w:proofErr w:type="spellStart"/>
-      <w:r>
-        <w:rPr>
-          <w:rFonts w:ascii="Times New Roman" w:hAnsi="Times New Roman" w:cs="Times New Roman"/>
-          <w:sz w:val="28"/>
-          <w:szCs w:val="28"/>
-        </w:rPr>
-        <w:t>feature</w:t>
-      </w:r>
-      <w:proofErr w:type="spellEnd"/>
-      <w:r>
-        <w:rPr>
-          <w:rFonts w:ascii="Times New Roman" w:hAnsi="Times New Roman" w:cs="Times New Roman"/>
-          <w:sz w:val="28"/>
-          <w:szCs w:val="28"/>
-        </w:rPr>
-        <w:t xml:space="preserve"> </w:t>
-      </w:r>
-      <w:proofErr w:type="spellStart"/>
-      <w:r>
-        <w:rPr>
-          <w:rFonts w:ascii="Times New Roman" w:hAnsi="Times New Roman" w:cs="Times New Roman"/>
-          <w:sz w:val="28"/>
-          <w:szCs w:val="28"/>
-        </w:rPr>
-        <w:t>creep</w:t>
-      </w:r>
-      <w:proofErr w:type="spellEnd"/>
-      <w:r>
-        <w:rPr>
-          <w:rFonts w:ascii="Times New Roman" w:hAnsi="Times New Roman" w:cs="Times New Roman"/>
-          <w:sz w:val="28"/>
-          <w:szCs w:val="28"/>
-        </w:rPr>
-        <w:t>, tydeliggjør en grunnlinje og andre ønskelige funksjonaliteter/</w:t>
-      </w:r>
-      <w:proofErr w:type="spellStart"/>
-      <w:r>
-        <w:rPr>
-          <w:rFonts w:ascii="Times New Roman" w:hAnsi="Times New Roman" w:cs="Times New Roman"/>
-          <w:sz w:val="28"/>
-          <w:szCs w:val="28"/>
-        </w:rPr>
-        <w:t>features</w:t>
-      </w:r>
-      <w:proofErr w:type="spellEnd"/>
-      <w:r>
-        <w:rPr>
-          <w:rFonts w:ascii="Times New Roman" w:hAnsi="Times New Roman" w:cs="Times New Roman"/>
-          <w:sz w:val="28"/>
-          <w:szCs w:val="28"/>
-        </w:rPr>
-        <w:t xml:space="preserve"> </w:t>
+        <w:t xml:space="preserve">For å unngå feature creep, tydeliggjør en grunnlinje og andre ønskelige funksjonaliteter/features </w:t>
       </w:r>
     </w:p>
     <w:p>
@@ -198,25 +126,7 @@
           <w:sz w:val="28"/>
           <w:szCs w:val="28"/>
         </w:rPr>
-        <w:t xml:space="preserve">En røff beskrivelse av </w:t>
-      </w:r>
-      <w:proofErr w:type="gramStart"/>
-      <w:r>
-        <w:rPr>
-          <w:rFonts w:ascii="Times New Roman" w:hAnsi="Times New Roman" w:cs="Times New Roman"/>
-          <w:sz w:val="28"/>
-          <w:szCs w:val="28"/>
-        </w:rPr>
-        <w:t>hva ”det</w:t>
-      </w:r>
-      <w:proofErr w:type="gramEnd"/>
-      <w:r>
-        <w:rPr>
-          <w:rFonts w:ascii="Times New Roman" w:hAnsi="Times New Roman" w:cs="Times New Roman"/>
-          <w:sz w:val="28"/>
-          <w:szCs w:val="28"/>
-        </w:rPr>
-        <w:t xml:space="preserve"> fungerer” betyr er klargjort </w:t>
+        <w:t xml:space="preserve">En røff beskrivelse av hva ”det fungerer” betyr er klargjort </w:t>
       </w:r>
     </w:p>
     <w:p>
@@ -370,61 +280,7 @@
           <w:sz w:val="28"/>
           <w:szCs w:val="28"/>
         </w:rPr>
-        <w:t>Risikoreduserende tiltak har blitt planlagt, som kan innebære å lage en POC-versjon av systemet (</w:t>
-      </w:r>
-      <w:proofErr w:type="spellStart"/>
-      <w:r>
-        <w:rPr>
-          <w:rFonts w:ascii="Times New Roman" w:hAnsi="Times New Roman" w:cs="Times New Roman"/>
-          <w:sz w:val="28"/>
-          <w:szCs w:val="28"/>
-        </w:rPr>
-        <w:t>proof</w:t>
-      </w:r>
-      <w:proofErr w:type="spellEnd"/>
-      <w:r>
-        <w:rPr>
-          <w:rFonts w:ascii="Times New Roman" w:hAnsi="Times New Roman" w:cs="Times New Roman"/>
-          <w:sz w:val="28"/>
-          <w:szCs w:val="28"/>
-        </w:rPr>
-        <w:t xml:space="preserve"> </w:t>
-      </w:r>
-      <w:proofErr w:type="spellStart"/>
-      <w:r>
-        <w:rPr>
-          <w:rFonts w:ascii="Times New Roman" w:hAnsi="Times New Roman" w:cs="Times New Roman"/>
-          <w:sz w:val="28"/>
-          <w:szCs w:val="28"/>
-        </w:rPr>
-        <w:t>of</w:t>
-      </w:r>
-      <w:proofErr w:type="spellEnd"/>
-      <w:r>
-        <w:rPr>
-          <w:rFonts w:ascii="Times New Roman" w:hAnsi="Times New Roman" w:cs="Times New Roman"/>
-          <w:sz w:val="28"/>
-          <w:szCs w:val="28"/>
-        </w:rPr>
-        <w:t xml:space="preserve"> </w:t>
-      </w:r>
-      <w:proofErr w:type="spellStart"/>
-      <w:r>
-        <w:rPr>
-          <w:rFonts w:ascii="Times New Roman" w:hAnsi="Times New Roman" w:cs="Times New Roman"/>
-          <w:sz w:val="28"/>
-          <w:szCs w:val="28"/>
-        </w:rPr>
-        <w:t>concept</w:t>
-      </w:r>
-      <w:proofErr w:type="spellEnd"/>
-      <w:r>
-        <w:rPr>
-          <w:rFonts w:ascii="Times New Roman" w:hAnsi="Times New Roman" w:cs="Times New Roman"/>
-          <w:sz w:val="28"/>
-          <w:szCs w:val="28"/>
-        </w:rPr>
-        <w:t>)</w:t>
+        <w:t>Risikoreduserende tiltak har blitt planlagt, som kan innebære å lage en POC-versjon av systemet (proof of concept)</w:t>
       </w:r>
     </w:p>
     <w:p>
@@ -446,43 +302,7 @@
           <w:sz w:val="28"/>
           <w:szCs w:val="28"/>
         </w:rPr>
-        <w:t xml:space="preserve">Tiltak for å gjøre komponenter kompatible med </w:t>
-      </w:r>
-      <w:proofErr w:type="spellStart"/>
-      <w:r>
-        <w:rPr>
-          <w:rFonts w:ascii="Times New Roman" w:hAnsi="Times New Roman" w:cs="Times New Roman"/>
-          <w:sz w:val="28"/>
-          <w:szCs w:val="28"/>
-        </w:rPr>
-        <w:t>breadboard</w:t>
-      </w:r>
-      <w:proofErr w:type="spellEnd"/>
-      <w:r>
-        <w:rPr>
-          <w:rFonts w:ascii="Times New Roman" w:hAnsi="Times New Roman" w:cs="Times New Roman"/>
-          <w:sz w:val="28"/>
-          <w:szCs w:val="28"/>
-        </w:rPr>
-        <w:t xml:space="preserve"> har blitt iverksatt, dersom </w:t>
-      </w:r>
-      <w:proofErr w:type="spellStart"/>
-      <w:r>
-        <w:rPr>
-          <w:rFonts w:ascii="Times New Roman" w:hAnsi="Times New Roman" w:cs="Times New Roman"/>
-          <w:sz w:val="28"/>
-          <w:szCs w:val="28"/>
-        </w:rPr>
-        <w:t>breadboard</w:t>
-      </w:r>
-      <w:proofErr w:type="spellEnd"/>
-      <w:r>
-        <w:rPr>
-          <w:rFonts w:ascii="Times New Roman" w:hAnsi="Times New Roman" w:cs="Times New Roman"/>
-          <w:sz w:val="28"/>
-          <w:szCs w:val="28"/>
-        </w:rPr>
-        <w:t xml:space="preserve"> skal brukes</w:t>
+        <w:t>Tiltak for å gjøre komponenter kompatible med breadboard har blitt iverksatt, dersom breadboard skal brukes</w:t>
       </w:r>
     </w:p>
     <w:p>
@@ -548,36 +368,8 @@
           <w:sz w:val="28"/>
           <w:szCs w:val="28"/>
         </w:rPr>
-        <w:t xml:space="preserve">Mot slutten av POR skal det gjennomføres en </w:t>
-      </w:r>
-      <w:proofErr w:type="spellStart"/>
-      <w:r>
-        <w:rPr>
-          <w:rFonts w:ascii="Times New Roman" w:hAnsi="Times New Roman" w:cs="Times New Roman"/>
-          <w:sz w:val="28"/>
-          <w:szCs w:val="28"/>
-        </w:rPr>
-        <w:t>preliminary</w:t>
-      </w:r>
-      <w:proofErr w:type="spellEnd"/>
-      <w:r>
-        <w:rPr>
-          <w:rFonts w:ascii="Times New Roman" w:hAnsi="Times New Roman" w:cs="Times New Roman"/>
-          <w:sz w:val="28"/>
-          <w:szCs w:val="28"/>
-        </w:rPr>
-        <w:t xml:space="preserve"> design </w:t>
-      </w:r>
-      <w:proofErr w:type="spellStart"/>
-      <w:r>
-        <w:rPr>
-          <w:rFonts w:ascii="Times New Roman" w:hAnsi="Times New Roman" w:cs="Times New Roman"/>
-          <w:sz w:val="28"/>
-          <w:szCs w:val="28"/>
-        </w:rPr>
-        <w:t>review</w:t>
-      </w:r>
-      <w:proofErr w:type="spellEnd"/>
+        <w:t>Mot slutten av POR skal det gjennomføres en preliminary design review</w:t>
+      </w:r>
     </w:p>
     <w:p>
       <w:pPr>
@@ -839,18 +631,8 @@
           <w:sz w:val="28"/>
           <w:szCs w:val="28"/>
         </w:rPr>
-        <w:t xml:space="preserve">Armen skal klare å bevege seg til </w:t>
-      </w:r>
-      <w:proofErr w:type="gramStart"/>
-      <w:r>
-        <w:rPr>
-          <w:rFonts w:ascii="Times New Roman" w:hAnsi="Times New Roman" w:cs="Times New Roman"/>
-          <w:sz w:val="28"/>
-          <w:szCs w:val="28"/>
-        </w:rPr>
-        <w:t>en predefinert posisjon</w:t>
-      </w:r>
-      <w:proofErr w:type="gramEnd"/>
+        <w:t>Armen skal klare å bevege seg til en predefinert posisjon</w:t>
+      </w:r>
     </w:p>
     <w:p>
       <w:pPr>
@@ -871,25 +653,7 @@
           <w:sz w:val="28"/>
           <w:szCs w:val="28"/>
         </w:rPr>
-        <w:t>Alle sensorene i armen jobber sammen for å en «</w:t>
-      </w:r>
-      <w:proofErr w:type="spellStart"/>
-      <w:r>
-        <w:rPr>
-          <w:rFonts w:ascii="Times New Roman" w:hAnsi="Times New Roman" w:cs="Times New Roman"/>
-          <w:sz w:val="28"/>
-          <w:szCs w:val="28"/>
-        </w:rPr>
-        <w:t>smooth</w:t>
-      </w:r>
-      <w:proofErr w:type="spellEnd"/>
-      <w:r>
-        <w:rPr>
-          <w:rFonts w:ascii="Times New Roman" w:hAnsi="Times New Roman" w:cs="Times New Roman"/>
-          <w:sz w:val="28"/>
-          <w:szCs w:val="28"/>
-        </w:rPr>
-        <w:t>» bevegelse</w:t>
+        <w:t>Alle sensorene i armen jobber sammen for å en «smooth» bevegelse</w:t>
       </w:r>
     </w:p>
     <w:p>
@@ -1756,23 +1520,13 @@
                 <w:szCs w:val="28"/>
               </w:rPr>
             </w:pPr>
-            <w:proofErr w:type="spellStart"/>
             <w:r>
               <w:rPr>
                 <w:rFonts w:ascii="Times New Roman" w:hAnsi="Times New Roman" w:cs="Times New Roman"/>
                 <w:sz w:val="28"/>
                 <w:szCs w:val="28"/>
               </w:rPr>
-              <w:t>Loadcell</w:t>
-            </w:r>
-            <w:proofErr w:type="spellEnd"/>
-            <w:r>
-              <w:rPr>
-                <w:rFonts w:ascii="Times New Roman" w:hAnsi="Times New Roman" w:cs="Times New Roman"/>
-                <w:sz w:val="28"/>
-                <w:szCs w:val="28"/>
-              </w:rPr>
-              <w:t xml:space="preserve"> </w:t>
+              <w:t xml:space="preserve">Loadcell </w:t>
             </w:r>
             <w:r>
               <w:rPr>
@@ -1907,49 +1661,21 @@
                 <w:szCs w:val="28"/>
               </w:rPr>
             </w:pPr>
-            <w:proofErr w:type="spellStart"/>
             <w:r>
               <w:rPr>
                 <w:rFonts w:ascii="Times New Roman" w:hAnsi="Times New Roman" w:cs="Times New Roman"/>
                 <w:sz w:val="28"/>
                 <w:szCs w:val="28"/>
               </w:rPr>
-              <w:t>Opamp</w:t>
-            </w:r>
-            <w:proofErr w:type="spellEnd"/>
+              <w:t xml:space="preserve">Opamp </w:t>
+            </w:r>
             <w:r>
               <w:rPr>
                 <w:rFonts w:ascii="Times New Roman" w:hAnsi="Times New Roman" w:cs="Times New Roman"/>
                 <w:sz w:val="28"/>
                 <w:szCs w:val="28"/>
               </w:rPr>
-              <w:t xml:space="preserve"> </w:t>
-            </w:r>
-            <w:r>
-              <w:rPr>
-                <w:rFonts w:ascii="Times New Roman" w:hAnsi="Times New Roman" w:cs="Times New Roman"/>
-                <w:sz w:val="28"/>
-                <w:szCs w:val="28"/>
-              </w:rPr>
-              <w:t xml:space="preserve">sender info i bit fra </w:t>
-            </w:r>
-            <w:proofErr w:type="spellStart"/>
-            <w:r>
-              <w:rPr>
-                <w:rFonts w:ascii="Times New Roman" w:hAnsi="Times New Roman" w:cs="Times New Roman"/>
-                <w:sz w:val="28"/>
-                <w:szCs w:val="28"/>
-              </w:rPr>
-              <w:t>loadcell</w:t>
-            </w:r>
-            <w:proofErr w:type="spellEnd"/>
-            <w:r>
-              <w:rPr>
-                <w:rFonts w:ascii="Times New Roman" w:hAnsi="Times New Roman" w:cs="Times New Roman"/>
-                <w:sz w:val="28"/>
-                <w:szCs w:val="28"/>
-              </w:rPr>
-              <w:t xml:space="preserve"> til RPI</w:t>
+              <w:t>sender info i bit fra loadcell til RPI</w:t>
             </w:r>
           </w:p>
         </w:tc>
@@ -2271,23 +1997,13 @@
                 <w:szCs w:val="28"/>
               </w:rPr>
             </w:pPr>
-            <w:proofErr w:type="spellStart"/>
             <w:r>
               <w:rPr>
                 <w:rFonts w:ascii="Times New Roman" w:hAnsi="Times New Roman" w:cs="Times New Roman"/>
                 <w:sz w:val="28"/>
                 <w:szCs w:val="28"/>
               </w:rPr>
-              <w:t>Raspberry</w:t>
-            </w:r>
-            <w:proofErr w:type="spellEnd"/>
-            <w:r>
-              <w:rPr>
-                <w:rFonts w:ascii="Times New Roman" w:hAnsi="Times New Roman" w:cs="Times New Roman"/>
-                <w:sz w:val="28"/>
-                <w:szCs w:val="28"/>
-              </w:rPr>
-              <w:t xml:space="preserve"> Pi 5</w:t>
+              <w:t>Raspberry Pi 5</w:t>
             </w:r>
           </w:p>
           <w:p>
@@ -2643,7 +2359,6 @@
                 <w:szCs w:val="22"/>
               </w:rPr>
             </w:pPr>
-            <w:proofErr w:type="spellStart"/>
             <w:r>
               <w:rPr>
                 <w:rFonts w:ascii="Times New Roman" w:hAnsi="Times New Roman" w:cs="Times New Roman"/>
@@ -2652,7 +2367,6 @@
               </w:rPr>
               <w:t>Loadcell</w:t>
             </w:r>
-            <w:proofErr w:type="spellEnd"/>
           </w:p>
         </w:tc>
         <w:tc>
@@ -2963,18 +2677,8 @@
                 <w:sz w:val="22"/>
                 <w:szCs w:val="22"/>
               </w:rPr>
-              <w:t>Finn e-</w:t>
-            </w:r>
-            <w:proofErr w:type="spellStart"/>
-            <w:r>
-              <w:rPr>
-                <w:rFonts w:ascii="Times New Roman" w:hAnsi="Times New Roman" w:cs="Times New Roman"/>
-                <w:sz w:val="22"/>
-                <w:szCs w:val="22"/>
-              </w:rPr>
-              <w:t>waste</w:t>
-            </w:r>
-            <w:proofErr w:type="spellEnd"/>
+              <w:t>Finn e-waste</w:t>
+            </w:r>
           </w:p>
         </w:tc>
       </w:tr>
@@ -3236,18 +2940,8 @@
                 <w:sz w:val="22"/>
                 <w:szCs w:val="22"/>
               </w:rPr>
-              <w:t xml:space="preserve">Effekt pr. komp. Max </w:t>
-            </w:r>
-            <w:proofErr w:type="spellStart"/>
-            <w:r>
-              <w:rPr>
-                <w:rFonts w:ascii="Times New Roman" w:hAnsi="Times New Roman" w:cs="Times New Roman"/>
-                <w:sz w:val="22"/>
-                <w:szCs w:val="22"/>
-              </w:rPr>
-              <w:t>mA</w:t>
-            </w:r>
-            <w:proofErr w:type="spellEnd"/>
+              <w:t>Effekt pr. komp. Max mA</w:t>
+            </w:r>
           </w:p>
         </w:tc>
         <w:tc>
@@ -3268,18 +2962,8 @@
                 <w:sz w:val="22"/>
                 <w:szCs w:val="22"/>
               </w:rPr>
-              <w:t xml:space="preserve">Effekt pr. komp. Min </w:t>
-            </w:r>
-            <w:proofErr w:type="spellStart"/>
-            <w:r>
-              <w:rPr>
-                <w:rFonts w:ascii="Times New Roman" w:hAnsi="Times New Roman" w:cs="Times New Roman"/>
-                <w:sz w:val="22"/>
-                <w:szCs w:val="22"/>
-              </w:rPr>
-              <w:t>mA</w:t>
-            </w:r>
-            <w:proofErr w:type="spellEnd"/>
+              <w:t>Effekt pr. komp. Min mA</w:t>
+            </w:r>
           </w:p>
         </w:tc>
         <w:tc>
@@ -3300,18 +2984,8 @@
                 <w:sz w:val="22"/>
                 <w:szCs w:val="22"/>
               </w:rPr>
-              <w:t xml:space="preserve">Effekt Max </w:t>
-            </w:r>
-            <w:proofErr w:type="spellStart"/>
-            <w:r>
-              <w:rPr>
-                <w:rFonts w:ascii="Times New Roman" w:hAnsi="Times New Roman" w:cs="Times New Roman"/>
-                <w:sz w:val="22"/>
-                <w:szCs w:val="22"/>
-              </w:rPr>
-              <w:t>mA</w:t>
-            </w:r>
-            <w:proofErr w:type="spellEnd"/>
+              <w:t>Effekt Max mA</w:t>
+            </w:r>
           </w:p>
         </w:tc>
         <w:tc>
@@ -3332,18 +3006,8 @@
                 <w:sz w:val="22"/>
                 <w:szCs w:val="22"/>
               </w:rPr>
-              <w:t xml:space="preserve">Effekt Min </w:t>
-            </w:r>
-            <w:proofErr w:type="spellStart"/>
-            <w:r>
-              <w:rPr>
-                <w:rFonts w:ascii="Times New Roman" w:hAnsi="Times New Roman" w:cs="Times New Roman"/>
-                <w:sz w:val="22"/>
-                <w:szCs w:val="22"/>
-              </w:rPr>
-              <w:t>mA</w:t>
-            </w:r>
-            <w:proofErr w:type="spellEnd"/>
+              <w:t>Effekt Min mA</w:t>
+            </w:r>
           </w:p>
         </w:tc>
       </w:tr>
@@ -4189,25 +3853,7 @@
           <w:sz w:val="28"/>
           <w:szCs w:val="28"/>
         </w:rPr>
-        <w:t xml:space="preserve">3D </w:t>
-      </w:r>
-      <w:proofErr w:type="spellStart"/>
-      <w:r>
-        <w:rPr>
-          <w:rFonts w:ascii="Times New Roman" w:hAnsi="Times New Roman" w:cs="Times New Roman"/>
-          <w:sz w:val="28"/>
-          <w:szCs w:val="28"/>
-        </w:rPr>
-        <w:t>printe</w:t>
-      </w:r>
-      <w:proofErr w:type="spellEnd"/>
-      <w:r>
-        <w:rPr>
-          <w:rFonts w:ascii="Times New Roman" w:hAnsi="Times New Roman" w:cs="Times New Roman"/>
-          <w:sz w:val="28"/>
-          <w:szCs w:val="28"/>
-        </w:rPr>
-        <w:t xml:space="preserve"> robot armen for å minke vekt</w:t>
+        <w:t>3D printe robot armen for å minke vekt</w:t>
       </w:r>
     </w:p>
     <w:p>
@@ -4391,7 +4037,6 @@
           <w:szCs w:val="28"/>
         </w:rPr>
       </w:pPr>
-      <w:proofErr w:type="spellStart"/>
       <w:r>
         <w:rPr>
           <w:rFonts w:ascii="Times New Roman" w:hAnsi="Times New Roman" w:cs="Times New Roman"/>
@@ -4400,62 +4045,7 @@
           <w:sz w:val="28"/>
           <w:szCs w:val="28"/>
         </w:rPr>
-        <w:t>Proof</w:t>
-      </w:r>
-      <w:proofErr w:type="spellEnd"/>
-      <w:r>
-        <w:rPr>
-          <w:rFonts w:ascii="Times New Roman" w:hAnsi="Times New Roman" w:cs="Times New Roman"/>
-          <w:b/>
-          <w:bCs/>
-          <w:sz w:val="28"/>
-          <w:szCs w:val="28"/>
-        </w:rPr>
-        <w:t xml:space="preserve"> </w:t>
-      </w:r>
-      <w:proofErr w:type="spellStart"/>
-      <w:r>
-        <w:rPr>
-          <w:rFonts w:ascii="Times New Roman" w:hAnsi="Times New Roman" w:cs="Times New Roman"/>
-          <w:b/>
-          <w:bCs/>
-          <w:sz w:val="28"/>
-          <w:szCs w:val="28"/>
-        </w:rPr>
-        <w:t>of</w:t>
-      </w:r>
-      <w:proofErr w:type="spellEnd"/>
-      <w:r>
-        <w:rPr>
-          <w:rFonts w:ascii="Times New Roman" w:hAnsi="Times New Roman" w:cs="Times New Roman"/>
-          <w:b/>
-          <w:bCs/>
-          <w:sz w:val="28"/>
-          <w:szCs w:val="28"/>
-        </w:rPr>
-        <w:t xml:space="preserve"> </w:t>
-      </w:r>
-      <w:proofErr w:type="spellStart"/>
-      <w:r>
-        <w:rPr>
-          <w:rFonts w:ascii="Times New Roman" w:hAnsi="Times New Roman" w:cs="Times New Roman"/>
-          <w:b/>
-          <w:bCs/>
-          <w:sz w:val="28"/>
-          <w:szCs w:val="28"/>
-        </w:rPr>
-        <w:t>Concept</w:t>
-      </w:r>
-      <w:proofErr w:type="spellEnd"/>
-      <w:r>
-        <w:rPr>
-          <w:rFonts w:ascii="Times New Roman" w:hAnsi="Times New Roman" w:cs="Times New Roman"/>
-          <w:b/>
-          <w:bCs/>
-          <w:sz w:val="28"/>
-          <w:szCs w:val="28"/>
-        </w:rPr>
-        <w:t>-versjon av systemet (TODO):</w:t>
+        <w:t>Proof of Concept-versjon av systemet (TODO):</w:t>
       </w:r>
     </w:p>
     <w:p>
@@ -4471,23 +4061,13 @@
           <w:szCs w:val="28"/>
         </w:rPr>
       </w:pPr>
-      <w:proofErr w:type="spellStart"/>
-      <w:r>
-        <w:rPr>
-          <w:rFonts w:ascii="Times New Roman" w:hAnsi="Times New Roman" w:cs="Times New Roman"/>
-          <w:sz w:val="28"/>
-          <w:szCs w:val="28"/>
-        </w:rPr>
-        <w:t>Raspberry</w:t>
-      </w:r>
-      <w:proofErr w:type="spellEnd"/>
-      <w:r>
-        <w:rPr>
-          <w:rFonts w:ascii="Times New Roman" w:hAnsi="Times New Roman" w:cs="Times New Roman"/>
-          <w:sz w:val="28"/>
-          <w:szCs w:val="28"/>
-        </w:rPr>
-        <w:t xml:space="preserve"> Pi kan kommunisere med PCA9685 over I²C</w:t>
+      <w:r>
+        <w:rPr>
+          <w:rFonts w:ascii="Times New Roman" w:hAnsi="Times New Roman" w:cs="Times New Roman"/>
+          <w:sz w:val="28"/>
+          <w:szCs w:val="28"/>
+        </w:rPr>
+        <w:t>Raspberry Pi kan kommunisere med PCA9685 over I²C</w:t>
       </w:r>
     </w:p>
     <w:p>
@@ -4789,25 +4369,7 @@
           <w:sz w:val="28"/>
           <w:szCs w:val="28"/>
         </w:rPr>
-        <w:t xml:space="preserve">Koble </w:t>
-      </w:r>
-      <w:proofErr w:type="spellStart"/>
-      <w:r>
-        <w:rPr>
-          <w:rFonts w:ascii="Times New Roman" w:hAnsi="Times New Roman" w:cs="Times New Roman"/>
-          <w:sz w:val="28"/>
-          <w:szCs w:val="28"/>
-        </w:rPr>
-        <w:t>loadcell</w:t>
-      </w:r>
-      <w:proofErr w:type="spellEnd"/>
-      <w:r>
-        <w:rPr>
-          <w:rFonts w:ascii="Times New Roman" w:hAnsi="Times New Roman" w:cs="Times New Roman"/>
-          <w:sz w:val="28"/>
-          <w:szCs w:val="28"/>
-        </w:rPr>
-        <w:t xml:space="preserve"> og HX711</w:t>
+        <w:t>Koble loadcell og HX711</w:t>
       </w:r>
     </w:p>
     <w:p>
@@ -4829,54 +4391,6 @@
           <w:sz w:val="28"/>
           <w:szCs w:val="28"/>
         </w:rPr>
-        <w:t xml:space="preserve">Les </w:t>
-      </w:r>
-      <w:proofErr w:type="spellStart"/>
-      <w:r>
-        <w:rPr>
-          <w:rFonts w:ascii="Times New Roman" w:hAnsi="Times New Roman" w:cs="Times New Roman"/>
-          <w:sz w:val="28"/>
-          <w:szCs w:val="28"/>
-        </w:rPr>
-        <w:t>råverdier</w:t>
-      </w:r>
-      <w:proofErr w:type="spellEnd"/>
-      <w:r>
-        <w:rPr>
-          <w:rFonts w:ascii="Times New Roman" w:hAnsi="Times New Roman" w:cs="Times New Roman"/>
-          <w:sz w:val="28"/>
-          <w:szCs w:val="28"/>
-        </w:rPr>
-        <w:t xml:space="preserve"> fra RP</w:t>
-      </w:r>
-      <w:r>
-        <w:rPr>
-          <w:rFonts w:ascii="Times New Roman" w:hAnsi="Times New Roman" w:cs="Times New Roman"/>
-          <w:sz w:val="28"/>
-          <w:szCs w:val="28"/>
-        </w:rPr>
-        <w:t>I</w:t>
-      </w:r>
-    </w:p>
-    <w:p>
-      <w:pPr>
-        <w:pStyle w:val="Listeavsnitt"/>
-        <w:numPr>
-          <w:ilvl w:val="0"/>
-          <w:numId w:val="13"/>
-        </w:numPr>
-        <w:rPr>
-          <w:rFonts w:ascii="Times New Roman" w:hAnsi="Times New Roman" w:cs="Times New Roman"/>
-          <w:sz w:val="28"/>
-          <w:szCs w:val="28"/>
-        </w:rPr>
-      </w:pPr>
-      <w:r>
-        <w:rPr>
-          <w:rFonts w:ascii="Times New Roman" w:hAnsi="Times New Roman" w:cs="Times New Roman"/>
-          <w:sz w:val="28"/>
-          <w:szCs w:val="28"/>
-        </w:rPr>
         <w:t>Bekreft at verdier endres ved trykk/last</w:t>
       </w:r>
     </w:p>
@@ -5292,6 +4806,7 @@
           <w:sz w:val="28"/>
           <w:szCs w:val="28"/>
         </w:rPr>
+        <w:lastRenderedPageBreak/>
         <w:t>Tidsplan:</w:t>
       </w:r>
       <w:r>
@@ -5551,25 +5066,7 @@
                 <w:sz w:val="22"/>
                 <w:szCs w:val="22"/>
               </w:rPr>
-              <w:t xml:space="preserve">3D- </w:t>
-            </w:r>
-            <w:proofErr w:type="spellStart"/>
-            <w:r>
-              <w:rPr>
-                <w:rFonts w:ascii="Times New Roman" w:hAnsi="Times New Roman" w:cs="Times New Roman"/>
-                <w:sz w:val="22"/>
-                <w:szCs w:val="22"/>
-              </w:rPr>
-              <w:t>printing</w:t>
-            </w:r>
-            <w:proofErr w:type="spellEnd"/>
-            <w:r>
-              <w:rPr>
-                <w:rFonts w:ascii="Times New Roman" w:hAnsi="Times New Roman" w:cs="Times New Roman"/>
-                <w:sz w:val="22"/>
-                <w:szCs w:val="22"/>
-              </w:rPr>
-              <w:t xml:space="preserve"> av deler</w:t>
+              <w:t>3D- printing av deler</w:t>
             </w:r>
           </w:p>
         </w:tc>
@@ -6601,7 +6098,6 @@
           <w:szCs w:val="28"/>
         </w:rPr>
       </w:pPr>
-      <w:proofErr w:type="spellStart"/>
       <w:r>
         <w:rPr>
           <w:rFonts w:ascii="Times New Roman" w:hAnsi="Times New Roman" w:cs="Times New Roman"/>
@@ -6610,18 +6106,7 @@
           <w:sz w:val="28"/>
           <w:szCs w:val="28"/>
         </w:rPr>
-        <w:t>Use</w:t>
-      </w:r>
-      <w:proofErr w:type="spellEnd"/>
-      <w:r>
-        <w:rPr>
-          <w:rFonts w:ascii="Times New Roman" w:hAnsi="Times New Roman" w:cs="Times New Roman"/>
-          <w:b/>
-          <w:bCs/>
-          <w:sz w:val="28"/>
-          <w:szCs w:val="28"/>
-        </w:rPr>
-        <w:t>-Case-diagram:</w:t>
+        <w:t>Use-Case-diagram:</w:t>
       </w:r>
     </w:p>
     <w:p>

--- a/POR.docx
+++ b/POR.docx
@@ -16,12 +16,30 @@
           <w:sz w:val="40"/>
           <w:szCs w:val="40"/>
         </w:rPr>
-        <w:t xml:space="preserve">Plan of Record (oversikt) </w:t>
-      </w:r>
-    </w:p>
-    <w:p>
-      <w:pPr>
-        <w:pStyle w:val="Listeavsnitt"/>
+        <w:t xml:space="preserve">Plan </w:t>
+      </w:r>
+      <w:proofErr w:type="spellStart"/>
+      <w:r>
+        <w:rPr>
+          <w:rFonts w:ascii="Times New Roman" w:hAnsi="Times New Roman" w:cs="Times New Roman"/>
+          <w:sz w:val="40"/>
+          <w:szCs w:val="40"/>
+        </w:rPr>
+        <w:t>of</w:t>
+      </w:r>
+      <w:proofErr w:type="spellEnd"/>
+      <w:r>
+        <w:rPr>
+          <w:rFonts w:ascii="Times New Roman" w:hAnsi="Times New Roman" w:cs="Times New Roman"/>
+          <w:sz w:val="40"/>
+          <w:szCs w:val="40"/>
+        </w:rPr>
+        <w:t xml:space="preserve"> Record (oversikt) </w:t>
+      </w:r>
+    </w:p>
+    <w:p>
+      <w:pPr>
+        <w:pStyle w:val="ListParagraph"/>
         <w:numPr>
           <w:ilvl w:val="0"/>
           <w:numId w:val="1"/>
@@ -43,7 +61,7 @@
     </w:p>
     <w:p>
       <w:pPr>
-        <w:pStyle w:val="Listeavsnitt"/>
+        <w:pStyle w:val="ListParagraph"/>
         <w:numPr>
           <w:ilvl w:val="0"/>
           <w:numId w:val="1"/>
@@ -60,12 +78,66 @@
           <w:sz w:val="28"/>
           <w:szCs w:val="28"/>
         </w:rPr>
-        <w:t xml:space="preserve">For å unngå feature creep, tydeliggjør en grunnlinje og andre ønskelige funksjonaliteter/features </w:t>
-      </w:r>
-    </w:p>
-    <w:p>
-      <w:pPr>
-        <w:pStyle w:val="Listeavsnitt"/>
+        <w:t xml:space="preserve">For å unngå </w:t>
+      </w:r>
+      <w:proofErr w:type="spellStart"/>
+      <w:r>
+        <w:rPr>
+          <w:rFonts w:ascii="Times New Roman" w:hAnsi="Times New Roman" w:cs="Times New Roman"/>
+          <w:sz w:val="28"/>
+          <w:szCs w:val="28"/>
+        </w:rPr>
+        <w:t>feature</w:t>
+      </w:r>
+      <w:proofErr w:type="spellEnd"/>
+      <w:r>
+        <w:rPr>
+          <w:rFonts w:ascii="Times New Roman" w:hAnsi="Times New Roman" w:cs="Times New Roman"/>
+          <w:sz w:val="28"/>
+          <w:szCs w:val="28"/>
+        </w:rPr>
+        <w:t xml:space="preserve"> </w:t>
+      </w:r>
+      <w:proofErr w:type="spellStart"/>
+      <w:r>
+        <w:rPr>
+          <w:rFonts w:ascii="Times New Roman" w:hAnsi="Times New Roman" w:cs="Times New Roman"/>
+          <w:sz w:val="28"/>
+          <w:szCs w:val="28"/>
+        </w:rPr>
+        <w:t>creep</w:t>
+      </w:r>
+      <w:proofErr w:type="spellEnd"/>
+      <w:r>
+        <w:rPr>
+          <w:rFonts w:ascii="Times New Roman" w:hAnsi="Times New Roman" w:cs="Times New Roman"/>
+          <w:sz w:val="28"/>
+          <w:szCs w:val="28"/>
+        </w:rPr>
+        <w:t>, tydeliggjør en grunnlinje og andre ønskelige funksjonaliteter/</w:t>
+      </w:r>
+      <w:proofErr w:type="spellStart"/>
+      <w:r>
+        <w:rPr>
+          <w:rFonts w:ascii="Times New Roman" w:hAnsi="Times New Roman" w:cs="Times New Roman"/>
+          <w:sz w:val="28"/>
+          <w:szCs w:val="28"/>
+        </w:rPr>
+        <w:t>features</w:t>
+      </w:r>
+      <w:proofErr w:type="spellEnd"/>
+      <w:r>
+        <w:rPr>
+          <w:rFonts w:ascii="Times New Roman" w:hAnsi="Times New Roman" w:cs="Times New Roman"/>
+          <w:sz w:val="28"/>
+          <w:szCs w:val="28"/>
+        </w:rPr>
+        <w:t xml:space="preserve"> </w:t>
+      </w:r>
+    </w:p>
+    <w:p>
+      <w:pPr>
+        <w:pStyle w:val="ListParagraph"/>
         <w:numPr>
           <w:ilvl w:val="0"/>
           <w:numId w:val="1"/>
@@ -87,7 +159,7 @@
     </w:p>
     <w:p>
       <w:pPr>
-        <w:pStyle w:val="Listeavsnitt"/>
+        <w:pStyle w:val="ListParagraph"/>
         <w:numPr>
           <w:ilvl w:val="0"/>
           <w:numId w:val="1"/>
@@ -109,7 +181,7 @@
     </w:p>
     <w:p>
       <w:pPr>
-        <w:pStyle w:val="Listeavsnitt"/>
+        <w:pStyle w:val="ListParagraph"/>
         <w:numPr>
           <w:ilvl w:val="0"/>
           <w:numId w:val="1"/>
@@ -126,12 +198,30 @@
           <w:sz w:val="28"/>
           <w:szCs w:val="28"/>
         </w:rPr>
-        <w:t xml:space="preserve">En røff beskrivelse av hva ”det fungerer” betyr er klargjort </w:t>
-      </w:r>
-    </w:p>
-    <w:p>
-      <w:pPr>
-        <w:pStyle w:val="Listeavsnitt"/>
+        <w:t xml:space="preserve">En røff beskrivelse av </w:t>
+      </w:r>
+      <w:proofErr w:type="gramStart"/>
+      <w:r>
+        <w:rPr>
+          <w:rFonts w:ascii="Times New Roman" w:hAnsi="Times New Roman" w:cs="Times New Roman"/>
+          <w:sz w:val="28"/>
+          <w:szCs w:val="28"/>
+        </w:rPr>
+        <w:t>hva ”det</w:t>
+      </w:r>
+      <w:proofErr w:type="gramEnd"/>
+      <w:r>
+        <w:rPr>
+          <w:rFonts w:ascii="Times New Roman" w:hAnsi="Times New Roman" w:cs="Times New Roman"/>
+          <w:sz w:val="28"/>
+          <w:szCs w:val="28"/>
+        </w:rPr>
+        <w:t xml:space="preserve"> fungerer” betyr er klargjort </w:t>
+      </w:r>
+    </w:p>
+    <w:p>
+      <w:pPr>
+        <w:pStyle w:val="ListParagraph"/>
         <w:numPr>
           <w:ilvl w:val="0"/>
           <w:numId w:val="1"/>
@@ -153,7 +243,7 @@
     </w:p>
     <w:p>
       <w:pPr>
-        <w:pStyle w:val="Listeavsnitt"/>
+        <w:pStyle w:val="ListParagraph"/>
         <w:numPr>
           <w:ilvl w:val="0"/>
           <w:numId w:val="1"/>
@@ -175,7 +265,7 @@
     </w:p>
     <w:p>
       <w:pPr>
-        <w:pStyle w:val="Listeavsnitt"/>
+        <w:pStyle w:val="ListParagraph"/>
         <w:numPr>
           <w:ilvl w:val="0"/>
           <w:numId w:val="1"/>
@@ -197,7 +287,7 @@
     </w:p>
     <w:p>
       <w:pPr>
-        <w:pStyle w:val="Listeavsnitt"/>
+        <w:pStyle w:val="ListParagraph"/>
         <w:numPr>
           <w:ilvl w:val="0"/>
           <w:numId w:val="1"/>
@@ -219,7 +309,7 @@
     </w:p>
     <w:p>
       <w:pPr>
-        <w:pStyle w:val="Listeavsnitt"/>
+        <w:pStyle w:val="ListParagraph"/>
         <w:numPr>
           <w:ilvl w:val="0"/>
           <w:numId w:val="1"/>
@@ -241,7 +331,7 @@
     </w:p>
     <w:p>
       <w:pPr>
-        <w:pStyle w:val="Listeavsnitt"/>
+        <w:pStyle w:val="ListParagraph"/>
         <w:numPr>
           <w:ilvl w:val="0"/>
           <w:numId w:val="1"/>
@@ -263,7 +353,7 @@
     </w:p>
     <w:p>
       <w:pPr>
-        <w:pStyle w:val="Listeavsnitt"/>
+        <w:pStyle w:val="ListParagraph"/>
         <w:numPr>
           <w:ilvl w:val="0"/>
           <w:numId w:val="1"/>
@@ -280,12 +370,66 @@
           <w:sz w:val="28"/>
           <w:szCs w:val="28"/>
         </w:rPr>
-        <w:t>Risikoreduserende tiltak har blitt planlagt, som kan innebære å lage en POC-versjon av systemet (proof of concept)</w:t>
-      </w:r>
-    </w:p>
-    <w:p>
-      <w:pPr>
-        <w:pStyle w:val="Listeavsnitt"/>
+        <w:t>Risikoreduserende tiltak har blitt planlagt, som kan innebære å lage en POC-versjon av systemet (</w:t>
+      </w:r>
+      <w:proofErr w:type="spellStart"/>
+      <w:r>
+        <w:rPr>
+          <w:rFonts w:ascii="Times New Roman" w:hAnsi="Times New Roman" w:cs="Times New Roman"/>
+          <w:sz w:val="28"/>
+          <w:szCs w:val="28"/>
+        </w:rPr>
+        <w:t>proof</w:t>
+      </w:r>
+      <w:proofErr w:type="spellEnd"/>
+      <w:r>
+        <w:rPr>
+          <w:rFonts w:ascii="Times New Roman" w:hAnsi="Times New Roman" w:cs="Times New Roman"/>
+          <w:sz w:val="28"/>
+          <w:szCs w:val="28"/>
+        </w:rPr>
+        <w:t xml:space="preserve"> </w:t>
+      </w:r>
+      <w:proofErr w:type="spellStart"/>
+      <w:r>
+        <w:rPr>
+          <w:rFonts w:ascii="Times New Roman" w:hAnsi="Times New Roman" w:cs="Times New Roman"/>
+          <w:sz w:val="28"/>
+          <w:szCs w:val="28"/>
+        </w:rPr>
+        <w:t>of</w:t>
+      </w:r>
+      <w:proofErr w:type="spellEnd"/>
+      <w:r>
+        <w:rPr>
+          <w:rFonts w:ascii="Times New Roman" w:hAnsi="Times New Roman" w:cs="Times New Roman"/>
+          <w:sz w:val="28"/>
+          <w:szCs w:val="28"/>
+        </w:rPr>
+        <w:t xml:space="preserve"> </w:t>
+      </w:r>
+      <w:proofErr w:type="spellStart"/>
+      <w:r>
+        <w:rPr>
+          <w:rFonts w:ascii="Times New Roman" w:hAnsi="Times New Roman" w:cs="Times New Roman"/>
+          <w:sz w:val="28"/>
+          <w:szCs w:val="28"/>
+        </w:rPr>
+        <w:t>concept</w:t>
+      </w:r>
+      <w:proofErr w:type="spellEnd"/>
+      <w:r>
+        <w:rPr>
+          <w:rFonts w:ascii="Times New Roman" w:hAnsi="Times New Roman" w:cs="Times New Roman"/>
+          <w:sz w:val="28"/>
+          <w:szCs w:val="28"/>
+        </w:rPr>
+        <w:t>)</w:t>
+      </w:r>
+    </w:p>
+    <w:p>
+      <w:pPr>
+        <w:pStyle w:val="ListParagraph"/>
         <w:numPr>
           <w:ilvl w:val="0"/>
           <w:numId w:val="1"/>
@@ -302,12 +446,48 @@
           <w:sz w:val="28"/>
           <w:szCs w:val="28"/>
         </w:rPr>
-        <w:t>Tiltak for å gjøre komponenter kompatible med breadboard har blitt iverksatt, dersom breadboard skal brukes</w:t>
-      </w:r>
-    </w:p>
-    <w:p>
-      <w:pPr>
-        <w:pStyle w:val="Listeavsnitt"/>
+        <w:t xml:space="preserve">Tiltak for å gjøre komponenter kompatible med </w:t>
+      </w:r>
+      <w:proofErr w:type="spellStart"/>
+      <w:r>
+        <w:rPr>
+          <w:rFonts w:ascii="Times New Roman" w:hAnsi="Times New Roman" w:cs="Times New Roman"/>
+          <w:sz w:val="28"/>
+          <w:szCs w:val="28"/>
+        </w:rPr>
+        <w:t>breadboard</w:t>
+      </w:r>
+      <w:proofErr w:type="spellEnd"/>
+      <w:r>
+        <w:rPr>
+          <w:rFonts w:ascii="Times New Roman" w:hAnsi="Times New Roman" w:cs="Times New Roman"/>
+          <w:sz w:val="28"/>
+          <w:szCs w:val="28"/>
+        </w:rPr>
+        <w:t xml:space="preserve"> har blitt iverksatt, dersom </w:t>
+      </w:r>
+      <w:proofErr w:type="spellStart"/>
+      <w:r>
+        <w:rPr>
+          <w:rFonts w:ascii="Times New Roman" w:hAnsi="Times New Roman" w:cs="Times New Roman"/>
+          <w:sz w:val="28"/>
+          <w:szCs w:val="28"/>
+        </w:rPr>
+        <w:t>breadboard</w:t>
+      </w:r>
+      <w:proofErr w:type="spellEnd"/>
+      <w:r>
+        <w:rPr>
+          <w:rFonts w:ascii="Times New Roman" w:hAnsi="Times New Roman" w:cs="Times New Roman"/>
+          <w:sz w:val="28"/>
+          <w:szCs w:val="28"/>
+        </w:rPr>
+        <w:t xml:space="preserve"> skal brukes</w:t>
+      </w:r>
+    </w:p>
+    <w:p>
+      <w:pPr>
+        <w:pStyle w:val="ListParagraph"/>
         <w:numPr>
           <w:ilvl w:val="0"/>
           <w:numId w:val="1"/>
@@ -329,7 +509,7 @@
     </w:p>
     <w:p>
       <w:pPr>
-        <w:pStyle w:val="Listeavsnitt"/>
+        <w:pStyle w:val="ListParagraph"/>
         <w:numPr>
           <w:ilvl w:val="0"/>
           <w:numId w:val="1"/>
@@ -351,7 +531,7 @@
     </w:p>
     <w:p>
       <w:pPr>
-        <w:pStyle w:val="Listeavsnitt"/>
+        <w:pStyle w:val="ListParagraph"/>
         <w:numPr>
           <w:ilvl w:val="0"/>
           <w:numId w:val="1"/>
@@ -368,8 +548,36 @@
           <w:sz w:val="28"/>
           <w:szCs w:val="28"/>
         </w:rPr>
-        <w:t>Mot slutten av POR skal det gjennomføres en preliminary design review</w:t>
-      </w:r>
+        <w:t xml:space="preserve">Mot slutten av POR skal det gjennomføres en </w:t>
+      </w:r>
+      <w:proofErr w:type="spellStart"/>
+      <w:r>
+        <w:rPr>
+          <w:rFonts w:ascii="Times New Roman" w:hAnsi="Times New Roman" w:cs="Times New Roman"/>
+          <w:sz w:val="28"/>
+          <w:szCs w:val="28"/>
+        </w:rPr>
+        <w:t>preliminary</w:t>
+      </w:r>
+      <w:proofErr w:type="spellEnd"/>
+      <w:r>
+        <w:rPr>
+          <w:rFonts w:ascii="Times New Roman" w:hAnsi="Times New Roman" w:cs="Times New Roman"/>
+          <w:sz w:val="28"/>
+          <w:szCs w:val="28"/>
+        </w:rPr>
+        <w:t xml:space="preserve"> design </w:t>
+      </w:r>
+      <w:proofErr w:type="spellStart"/>
+      <w:r>
+        <w:rPr>
+          <w:rFonts w:ascii="Times New Roman" w:hAnsi="Times New Roman" w:cs="Times New Roman"/>
+          <w:sz w:val="28"/>
+          <w:szCs w:val="28"/>
+        </w:rPr>
+        <w:t>review</w:t>
+      </w:r>
+      <w:proofErr w:type="spellEnd"/>
     </w:p>
     <w:p>
       <w:pPr>
@@ -505,7 +713,7 @@
     </w:p>
     <w:p>
       <w:pPr>
-        <w:pStyle w:val="Listeavsnitt"/>
+        <w:pStyle w:val="ListParagraph"/>
         <w:numPr>
           <w:ilvl w:val="0"/>
           <w:numId w:val="2"/>
@@ -527,7 +735,7 @@
     </w:p>
     <w:p>
       <w:pPr>
-        <w:pStyle w:val="Listeavsnitt"/>
+        <w:pStyle w:val="ListParagraph"/>
         <w:numPr>
           <w:ilvl w:val="0"/>
           <w:numId w:val="2"/>
@@ -549,7 +757,7 @@
     </w:p>
     <w:p>
       <w:pPr>
-        <w:pStyle w:val="Listeavsnitt"/>
+        <w:pStyle w:val="ListParagraph"/>
         <w:numPr>
           <w:ilvl w:val="0"/>
           <w:numId w:val="2"/>
@@ -614,7 +822,7 @@
     </w:p>
     <w:p>
       <w:pPr>
-        <w:pStyle w:val="Listeavsnitt"/>
+        <w:pStyle w:val="ListParagraph"/>
         <w:numPr>
           <w:ilvl w:val="0"/>
           <w:numId w:val="3"/>
@@ -631,12 +839,22 @@
           <w:sz w:val="28"/>
           <w:szCs w:val="28"/>
         </w:rPr>
-        <w:t>Armen skal klare å bevege seg til en predefinert posisjon</w:t>
-      </w:r>
-    </w:p>
-    <w:p>
-      <w:pPr>
-        <w:pStyle w:val="Listeavsnitt"/>
+        <w:t xml:space="preserve">Armen skal klare å bevege seg til </w:t>
+      </w:r>
+      <w:proofErr w:type="gramStart"/>
+      <w:r>
+        <w:rPr>
+          <w:rFonts w:ascii="Times New Roman" w:hAnsi="Times New Roman" w:cs="Times New Roman"/>
+          <w:sz w:val="28"/>
+          <w:szCs w:val="28"/>
+        </w:rPr>
+        <w:t>en predefinert posisjon</w:t>
+      </w:r>
+      <w:proofErr w:type="gramEnd"/>
+    </w:p>
+    <w:p>
+      <w:pPr>
+        <w:pStyle w:val="ListParagraph"/>
         <w:numPr>
           <w:ilvl w:val="0"/>
           <w:numId w:val="3"/>
@@ -653,12 +871,30 @@
           <w:sz w:val="28"/>
           <w:szCs w:val="28"/>
         </w:rPr>
-        <w:t>Alle sensorene i armen jobber sammen for å en «smooth» bevegelse</w:t>
-      </w:r>
-    </w:p>
-    <w:p>
-      <w:pPr>
-        <w:pStyle w:val="Listeavsnitt"/>
+        <w:t>Alle sensorene i armen jobber sammen for å en «</w:t>
+      </w:r>
+      <w:proofErr w:type="spellStart"/>
+      <w:r>
+        <w:rPr>
+          <w:rFonts w:ascii="Times New Roman" w:hAnsi="Times New Roman" w:cs="Times New Roman"/>
+          <w:sz w:val="28"/>
+          <w:szCs w:val="28"/>
+        </w:rPr>
+        <w:t>smooth</w:t>
+      </w:r>
+      <w:proofErr w:type="spellEnd"/>
+      <w:r>
+        <w:rPr>
+          <w:rFonts w:ascii="Times New Roman" w:hAnsi="Times New Roman" w:cs="Times New Roman"/>
+          <w:sz w:val="28"/>
+          <w:szCs w:val="28"/>
+        </w:rPr>
+        <w:t>» bevegelse</w:t>
+      </w:r>
+    </w:p>
+    <w:p>
+      <w:pPr>
+        <w:pStyle w:val="ListParagraph"/>
         <w:numPr>
           <w:ilvl w:val="0"/>
           <w:numId w:val="3"/>
@@ -680,7 +916,7 @@
     </w:p>
     <w:p>
       <w:pPr>
-        <w:pStyle w:val="Listeavsnitt"/>
+        <w:pStyle w:val="ListParagraph"/>
         <w:numPr>
           <w:ilvl w:val="0"/>
           <w:numId w:val="3"/>
@@ -732,7 +968,7 @@
     </w:p>
     <w:p>
       <w:pPr>
-        <w:pStyle w:val="Listeavsnitt"/>
+        <w:pStyle w:val="ListParagraph"/>
         <w:numPr>
           <w:ilvl w:val="0"/>
           <w:numId w:val="4"/>
@@ -1157,6 +1393,68 @@
     </w:p>
     <w:p>
       <w:pPr>
+        <w:jc w:val="center"/>
+        <w:rPr>
+          <w:rFonts w:ascii="Times New Roman" w:hAnsi="Times New Roman" w:cs="Times New Roman"/>
+          <w:sz w:val="18"/>
+          <w:szCs w:val="18"/>
+        </w:rPr>
+      </w:pPr>
+      <w:r>
+        <w:rPr>
+          <w:rFonts w:ascii="Times New Roman" w:hAnsi="Times New Roman" w:cs="Times New Roman"/>
+          <w:sz w:val="18"/>
+          <w:szCs w:val="18"/>
+        </w:rPr>
+        <w:drawing>
+          <wp:inline distT="0" distB="0" distL="0" distR="0" wp14:anchorId="1518B679" wp14:editId="5EBDBDC7">
+            <wp:extent cx="3863830" cy="2617200"/>
+            <wp:effectExtent l="0" t="0" r="3810" b="0"/>
+            <wp:docPr id="839912129" name="Picture 1" descr="A computer chip with many wires&#10;&#10;AI-generated content may be incorrect."/>
+            <wp:cNvGraphicFramePr>
+              <a:graphicFrameLocks xmlns:a="http://schemas.openxmlformats.org/drawingml/2006/main" noChangeAspect="1"/>
+            </wp:cNvGraphicFramePr>
+            <a:graphic xmlns:a="http://schemas.openxmlformats.org/drawingml/2006/main">
+              <a:graphicData uri="http://schemas.openxmlformats.org/drawingml/2006/picture">
+                <pic:pic xmlns:pic="http://schemas.openxmlformats.org/drawingml/2006/picture">
+                  <pic:nvPicPr>
+                    <pic:cNvPr id="839912129" name="Picture 1" descr="A computer chip with many wires&#10;&#10;AI-generated content may be incorrect."/>
+                    <pic:cNvPicPr/>
+                  </pic:nvPicPr>
+                  <pic:blipFill>
+                    <a:blip r:embed="rId8"/>
+                    <a:stretch>
+                      <a:fillRect/>
+                    </a:stretch>
+                  </pic:blipFill>
+                  <pic:spPr>
+                    <a:xfrm>
+                      <a:off x="0" y="0"/>
+                      <a:ext cx="3863830" cy="2617200"/>
+                    </a:xfrm>
+                    <a:prstGeom prst="rect">
+                      <a:avLst/>
+                    </a:prstGeom>
+                  </pic:spPr>
+                </pic:pic>
+              </a:graphicData>
+            </a:graphic>
+          </wp:inline>
+        </w:drawing>
+      </w:r>
+    </w:p>
+    <w:p>
+      <w:pPr>
+        <w:jc w:val="center"/>
+        <w:rPr>
+          <w:rFonts w:ascii="Times New Roman" w:hAnsi="Times New Roman" w:cs="Times New Roman"/>
+          <w:sz w:val="18"/>
+          <w:szCs w:val="18"/>
+        </w:rPr>
+      </w:pPr>
+    </w:p>
+    <w:p>
+      <w:pPr>
         <w:rPr>
           <w:rFonts w:ascii="Times New Roman" w:hAnsi="Times New Roman" w:cs="Times New Roman"/>
           <w:sz w:val="28"/>
@@ -1200,7 +1498,7 @@
     </w:p>
     <w:tbl>
       <w:tblPr>
-        <w:tblStyle w:val="Tabellrutenett"/>
+        <w:tblStyle w:val="TableGrid"/>
         <w:tblW w:w="0" w:type="auto"/>
         <w:tblLook w:val="04A0" w:firstRow="1" w:lastRow="0" w:firstColumn="1" w:lastColumn="0" w:noHBand="0" w:noVBand="1"/>
       </w:tblPr>
@@ -1520,21 +1818,23 @@
                 <w:szCs w:val="28"/>
               </w:rPr>
             </w:pPr>
+            <w:proofErr w:type="spellStart"/>
             <w:r>
               <w:rPr>
                 <w:rFonts w:ascii="Times New Roman" w:hAnsi="Times New Roman" w:cs="Times New Roman"/>
                 <w:sz w:val="28"/>
                 <w:szCs w:val="28"/>
               </w:rPr>
-              <w:t xml:space="preserve">Loadcell </w:t>
-            </w:r>
+              <w:t>Loadcell</w:t>
+            </w:r>
+            <w:proofErr w:type="spellEnd"/>
             <w:r>
               <w:rPr>
                 <w:rFonts w:ascii="Times New Roman" w:hAnsi="Times New Roman" w:cs="Times New Roman"/>
                 <w:sz w:val="28"/>
                 <w:szCs w:val="28"/>
               </w:rPr>
-              <w:t>1</w:t>
+              <w:t xml:space="preserve"> </w:t>
             </w:r>
             <w:r>
               <w:rPr>
@@ -1542,23 +1842,17 @@
                 <w:sz w:val="28"/>
                 <w:szCs w:val="28"/>
               </w:rPr>
-              <w:t xml:space="preserve">kg </w:t>
-            </w:r>
-          </w:p>
-          <w:p>
-            <w:pPr>
+              <w:t>1</w:t>
+            </w:r>
+            <w:r>
               <w:rPr>
                 <w:rFonts w:ascii="Times New Roman" w:hAnsi="Times New Roman" w:cs="Times New Roman"/>
                 <w:sz w:val="28"/>
                 <w:szCs w:val="28"/>
               </w:rPr>
-            </w:pPr>
-          </w:p>
-        </w:tc>
-        <w:tc>
-          <w:tcPr>
-            <w:tcW w:w="3341" w:type="dxa"/>
-          </w:tcPr>
+              <w:t xml:space="preserve">kg </w:t>
+            </w:r>
+          </w:p>
           <w:p>
             <w:pPr>
               <w:rPr>
@@ -1567,12 +1861,27 @@
                 <w:szCs w:val="28"/>
               </w:rPr>
             </w:pPr>
-            <w:r>
+          </w:p>
+        </w:tc>
+        <w:tc>
+          <w:tcPr>
+            <w:tcW w:w="3341" w:type="dxa"/>
+          </w:tcPr>
+          <w:p>
+            <w:pPr>
               <w:rPr>
                 <w:rFonts w:ascii="Times New Roman" w:hAnsi="Times New Roman" w:cs="Times New Roman"/>
                 <w:sz w:val="28"/>
                 <w:szCs w:val="28"/>
               </w:rPr>
+            </w:pPr>
+            <w:r>
+              <w:rPr>
+                <w:rFonts w:ascii="Times New Roman" w:hAnsi="Times New Roman" w:cs="Times New Roman"/>
+                <w:sz w:val="28"/>
+                <w:szCs w:val="28"/>
+              </w:rPr>
+              <w:lastRenderedPageBreak/>
               <w:t>Måle vekt</w:t>
             </w:r>
           </w:p>
@@ -1661,21 +1970,49 @@
                 <w:szCs w:val="28"/>
               </w:rPr>
             </w:pPr>
+            <w:proofErr w:type="spellStart"/>
             <w:r>
               <w:rPr>
                 <w:rFonts w:ascii="Times New Roman" w:hAnsi="Times New Roman" w:cs="Times New Roman"/>
                 <w:sz w:val="28"/>
                 <w:szCs w:val="28"/>
               </w:rPr>
-              <w:t xml:space="preserve">Opamp </w:t>
-            </w:r>
+              <w:t>Opamp</w:t>
+            </w:r>
+            <w:proofErr w:type="spellEnd"/>
             <w:r>
               <w:rPr>
                 <w:rFonts w:ascii="Times New Roman" w:hAnsi="Times New Roman" w:cs="Times New Roman"/>
                 <w:sz w:val="28"/>
                 <w:szCs w:val="28"/>
               </w:rPr>
-              <w:t>sender info i bit fra loadcell til RPI</w:t>
+              <w:t xml:space="preserve"> </w:t>
+            </w:r>
+            <w:r>
+              <w:rPr>
+                <w:rFonts w:ascii="Times New Roman" w:hAnsi="Times New Roman" w:cs="Times New Roman"/>
+                <w:sz w:val="28"/>
+                <w:szCs w:val="28"/>
+              </w:rPr>
+              <w:t xml:space="preserve">sender info i bit fra </w:t>
+            </w:r>
+            <w:proofErr w:type="spellStart"/>
+            <w:r>
+              <w:rPr>
+                <w:rFonts w:ascii="Times New Roman" w:hAnsi="Times New Roman" w:cs="Times New Roman"/>
+                <w:sz w:val="28"/>
+                <w:szCs w:val="28"/>
+              </w:rPr>
+              <w:t>loadcell</w:t>
+            </w:r>
+            <w:proofErr w:type="spellEnd"/>
+            <w:r>
+              <w:rPr>
+                <w:rFonts w:ascii="Times New Roman" w:hAnsi="Times New Roman" w:cs="Times New Roman"/>
+                <w:sz w:val="28"/>
+                <w:szCs w:val="28"/>
+              </w:rPr>
+              <w:t xml:space="preserve"> til RPI</w:t>
             </w:r>
           </w:p>
         </w:tc>
@@ -1997,29 +2334,25 @@
                 <w:szCs w:val="28"/>
               </w:rPr>
             </w:pPr>
+            <w:proofErr w:type="spellStart"/>
             <w:r>
               <w:rPr>
                 <w:rFonts w:ascii="Times New Roman" w:hAnsi="Times New Roman" w:cs="Times New Roman"/>
                 <w:sz w:val="28"/>
                 <w:szCs w:val="28"/>
               </w:rPr>
-              <w:t>Raspberry Pi 5</w:t>
-            </w:r>
-          </w:p>
-          <w:p>
-            <w:pPr>
+              <w:t>Raspberry</w:t>
+            </w:r>
+            <w:proofErr w:type="spellEnd"/>
+            <w:r>
               <w:rPr>
                 <w:rFonts w:ascii="Times New Roman" w:hAnsi="Times New Roman" w:cs="Times New Roman"/>
                 <w:sz w:val="28"/>
                 <w:szCs w:val="28"/>
               </w:rPr>
-            </w:pPr>
-          </w:p>
-        </w:tc>
-        <w:tc>
-          <w:tcPr>
-            <w:tcW w:w="3341" w:type="dxa"/>
-          </w:tcPr>
+              <w:t xml:space="preserve"> Pi 5</w:t>
+            </w:r>
+          </w:p>
           <w:p>
             <w:pPr>
               <w:rPr>
@@ -2028,49 +2361,63 @@
                 <w:szCs w:val="28"/>
               </w:rPr>
             </w:pPr>
-            <w:r>
+          </w:p>
+        </w:tc>
+        <w:tc>
+          <w:tcPr>
+            <w:tcW w:w="3341" w:type="dxa"/>
+          </w:tcPr>
+          <w:p>
+            <w:pPr>
               <w:rPr>
                 <w:rFonts w:ascii="Times New Roman" w:hAnsi="Times New Roman" w:cs="Times New Roman"/>
                 <w:sz w:val="28"/>
                 <w:szCs w:val="28"/>
               </w:rPr>
-              <w:t>Datamaskin</w:t>
-            </w:r>
-          </w:p>
-        </w:tc>
-        <w:tc>
-          <w:tcPr>
-            <w:tcW w:w="1289" w:type="dxa"/>
-          </w:tcPr>
-          <w:p>
-            <w:pPr>
+            </w:pPr>
+            <w:r>
               <w:rPr>
                 <w:rFonts w:ascii="Times New Roman" w:hAnsi="Times New Roman" w:cs="Times New Roman"/>
                 <w:sz w:val="28"/>
                 <w:szCs w:val="28"/>
               </w:rPr>
-            </w:pPr>
-            <w:r>
+              <w:t>Datamaskin</w:t>
+            </w:r>
+          </w:p>
+        </w:tc>
+        <w:tc>
+          <w:tcPr>
+            <w:tcW w:w="1289" w:type="dxa"/>
+          </w:tcPr>
+          <w:p>
+            <w:pPr>
               <w:rPr>
                 <w:rFonts w:ascii="Times New Roman" w:hAnsi="Times New Roman" w:cs="Times New Roman"/>
                 <w:sz w:val="28"/>
                 <w:szCs w:val="28"/>
               </w:rPr>
-              <w:t>1</w:t>
-            </w:r>
-          </w:p>
-        </w:tc>
-        <w:tc>
-          <w:tcPr>
-            <w:tcW w:w="1725" w:type="dxa"/>
-          </w:tcPr>
-          <w:p>
-            <w:pPr>
+            </w:pPr>
+            <w:r>
               <w:rPr>
                 <w:rFonts w:ascii="Times New Roman" w:hAnsi="Times New Roman" w:cs="Times New Roman"/>
                 <w:sz w:val="28"/>
                 <w:szCs w:val="28"/>
               </w:rPr>
+              <w:t>1</w:t>
+            </w:r>
+          </w:p>
+        </w:tc>
+        <w:tc>
+          <w:tcPr>
+            <w:tcW w:w="1725" w:type="dxa"/>
+          </w:tcPr>
+          <w:p>
+            <w:pPr>
+              <w:rPr>
+                <w:rFonts w:ascii="Times New Roman" w:hAnsi="Times New Roman" w:cs="Times New Roman"/>
+                <w:sz w:val="28"/>
+                <w:szCs w:val="28"/>
+              </w:rPr>
             </w:pPr>
           </w:p>
         </w:tc>
@@ -2094,7 +2441,6 @@
                 <w:sz w:val="28"/>
                 <w:szCs w:val="28"/>
               </w:rPr>
-              <w:lastRenderedPageBreak/>
               <w:t>PSU</w:t>
             </w:r>
           </w:p>
@@ -2223,7 +2569,7 @@
     </w:p>
     <w:tbl>
       <w:tblPr>
-        <w:tblStyle w:val="Tabellrutenett"/>
+        <w:tblStyle w:val="TableGrid"/>
         <w:tblW w:w="0" w:type="auto"/>
         <w:tblLook w:val="04A0" w:firstRow="1" w:lastRow="0" w:firstColumn="1" w:lastColumn="0" w:noHBand="0" w:noVBand="1"/>
       </w:tblPr>
@@ -2359,6 +2705,7 @@
                 <w:szCs w:val="22"/>
               </w:rPr>
             </w:pPr>
+            <w:proofErr w:type="spellStart"/>
             <w:r>
               <w:rPr>
                 <w:rFonts w:ascii="Times New Roman" w:hAnsi="Times New Roman" w:cs="Times New Roman"/>
@@ -2367,6 +2714,7 @@
               </w:rPr>
               <w:t>Loadcell</w:t>
             </w:r>
+            <w:proofErr w:type="spellEnd"/>
           </w:p>
         </w:tc>
         <w:tc>
@@ -2677,8 +3025,18 @@
                 <w:sz w:val="22"/>
                 <w:szCs w:val="22"/>
               </w:rPr>
-              <w:t>Finn e-waste</w:t>
-            </w:r>
+              <w:t>Finn e-</w:t>
+            </w:r>
+            <w:proofErr w:type="spellStart"/>
+            <w:r>
+              <w:rPr>
+                <w:rFonts w:ascii="Times New Roman" w:hAnsi="Times New Roman" w:cs="Times New Roman"/>
+                <w:sz w:val="22"/>
+                <w:szCs w:val="22"/>
+              </w:rPr>
+              <w:t>waste</w:t>
+            </w:r>
+            <w:proofErr w:type="spellEnd"/>
           </w:p>
         </w:tc>
       </w:tr>
@@ -2865,7 +3223,7 @@
     </w:p>
     <w:tbl>
       <w:tblPr>
-        <w:tblStyle w:val="Tabellrutenett"/>
+        <w:tblStyle w:val="TableGrid"/>
         <w:tblW w:w="0" w:type="auto"/>
         <w:tblLook w:val="04A0" w:firstRow="1" w:lastRow="0" w:firstColumn="1" w:lastColumn="0" w:noHBand="0" w:noVBand="1"/>
       </w:tblPr>
@@ -2940,8 +3298,18 @@
                 <w:sz w:val="22"/>
                 <w:szCs w:val="22"/>
               </w:rPr>
-              <w:t>Effekt pr. komp. Max mA</w:t>
-            </w:r>
+              <w:t xml:space="preserve">Effekt pr. komp. Max </w:t>
+            </w:r>
+            <w:proofErr w:type="spellStart"/>
+            <w:r>
+              <w:rPr>
+                <w:rFonts w:ascii="Times New Roman" w:hAnsi="Times New Roman" w:cs="Times New Roman"/>
+                <w:sz w:val="22"/>
+                <w:szCs w:val="22"/>
+              </w:rPr>
+              <w:t>mA</w:t>
+            </w:r>
+            <w:proofErr w:type="spellEnd"/>
           </w:p>
         </w:tc>
         <w:tc>
@@ -2962,8 +3330,18 @@
                 <w:sz w:val="22"/>
                 <w:szCs w:val="22"/>
               </w:rPr>
-              <w:t>Effekt pr. komp. Min mA</w:t>
-            </w:r>
+              <w:t xml:space="preserve">Effekt pr. komp. Min </w:t>
+            </w:r>
+            <w:proofErr w:type="spellStart"/>
+            <w:r>
+              <w:rPr>
+                <w:rFonts w:ascii="Times New Roman" w:hAnsi="Times New Roman" w:cs="Times New Roman"/>
+                <w:sz w:val="22"/>
+                <w:szCs w:val="22"/>
+              </w:rPr>
+              <w:t>mA</w:t>
+            </w:r>
+            <w:proofErr w:type="spellEnd"/>
           </w:p>
         </w:tc>
         <w:tc>
@@ -2984,8 +3362,18 @@
                 <w:sz w:val="22"/>
                 <w:szCs w:val="22"/>
               </w:rPr>
-              <w:t>Effekt Max mA</w:t>
-            </w:r>
+              <w:t xml:space="preserve">Effekt Max </w:t>
+            </w:r>
+            <w:proofErr w:type="spellStart"/>
+            <w:r>
+              <w:rPr>
+                <w:rFonts w:ascii="Times New Roman" w:hAnsi="Times New Roman" w:cs="Times New Roman"/>
+                <w:sz w:val="22"/>
+                <w:szCs w:val="22"/>
+              </w:rPr>
+              <w:t>mA</w:t>
+            </w:r>
+            <w:proofErr w:type="spellEnd"/>
           </w:p>
         </w:tc>
         <w:tc>
@@ -3006,8 +3394,18 @@
                 <w:sz w:val="22"/>
                 <w:szCs w:val="22"/>
               </w:rPr>
-              <w:t>Effekt Min mA</w:t>
-            </w:r>
+              <w:t xml:space="preserve">Effekt Min </w:t>
+            </w:r>
+            <w:proofErr w:type="spellStart"/>
+            <w:r>
+              <w:rPr>
+                <w:rFonts w:ascii="Times New Roman" w:hAnsi="Times New Roman" w:cs="Times New Roman"/>
+                <w:sz w:val="22"/>
+                <w:szCs w:val="22"/>
+              </w:rPr>
+              <w:t>mA</w:t>
+            </w:r>
+            <w:proofErr w:type="spellEnd"/>
           </w:p>
         </w:tc>
       </w:tr>
@@ -3696,7 +4094,7 @@
     </w:p>
     <w:p>
       <w:pPr>
-        <w:pStyle w:val="Listeavsnitt"/>
+        <w:pStyle w:val="ListParagraph"/>
         <w:numPr>
           <w:ilvl w:val="0"/>
           <w:numId w:val="10"/>
@@ -3718,7 +4116,7 @@
     </w:p>
     <w:p>
       <w:pPr>
-        <w:pStyle w:val="Listeavsnitt"/>
+        <w:pStyle w:val="ListParagraph"/>
         <w:numPr>
           <w:ilvl w:val="0"/>
           <w:numId w:val="10"/>
@@ -3740,7 +4138,7 @@
     </w:p>
     <w:p>
       <w:pPr>
-        <w:pStyle w:val="Listeavsnitt"/>
+        <w:pStyle w:val="ListParagraph"/>
         <w:numPr>
           <w:ilvl w:val="0"/>
           <w:numId w:val="10"/>
@@ -3762,7 +4160,7 @@
     </w:p>
     <w:p>
       <w:pPr>
-        <w:pStyle w:val="Listeavsnitt"/>
+        <w:pStyle w:val="ListParagraph"/>
         <w:numPr>
           <w:ilvl w:val="0"/>
           <w:numId w:val="10"/>
@@ -3784,7 +4182,7 @@
     </w:p>
     <w:p>
       <w:pPr>
-        <w:pStyle w:val="Listeavsnitt"/>
+        <w:pStyle w:val="ListParagraph"/>
         <w:numPr>
           <w:ilvl w:val="0"/>
           <w:numId w:val="10"/>
@@ -3801,6 +4199,7 @@
           <w:sz w:val="28"/>
           <w:szCs w:val="28"/>
         </w:rPr>
+        <w:lastRenderedPageBreak/>
         <w:t>.</w:t>
       </w:r>
     </w:p>
@@ -3836,7 +4235,7 @@
     </w:p>
     <w:p>
       <w:pPr>
-        <w:pStyle w:val="Listeavsnitt"/>
+        <w:pStyle w:val="ListParagraph"/>
         <w:numPr>
           <w:ilvl w:val="0"/>
           <w:numId w:val="9"/>
@@ -3853,12 +4252,30 @@
           <w:sz w:val="28"/>
           <w:szCs w:val="28"/>
         </w:rPr>
-        <w:t>3D printe robot armen for å minke vekt</w:t>
-      </w:r>
-    </w:p>
-    <w:p>
-      <w:pPr>
-        <w:pStyle w:val="Listeavsnitt"/>
+        <w:t xml:space="preserve">3D </w:t>
+      </w:r>
+      <w:proofErr w:type="spellStart"/>
+      <w:r>
+        <w:rPr>
+          <w:rFonts w:ascii="Times New Roman" w:hAnsi="Times New Roman" w:cs="Times New Roman"/>
+          <w:sz w:val="28"/>
+          <w:szCs w:val="28"/>
+        </w:rPr>
+        <w:t>printe</w:t>
+      </w:r>
+      <w:proofErr w:type="spellEnd"/>
+      <w:r>
+        <w:rPr>
+          <w:rFonts w:ascii="Times New Roman" w:hAnsi="Times New Roman" w:cs="Times New Roman"/>
+          <w:sz w:val="28"/>
+          <w:szCs w:val="28"/>
+        </w:rPr>
+        <w:t xml:space="preserve"> robot armen for å minke vekt</w:t>
+      </w:r>
+    </w:p>
+    <w:p>
+      <w:pPr>
+        <w:pStyle w:val="ListParagraph"/>
         <w:numPr>
           <w:ilvl w:val="0"/>
           <w:numId w:val="9"/>
@@ -3912,7 +4329,7 @@
     </w:p>
     <w:p>
       <w:pPr>
-        <w:pStyle w:val="Listeavsnitt"/>
+        <w:pStyle w:val="ListParagraph"/>
         <w:numPr>
           <w:ilvl w:val="0"/>
           <w:numId w:val="9"/>
@@ -3974,7 +4391,7 @@
     </w:p>
     <w:p>
       <w:pPr>
-        <w:pStyle w:val="Listeavsnitt"/>
+        <w:pStyle w:val="ListParagraph"/>
         <w:numPr>
           <w:ilvl w:val="0"/>
           <w:numId w:val="9"/>
@@ -3996,7 +4413,7 @@
     </w:p>
     <w:p>
       <w:pPr>
-        <w:pStyle w:val="Listeavsnitt"/>
+        <w:pStyle w:val="ListParagraph"/>
         <w:numPr>
           <w:ilvl w:val="0"/>
           <w:numId w:val="9"/>
@@ -4037,6 +4454,7 @@
           <w:szCs w:val="28"/>
         </w:rPr>
       </w:pPr>
+      <w:proofErr w:type="spellStart"/>
       <w:r>
         <w:rPr>
           <w:rFonts w:ascii="Times New Roman" w:hAnsi="Times New Roman" w:cs="Times New Roman"/>
@@ -4045,12 +4463,67 @@
           <w:sz w:val="28"/>
           <w:szCs w:val="28"/>
         </w:rPr>
-        <w:t>Proof of Concept-versjon av systemet (TODO):</w:t>
-      </w:r>
-    </w:p>
-    <w:p>
-      <w:pPr>
-        <w:pStyle w:val="Listeavsnitt"/>
+        <w:t>Proof</w:t>
+      </w:r>
+      <w:proofErr w:type="spellEnd"/>
+      <w:r>
+        <w:rPr>
+          <w:rFonts w:ascii="Times New Roman" w:hAnsi="Times New Roman" w:cs="Times New Roman"/>
+          <w:b/>
+          <w:bCs/>
+          <w:sz w:val="28"/>
+          <w:szCs w:val="28"/>
+        </w:rPr>
+        <w:t xml:space="preserve"> </w:t>
+      </w:r>
+      <w:proofErr w:type="spellStart"/>
+      <w:r>
+        <w:rPr>
+          <w:rFonts w:ascii="Times New Roman" w:hAnsi="Times New Roman" w:cs="Times New Roman"/>
+          <w:b/>
+          <w:bCs/>
+          <w:sz w:val="28"/>
+          <w:szCs w:val="28"/>
+        </w:rPr>
+        <w:t>of</w:t>
+      </w:r>
+      <w:proofErr w:type="spellEnd"/>
+      <w:r>
+        <w:rPr>
+          <w:rFonts w:ascii="Times New Roman" w:hAnsi="Times New Roman" w:cs="Times New Roman"/>
+          <w:b/>
+          <w:bCs/>
+          <w:sz w:val="28"/>
+          <w:szCs w:val="28"/>
+        </w:rPr>
+        <w:t xml:space="preserve"> </w:t>
+      </w:r>
+      <w:proofErr w:type="spellStart"/>
+      <w:r>
+        <w:rPr>
+          <w:rFonts w:ascii="Times New Roman" w:hAnsi="Times New Roman" w:cs="Times New Roman"/>
+          <w:b/>
+          <w:bCs/>
+          <w:sz w:val="28"/>
+          <w:szCs w:val="28"/>
+        </w:rPr>
+        <w:t>Concept</w:t>
+      </w:r>
+      <w:proofErr w:type="spellEnd"/>
+      <w:r>
+        <w:rPr>
+          <w:rFonts w:ascii="Times New Roman" w:hAnsi="Times New Roman" w:cs="Times New Roman"/>
+          <w:b/>
+          <w:bCs/>
+          <w:sz w:val="28"/>
+          <w:szCs w:val="28"/>
+        </w:rPr>
+        <w:t>-versjon av systemet (TODO):</w:t>
+      </w:r>
+    </w:p>
+    <w:p>
+      <w:pPr>
+        <w:pStyle w:val="ListParagraph"/>
         <w:numPr>
           <w:ilvl w:val="0"/>
           <w:numId w:val="11"/>
@@ -4061,18 +4534,28 @@
           <w:szCs w:val="28"/>
         </w:rPr>
       </w:pPr>
-      <w:r>
-        <w:rPr>
-          <w:rFonts w:ascii="Times New Roman" w:hAnsi="Times New Roman" w:cs="Times New Roman"/>
-          <w:sz w:val="28"/>
-          <w:szCs w:val="28"/>
-        </w:rPr>
-        <w:t>Raspberry Pi kan kommunisere med PCA9685 over I²C</w:t>
-      </w:r>
-    </w:p>
-    <w:p>
-      <w:pPr>
-        <w:pStyle w:val="Listeavsnitt"/>
+      <w:proofErr w:type="spellStart"/>
+      <w:r>
+        <w:rPr>
+          <w:rFonts w:ascii="Times New Roman" w:hAnsi="Times New Roman" w:cs="Times New Roman"/>
+          <w:sz w:val="28"/>
+          <w:szCs w:val="28"/>
+        </w:rPr>
+        <w:t>Raspberry</w:t>
+      </w:r>
+      <w:proofErr w:type="spellEnd"/>
+      <w:r>
+        <w:rPr>
+          <w:rFonts w:ascii="Times New Roman" w:hAnsi="Times New Roman" w:cs="Times New Roman"/>
+          <w:sz w:val="28"/>
+          <w:szCs w:val="28"/>
+        </w:rPr>
+        <w:t xml:space="preserve"> Pi kan kommunisere med PCA9685 over I²C</w:t>
+      </w:r>
+    </w:p>
+    <w:p>
+      <w:pPr>
+        <w:pStyle w:val="ListParagraph"/>
         <w:numPr>
           <w:ilvl w:val="0"/>
           <w:numId w:val="11"/>
@@ -4094,7 +4577,7 @@
     </w:p>
     <w:p>
       <w:pPr>
-        <w:pStyle w:val="Listeavsnitt"/>
+        <w:pStyle w:val="ListParagraph"/>
         <w:numPr>
           <w:ilvl w:val="0"/>
           <w:numId w:val="11"/>
@@ -4116,7 +4599,7 @@
     </w:p>
     <w:p>
       <w:pPr>
-        <w:pStyle w:val="Listeavsnitt"/>
+        <w:pStyle w:val="ListParagraph"/>
         <w:numPr>
           <w:ilvl w:val="0"/>
           <w:numId w:val="11"/>
@@ -4146,7 +4629,7 @@
     </w:p>
     <w:p>
       <w:pPr>
-        <w:pStyle w:val="Listeavsnitt"/>
+        <w:pStyle w:val="ListParagraph"/>
         <w:numPr>
           <w:ilvl w:val="0"/>
           <w:numId w:val="11"/>
@@ -4233,7 +4716,7 @@
     </w:p>
     <w:p>
       <w:pPr>
-        <w:pStyle w:val="Listeavsnitt"/>
+        <w:pStyle w:val="ListParagraph"/>
         <w:numPr>
           <w:ilvl w:val="0"/>
           <w:numId w:val="12"/>
@@ -4271,7 +4754,7 @@
     </w:p>
     <w:p>
       <w:pPr>
-        <w:pStyle w:val="Listeavsnitt"/>
+        <w:pStyle w:val="ListParagraph"/>
         <w:numPr>
           <w:ilvl w:val="0"/>
           <w:numId w:val="12"/>
@@ -4309,7 +4792,7 @@
     </w:p>
     <w:p>
       <w:pPr>
-        <w:pStyle w:val="Listeavsnitt"/>
+        <w:pStyle w:val="ListParagraph"/>
         <w:numPr>
           <w:ilvl w:val="0"/>
           <w:numId w:val="12"/>
@@ -4352,7 +4835,7 @@
     </w:p>
     <w:p>
       <w:pPr>
-        <w:pStyle w:val="Listeavsnitt"/>
+        <w:pStyle w:val="ListParagraph"/>
         <w:numPr>
           <w:ilvl w:val="0"/>
           <w:numId w:val="13"/>
@@ -4369,12 +4852,30 @@
           <w:sz w:val="28"/>
           <w:szCs w:val="28"/>
         </w:rPr>
-        <w:t>Koble loadcell og HX711</w:t>
-      </w:r>
-    </w:p>
-    <w:p>
-      <w:pPr>
-        <w:pStyle w:val="Listeavsnitt"/>
+        <w:t xml:space="preserve">Koble </w:t>
+      </w:r>
+      <w:proofErr w:type="spellStart"/>
+      <w:r>
+        <w:rPr>
+          <w:rFonts w:ascii="Times New Roman" w:hAnsi="Times New Roman" w:cs="Times New Roman"/>
+          <w:sz w:val="28"/>
+          <w:szCs w:val="28"/>
+        </w:rPr>
+        <w:t>loadcell</w:t>
+      </w:r>
+      <w:proofErr w:type="spellEnd"/>
+      <w:r>
+        <w:rPr>
+          <w:rFonts w:ascii="Times New Roman" w:hAnsi="Times New Roman" w:cs="Times New Roman"/>
+          <w:sz w:val="28"/>
+          <w:szCs w:val="28"/>
+        </w:rPr>
+        <w:t xml:space="preserve"> og HX711</w:t>
+      </w:r>
+    </w:p>
+    <w:p>
+      <w:pPr>
+        <w:pStyle w:val="ListParagraph"/>
         <w:numPr>
           <w:ilvl w:val="0"/>
           <w:numId w:val="13"/>
@@ -4417,7 +4918,7 @@
     </w:p>
     <w:p>
       <w:pPr>
-        <w:pStyle w:val="Listeavsnitt"/>
+        <w:pStyle w:val="ListParagraph"/>
         <w:numPr>
           <w:ilvl w:val="0"/>
           <w:numId w:val="15"/>
@@ -4439,7 +4940,7 @@
     </w:p>
     <w:p>
       <w:pPr>
-        <w:pStyle w:val="Listeavsnitt"/>
+        <w:pStyle w:val="ListParagraph"/>
         <w:numPr>
           <w:ilvl w:val="0"/>
           <w:numId w:val="15"/>
@@ -4461,7 +4962,7 @@
     </w:p>
     <w:p>
       <w:pPr>
-        <w:pStyle w:val="Listeavsnitt"/>
+        <w:pStyle w:val="ListParagraph"/>
         <w:numPr>
           <w:ilvl w:val="0"/>
           <w:numId w:val="15"/>
@@ -4526,6 +5027,7 @@
           <w:sz w:val="28"/>
           <w:szCs w:val="28"/>
         </w:rPr>
+        <w:lastRenderedPageBreak/>
         <w:t>Les vekt</w:t>
       </w:r>
       <w:r>
@@ -4609,7 +5111,7 @@
     </w:p>
     <w:p>
       <w:pPr>
-        <w:pStyle w:val="Listeavsnitt"/>
+        <w:pStyle w:val="ListParagraph"/>
         <w:numPr>
           <w:ilvl w:val="0"/>
           <w:numId w:val="5"/>
@@ -4639,7 +5141,7 @@
     </w:p>
     <w:p>
       <w:pPr>
-        <w:pStyle w:val="Listeavsnitt"/>
+        <w:pStyle w:val="ListParagraph"/>
         <w:numPr>
           <w:ilvl w:val="0"/>
           <w:numId w:val="5"/>
@@ -4677,7 +5179,7 @@
     </w:p>
     <w:p>
       <w:pPr>
-        <w:pStyle w:val="Listeavsnitt"/>
+        <w:pStyle w:val="ListParagraph"/>
         <w:numPr>
           <w:ilvl w:val="0"/>
           <w:numId w:val="5"/>
@@ -4715,7 +5217,7 @@
     </w:p>
     <w:p>
       <w:pPr>
-        <w:pStyle w:val="Listeavsnitt"/>
+        <w:pStyle w:val="ListParagraph"/>
         <w:numPr>
           <w:ilvl w:val="0"/>
           <w:numId w:val="5"/>
@@ -4761,7 +5263,7 @@
     </w:p>
     <w:p>
       <w:pPr>
-        <w:pStyle w:val="Listeavsnitt"/>
+        <w:pStyle w:val="ListParagraph"/>
         <w:numPr>
           <w:ilvl w:val="0"/>
           <w:numId w:val="5"/>
@@ -4806,7 +5308,6 @@
           <w:sz w:val="28"/>
           <w:szCs w:val="28"/>
         </w:rPr>
-        <w:lastRenderedPageBreak/>
         <w:t>Tidsplan:</w:t>
       </w:r>
       <w:r>
@@ -4820,7 +5321,7 @@
     </w:p>
     <w:tbl>
       <w:tblPr>
-        <w:tblStyle w:val="Tabellrutenett"/>
+        <w:tblStyle w:val="TableGrid"/>
         <w:tblW w:w="8968" w:type="dxa"/>
         <w:tblLook w:val="04A0" w:firstRow="1" w:lastRow="0" w:firstColumn="1" w:lastColumn="0" w:noHBand="0" w:noVBand="1"/>
       </w:tblPr>
@@ -5066,7 +5567,25 @@
                 <w:sz w:val="22"/>
                 <w:szCs w:val="22"/>
               </w:rPr>
-              <w:t>3D- printing av deler</w:t>
+              <w:t xml:space="preserve">3D- </w:t>
+            </w:r>
+            <w:proofErr w:type="spellStart"/>
+            <w:r>
+              <w:rPr>
+                <w:rFonts w:ascii="Times New Roman" w:hAnsi="Times New Roman" w:cs="Times New Roman"/>
+                <w:sz w:val="22"/>
+                <w:szCs w:val="22"/>
+              </w:rPr>
+              <w:t>printing</w:t>
+            </w:r>
+            <w:proofErr w:type="spellEnd"/>
+            <w:r>
+              <w:rPr>
+                <w:rFonts w:ascii="Times New Roman" w:hAnsi="Times New Roman" w:cs="Times New Roman"/>
+                <w:sz w:val="22"/>
+                <w:szCs w:val="22"/>
+              </w:rPr>
+              <w:t xml:space="preserve"> av deler</w:t>
             </w:r>
           </w:p>
         </w:tc>
@@ -6098,6 +6617,7 @@
           <w:szCs w:val="28"/>
         </w:rPr>
       </w:pPr>
+      <w:proofErr w:type="spellStart"/>
       <w:r>
         <w:rPr>
           <w:rFonts w:ascii="Times New Roman" w:hAnsi="Times New Roman" w:cs="Times New Roman"/>
@@ -6106,11 +6626,10 @@
           <w:sz w:val="28"/>
           <w:szCs w:val="28"/>
         </w:rPr>
-        <w:t>Use-Case-diagram:</w:t>
-      </w:r>
-    </w:p>
-    <w:p>
-      <w:pPr>
+        <w:t>Use</w:t>
+      </w:r>
+      <w:proofErr w:type="spellEnd"/>
+      <w:r>
         <w:rPr>
           <w:rFonts w:ascii="Times New Roman" w:hAnsi="Times New Roman" w:cs="Times New Roman"/>
           <w:b/>
@@ -6118,12 +6637,25 @@
           <w:sz w:val="28"/>
           <w:szCs w:val="28"/>
         </w:rPr>
-      </w:pPr>
-      <w:r>
+        <w:t>-Case-diagram:</w:t>
+      </w:r>
+    </w:p>
+    <w:p>
+      <w:pPr>
         <w:rPr>
           <w:rFonts w:ascii="Times New Roman" w:hAnsi="Times New Roman" w:cs="Times New Roman"/>
           <w:b/>
           <w:bCs/>
+          <w:sz w:val="28"/>
+          <w:szCs w:val="28"/>
+        </w:rPr>
+      </w:pPr>
+      <w:r>
+        <w:rPr>
+          <w:rFonts w:ascii="Times New Roman" w:hAnsi="Times New Roman" w:cs="Times New Roman"/>
+          <w:b/>
+          <w:bCs/>
+          <w:noProof/>
           <w:sz w:val="28"/>
           <w:szCs w:val="28"/>
         </w:rPr>
@@ -6145,7 +6677,7 @@
                     </pic:cNvPicPr>
                   </pic:nvPicPr>
                   <pic:blipFill>
-                    <a:blip r:embed="rId8">
+                    <a:blip r:embed="rId9">
                       <a:extLst>
                         <a:ext uri="{28A0092B-C50C-407E-A947-70E740481C1C}">
                           <a14:useLocalDpi xmlns:a14="http://schemas.microsoft.com/office/drawing/2010/main" val="0"/>
@@ -8193,11 +8725,11 @@
     <w:qFormat/>
     <w:rsid w:val="0095475A"/>
   </w:style>
-  <w:style w:type="paragraph" w:styleId="Overskrift1">
+  <w:style w:type="paragraph" w:styleId="Heading1">
     <w:name w:val="heading 1"/>
     <w:basedOn w:val="Normal"/>
     <w:next w:val="Normal"/>
-    <w:link w:val="Overskrift1Tegn"/>
+    <w:link w:val="Heading1Char"/>
     <w:uiPriority w:val="9"/>
     <w:qFormat/>
     <w:rsid w:val="00164591"/>
@@ -8214,11 +8746,11 @@
       <w:szCs w:val="40"/>
     </w:rPr>
   </w:style>
-  <w:style w:type="paragraph" w:styleId="Overskrift2">
+  <w:style w:type="paragraph" w:styleId="Heading2">
     <w:name w:val="heading 2"/>
     <w:basedOn w:val="Normal"/>
     <w:next w:val="Normal"/>
-    <w:link w:val="Overskrift2Tegn"/>
+    <w:link w:val="Heading2Char"/>
     <w:uiPriority w:val="9"/>
     <w:semiHidden/>
     <w:unhideWhenUsed/>
@@ -8237,11 +8769,11 @@
       <w:szCs w:val="32"/>
     </w:rPr>
   </w:style>
-  <w:style w:type="paragraph" w:styleId="Overskrift3">
+  <w:style w:type="paragraph" w:styleId="Heading3">
     <w:name w:val="heading 3"/>
     <w:basedOn w:val="Normal"/>
     <w:next w:val="Normal"/>
-    <w:link w:val="Overskrift3Tegn"/>
+    <w:link w:val="Heading3Char"/>
     <w:uiPriority w:val="9"/>
     <w:semiHidden/>
     <w:unhideWhenUsed/>
@@ -8260,11 +8792,11 @@
       <w:szCs w:val="28"/>
     </w:rPr>
   </w:style>
-  <w:style w:type="paragraph" w:styleId="Overskrift4">
+  <w:style w:type="paragraph" w:styleId="Heading4">
     <w:name w:val="heading 4"/>
     <w:basedOn w:val="Normal"/>
     <w:next w:val="Normal"/>
-    <w:link w:val="Overskrift4Tegn"/>
+    <w:link w:val="Heading4Char"/>
     <w:uiPriority w:val="9"/>
     <w:semiHidden/>
     <w:unhideWhenUsed/>
@@ -8283,11 +8815,11 @@
       <w:color w:val="0F4761" w:themeColor="accent1" w:themeShade="BF"/>
     </w:rPr>
   </w:style>
-  <w:style w:type="paragraph" w:styleId="Overskrift5">
+  <w:style w:type="paragraph" w:styleId="Heading5">
     <w:name w:val="heading 5"/>
     <w:basedOn w:val="Normal"/>
     <w:next w:val="Normal"/>
-    <w:link w:val="Overskrift5Tegn"/>
+    <w:link w:val="Heading5Char"/>
     <w:uiPriority w:val="9"/>
     <w:semiHidden/>
     <w:unhideWhenUsed/>
@@ -8304,11 +8836,11 @@
       <w:color w:val="0F4761" w:themeColor="accent1" w:themeShade="BF"/>
     </w:rPr>
   </w:style>
-  <w:style w:type="paragraph" w:styleId="Overskrift6">
+  <w:style w:type="paragraph" w:styleId="Heading6">
     <w:name w:val="heading 6"/>
     <w:basedOn w:val="Normal"/>
     <w:next w:val="Normal"/>
-    <w:link w:val="Overskrift6Tegn"/>
+    <w:link w:val="Heading6Char"/>
     <w:uiPriority w:val="9"/>
     <w:semiHidden/>
     <w:unhideWhenUsed/>
@@ -8327,11 +8859,11 @@
       <w:color w:val="595959" w:themeColor="text1" w:themeTint="A6"/>
     </w:rPr>
   </w:style>
-  <w:style w:type="paragraph" w:styleId="Overskrift7">
+  <w:style w:type="paragraph" w:styleId="Heading7">
     <w:name w:val="heading 7"/>
     <w:basedOn w:val="Normal"/>
     <w:next w:val="Normal"/>
-    <w:link w:val="Overskrift7Tegn"/>
+    <w:link w:val="Heading7Char"/>
     <w:uiPriority w:val="9"/>
     <w:semiHidden/>
     <w:unhideWhenUsed/>
@@ -8348,11 +8880,11 @@
       <w:color w:val="595959" w:themeColor="text1" w:themeTint="A6"/>
     </w:rPr>
   </w:style>
-  <w:style w:type="paragraph" w:styleId="Overskrift8">
+  <w:style w:type="paragraph" w:styleId="Heading8">
     <w:name w:val="heading 8"/>
     <w:basedOn w:val="Normal"/>
     <w:next w:val="Normal"/>
-    <w:link w:val="Overskrift8Tegn"/>
+    <w:link w:val="Heading8Char"/>
     <w:uiPriority w:val="9"/>
     <w:semiHidden/>
     <w:unhideWhenUsed/>
@@ -8371,11 +8903,11 @@
       <w:color w:val="272727" w:themeColor="text1" w:themeTint="D8"/>
     </w:rPr>
   </w:style>
-  <w:style w:type="paragraph" w:styleId="Overskrift9">
+  <w:style w:type="paragraph" w:styleId="Heading9">
     <w:name w:val="heading 9"/>
     <w:basedOn w:val="Normal"/>
     <w:next w:val="Normal"/>
-    <w:link w:val="Overskrift9Tegn"/>
+    <w:link w:val="Heading9Char"/>
     <w:uiPriority w:val="9"/>
     <w:semiHidden/>
     <w:unhideWhenUsed/>
@@ -8392,12 +8924,13 @@
       <w:color w:val="272727" w:themeColor="text1" w:themeTint="D8"/>
     </w:rPr>
   </w:style>
-  <w:style w:type="character" w:default="1" w:styleId="Standardskriftforavsnitt">
+  <w:style w:type="character" w:default="1" w:styleId="DefaultParagraphFont">
     <w:name w:val="Default Paragraph Font"/>
     <w:uiPriority w:val="1"/>
+    <w:semiHidden/>
     <w:unhideWhenUsed/>
   </w:style>
-  <w:style w:type="table" w:default="1" w:styleId="Vanligtabell">
+  <w:style w:type="table" w:default="1" w:styleId="TableNormal">
     <w:name w:val="Normal Table"/>
     <w:uiPriority w:val="99"/>
     <w:semiHidden/>
@@ -8412,16 +8945,16 @@
       </w:tblCellMar>
     </w:tblPr>
   </w:style>
-  <w:style w:type="numbering" w:default="1" w:styleId="Ingenliste">
+  <w:style w:type="numbering" w:default="1" w:styleId="NoList">
     <w:name w:val="No List"/>
     <w:uiPriority w:val="99"/>
     <w:semiHidden/>
     <w:unhideWhenUsed/>
   </w:style>
-  <w:style w:type="character" w:customStyle="1" w:styleId="Overskrift1Tegn">
-    <w:name w:val="Overskrift 1 Tegn"/>
-    <w:basedOn w:val="Standardskriftforavsnitt"/>
-    <w:link w:val="Overskrift1"/>
+  <w:style w:type="character" w:customStyle="1" w:styleId="Heading1Char">
+    <w:name w:val="Heading 1 Char"/>
+    <w:basedOn w:val="DefaultParagraphFont"/>
+    <w:link w:val="Heading1"/>
     <w:uiPriority w:val="9"/>
     <w:rsid w:val="00164591"/>
     <w:rPr>
@@ -8431,10 +8964,10 @@
       <w:szCs w:val="40"/>
     </w:rPr>
   </w:style>
-  <w:style w:type="character" w:customStyle="1" w:styleId="Overskrift2Tegn">
-    <w:name w:val="Overskrift 2 Tegn"/>
-    <w:basedOn w:val="Standardskriftforavsnitt"/>
-    <w:link w:val="Overskrift2"/>
+  <w:style w:type="character" w:customStyle="1" w:styleId="Heading2Char">
+    <w:name w:val="Heading 2 Char"/>
+    <w:basedOn w:val="DefaultParagraphFont"/>
+    <w:link w:val="Heading2"/>
     <w:uiPriority w:val="9"/>
     <w:semiHidden/>
     <w:rsid w:val="00164591"/>
@@ -8445,10 +8978,10 @@
       <w:szCs w:val="32"/>
     </w:rPr>
   </w:style>
-  <w:style w:type="character" w:customStyle="1" w:styleId="Overskrift3Tegn">
-    <w:name w:val="Overskrift 3 Tegn"/>
-    <w:basedOn w:val="Standardskriftforavsnitt"/>
-    <w:link w:val="Overskrift3"/>
+  <w:style w:type="character" w:customStyle="1" w:styleId="Heading3Char">
+    <w:name w:val="Heading 3 Char"/>
+    <w:basedOn w:val="DefaultParagraphFont"/>
+    <w:link w:val="Heading3"/>
     <w:uiPriority w:val="9"/>
     <w:semiHidden/>
     <w:rsid w:val="00164591"/>
@@ -8459,10 +8992,10 @@
       <w:szCs w:val="28"/>
     </w:rPr>
   </w:style>
-  <w:style w:type="character" w:customStyle="1" w:styleId="Overskrift4Tegn">
-    <w:name w:val="Overskrift 4 Tegn"/>
-    <w:basedOn w:val="Standardskriftforavsnitt"/>
-    <w:link w:val="Overskrift4"/>
+  <w:style w:type="character" w:customStyle="1" w:styleId="Heading4Char">
+    <w:name w:val="Heading 4 Char"/>
+    <w:basedOn w:val="DefaultParagraphFont"/>
+    <w:link w:val="Heading4"/>
     <w:uiPriority w:val="9"/>
     <w:semiHidden/>
     <w:rsid w:val="00164591"/>
@@ -8473,10 +9006,10 @@
       <w:color w:val="0F4761" w:themeColor="accent1" w:themeShade="BF"/>
     </w:rPr>
   </w:style>
-  <w:style w:type="character" w:customStyle="1" w:styleId="Overskrift5Tegn">
-    <w:name w:val="Overskrift 5 Tegn"/>
-    <w:basedOn w:val="Standardskriftforavsnitt"/>
-    <w:link w:val="Overskrift5"/>
+  <w:style w:type="character" w:customStyle="1" w:styleId="Heading5Char">
+    <w:name w:val="Heading 5 Char"/>
+    <w:basedOn w:val="DefaultParagraphFont"/>
+    <w:link w:val="Heading5"/>
     <w:uiPriority w:val="9"/>
     <w:semiHidden/>
     <w:rsid w:val="00164591"/>
@@ -8485,10 +9018,10 @@
       <w:color w:val="0F4761" w:themeColor="accent1" w:themeShade="BF"/>
     </w:rPr>
   </w:style>
-  <w:style w:type="character" w:customStyle="1" w:styleId="Overskrift6Tegn">
-    <w:name w:val="Overskrift 6 Tegn"/>
-    <w:basedOn w:val="Standardskriftforavsnitt"/>
-    <w:link w:val="Overskrift6"/>
+  <w:style w:type="character" w:customStyle="1" w:styleId="Heading6Char">
+    <w:name w:val="Heading 6 Char"/>
+    <w:basedOn w:val="DefaultParagraphFont"/>
+    <w:link w:val="Heading6"/>
     <w:uiPriority w:val="9"/>
     <w:semiHidden/>
     <w:rsid w:val="00164591"/>
@@ -8499,10 +9032,10 @@
       <w:color w:val="595959" w:themeColor="text1" w:themeTint="A6"/>
     </w:rPr>
   </w:style>
-  <w:style w:type="character" w:customStyle="1" w:styleId="Overskrift7Tegn">
-    <w:name w:val="Overskrift 7 Tegn"/>
-    <w:basedOn w:val="Standardskriftforavsnitt"/>
-    <w:link w:val="Overskrift7"/>
+  <w:style w:type="character" w:customStyle="1" w:styleId="Heading7Char">
+    <w:name w:val="Heading 7 Char"/>
+    <w:basedOn w:val="DefaultParagraphFont"/>
+    <w:link w:val="Heading7"/>
     <w:uiPriority w:val="9"/>
     <w:semiHidden/>
     <w:rsid w:val="00164591"/>
@@ -8511,10 +9044,10 @@
       <w:color w:val="595959" w:themeColor="text1" w:themeTint="A6"/>
     </w:rPr>
   </w:style>
-  <w:style w:type="character" w:customStyle="1" w:styleId="Overskrift8Tegn">
-    <w:name w:val="Overskrift 8 Tegn"/>
-    <w:basedOn w:val="Standardskriftforavsnitt"/>
-    <w:link w:val="Overskrift8"/>
+  <w:style w:type="character" w:customStyle="1" w:styleId="Heading8Char">
+    <w:name w:val="Heading 8 Char"/>
+    <w:basedOn w:val="DefaultParagraphFont"/>
+    <w:link w:val="Heading8"/>
     <w:uiPriority w:val="9"/>
     <w:semiHidden/>
     <w:rsid w:val="00164591"/>
@@ -8525,10 +9058,10 @@
       <w:color w:val="272727" w:themeColor="text1" w:themeTint="D8"/>
     </w:rPr>
   </w:style>
-  <w:style w:type="character" w:customStyle="1" w:styleId="Overskrift9Tegn">
-    <w:name w:val="Overskrift 9 Tegn"/>
-    <w:basedOn w:val="Standardskriftforavsnitt"/>
-    <w:link w:val="Overskrift9"/>
+  <w:style w:type="character" w:customStyle="1" w:styleId="Heading9Char">
+    <w:name w:val="Heading 9 Char"/>
+    <w:basedOn w:val="DefaultParagraphFont"/>
+    <w:link w:val="Heading9"/>
     <w:uiPriority w:val="9"/>
     <w:semiHidden/>
     <w:rsid w:val="00164591"/>
@@ -8537,11 +9070,11 @@
       <w:color w:val="272727" w:themeColor="text1" w:themeTint="D8"/>
     </w:rPr>
   </w:style>
-  <w:style w:type="paragraph" w:styleId="Tittel">
+  <w:style w:type="paragraph" w:styleId="Title">
     <w:name w:val="Title"/>
     <w:basedOn w:val="Normal"/>
     <w:next w:val="Normal"/>
-    <w:link w:val="TittelTegn"/>
+    <w:link w:val="TitleChar"/>
     <w:uiPriority w:val="10"/>
     <w:qFormat/>
     <w:rsid w:val="00164591"/>
@@ -8557,10 +9090,10 @@
       <w:szCs w:val="56"/>
     </w:rPr>
   </w:style>
-  <w:style w:type="character" w:customStyle="1" w:styleId="TittelTegn">
-    <w:name w:val="Tittel Tegn"/>
-    <w:basedOn w:val="Standardskriftforavsnitt"/>
-    <w:link w:val="Tittel"/>
+  <w:style w:type="character" w:customStyle="1" w:styleId="TitleChar">
+    <w:name w:val="Title Char"/>
+    <w:basedOn w:val="DefaultParagraphFont"/>
+    <w:link w:val="Title"/>
     <w:uiPriority w:val="10"/>
     <w:rsid w:val="00164591"/>
     <w:rPr>
@@ -8571,11 +9104,11 @@
       <w:szCs w:val="56"/>
     </w:rPr>
   </w:style>
-  <w:style w:type="paragraph" w:styleId="Undertittel">
+  <w:style w:type="paragraph" w:styleId="Subtitle">
     <w:name w:val="Subtitle"/>
     <w:basedOn w:val="Normal"/>
     <w:next w:val="Normal"/>
-    <w:link w:val="UndertittelTegn"/>
+    <w:link w:val="SubtitleChar"/>
     <w:uiPriority w:val="11"/>
     <w:qFormat/>
     <w:rsid w:val="00164591"/>
@@ -8592,10 +9125,10 @@
       <w:szCs w:val="28"/>
     </w:rPr>
   </w:style>
-  <w:style w:type="character" w:customStyle="1" w:styleId="UndertittelTegn">
-    <w:name w:val="Undertittel Tegn"/>
-    <w:basedOn w:val="Standardskriftforavsnitt"/>
-    <w:link w:val="Undertittel"/>
+  <w:style w:type="character" w:customStyle="1" w:styleId="SubtitleChar">
+    <w:name w:val="Subtitle Char"/>
+    <w:basedOn w:val="DefaultParagraphFont"/>
+    <w:link w:val="Subtitle"/>
     <w:uiPriority w:val="11"/>
     <w:rsid w:val="00164591"/>
     <w:rPr>
@@ -8606,11 +9139,11 @@
       <w:szCs w:val="28"/>
     </w:rPr>
   </w:style>
-  <w:style w:type="paragraph" w:styleId="Sitat">
+  <w:style w:type="paragraph" w:styleId="Quote">
     <w:name w:val="Quote"/>
     <w:basedOn w:val="Normal"/>
     <w:next w:val="Normal"/>
-    <w:link w:val="SitatTegn"/>
+    <w:link w:val="QuoteChar"/>
     <w:uiPriority w:val="29"/>
     <w:qFormat/>
     <w:rsid w:val="00164591"/>
@@ -8624,10 +9157,10 @@
       <w:color w:val="404040" w:themeColor="text1" w:themeTint="BF"/>
     </w:rPr>
   </w:style>
-  <w:style w:type="character" w:customStyle="1" w:styleId="SitatTegn">
-    <w:name w:val="Sitat Tegn"/>
-    <w:basedOn w:val="Standardskriftforavsnitt"/>
-    <w:link w:val="Sitat"/>
+  <w:style w:type="character" w:customStyle="1" w:styleId="QuoteChar">
+    <w:name w:val="Quote Char"/>
+    <w:basedOn w:val="DefaultParagraphFont"/>
+    <w:link w:val="Quote"/>
     <w:uiPriority w:val="29"/>
     <w:rsid w:val="00164591"/>
     <w:rPr>
@@ -8636,7 +9169,7 @@
       <w:color w:val="404040" w:themeColor="text1" w:themeTint="BF"/>
     </w:rPr>
   </w:style>
-  <w:style w:type="paragraph" w:styleId="Listeavsnitt">
+  <w:style w:type="paragraph" w:styleId="ListParagraph">
     <w:name w:val="List Paragraph"/>
     <w:basedOn w:val="Normal"/>
     <w:uiPriority w:val="34"/>
@@ -8647,9 +9180,9 @@
       <w:contextualSpacing/>
     </w:pPr>
   </w:style>
-  <w:style w:type="character" w:styleId="Sterkutheving">
+  <w:style w:type="character" w:styleId="IntenseEmphasis">
     <w:name w:val="Intense Emphasis"/>
-    <w:basedOn w:val="Standardskriftforavsnitt"/>
+    <w:basedOn w:val="DefaultParagraphFont"/>
     <w:uiPriority w:val="21"/>
     <w:qFormat/>
     <w:rsid w:val="00164591"/>
@@ -8659,11 +9192,11 @@
       <w:color w:val="0F4761" w:themeColor="accent1" w:themeShade="BF"/>
     </w:rPr>
   </w:style>
-  <w:style w:type="paragraph" w:styleId="Sterktsitat">
+  <w:style w:type="paragraph" w:styleId="IntenseQuote">
     <w:name w:val="Intense Quote"/>
     <w:basedOn w:val="Normal"/>
     <w:next w:val="Normal"/>
-    <w:link w:val="SterktsitatTegn"/>
+    <w:link w:val="IntenseQuoteChar"/>
     <w:uiPriority w:val="30"/>
     <w:qFormat/>
     <w:rsid w:val="00164591"/>
@@ -8682,10 +9215,10 @@
       <w:color w:val="0F4761" w:themeColor="accent1" w:themeShade="BF"/>
     </w:rPr>
   </w:style>
-  <w:style w:type="character" w:customStyle="1" w:styleId="SterktsitatTegn">
-    <w:name w:val="Sterkt sitat Tegn"/>
-    <w:basedOn w:val="Standardskriftforavsnitt"/>
-    <w:link w:val="Sterktsitat"/>
+  <w:style w:type="character" w:customStyle="1" w:styleId="IntenseQuoteChar">
+    <w:name w:val="Intense Quote Char"/>
+    <w:basedOn w:val="DefaultParagraphFont"/>
+    <w:link w:val="IntenseQuote"/>
     <w:uiPriority w:val="30"/>
     <w:rsid w:val="00164591"/>
     <w:rPr>
@@ -8694,9 +9227,9 @@
       <w:color w:val="0F4761" w:themeColor="accent1" w:themeShade="BF"/>
     </w:rPr>
   </w:style>
-  <w:style w:type="character" w:styleId="Sterkreferanse">
+  <w:style w:type="character" w:styleId="IntenseReference">
     <w:name w:val="Intense Reference"/>
-    <w:basedOn w:val="Standardskriftforavsnitt"/>
+    <w:basedOn w:val="DefaultParagraphFont"/>
     <w:uiPriority w:val="32"/>
     <w:qFormat/>
     <w:rsid w:val="00164591"/>
@@ -8708,9 +9241,9 @@
       <w:spacing w:val="5"/>
     </w:rPr>
   </w:style>
-  <w:style w:type="table" w:styleId="Tabellrutenett">
+  <w:style w:type="table" w:styleId="TableGrid">
     <w:name w:val="Table Grid"/>
-    <w:basedOn w:val="Vanligtabell"/>
+    <w:basedOn w:val="TableNormal"/>
     <w:uiPriority w:val="39"/>
     <w:rsid w:val="0095475A"/>
     <w:pPr>
